--- a/PEC3.docx
+++ b/PEC3.docx
@@ -233,7 +233,7 @@
           <w:r>
             <w:fldChar w:fldCharType="separate"/>
           </w:r>
-          <w:hyperlink w:anchor="_Toc157017677" w:history="1">
+          <w:hyperlink w:anchor="_Toc157020678" w:history="1">
             <w:r>
               <w:rPr>
                 <w:rStyle w:val="Hipervnculo"/>
@@ -262,7 +262,7 @@
                 <w:noProof/>
                 <w:webHidden/>
               </w:rPr>
-              <w:instrText xml:space="preserve"> PAGEREF _Toc157017677 \h </w:instrText>
+              <w:instrText xml:space="preserve"> PAGEREF _Toc157020678 \h </w:instrText>
             </w:r>
             <w:r>
               <w:rPr>
@@ -305,7 +305,7 @@
               <w:lang w:eastAsia="es-ES"/>
             </w:rPr>
           </w:pPr>
-          <w:hyperlink w:anchor="_Toc157017678" w:history="1">
+          <w:hyperlink w:anchor="_Toc157020679" w:history="1">
             <w:r>
               <w:rPr>
                 <w:rStyle w:val="Hipervnculo"/>
@@ -334,7 +334,7 @@
                 <w:noProof/>
                 <w:webHidden/>
               </w:rPr>
-              <w:instrText xml:space="preserve"> PAGEREF _Toc157017678 \h </w:instrText>
+              <w:instrText xml:space="preserve"> PAGEREF _Toc157020679 \h </w:instrText>
             </w:r>
             <w:r>
               <w:rPr>
@@ -377,13 +377,13 @@
               <w:lang w:eastAsia="es-ES"/>
             </w:rPr>
           </w:pPr>
-          <w:hyperlink w:anchor="_Toc157017679" w:history="1">
+          <w:hyperlink w:anchor="_Toc157020680" w:history="1">
             <w:r>
               <w:rPr>
                 <w:rStyle w:val="Hipervnculo"/>
                 <w:rFonts w:eastAsia="Times New Roman"/>
                 <w:noProof/>
-                <w:lang w:val="en-US" w:eastAsia="es-ES"/>
+                <w:lang w:eastAsia="es-ES"/>
               </w:rPr>
               <w:t>Explicación sobre los Animator controllers</w:t>
             </w:r>
@@ -406,7 +406,7 @@
                 <w:noProof/>
                 <w:webHidden/>
               </w:rPr>
-              <w:instrText xml:space="preserve"> PAGEREF _Toc157017679 \h </w:instrText>
+              <w:instrText xml:space="preserve"> PAGEREF _Toc157020680 \h </w:instrText>
             </w:r>
             <w:r>
               <w:rPr>
@@ -449,7 +449,7 @@
               <w:lang w:eastAsia="es-ES"/>
             </w:rPr>
           </w:pPr>
-          <w:hyperlink w:anchor="_Toc157017680" w:history="1">
+          <w:hyperlink w:anchor="_Toc157020681" w:history="1">
             <w:r>
               <w:rPr>
                 <w:rStyle w:val="Hipervnculo"/>
@@ -478,91 +478,7 @@
                 <w:noProof/>
                 <w:webHidden/>
               </w:rPr>
-              <w:instrText xml:space="preserve"> PAGEREF _Toc157017680 \h </w:instrText>
-            </w:r>
-            <w:r>
-              <w:rPr>
-                <w:noProof/>
-                <w:webHidden/>
-              </w:rPr>
-            </w:r>
-            <w:r>
-              <w:rPr>
-                <w:noProof/>
-                <w:webHidden/>
-              </w:rPr>
-              <w:fldChar w:fldCharType="separate"/>
-            </w:r>
-            <w:r>
-              <w:rPr>
-                <w:noProof/>
-                <w:webHidden/>
-              </w:rPr>
-              <w:t>10</w:t>
-            </w:r>
-            <w:r>
-              <w:rPr>
-                <w:noProof/>
-                <w:webHidden/>
-              </w:rPr>
-              <w:fldChar w:fldCharType="end"/>
-            </w:r>
-          </w:hyperlink>
-        </w:p>
-        <w:p>
-          <w:pPr>
-            <w:pStyle w:val="TDC1"/>
-            <w:tabs>
-              <w:tab w:val="right" w:leader="dot" w:pos="8494"/>
-            </w:tabs>
-            <w:rPr>
-              <w:rFonts w:eastAsiaTheme="minorEastAsia"/>
-              <w:noProof/>
-              <w:lang w:eastAsia="es-ES"/>
-            </w:rPr>
-          </w:pPr>
-          <w:hyperlink w:anchor="_Toc157017681" w:history="1">
-            <w:r>
-              <w:rPr>
-                <w:rStyle w:val="Hipervnculo"/>
-                <w:noProof/>
-              </w:rPr>
-              <w:t>Bibliogr</w:t>
-            </w:r>
-            <w:r>
-              <w:rPr>
-                <w:rStyle w:val="Hipervnculo"/>
-                <w:noProof/>
-              </w:rPr>
-              <w:t>a</w:t>
-            </w:r>
-            <w:r>
-              <w:rPr>
-                <w:rStyle w:val="Hipervnculo"/>
-                <w:noProof/>
-              </w:rPr>
-              <w:t>fía</w:t>
-            </w:r>
-            <w:r>
-              <w:rPr>
-                <w:noProof/>
-                <w:webHidden/>
-              </w:rPr>
-              <w:tab/>
-            </w:r>
-            <w:r>
-              <w:rPr>
-                <w:noProof/>
-                <w:webHidden/>
-              </w:rPr>
-              <w:fldChar w:fldCharType="begin"/>
-            </w:r>
-            <w:r>
-              <w:rPr>
-                <w:noProof/>
-                <w:webHidden/>
-              </w:rPr>
-              <w:instrText xml:space="preserve"> PAGEREF _Toc157017681 \h </w:instrText>
+              <w:instrText xml:space="preserve"> PAGEREF _Toc157020681 \h </w:instrText>
             </w:r>
             <w:r>
               <w:rPr>
@@ -595,7 +511,7 @@
         </w:p>
         <w:p>
           <w:pPr>
-            <w:pStyle w:val="TDC2"/>
+            <w:pStyle w:val="TDC1"/>
             <w:tabs>
               <w:tab w:val="right" w:leader="dot" w:pos="8494"/>
             </w:tabs>
@@ -605,13 +521,13 @@
               <w:lang w:eastAsia="es-ES"/>
             </w:rPr>
           </w:pPr>
-          <w:hyperlink w:anchor="_Toc157017682" w:history="1">
+          <w:hyperlink w:anchor="_Toc157020682" w:history="1">
             <w:r>
               <w:rPr>
                 <w:rStyle w:val="Hipervnculo"/>
                 <w:noProof/>
               </w:rPr>
-              <w:t>Software</w:t>
+              <w:t>Enlace del proyecto</w:t>
             </w:r>
             <w:r>
               <w:rPr>
@@ -632,7 +548,7 @@
                 <w:noProof/>
                 <w:webHidden/>
               </w:rPr>
-              <w:instrText xml:space="preserve"> PAGEREF _Toc157017682 \h </w:instrText>
+              <w:instrText xml:space="preserve"> PAGEREF _Toc157020682 \h </w:instrText>
             </w:r>
             <w:r>
               <w:rPr>
@@ -665,6 +581,76 @@
         </w:p>
         <w:p>
           <w:pPr>
+            <w:pStyle w:val="TDC1"/>
+            <w:tabs>
+              <w:tab w:val="right" w:leader="dot" w:pos="8494"/>
+            </w:tabs>
+            <w:rPr>
+              <w:rFonts w:eastAsiaTheme="minorEastAsia"/>
+              <w:noProof/>
+              <w:lang w:eastAsia="es-ES"/>
+            </w:rPr>
+          </w:pPr>
+          <w:hyperlink w:anchor="_Toc157020683" w:history="1">
+            <w:r>
+              <w:rPr>
+                <w:rStyle w:val="Hipervnculo"/>
+                <w:noProof/>
+              </w:rPr>
+              <w:t>Bibliografía</w:t>
+            </w:r>
+            <w:r>
+              <w:rPr>
+                <w:noProof/>
+                <w:webHidden/>
+              </w:rPr>
+              <w:tab/>
+            </w:r>
+            <w:r>
+              <w:rPr>
+                <w:noProof/>
+                <w:webHidden/>
+              </w:rPr>
+              <w:fldChar w:fldCharType="begin"/>
+            </w:r>
+            <w:r>
+              <w:rPr>
+                <w:noProof/>
+                <w:webHidden/>
+              </w:rPr>
+              <w:instrText xml:space="preserve"> PAGEREF _Toc157020683 \h </w:instrText>
+            </w:r>
+            <w:r>
+              <w:rPr>
+                <w:noProof/>
+                <w:webHidden/>
+              </w:rPr>
+            </w:r>
+            <w:r>
+              <w:rPr>
+                <w:noProof/>
+                <w:webHidden/>
+              </w:rPr>
+              <w:fldChar w:fldCharType="separate"/>
+            </w:r>
+            <w:r>
+              <w:rPr>
+                <w:noProof/>
+                <w:webHidden/>
+              </w:rPr>
+              <w:t>12</w:t>
+            </w:r>
+            <w:r>
+              <w:rPr>
+                <w:noProof/>
+                <w:webHidden/>
+              </w:rPr>
+              <w:fldChar w:fldCharType="end"/>
+            </w:r>
+          </w:hyperlink>
+        </w:p>
+        <w:p>
+          <w:pPr>
             <w:pStyle w:val="TDC2"/>
             <w:tabs>
               <w:tab w:val="right" w:leader="dot" w:pos="8494"/>
@@ -675,7 +661,77 @@
               <w:lang w:eastAsia="es-ES"/>
             </w:rPr>
           </w:pPr>
-          <w:hyperlink w:anchor="_Toc157017683" w:history="1">
+          <w:hyperlink w:anchor="_Toc157020684" w:history="1">
+            <w:r>
+              <w:rPr>
+                <w:rStyle w:val="Hipervnculo"/>
+                <w:noProof/>
+              </w:rPr>
+              <w:t>Software</w:t>
+            </w:r>
+            <w:r>
+              <w:rPr>
+                <w:noProof/>
+                <w:webHidden/>
+              </w:rPr>
+              <w:tab/>
+            </w:r>
+            <w:r>
+              <w:rPr>
+                <w:noProof/>
+                <w:webHidden/>
+              </w:rPr>
+              <w:fldChar w:fldCharType="begin"/>
+            </w:r>
+            <w:r>
+              <w:rPr>
+                <w:noProof/>
+                <w:webHidden/>
+              </w:rPr>
+              <w:instrText xml:space="preserve"> PAGEREF _Toc157020684 \h </w:instrText>
+            </w:r>
+            <w:r>
+              <w:rPr>
+                <w:noProof/>
+                <w:webHidden/>
+              </w:rPr>
+            </w:r>
+            <w:r>
+              <w:rPr>
+                <w:noProof/>
+                <w:webHidden/>
+              </w:rPr>
+              <w:fldChar w:fldCharType="separate"/>
+            </w:r>
+            <w:r>
+              <w:rPr>
+                <w:noProof/>
+                <w:webHidden/>
+              </w:rPr>
+              <w:t>12</w:t>
+            </w:r>
+            <w:r>
+              <w:rPr>
+                <w:noProof/>
+                <w:webHidden/>
+              </w:rPr>
+              <w:fldChar w:fldCharType="end"/>
+            </w:r>
+          </w:hyperlink>
+        </w:p>
+        <w:p>
+          <w:pPr>
+            <w:pStyle w:val="TDC2"/>
+            <w:tabs>
+              <w:tab w:val="right" w:leader="dot" w:pos="8494"/>
+            </w:tabs>
+            <w:rPr>
+              <w:rFonts w:eastAsiaTheme="minorEastAsia"/>
+              <w:noProof/>
+              <w:lang w:eastAsia="es-ES"/>
+            </w:rPr>
+          </w:pPr>
+          <w:hyperlink w:anchor="_Toc157020685" w:history="1">
             <w:r>
               <w:rPr>
                 <w:rStyle w:val="Hipervnculo"/>
@@ -702,7 +758,7 @@
                 <w:noProof/>
                 <w:webHidden/>
               </w:rPr>
-              <w:instrText xml:space="preserve"> PAGEREF _Toc157017683 \h </w:instrText>
+              <w:instrText xml:space="preserve"> PAGEREF _Toc157020685 \h </w:instrText>
             </w:r>
             <w:r>
               <w:rPr>
@@ -722,7 +778,7 @@
                 <w:noProof/>
                 <w:webHidden/>
               </w:rPr>
-              <w:t>11</w:t>
+              <w:t>12</w:t>
             </w:r>
             <w:r>
               <w:rPr>
@@ -745,7 +801,7 @@
               <w:lang w:eastAsia="es-ES"/>
             </w:rPr>
           </w:pPr>
-          <w:hyperlink w:anchor="_Toc157017684" w:history="1">
+          <w:hyperlink w:anchor="_Toc157020686" w:history="1">
             <w:r>
               <w:rPr>
                 <w:rStyle w:val="Hipervnculo"/>
@@ -772,7 +828,7 @@
                 <w:noProof/>
                 <w:webHidden/>
               </w:rPr>
-              <w:instrText xml:space="preserve"> PAGEREF _Toc157017684 \h </w:instrText>
+              <w:instrText xml:space="preserve"> PAGEREF _Toc157020686 \h </w:instrText>
             </w:r>
             <w:r>
               <w:rPr>
@@ -792,7 +848,7 @@
                 <w:noProof/>
                 <w:webHidden/>
               </w:rPr>
-              <w:t>11</w:t>
+              <w:t>12</w:t>
             </w:r>
             <w:r>
               <w:rPr>
@@ -815,7 +871,7 @@
               <w:lang w:eastAsia="es-ES"/>
             </w:rPr>
           </w:pPr>
-          <w:hyperlink w:anchor="_Toc157017685" w:history="1">
+          <w:hyperlink w:anchor="_Toc157020687" w:history="1">
             <w:r>
               <w:rPr>
                 <w:rStyle w:val="Hipervnculo"/>
@@ -842,7 +898,7 @@
                 <w:noProof/>
                 <w:webHidden/>
               </w:rPr>
-              <w:instrText xml:space="preserve"> PAGEREF _Toc157017685 \h </w:instrText>
+              <w:instrText xml:space="preserve"> PAGEREF _Toc157020687 \h </w:instrText>
             </w:r>
             <w:r>
               <w:rPr>
@@ -862,7 +918,7 @@
                 <w:noProof/>
                 <w:webHidden/>
               </w:rPr>
-              <w:t>11</w:t>
+              <w:t>12</w:t>
             </w:r>
             <w:r>
               <w:rPr>
@@ -885,7 +941,7 @@
               <w:lang w:eastAsia="es-ES"/>
             </w:rPr>
           </w:pPr>
-          <w:hyperlink w:anchor="_Toc157017686" w:history="1">
+          <w:hyperlink w:anchor="_Toc157020688" w:history="1">
             <w:r>
               <w:rPr>
                 <w:rStyle w:val="Hipervnculo"/>
@@ -912,7 +968,7 @@
                 <w:noProof/>
                 <w:webHidden/>
               </w:rPr>
-              <w:instrText xml:space="preserve"> PAGEREF _Toc157017686 \h </w:instrText>
+              <w:instrText xml:space="preserve"> PAGEREF _Toc157020688 \h </w:instrText>
             </w:r>
             <w:r>
               <w:rPr>
@@ -932,7 +988,7 @@
                 <w:noProof/>
                 <w:webHidden/>
               </w:rPr>
-              <w:t>11</w:t>
+              <w:t>12</w:t>
             </w:r>
             <w:r>
               <w:rPr>
@@ -955,7 +1011,7 @@
               <w:lang w:eastAsia="es-ES"/>
             </w:rPr>
           </w:pPr>
-          <w:hyperlink w:anchor="_Toc157017687" w:history="1">
+          <w:hyperlink w:anchor="_Toc157020689" w:history="1">
             <w:r>
               <w:rPr>
                 <w:rStyle w:val="Hipervnculo"/>
@@ -982,7 +1038,7 @@
                 <w:noProof/>
                 <w:webHidden/>
               </w:rPr>
-              <w:instrText xml:space="preserve"> PAGEREF _Toc157017687 \h </w:instrText>
+              <w:instrText xml:space="preserve"> PAGEREF _Toc157020689 \h </w:instrText>
             </w:r>
             <w:r>
               <w:rPr>
@@ -1002,7 +1058,7 @@
                 <w:noProof/>
                 <w:webHidden/>
               </w:rPr>
-              <w:t>11</w:t>
+              <w:t>12</w:t>
             </w:r>
             <w:r>
               <w:rPr>
@@ -1057,7 +1113,7 @@
         </w:rPr>
       </w:pPr>
       <w:bookmarkStart w:id="0" w:name="_Resumen_de_las"/>
-      <w:bookmarkStart w:id="1" w:name="_Toc157017677"/>
+      <w:bookmarkStart w:id="1" w:name="_Toc157020678"/>
       <w:bookmarkEnd w:id="0"/>
       <w:r>
         <w:rPr>
@@ -9142,7 +9198,7 @@
           <w:lang w:val="en-US" w:eastAsia="es-ES"/>
         </w:rPr>
       </w:pPr>
-      <w:bookmarkStart w:id="2" w:name="_Toc157017678"/>
+      <w:bookmarkStart w:id="2" w:name="_Toc157020679"/>
       <w:proofErr w:type="spellStart"/>
       <w:r>
         <w:rPr>
@@ -9606,19 +9662,162 @@
         <w:ind w:firstLine="708"/>
         <w:jc w:val="both"/>
       </w:pPr>
-      <w:r>
-        <w:rPr>
-          <w:lang w:eastAsia="es-ES"/>
-        </w:rPr>
-        <w:t xml:space="preserve">Respecto al proyecto, es un punto de partida para continuar desarrollando la aplicación y convertirlo en un juego del género de </w:t>
+      <w:proofErr w:type="spellStart"/>
+      <w:r>
+        <w:rPr>
+          <w:lang w:val="en-US" w:eastAsia="es-ES"/>
+        </w:rPr>
+        <w:t>Respecto</w:t>
+      </w:r>
+      <w:proofErr w:type="spellEnd"/>
+      <w:r>
+        <w:rPr>
+          <w:lang w:val="en-US" w:eastAsia="es-ES"/>
+        </w:rPr>
+        <w:t xml:space="preserve"> al </w:t>
+      </w:r>
+      <w:proofErr w:type="spellStart"/>
+      <w:r>
+        <w:rPr>
+          <w:lang w:val="en-US" w:eastAsia="es-ES"/>
+        </w:rPr>
+        <w:t>proyecto</w:t>
+      </w:r>
+      <w:proofErr w:type="spellEnd"/>
+      <w:r>
+        <w:rPr>
+          <w:lang w:val="en-US" w:eastAsia="es-ES"/>
+        </w:rPr>
+        <w:t xml:space="preserve">, es un punto de </w:t>
+      </w:r>
+      <w:proofErr w:type="spellStart"/>
+      <w:r>
+        <w:rPr>
+          <w:lang w:val="en-US" w:eastAsia="es-ES"/>
+        </w:rPr>
+        <w:t>partida</w:t>
+      </w:r>
+      <w:proofErr w:type="spellEnd"/>
+      <w:r>
+        <w:rPr>
+          <w:lang w:val="en-US" w:eastAsia="es-ES"/>
+        </w:rPr>
+        <w:t xml:space="preserve"> para </w:t>
+      </w:r>
+      <w:proofErr w:type="spellStart"/>
+      <w:r>
+        <w:rPr>
+          <w:lang w:val="en-US" w:eastAsia="es-ES"/>
+        </w:rPr>
+        <w:t>continuar</w:t>
+      </w:r>
+      <w:proofErr w:type="spellEnd"/>
+      <w:r>
+        <w:rPr>
+          <w:lang w:val="en-US" w:eastAsia="es-ES"/>
+        </w:rPr>
+        <w:t xml:space="preserve"> </w:t>
+      </w:r>
+      <w:proofErr w:type="spellStart"/>
+      <w:r>
+        <w:rPr>
+          <w:lang w:val="en-US" w:eastAsia="es-ES"/>
+        </w:rPr>
+        <w:t>desarrollando</w:t>
+      </w:r>
+      <w:proofErr w:type="spellEnd"/>
+      <w:r>
+        <w:rPr>
+          <w:lang w:val="en-US" w:eastAsia="es-ES"/>
+        </w:rPr>
+        <w:t xml:space="preserve"> la </w:t>
+      </w:r>
+      <w:proofErr w:type="spellStart"/>
+      <w:r>
+        <w:rPr>
+          <w:lang w:val="en-US" w:eastAsia="es-ES"/>
+        </w:rPr>
+        <w:t>aplicación</w:t>
+      </w:r>
+      <w:proofErr w:type="spellEnd"/>
+      <w:r>
+        <w:rPr>
+          <w:lang w:val="en-US" w:eastAsia="es-ES"/>
+        </w:rPr>
+        <w:t xml:space="preserve"> y </w:t>
+      </w:r>
+      <w:proofErr w:type="spellStart"/>
+      <w:r>
+        <w:rPr>
+          <w:lang w:val="en-US" w:eastAsia="es-ES"/>
+        </w:rPr>
+        <w:t>convertirlo</w:t>
+      </w:r>
+      <w:proofErr w:type="spellEnd"/>
+      <w:r>
+        <w:rPr>
+          <w:lang w:val="en-US" w:eastAsia="es-ES"/>
+        </w:rPr>
+        <w:t xml:space="preserve"> </w:t>
+      </w:r>
+      <w:proofErr w:type="spellStart"/>
+      <w:r>
+        <w:rPr>
+          <w:lang w:val="en-US" w:eastAsia="es-ES"/>
+        </w:rPr>
+        <w:t>en</w:t>
+      </w:r>
+      <w:proofErr w:type="spellEnd"/>
+      <w:r>
+        <w:rPr>
+          <w:lang w:val="en-US" w:eastAsia="es-ES"/>
+        </w:rPr>
+        <w:t xml:space="preserve"> un </w:t>
+      </w:r>
+      <w:proofErr w:type="spellStart"/>
+      <w:r>
+        <w:rPr>
+          <w:lang w:val="en-US" w:eastAsia="es-ES"/>
+        </w:rPr>
+        <w:t>juego</w:t>
+      </w:r>
+      <w:proofErr w:type="spellEnd"/>
+      <w:r>
+        <w:rPr>
+          <w:lang w:val="en-US" w:eastAsia="es-ES"/>
+        </w:rPr>
+        <w:t xml:space="preserve"> del </w:t>
+      </w:r>
+      <w:proofErr w:type="spellStart"/>
+      <w:r>
+        <w:rPr>
+          <w:lang w:val="en-US" w:eastAsia="es-ES"/>
+        </w:rPr>
+        <w:t>género</w:t>
+      </w:r>
+      <w:proofErr w:type="spellEnd"/>
+      <w:r>
+        <w:rPr>
+          <w:lang w:val="en-US" w:eastAsia="es-ES"/>
+        </w:rPr>
+        <w:t xml:space="preserve"> de </w:t>
       </w:r>
       <w:hyperlink r:id="rId15" w:history="1">
         <w:r>
           <w:rPr>
             <w:rStyle w:val="Hipervnculo"/>
+            <w:lang w:val="en-US"/>
           </w:rPr>
-          <w:t>lucha</w:t>
+          <w:t>l</w:t>
         </w:r>
+        <w:proofErr w:type="spellStart"/>
+        <w:r>
+          <w:rPr>
+            <w:rStyle w:val="Hipervnculo"/>
+          </w:rPr>
+          <w:t>ucha</w:t>
+        </w:r>
+        <w:proofErr w:type="spellEnd"/>
       </w:hyperlink>
       <w:r>
         <w:rPr>
@@ -9703,7 +9902,7 @@
         </w:rPr>
       </w:pPr>
       <w:bookmarkStart w:id="3" w:name="_Explicación_sobre_los"/>
-      <w:bookmarkStart w:id="4" w:name="_Toc157017679"/>
+      <w:bookmarkStart w:id="4" w:name="_Toc157020680"/>
       <w:bookmarkEnd w:id="3"/>
       <w:r>
         <w:rPr>
@@ -10175,6 +10374,160 @@
           <w:lang w:eastAsia="es-ES"/>
         </w:rPr>
         <w:drawing>
+          <wp:anchor distT="0" distB="0" distL="114300" distR="114300" simplePos="0" relativeHeight="251666432" behindDoc="0" locked="0" layoutInCell="1" allowOverlap="1" wp14:anchorId="2DFC89EE" wp14:editId="52F5F2DA">
+            <wp:simplePos x="0" y="0"/>
+            <wp:positionH relativeFrom="margin">
+              <wp:posOffset>3658235</wp:posOffset>
+            </wp:positionH>
+            <wp:positionV relativeFrom="paragraph">
+              <wp:posOffset>204470</wp:posOffset>
+            </wp:positionV>
+            <wp:extent cx="1925320" cy="1377950"/>
+            <wp:effectExtent l="0" t="0" r="0" b="0"/>
+            <wp:wrapSquare wrapText="bothSides"/>
+            <wp:docPr id="326958095" name="Imagen 1"/>
+            <wp:cNvGraphicFramePr>
+              <a:graphicFrameLocks xmlns:a="http://schemas.openxmlformats.org/drawingml/2006/main" noChangeAspect="1"/>
+            </wp:cNvGraphicFramePr>
+            <a:graphic xmlns:a="http://schemas.openxmlformats.org/drawingml/2006/main">
+              <a:graphicData uri="http://schemas.openxmlformats.org/drawingml/2006/picture">
+                <pic:pic xmlns:pic="http://schemas.openxmlformats.org/drawingml/2006/picture">
+                  <pic:nvPicPr>
+                    <pic:cNvPr id="0" name="Picture 1"/>
+                    <pic:cNvPicPr>
+                      <a:picLocks noChangeAspect="1" noChangeArrowheads="1"/>
+                    </pic:cNvPicPr>
+                  </pic:nvPicPr>
+                  <pic:blipFill>
+                    <a:blip r:embed="rId19">
+                      <a:extLst>
+                        <a:ext uri="{28A0092B-C50C-407E-A947-70E740481C1C}">
+                          <a14:useLocalDpi xmlns:a14="http://schemas.microsoft.com/office/drawing/2010/main" val="0"/>
+                        </a:ext>
+                      </a:extLst>
+                    </a:blip>
+                    <a:srcRect/>
+                    <a:stretch>
+                      <a:fillRect/>
+                    </a:stretch>
+                  </pic:blipFill>
+                  <pic:spPr bwMode="auto">
+                    <a:xfrm>
+                      <a:off x="0" y="0"/>
+                      <a:ext cx="1925320" cy="1377950"/>
+                    </a:xfrm>
+                    <a:prstGeom prst="rect">
+                      <a:avLst/>
+                    </a:prstGeom>
+                    <a:noFill/>
+                    <a:ln>
+                      <a:noFill/>
+                    </a:ln>
+                  </pic:spPr>
+                </pic:pic>
+              </a:graphicData>
+            </a:graphic>
+            <wp14:sizeRelH relativeFrom="margin">
+              <wp14:pctWidth>0</wp14:pctWidth>
+            </wp14:sizeRelH>
+            <wp14:sizeRelV relativeFrom="margin">
+              <wp14:pctHeight>0</wp14:pctHeight>
+            </wp14:sizeRelV>
+          </wp:anchor>
+        </w:drawing>
+      </w:r>
+      <w:r>
+        <w:rPr>
+          <w:lang w:eastAsia="es-ES"/>
+        </w:rPr>
+        <w:t>Para asociar una animación a un modelo, se ha de definir la forma del esqueleto y la fuente, es decir, el modelo asociado a la animación como se muestra en la siguiente imagen.</w:t>
+      </w:r>
+    </w:p>
+    <w:p>
+      <w:pPr>
+        <w:spacing w:before="240"/>
+        <w:ind w:firstLine="708"/>
+        <w:jc w:val="both"/>
+        <w:rPr>
+          <w:lang w:eastAsia="es-ES"/>
+        </w:rPr>
+      </w:pPr>
+      <w:r>
+        <w:rPr>
+          <w:lang w:eastAsia="es-ES"/>
+        </w:rPr>
+        <w:t>No sé porque razón, pero a la hora de realizar alguna animación, esta no se realiza adecuadamente, moviendo al robot en el eje Y, como por ejemplo al atacar el robot.</w:t>
+      </w:r>
+      <w:r>
+        <w:rPr>
+          <w:lang w:eastAsia="es-ES"/>
+        </w:rPr>
+        <w:br/>
+        <w:t xml:space="preserve">He probado </w:t>
+      </w:r>
+      <w:proofErr w:type="gramStart"/>
+      <w:r>
+        <w:rPr>
+          <w:lang w:eastAsia="es-ES"/>
+        </w:rPr>
+        <w:t>estas animación</w:t>
+      </w:r>
+      <w:proofErr w:type="gramEnd"/>
+      <w:r>
+        <w:rPr>
+          <w:lang w:eastAsia="es-ES"/>
+        </w:rPr>
+        <w:t xml:space="preserve"> por separado y no hay ningún problema. </w:t>
+      </w:r>
+    </w:p>
+    <w:p>
+      <w:pPr>
+        <w:spacing w:before="240"/>
+        <w:ind w:firstLine="708"/>
+        <w:jc w:val="both"/>
+        <w:rPr>
+          <w:lang w:eastAsia="es-ES"/>
+        </w:rPr>
+      </w:pPr>
+    </w:p>
+    <w:p>
+      <w:pPr>
+        <w:rPr>
+          <w:lang w:eastAsia="es-ES"/>
+        </w:rPr>
+      </w:pPr>
+      <w:r>
+        <w:rPr>
+          <w:lang w:eastAsia="es-ES"/>
+        </w:rPr>
+        <w:br w:type="page"/>
+      </w:r>
+    </w:p>
+    <w:p>
+      <w:pPr>
+        <w:spacing w:before="240"/>
+        <w:ind w:firstLine="708"/>
+        <w:jc w:val="both"/>
+        <w:rPr>
+          <w:lang w:eastAsia="es-ES"/>
+        </w:rPr>
+      </w:pPr>
+    </w:p>
+    <w:p>
+      <w:pPr>
+        <w:spacing w:before="240"/>
+        <w:ind w:firstLine="708"/>
+        <w:jc w:val="both"/>
+        <w:rPr>
+          <w:lang w:eastAsia="es-ES"/>
+        </w:rPr>
+      </w:pPr>
+      <w:r>
+        <w:rPr>
+          <w:noProof/>
+          <w:lang w:eastAsia="es-ES"/>
+        </w:rPr>
+        <w:drawing>
           <wp:anchor distT="0" distB="0" distL="114300" distR="114300" simplePos="0" relativeHeight="251663360" behindDoc="0" locked="0" layoutInCell="1" allowOverlap="1" wp14:anchorId="7355B2EA" wp14:editId="210B4C18">
             <wp:simplePos x="0" y="0"/>
             <wp:positionH relativeFrom="column">
@@ -10200,7 +10553,7 @@
                     </pic:cNvPicPr>
                   </pic:nvPicPr>
                   <pic:blipFill>
-                    <a:blip r:embed="rId19">
+                    <a:blip r:embed="rId20">
                       <a:extLst>
                         <a:ext uri="{28A0092B-C50C-407E-A947-70E740481C1C}">
                           <a14:useLocalDpi xmlns:a14="http://schemas.microsoft.com/office/drawing/2010/main" val="0"/>
@@ -10388,7 +10741,7 @@
                     </pic:cNvPicPr>
                   </pic:nvPicPr>
                   <pic:blipFill>
-                    <a:blip r:embed="rId20">
+                    <a:blip r:embed="rId21">
                       <a:extLst>
                         <a:ext uri="{28A0092B-C50C-407E-A947-70E740481C1C}">
                           <a14:useLocalDpi xmlns:a14="http://schemas.microsoft.com/office/drawing/2010/main" val="0"/>
@@ -10530,7 +10883,6 @@
           <w:noProof/>
           <w:lang w:eastAsia="es-ES"/>
         </w:rPr>
-        <w:lastRenderedPageBreak/>
         <w:drawing>
           <wp:anchor distT="0" distB="0" distL="114300" distR="114300" simplePos="0" relativeHeight="251661312" behindDoc="0" locked="0" layoutInCell="1" allowOverlap="1" wp14:anchorId="40D19EA6" wp14:editId="184320C7">
             <wp:simplePos x="0" y="0"/>
@@ -10557,7 +10909,7 @@
                     </pic:cNvPicPr>
                   </pic:nvPicPr>
                   <pic:blipFill>
-                    <a:blip r:embed="rId21">
+                    <a:blip r:embed="rId22">
                       <a:extLst>
                         <a:ext uri="{28A0092B-C50C-407E-A947-70E740481C1C}">
                           <a14:useLocalDpi xmlns:a14="http://schemas.microsoft.com/office/drawing/2010/main" val="0"/>
@@ -10720,7 +11072,7 @@
                     </pic:cNvPicPr>
                   </pic:nvPicPr>
                   <pic:blipFill>
-                    <a:blip r:embed="rId22">
+                    <a:blip r:embed="rId23">
                       <a:extLst>
                         <a:ext uri="{28A0092B-C50C-407E-A947-70E740481C1C}">
                           <a14:useLocalDpi xmlns:a14="http://schemas.microsoft.com/office/drawing/2010/main" val="0"/>
@@ -10909,6 +11261,7 @@
           <w:rFonts w:eastAsia="Times New Roman"/>
           <w:lang w:eastAsia="es-ES"/>
         </w:rPr>
+        <w:lastRenderedPageBreak/>
         <w:br w:type="page"/>
       </w:r>
     </w:p>
@@ -10921,7 +11274,7 @@
           <w:lang w:eastAsia="es-ES"/>
         </w:rPr>
       </w:pPr>
-      <w:bookmarkStart w:id="5" w:name="_Toc157017680"/>
+      <w:bookmarkStart w:id="5" w:name="_Toc157020681"/>
       <w:r>
         <w:rPr>
           <w:rFonts w:eastAsia="Times New Roman"/>
@@ -11139,9 +11492,11 @@
         <w:pStyle w:val="Ttulo1"/>
         <w:spacing w:after="240"/>
       </w:pPr>
+      <w:bookmarkStart w:id="6" w:name="_Toc157020682"/>
       <w:r>
         <w:t>Enlace del proyecto</w:t>
       </w:r>
+      <w:bookmarkEnd w:id="6"/>
     </w:p>
     <w:p>
       <w:pPr>
@@ -11159,7 +11514,7 @@
       <w:r>
         <w:t xml:space="preserve">. El enlace al mismo es el siguiente: </w:t>
       </w:r>
-      <w:hyperlink r:id="rId23" w:history="1">
+      <w:hyperlink r:id="rId24" w:history="1">
         <w:r>
           <w:rPr>
             <w:rStyle w:val="Hipervnculo"/>
@@ -11178,22 +11533,22 @@
       <w:pPr>
         <w:pStyle w:val="Ttulo1"/>
       </w:pPr>
-      <w:bookmarkStart w:id="6" w:name="_Toc157017681"/>
+      <w:bookmarkStart w:id="7" w:name="_Toc157020683"/>
       <w:r>
         <w:lastRenderedPageBreak/>
         <w:t>Bibliografía</w:t>
       </w:r>
-      <w:bookmarkEnd w:id="6"/>
+      <w:bookmarkEnd w:id="7"/>
     </w:p>
     <w:p>
       <w:pPr>
         <w:pStyle w:val="Ttulo2"/>
       </w:pPr>
-      <w:bookmarkStart w:id="7" w:name="_Toc157017682"/>
+      <w:bookmarkStart w:id="8" w:name="_Toc157020684"/>
       <w:r>
         <w:t>Software</w:t>
       </w:r>
-      <w:bookmarkEnd w:id="7"/>
+      <w:bookmarkEnd w:id="8"/>
     </w:p>
     <w:p>
       <w:pPr>
@@ -11206,7 +11561,7 @@
       <w:r>
         <w:t xml:space="preserve">Maya: </w:t>
       </w:r>
-      <w:hyperlink r:id="rId24" w:history="1">
+      <w:hyperlink r:id="rId25" w:history="1">
         <w:r>
           <w:rPr>
             <w:rStyle w:val="Hipervnculo"/>
@@ -11232,7 +11587,7 @@
         </w:rPr>
         <w:t xml:space="preserve">Unity: </w:t>
       </w:r>
-      <w:hyperlink r:id="rId25" w:history="1">
+      <w:hyperlink r:id="rId26" w:history="1">
         <w:r>
           <w:rPr>
             <w:rStyle w:val="Hipervnculo"/>
@@ -11253,11 +11608,11 @@
       <w:pPr>
         <w:pStyle w:val="Ttulo2"/>
       </w:pPr>
-      <w:bookmarkStart w:id="8" w:name="_Toc157017683"/>
+      <w:bookmarkStart w:id="9" w:name="_Toc157020685"/>
       <w:r>
         <w:t>Exportar animaciones</w:t>
       </w:r>
-      <w:bookmarkEnd w:id="8"/>
+      <w:bookmarkEnd w:id="9"/>
     </w:p>
     <w:p>
       <w:pPr>
@@ -11267,7 +11622,7 @@
           <w:numId w:val="1"/>
         </w:numPr>
       </w:pPr>
-      <w:hyperlink r:id="rId26" w:history="1">
+      <w:hyperlink r:id="rId27" w:history="1">
         <w:r>
           <w:rPr>
             <w:rStyle w:val="Hipervnculo"/>
@@ -11290,7 +11645,7 @@
           <w:rStyle w:val="Hipervnculo"/>
         </w:rPr>
       </w:pPr>
-      <w:hyperlink r:id="rId27" w:history="1">
+      <w:hyperlink r:id="rId28" w:history="1">
         <w:r>
           <w:rPr>
             <w:rStyle w:val="Hipervnculo"/>
@@ -11315,11 +11670,11 @@
           <w:u w:val="none"/>
         </w:rPr>
       </w:pPr>
-      <w:bookmarkStart w:id="9" w:name="_Toc157017684"/>
+      <w:bookmarkStart w:id="10" w:name="_Toc157020686"/>
       <w:r>
         <w:t>Realizar animaciones con Maya</w:t>
       </w:r>
-      <w:bookmarkEnd w:id="9"/>
+      <w:bookmarkEnd w:id="10"/>
     </w:p>
     <w:p>
       <w:pPr>
@@ -11332,7 +11687,7 @@
           <w:rStyle w:val="Hipervnculo"/>
         </w:rPr>
       </w:pPr>
-      <w:hyperlink r:id="rId28" w:history="1">
+      <w:hyperlink r:id="rId29" w:history="1">
         <w:r>
           <w:rPr>
             <w:rStyle w:val="Hipervnculo"/>
@@ -11349,7 +11704,7 @@
           <w:numId w:val="2"/>
         </w:numPr>
       </w:pPr>
-      <w:hyperlink r:id="rId29" w:history="1">
+      <w:hyperlink r:id="rId30" w:history="1">
         <w:r>
           <w:rPr>
             <w:rStyle w:val="Hipervnculo"/>
@@ -11371,7 +11726,7 @@
           <w:u w:val="none"/>
         </w:rPr>
       </w:pPr>
-      <w:hyperlink r:id="rId30" w:history="1">
+      <w:hyperlink r:id="rId31" w:history="1">
         <w:r>
           <w:rPr>
             <w:rStyle w:val="Hipervnculo"/>
@@ -11385,7 +11740,7 @@
       <w:pPr>
         <w:pStyle w:val="Ttulo2"/>
       </w:pPr>
-      <w:bookmarkStart w:id="10" w:name="_Toc157017685"/>
+      <w:bookmarkStart w:id="11" w:name="_Toc157020687"/>
       <w:r>
         <w:t xml:space="preserve">Unity </w:t>
       </w:r>
@@ -11393,7 +11748,7 @@
       <w:r>
         <w:t>Asset</w:t>
       </w:r>
-      <w:bookmarkEnd w:id="10"/>
+      <w:bookmarkEnd w:id="11"/>
       <w:proofErr w:type="spellEnd"/>
     </w:p>
     <w:p>
@@ -11404,7 +11759,7 @@
           <w:numId w:val="5"/>
         </w:numPr>
       </w:pPr>
-      <w:hyperlink r:id="rId31" w:history="1">
+      <w:hyperlink r:id="rId32" w:history="1">
         <w:r>
           <w:rPr>
             <w:rStyle w:val="Hipervnculo"/>
@@ -11418,11 +11773,11 @@
       <w:pPr>
         <w:pStyle w:val="Ttulo2"/>
       </w:pPr>
-      <w:bookmarkStart w:id="11" w:name="_Toc157017686"/>
+      <w:bookmarkStart w:id="12" w:name="_Toc157020688"/>
       <w:r>
         <w:t>Movimiento y rotación</w:t>
       </w:r>
-      <w:bookmarkEnd w:id="11"/>
+      <w:bookmarkEnd w:id="12"/>
     </w:p>
     <w:p>
       <w:pPr>
@@ -11432,7 +11787,7 @@
           <w:numId w:val="4"/>
         </w:numPr>
       </w:pPr>
-      <w:hyperlink r:id="rId32" w:history="1">
+      <w:hyperlink r:id="rId33" w:history="1">
         <w:r>
           <w:rPr>
             <w:rStyle w:val="Hipervnculo"/>
@@ -11449,7 +11804,7 @@
           <w:numId w:val="4"/>
         </w:numPr>
       </w:pPr>
-      <w:hyperlink r:id="rId33" w:history="1">
+      <w:hyperlink r:id="rId34" w:history="1">
         <w:r>
           <w:rPr>
             <w:rStyle w:val="Hipervnculo"/>
@@ -11466,7 +11821,7 @@
           <w:numId w:val="4"/>
         </w:numPr>
       </w:pPr>
-      <w:hyperlink r:id="rId34" w:history="1">
+      <w:hyperlink r:id="rId35" w:history="1">
         <w:r>
           <w:rPr>
             <w:rStyle w:val="Hipervnculo"/>
@@ -11488,7 +11843,7 @@
           <w:u w:val="none"/>
         </w:rPr>
       </w:pPr>
-      <w:hyperlink r:id="rId35" w:history="1">
+      <w:hyperlink r:id="rId36" w:history="1">
         <w:r>
           <w:rPr>
             <w:rStyle w:val="Hipervnculo"/>
@@ -11502,11 +11857,11 @@
       <w:pPr>
         <w:pStyle w:val="Ttulo2"/>
       </w:pPr>
-      <w:bookmarkStart w:id="12" w:name="_Toc157017687"/>
+      <w:bookmarkStart w:id="13" w:name="_Toc157020689"/>
       <w:r>
         <w:t>Terminología</w:t>
       </w:r>
-      <w:bookmarkEnd w:id="12"/>
+      <w:bookmarkEnd w:id="13"/>
     </w:p>
     <w:p>
       <w:pPr>
@@ -11553,7 +11908,7 @@
         </w:rPr>
         <w:t xml:space="preserve">: </w:t>
       </w:r>
-      <w:hyperlink r:id="rId36" w:history="1">
+      <w:hyperlink r:id="rId37" w:history="1">
         <w:r>
           <w:rPr>
             <w:rStyle w:val="Hipervnculo"/>
@@ -11574,7 +11929,7 @@
       <w:r>
         <w:t xml:space="preserve">Género de lucha: </w:t>
       </w:r>
-      <w:hyperlink r:id="rId37" w:history="1">
+      <w:hyperlink r:id="rId38" w:history="1">
         <w:r>
           <w:rPr>
             <w:rStyle w:val="Hipervnculo"/>
@@ -11602,7 +11957,7 @@
       <w:r>
         <w:t xml:space="preserve">: </w:t>
       </w:r>
-      <w:hyperlink r:id="rId38" w:history="1">
+      <w:hyperlink r:id="rId39" w:history="1">
         <w:r>
           <w:rPr>
             <w:rStyle w:val="Hipervnculo"/>
@@ -11622,7 +11977,7 @@
       <w:r>
         <w:t>Definición de diseñador gráfico</w:t>
       </w:r>
-      <w:hyperlink r:id="rId39" w:history="1">
+      <w:hyperlink r:id="rId40" w:history="1">
         <w:r>
           <w:rPr>
             <w:rStyle w:val="Hipervnculo"/>
@@ -11642,7 +11997,7 @@
       <w:r>
         <w:t xml:space="preserve">Definición de animador gráfico: </w:t>
       </w:r>
-      <w:hyperlink r:id="rId40" w:history="1">
+      <w:hyperlink r:id="rId41" w:history="1">
         <w:r>
           <w:rPr>
             <w:rStyle w:val="Hipervnculo"/>
@@ -11662,7 +12017,7 @@
       <w:r>
         <w:t xml:space="preserve">Definición mecha: </w:t>
       </w:r>
-      <w:hyperlink r:id="rId41" w:history="1">
+      <w:hyperlink r:id="rId42" w:history="1">
         <w:r>
           <w:rPr>
             <w:rStyle w:val="Hipervnculo"/>
@@ -11676,7 +12031,7 @@
     <w:p/>
     <w:p/>
     <w:sectPr>
-      <w:footerReference w:type="default" r:id="rId42"/>
+      <w:footerReference w:type="default" r:id="rId43"/>
       <w:pgSz w:w="11906" w:h="16838"/>
       <w:pgMar w:top="1417" w:right="1701" w:bottom="1417" w:left="1701" w:header="708" w:footer="708" w:gutter="0"/>
       <w:cols w:space="708"/>

--- a/PEC3.docx
+++ b/PEC3.docx
@@ -9136,21 +9136,7 @@
         <w:rPr>
           <w:lang w:val="en-US"/>
         </w:rPr>
-        <w:t xml:space="preserve"> robot y </w:t>
-      </w:r>
-      <w:proofErr w:type="gramStart"/>
-      <w:r>
-        <w:rPr>
-          <w:lang w:val="en-US"/>
-        </w:rPr>
-        <w:t>define</w:t>
-      </w:r>
-      <w:proofErr w:type="gramEnd"/>
-      <w:r>
-        <w:rPr>
-          <w:lang w:val="en-US"/>
-        </w:rPr>
-        <w:t xml:space="preserve"> un </w:t>
+        <w:t xml:space="preserve"> robot y define un </w:t>
       </w:r>
       <w:r>
         <w:rPr>
@@ -9662,162 +9648,25 @@
         <w:ind w:firstLine="708"/>
         <w:jc w:val="both"/>
       </w:pPr>
-      <w:proofErr w:type="spellStart"/>
-      <w:r>
-        <w:rPr>
-          <w:lang w:val="en-US" w:eastAsia="es-ES"/>
-        </w:rPr>
-        <w:t>Respecto</w:t>
-      </w:r>
-      <w:proofErr w:type="spellEnd"/>
-      <w:r>
-        <w:rPr>
-          <w:lang w:val="en-US" w:eastAsia="es-ES"/>
-        </w:rPr>
-        <w:t xml:space="preserve"> al </w:t>
-      </w:r>
-      <w:proofErr w:type="spellStart"/>
-      <w:r>
-        <w:rPr>
-          <w:lang w:val="en-US" w:eastAsia="es-ES"/>
-        </w:rPr>
-        <w:t>proyecto</w:t>
-      </w:r>
-      <w:proofErr w:type="spellEnd"/>
-      <w:r>
-        <w:rPr>
-          <w:lang w:val="en-US" w:eastAsia="es-ES"/>
-        </w:rPr>
-        <w:t xml:space="preserve">, es un punto de </w:t>
-      </w:r>
-      <w:proofErr w:type="spellStart"/>
-      <w:r>
-        <w:rPr>
-          <w:lang w:val="en-US" w:eastAsia="es-ES"/>
-        </w:rPr>
-        <w:t>partida</w:t>
-      </w:r>
-      <w:proofErr w:type="spellEnd"/>
-      <w:r>
-        <w:rPr>
-          <w:lang w:val="en-US" w:eastAsia="es-ES"/>
-        </w:rPr>
-        <w:t xml:space="preserve"> para </w:t>
-      </w:r>
-      <w:proofErr w:type="spellStart"/>
-      <w:r>
-        <w:rPr>
-          <w:lang w:val="en-US" w:eastAsia="es-ES"/>
-        </w:rPr>
-        <w:t>continuar</w:t>
-      </w:r>
-      <w:proofErr w:type="spellEnd"/>
-      <w:r>
-        <w:rPr>
-          <w:lang w:val="en-US" w:eastAsia="es-ES"/>
-        </w:rPr>
-        <w:t xml:space="preserve"> </w:t>
-      </w:r>
-      <w:proofErr w:type="spellStart"/>
-      <w:r>
-        <w:rPr>
-          <w:lang w:val="en-US" w:eastAsia="es-ES"/>
-        </w:rPr>
-        <w:t>desarrollando</w:t>
-      </w:r>
-      <w:proofErr w:type="spellEnd"/>
-      <w:r>
-        <w:rPr>
-          <w:lang w:val="en-US" w:eastAsia="es-ES"/>
-        </w:rPr>
-        <w:t xml:space="preserve"> la </w:t>
-      </w:r>
-      <w:proofErr w:type="spellStart"/>
-      <w:r>
-        <w:rPr>
-          <w:lang w:val="en-US" w:eastAsia="es-ES"/>
-        </w:rPr>
-        <w:t>aplicación</w:t>
-      </w:r>
-      <w:proofErr w:type="spellEnd"/>
-      <w:r>
-        <w:rPr>
-          <w:lang w:val="en-US" w:eastAsia="es-ES"/>
-        </w:rPr>
-        <w:t xml:space="preserve"> y </w:t>
-      </w:r>
-      <w:proofErr w:type="spellStart"/>
-      <w:r>
-        <w:rPr>
-          <w:lang w:val="en-US" w:eastAsia="es-ES"/>
-        </w:rPr>
-        <w:t>convertirlo</w:t>
-      </w:r>
-      <w:proofErr w:type="spellEnd"/>
-      <w:r>
-        <w:rPr>
-          <w:lang w:val="en-US" w:eastAsia="es-ES"/>
-        </w:rPr>
-        <w:t xml:space="preserve"> </w:t>
-      </w:r>
-      <w:proofErr w:type="spellStart"/>
-      <w:r>
-        <w:rPr>
-          <w:lang w:val="en-US" w:eastAsia="es-ES"/>
-        </w:rPr>
-        <w:t>en</w:t>
-      </w:r>
-      <w:proofErr w:type="spellEnd"/>
-      <w:r>
-        <w:rPr>
-          <w:lang w:val="en-US" w:eastAsia="es-ES"/>
-        </w:rPr>
-        <w:t xml:space="preserve"> un </w:t>
-      </w:r>
-      <w:proofErr w:type="spellStart"/>
-      <w:r>
-        <w:rPr>
-          <w:lang w:val="en-US" w:eastAsia="es-ES"/>
-        </w:rPr>
-        <w:t>juego</w:t>
-      </w:r>
-      <w:proofErr w:type="spellEnd"/>
-      <w:r>
-        <w:rPr>
-          <w:lang w:val="en-US" w:eastAsia="es-ES"/>
-        </w:rPr>
-        <w:t xml:space="preserve"> del </w:t>
-      </w:r>
-      <w:proofErr w:type="spellStart"/>
-      <w:r>
-        <w:rPr>
-          <w:lang w:val="en-US" w:eastAsia="es-ES"/>
-        </w:rPr>
-        <w:t>género</w:t>
-      </w:r>
-      <w:proofErr w:type="spellEnd"/>
-      <w:r>
-        <w:rPr>
-          <w:lang w:val="en-US" w:eastAsia="es-ES"/>
-        </w:rPr>
-        <w:t xml:space="preserve"> de </w:t>
+      <w:r>
+        <w:rPr>
+          <w:lang w:eastAsia="es-ES"/>
+        </w:rPr>
+        <w:t xml:space="preserve">Respecto al proyecto, es un punto de partida para continuar desarrollando la aplicación y convertirlo en un juego del género de </w:t>
       </w:r>
       <w:hyperlink r:id="rId15" w:history="1">
         <w:r>
           <w:rPr>
             <w:rStyle w:val="Hipervnculo"/>
-            <w:lang w:val="en-US"/>
           </w:rPr>
           <w:t>l</w:t>
         </w:r>
-        <w:proofErr w:type="spellStart"/>
         <w:r>
           <w:rPr>
             <w:rStyle w:val="Hipervnculo"/>
           </w:rPr>
           <w:t>ucha</w:t>
         </w:r>
-        <w:proofErr w:type="spellEnd"/>
       </w:hyperlink>
       <w:r>
         <w:rPr>
@@ -10324,21 +10173,7 @@
         <w:rPr>
           <w:lang w:eastAsia="es-ES"/>
         </w:rPr>
-        <w:t xml:space="preserve"> La diferencia estriba en el hecho de </w:t>
-      </w:r>
-      <w:proofErr w:type="gramStart"/>
-      <w:r>
-        <w:rPr>
-          <w:lang w:eastAsia="es-ES"/>
-        </w:rPr>
-        <w:t>que</w:t>
-      </w:r>
-      <w:proofErr w:type="gramEnd"/>
-      <w:r>
-        <w:rPr>
-          <w:lang w:eastAsia="es-ES"/>
-        </w:rPr>
-        <w:t xml:space="preserve"> en el primero controlador, para pasar a la animación de ataque o defensa, se ha de estar antes en la animación de locomoción, pero en la segunda, da igual en que animación se éste </w:t>
+        <w:t xml:space="preserve"> La diferencia estriba en el hecho de que en el primero controlador, para pasar a la animación de ataque o defensa, se ha de estar antes en la animación de locomoción, pero en la segunda, da igual en que animación se éste </w:t>
       </w:r>
       <w:r>
         <w:rPr>
@@ -10452,43 +10287,6 @@
           <w:lang w:eastAsia="es-ES"/>
         </w:rPr>
       </w:pPr>
-      <w:r>
-        <w:rPr>
-          <w:lang w:eastAsia="es-ES"/>
-        </w:rPr>
-        <w:t>No sé porque razón, pero a la hora de realizar alguna animación, esta no se realiza adecuadamente, moviendo al robot en el eje Y, como por ejemplo al atacar el robot.</w:t>
-      </w:r>
-      <w:r>
-        <w:rPr>
-          <w:lang w:eastAsia="es-ES"/>
-        </w:rPr>
-        <w:br/>
-        <w:t xml:space="preserve">He probado </w:t>
-      </w:r>
-      <w:proofErr w:type="gramStart"/>
-      <w:r>
-        <w:rPr>
-          <w:lang w:eastAsia="es-ES"/>
-        </w:rPr>
-        <w:t>estas animación</w:t>
-      </w:r>
-      <w:proofErr w:type="gramEnd"/>
-      <w:r>
-        <w:rPr>
-          <w:lang w:eastAsia="es-ES"/>
-        </w:rPr>
-        <w:t xml:space="preserve"> por separado y no hay ningún problema. </w:t>
-      </w:r>
-    </w:p>
-    <w:p>
-      <w:pPr>
-        <w:spacing w:before="240"/>
-        <w:ind w:firstLine="708"/>
-        <w:jc w:val="both"/>
-        <w:rPr>
-          <w:lang w:eastAsia="es-ES"/>
-        </w:rPr>
-      </w:pPr>
     </w:p>
     <w:p>
       <w:pPr>
@@ -11244,25 +11042,6 @@
           <w:lang w:eastAsia="es-ES"/>
         </w:rPr>
         <w:t xml:space="preserve"> </w:t>
-      </w:r>
-    </w:p>
-    <w:p>
-      <w:pPr>
-        <w:rPr>
-          <w:rFonts w:asciiTheme="majorHAnsi" w:eastAsia="Times New Roman" w:hAnsiTheme="majorHAnsi" w:cstheme="majorBidi"/>
-          <w:color w:val="2F5496" w:themeColor="accent1" w:themeShade="BF"/>
-          <w:sz w:val="32"/>
-          <w:szCs w:val="32"/>
-          <w:lang w:eastAsia="es-ES"/>
-        </w:rPr>
-      </w:pPr>
-      <w:r>
-        <w:rPr>
-          <w:rFonts w:eastAsia="Times New Roman"/>
-          <w:lang w:eastAsia="es-ES"/>
-        </w:rPr>
-        <w:lastRenderedPageBreak/>
-        <w:br w:type="page"/>
       </w:r>
     </w:p>
     <w:p>

--- a/PEC3.docx
+++ b/PEC3.docx
@@ -233,7 +233,7 @@
           <w:r>
             <w:fldChar w:fldCharType="separate"/>
           </w:r>
-          <w:hyperlink w:anchor="_Toc157020678" w:history="1">
+          <w:hyperlink w:anchor="_Toc157031461" w:history="1">
             <w:r>
               <w:rPr>
                 <w:rStyle w:val="Hipervnculo"/>
@@ -262,7 +262,7 @@
                 <w:noProof/>
                 <w:webHidden/>
               </w:rPr>
-              <w:instrText xml:space="preserve"> PAGEREF _Toc157020678 \h </w:instrText>
+              <w:instrText xml:space="preserve"> PAGEREF _Toc157031461 \h </w:instrText>
             </w:r>
             <w:r>
               <w:rPr>
@@ -305,7 +305,7 @@
               <w:lang w:eastAsia="es-ES"/>
             </w:rPr>
           </w:pPr>
-          <w:hyperlink w:anchor="_Toc157020679" w:history="1">
+          <w:hyperlink w:anchor="_Toc157031462" w:history="1">
             <w:r>
               <w:rPr>
                 <w:rStyle w:val="Hipervnculo"/>
@@ -334,7 +334,7 @@
                 <w:noProof/>
                 <w:webHidden/>
               </w:rPr>
-              <w:instrText xml:space="preserve"> PAGEREF _Toc157020679 \h </w:instrText>
+              <w:instrText xml:space="preserve"> PAGEREF _Toc157031462 \h </w:instrText>
             </w:r>
             <w:r>
               <w:rPr>
@@ -377,7 +377,7 @@
               <w:lang w:eastAsia="es-ES"/>
             </w:rPr>
           </w:pPr>
-          <w:hyperlink w:anchor="_Toc157020680" w:history="1">
+          <w:hyperlink w:anchor="_Toc157031463" w:history="1">
             <w:r>
               <w:rPr>
                 <w:rStyle w:val="Hipervnculo"/>
@@ -406,7 +406,7 @@
                 <w:noProof/>
                 <w:webHidden/>
               </w:rPr>
-              <w:instrText xml:space="preserve"> PAGEREF _Toc157020680 \h </w:instrText>
+              <w:instrText xml:space="preserve"> PAGEREF _Toc157031463 \h </w:instrText>
             </w:r>
             <w:r>
               <w:rPr>
@@ -449,7 +449,7 @@
               <w:lang w:eastAsia="es-ES"/>
             </w:rPr>
           </w:pPr>
-          <w:hyperlink w:anchor="_Toc157020681" w:history="1">
+          <w:hyperlink w:anchor="_Toc157031464" w:history="1">
             <w:r>
               <w:rPr>
                 <w:rStyle w:val="Hipervnculo"/>
@@ -478,7 +478,147 @@
                 <w:noProof/>
                 <w:webHidden/>
               </w:rPr>
-              <w:instrText xml:space="preserve"> PAGEREF _Toc157020681 \h </w:instrText>
+              <w:instrText xml:space="preserve"> PAGEREF _Toc157031464 \h </w:instrText>
+            </w:r>
+            <w:r>
+              <w:rPr>
+                <w:noProof/>
+                <w:webHidden/>
+              </w:rPr>
+            </w:r>
+            <w:r>
+              <w:rPr>
+                <w:noProof/>
+                <w:webHidden/>
+              </w:rPr>
+              <w:fldChar w:fldCharType="separate"/>
+            </w:r>
+            <w:r>
+              <w:rPr>
+                <w:noProof/>
+                <w:webHidden/>
+              </w:rPr>
+              <w:t>10</w:t>
+            </w:r>
+            <w:r>
+              <w:rPr>
+                <w:noProof/>
+                <w:webHidden/>
+              </w:rPr>
+              <w:fldChar w:fldCharType="end"/>
+            </w:r>
+          </w:hyperlink>
+        </w:p>
+        <w:p>
+          <w:pPr>
+            <w:pStyle w:val="TDC1"/>
+            <w:tabs>
+              <w:tab w:val="right" w:leader="dot" w:pos="8494"/>
+            </w:tabs>
+            <w:rPr>
+              <w:rFonts w:eastAsiaTheme="minorEastAsia"/>
+              <w:noProof/>
+              <w:lang w:eastAsia="es-ES"/>
+            </w:rPr>
+          </w:pPr>
+          <w:hyperlink w:anchor="_Toc157031465" w:history="1">
+            <w:r>
+              <w:rPr>
+                <w:rStyle w:val="Hipervnculo"/>
+                <w:noProof/>
+              </w:rPr>
+              <w:t>Enlace del proyecto</w:t>
+            </w:r>
+            <w:r>
+              <w:rPr>
+                <w:noProof/>
+                <w:webHidden/>
+              </w:rPr>
+              <w:tab/>
+            </w:r>
+            <w:r>
+              <w:rPr>
+                <w:noProof/>
+                <w:webHidden/>
+              </w:rPr>
+              <w:fldChar w:fldCharType="begin"/>
+            </w:r>
+            <w:r>
+              <w:rPr>
+                <w:noProof/>
+                <w:webHidden/>
+              </w:rPr>
+              <w:instrText xml:space="preserve"> PAGEREF _Toc157031465 \h </w:instrText>
+            </w:r>
+            <w:r>
+              <w:rPr>
+                <w:noProof/>
+                <w:webHidden/>
+              </w:rPr>
+            </w:r>
+            <w:r>
+              <w:rPr>
+                <w:noProof/>
+                <w:webHidden/>
+              </w:rPr>
+              <w:fldChar w:fldCharType="separate"/>
+            </w:r>
+            <w:r>
+              <w:rPr>
+                <w:noProof/>
+                <w:webHidden/>
+              </w:rPr>
+              <w:t>10</w:t>
+            </w:r>
+            <w:r>
+              <w:rPr>
+                <w:noProof/>
+                <w:webHidden/>
+              </w:rPr>
+              <w:fldChar w:fldCharType="end"/>
+            </w:r>
+          </w:hyperlink>
+        </w:p>
+        <w:p>
+          <w:pPr>
+            <w:pStyle w:val="TDC1"/>
+            <w:tabs>
+              <w:tab w:val="right" w:leader="dot" w:pos="8494"/>
+            </w:tabs>
+            <w:rPr>
+              <w:rFonts w:eastAsiaTheme="minorEastAsia"/>
+              <w:noProof/>
+              <w:lang w:eastAsia="es-ES"/>
+            </w:rPr>
+          </w:pPr>
+          <w:hyperlink w:anchor="_Toc157031466" w:history="1">
+            <w:r>
+              <w:rPr>
+                <w:rStyle w:val="Hipervnculo"/>
+                <w:noProof/>
+              </w:rPr>
+              <w:t>Bibliografía</w:t>
+            </w:r>
+            <w:r>
+              <w:rPr>
+                <w:noProof/>
+                <w:webHidden/>
+              </w:rPr>
+              <w:tab/>
+            </w:r>
+            <w:r>
+              <w:rPr>
+                <w:noProof/>
+                <w:webHidden/>
+              </w:rPr>
+              <w:fldChar w:fldCharType="begin"/>
+            </w:r>
+            <w:r>
+              <w:rPr>
+                <w:noProof/>
+                <w:webHidden/>
+              </w:rPr>
+              <w:instrText xml:space="preserve"> PAGEREF _Toc157031466 \h </w:instrText>
             </w:r>
             <w:r>
               <w:rPr>
@@ -511,7 +651,7 @@
         </w:p>
         <w:p>
           <w:pPr>
-            <w:pStyle w:val="TDC1"/>
+            <w:pStyle w:val="TDC2"/>
             <w:tabs>
               <w:tab w:val="right" w:leader="dot" w:pos="8494"/>
             </w:tabs>
@@ -521,13 +661,13 @@
               <w:lang w:eastAsia="es-ES"/>
             </w:rPr>
           </w:pPr>
-          <w:hyperlink w:anchor="_Toc157020682" w:history="1">
+          <w:hyperlink w:anchor="_Toc157031467" w:history="1">
             <w:r>
               <w:rPr>
                 <w:rStyle w:val="Hipervnculo"/>
                 <w:noProof/>
               </w:rPr>
-              <w:t>Enlace del proyecto</w:t>
+              <w:t>Software</w:t>
             </w:r>
             <w:r>
               <w:rPr>
@@ -548,7 +688,7 @@
                 <w:noProof/>
                 <w:webHidden/>
               </w:rPr>
-              <w:instrText xml:space="preserve"> PAGEREF _Toc157020682 \h </w:instrText>
+              <w:instrText xml:space="preserve"> PAGEREF _Toc157031467 \h </w:instrText>
             </w:r>
             <w:r>
               <w:rPr>
@@ -581,76 +721,6 @@
         </w:p>
         <w:p>
           <w:pPr>
-            <w:pStyle w:val="TDC1"/>
-            <w:tabs>
-              <w:tab w:val="right" w:leader="dot" w:pos="8494"/>
-            </w:tabs>
-            <w:rPr>
-              <w:rFonts w:eastAsiaTheme="minorEastAsia"/>
-              <w:noProof/>
-              <w:lang w:eastAsia="es-ES"/>
-            </w:rPr>
-          </w:pPr>
-          <w:hyperlink w:anchor="_Toc157020683" w:history="1">
-            <w:r>
-              <w:rPr>
-                <w:rStyle w:val="Hipervnculo"/>
-                <w:noProof/>
-              </w:rPr>
-              <w:t>Bibliografía</w:t>
-            </w:r>
-            <w:r>
-              <w:rPr>
-                <w:noProof/>
-                <w:webHidden/>
-              </w:rPr>
-              <w:tab/>
-            </w:r>
-            <w:r>
-              <w:rPr>
-                <w:noProof/>
-                <w:webHidden/>
-              </w:rPr>
-              <w:fldChar w:fldCharType="begin"/>
-            </w:r>
-            <w:r>
-              <w:rPr>
-                <w:noProof/>
-                <w:webHidden/>
-              </w:rPr>
-              <w:instrText xml:space="preserve"> PAGEREF _Toc157020683 \h </w:instrText>
-            </w:r>
-            <w:r>
-              <w:rPr>
-                <w:noProof/>
-                <w:webHidden/>
-              </w:rPr>
-            </w:r>
-            <w:r>
-              <w:rPr>
-                <w:noProof/>
-                <w:webHidden/>
-              </w:rPr>
-              <w:fldChar w:fldCharType="separate"/>
-            </w:r>
-            <w:r>
-              <w:rPr>
-                <w:noProof/>
-                <w:webHidden/>
-              </w:rPr>
-              <w:t>12</w:t>
-            </w:r>
-            <w:r>
-              <w:rPr>
-                <w:noProof/>
-                <w:webHidden/>
-              </w:rPr>
-              <w:fldChar w:fldCharType="end"/>
-            </w:r>
-          </w:hyperlink>
-        </w:p>
-        <w:p>
-          <w:pPr>
             <w:pStyle w:val="TDC2"/>
             <w:tabs>
               <w:tab w:val="right" w:leader="dot" w:pos="8494"/>
@@ -661,77 +731,7 @@
               <w:lang w:eastAsia="es-ES"/>
             </w:rPr>
           </w:pPr>
-          <w:hyperlink w:anchor="_Toc157020684" w:history="1">
-            <w:r>
-              <w:rPr>
-                <w:rStyle w:val="Hipervnculo"/>
-                <w:noProof/>
-              </w:rPr>
-              <w:t>Software</w:t>
-            </w:r>
-            <w:r>
-              <w:rPr>
-                <w:noProof/>
-                <w:webHidden/>
-              </w:rPr>
-              <w:tab/>
-            </w:r>
-            <w:r>
-              <w:rPr>
-                <w:noProof/>
-                <w:webHidden/>
-              </w:rPr>
-              <w:fldChar w:fldCharType="begin"/>
-            </w:r>
-            <w:r>
-              <w:rPr>
-                <w:noProof/>
-                <w:webHidden/>
-              </w:rPr>
-              <w:instrText xml:space="preserve"> PAGEREF _Toc157020684 \h </w:instrText>
-            </w:r>
-            <w:r>
-              <w:rPr>
-                <w:noProof/>
-                <w:webHidden/>
-              </w:rPr>
-            </w:r>
-            <w:r>
-              <w:rPr>
-                <w:noProof/>
-                <w:webHidden/>
-              </w:rPr>
-              <w:fldChar w:fldCharType="separate"/>
-            </w:r>
-            <w:r>
-              <w:rPr>
-                <w:noProof/>
-                <w:webHidden/>
-              </w:rPr>
-              <w:t>12</w:t>
-            </w:r>
-            <w:r>
-              <w:rPr>
-                <w:noProof/>
-                <w:webHidden/>
-              </w:rPr>
-              <w:fldChar w:fldCharType="end"/>
-            </w:r>
-          </w:hyperlink>
-        </w:p>
-        <w:p>
-          <w:pPr>
-            <w:pStyle w:val="TDC2"/>
-            <w:tabs>
-              <w:tab w:val="right" w:leader="dot" w:pos="8494"/>
-            </w:tabs>
-            <w:rPr>
-              <w:rFonts w:eastAsiaTheme="minorEastAsia"/>
-              <w:noProof/>
-              <w:lang w:eastAsia="es-ES"/>
-            </w:rPr>
-          </w:pPr>
-          <w:hyperlink w:anchor="_Toc157020685" w:history="1">
+          <w:hyperlink w:anchor="_Toc157031468" w:history="1">
             <w:r>
               <w:rPr>
                 <w:rStyle w:val="Hipervnculo"/>
@@ -758,7 +758,7 @@
                 <w:noProof/>
                 <w:webHidden/>
               </w:rPr>
-              <w:instrText xml:space="preserve"> PAGEREF _Toc157020685 \h </w:instrText>
+              <w:instrText xml:space="preserve"> PAGEREF _Toc157031468 \h </w:instrText>
             </w:r>
             <w:r>
               <w:rPr>
@@ -778,7 +778,7 @@
                 <w:noProof/>
                 <w:webHidden/>
               </w:rPr>
-              <w:t>12</w:t>
+              <w:t>11</w:t>
             </w:r>
             <w:r>
               <w:rPr>
@@ -801,7 +801,7 @@
               <w:lang w:eastAsia="es-ES"/>
             </w:rPr>
           </w:pPr>
-          <w:hyperlink w:anchor="_Toc157020686" w:history="1">
+          <w:hyperlink w:anchor="_Toc157031469" w:history="1">
             <w:r>
               <w:rPr>
                 <w:rStyle w:val="Hipervnculo"/>
@@ -828,7 +828,7 @@
                 <w:noProof/>
                 <w:webHidden/>
               </w:rPr>
-              <w:instrText xml:space="preserve"> PAGEREF _Toc157020686 \h </w:instrText>
+              <w:instrText xml:space="preserve"> PAGEREF _Toc157031469 \h </w:instrText>
             </w:r>
             <w:r>
               <w:rPr>
@@ -848,7 +848,7 @@
                 <w:noProof/>
                 <w:webHidden/>
               </w:rPr>
-              <w:t>12</w:t>
+              <w:t>11</w:t>
             </w:r>
             <w:r>
               <w:rPr>
@@ -871,13 +871,13 @@
               <w:lang w:eastAsia="es-ES"/>
             </w:rPr>
           </w:pPr>
-          <w:hyperlink w:anchor="_Toc157020687" w:history="1">
+          <w:hyperlink w:anchor="_Toc157031470" w:history="1">
             <w:r>
               <w:rPr>
                 <w:rStyle w:val="Hipervnculo"/>
                 <w:noProof/>
               </w:rPr>
-              <w:t>Unity Asset</w:t>
+              <w:t>Asset</w:t>
             </w:r>
             <w:r>
               <w:rPr>
@@ -898,7 +898,7 @@
                 <w:noProof/>
                 <w:webHidden/>
               </w:rPr>
-              <w:instrText xml:space="preserve"> PAGEREF _Toc157020687 \h </w:instrText>
+              <w:instrText xml:space="preserve"> PAGEREF _Toc157031470 \h </w:instrText>
             </w:r>
             <w:r>
               <w:rPr>
@@ -918,7 +918,7 @@
                 <w:noProof/>
                 <w:webHidden/>
               </w:rPr>
-              <w:t>12</w:t>
+              <w:t>11</w:t>
             </w:r>
             <w:r>
               <w:rPr>
@@ -941,7 +941,7 @@
               <w:lang w:eastAsia="es-ES"/>
             </w:rPr>
           </w:pPr>
-          <w:hyperlink w:anchor="_Toc157020688" w:history="1">
+          <w:hyperlink w:anchor="_Toc157031471" w:history="1">
             <w:r>
               <w:rPr>
                 <w:rStyle w:val="Hipervnculo"/>
@@ -968,7 +968,7 @@
                 <w:noProof/>
                 <w:webHidden/>
               </w:rPr>
-              <w:instrText xml:space="preserve"> PAGEREF _Toc157020688 \h </w:instrText>
+              <w:instrText xml:space="preserve"> PAGEREF _Toc157031471 \h </w:instrText>
             </w:r>
             <w:r>
               <w:rPr>
@@ -988,7 +988,7 @@
                 <w:noProof/>
                 <w:webHidden/>
               </w:rPr>
-              <w:t>12</w:t>
+              <w:t>11</w:t>
             </w:r>
             <w:r>
               <w:rPr>
@@ -1011,7 +1011,7 @@
               <w:lang w:eastAsia="es-ES"/>
             </w:rPr>
           </w:pPr>
-          <w:hyperlink w:anchor="_Toc157020689" w:history="1">
+          <w:hyperlink w:anchor="_Toc157031472" w:history="1">
             <w:r>
               <w:rPr>
                 <w:rStyle w:val="Hipervnculo"/>
@@ -1038,7 +1038,7 @@
                 <w:noProof/>
                 <w:webHidden/>
               </w:rPr>
-              <w:instrText xml:space="preserve"> PAGEREF _Toc157020689 \h </w:instrText>
+              <w:instrText xml:space="preserve"> PAGEREF _Toc157031472 \h </w:instrText>
             </w:r>
             <w:r>
               <w:rPr>
@@ -1058,7 +1058,7 @@
                 <w:noProof/>
                 <w:webHidden/>
               </w:rPr>
-              <w:t>12</w:t>
+              <w:t>11</w:t>
             </w:r>
             <w:r>
               <w:rPr>
@@ -1113,7 +1113,7 @@
         </w:rPr>
       </w:pPr>
       <w:bookmarkStart w:id="0" w:name="_Resumen_de_las"/>
-      <w:bookmarkStart w:id="1" w:name="_Toc157020678"/>
+      <w:bookmarkStart w:id="1" w:name="_Toc157031461"/>
       <w:bookmarkEnd w:id="0"/>
       <w:r>
         <w:rPr>
@@ -1466,6 +1466,15 @@
       <w:r>
         <w:tab/>
         <w:t>La cámara se ha posicionado de forma frontal, y situando a cada robot enfrentado el uno contra el otro como en los juegos de lucha.</w:t>
+      </w:r>
+    </w:p>
+    <w:p>
+      <w:pPr>
+        <w:ind w:firstLine="708"/>
+        <w:jc w:val="both"/>
+      </w:pPr>
+      <w:r>
+        <w:t xml:space="preserve">Se ha agregado una música de fondo y un sonido para cada acción. </w:t>
       </w:r>
     </w:p>
     <w:p>
@@ -9136,7 +9145,21 @@
         <w:rPr>
           <w:lang w:val="en-US"/>
         </w:rPr>
-        <w:t xml:space="preserve"> robot y define un </w:t>
+        <w:t xml:space="preserve"> robot y </w:t>
+      </w:r>
+      <w:proofErr w:type="gramStart"/>
+      <w:r>
+        <w:rPr>
+          <w:lang w:val="en-US"/>
+        </w:rPr>
+        <w:t>define</w:t>
+      </w:r>
+      <w:proofErr w:type="gramEnd"/>
+      <w:r>
+        <w:rPr>
+          <w:lang w:val="en-US"/>
+        </w:rPr>
+        <w:t xml:space="preserve"> un </w:t>
       </w:r>
       <w:r>
         <w:rPr>
@@ -9184,7 +9207,7 @@
           <w:lang w:val="en-US" w:eastAsia="es-ES"/>
         </w:rPr>
       </w:pPr>
-      <w:bookmarkStart w:id="2" w:name="_Toc157020679"/>
+      <w:bookmarkStart w:id="2" w:name="_Toc157031462"/>
       <w:proofErr w:type="spellStart"/>
       <w:r>
         <w:rPr>
@@ -9751,7 +9774,7 @@
         </w:rPr>
       </w:pPr>
       <w:bookmarkStart w:id="3" w:name="_Explicación_sobre_los"/>
-      <w:bookmarkStart w:id="4" w:name="_Toc157020680"/>
+      <w:bookmarkStart w:id="4" w:name="_Toc157031463"/>
       <w:bookmarkEnd w:id="3"/>
       <w:r>
         <w:rPr>
@@ -10173,7 +10196,21 @@
         <w:rPr>
           <w:lang w:eastAsia="es-ES"/>
         </w:rPr>
-        <w:t xml:space="preserve"> La diferencia estriba en el hecho de que en el primero controlador, para pasar a la animación de ataque o defensa, se ha de estar antes en la animación de locomoción, pero en la segunda, da igual en que animación se éste </w:t>
+        <w:t xml:space="preserve"> La diferencia estriba en el hecho de </w:t>
+      </w:r>
+      <w:proofErr w:type="gramStart"/>
+      <w:r>
+        <w:rPr>
+          <w:lang w:eastAsia="es-ES"/>
+        </w:rPr>
+        <w:t>que</w:t>
+      </w:r>
+      <w:proofErr w:type="gramEnd"/>
+      <w:r>
+        <w:rPr>
+          <w:lang w:eastAsia="es-ES"/>
+        </w:rPr>
+        <w:t xml:space="preserve"> en el primero controlador, para pasar a la animación de ataque o defensa, se ha de estar antes en la animación de locomoción, pero en la segunda, da igual en que animación se éste </w:t>
       </w:r>
       <w:r>
         <w:rPr>
@@ -11053,7 +11090,7 @@
           <w:lang w:eastAsia="es-ES"/>
         </w:rPr>
       </w:pPr>
-      <w:bookmarkStart w:id="5" w:name="_Toc157020681"/>
+      <w:bookmarkStart w:id="5" w:name="_Toc157031464"/>
       <w:r>
         <w:rPr>
           <w:rFonts w:eastAsia="Times New Roman"/>
@@ -11271,7 +11308,7 @@
         <w:pStyle w:val="Ttulo1"/>
         <w:spacing w:after="240"/>
       </w:pPr>
-      <w:bookmarkStart w:id="6" w:name="_Toc157020682"/>
+      <w:bookmarkStart w:id="6" w:name="_Toc157031465"/>
       <w:r>
         <w:t>Enlace del proyecto</w:t>
       </w:r>
@@ -11290,6 +11327,42 @@
         <w:t>Github</w:t>
       </w:r>
       <w:proofErr w:type="spellEnd"/>
+      <w:r>
+        <w:t xml:space="preserve">, en </w:t>
+      </w:r>
+      <w:proofErr w:type="gramStart"/>
+      <w:r>
+        <w:t>él  se</w:t>
+      </w:r>
+      <w:proofErr w:type="gramEnd"/>
+      <w:r>
+        <w:t xml:space="preserve"> puede encontrar el ejecutable </w:t>
+      </w:r>
+      <w:r>
+        <w:t xml:space="preserve">en la carpeta </w:t>
+      </w:r>
+      <w:proofErr w:type="spellStart"/>
+      <w:r>
+        <w:rPr>
+          <w:i/>
+          <w:iCs/>
+        </w:rPr>
+        <w:t>executable</w:t>
+      </w:r>
+      <w:proofErr w:type="spellEnd"/>
+      <w:r>
+        <w:t xml:space="preserve"> </w:t>
+      </w:r>
+      <w:r>
+        <w:t xml:space="preserve">con nombre </w:t>
+      </w:r>
+      <w:r>
+        <w:rPr>
+          <w:i/>
+          <w:iCs/>
+        </w:rPr>
+        <w:t>PEC3.exe</w:t>
+      </w:r>
       <w:r>
         <w:t xml:space="preserve">. El enlace al mismo es el siguiente: </w:t>
       </w:r>
@@ -11312,7 +11385,7 @@
       <w:pPr>
         <w:pStyle w:val="Ttulo1"/>
       </w:pPr>
-      <w:bookmarkStart w:id="7" w:name="_Toc157020683"/>
+      <w:bookmarkStart w:id="7" w:name="_Toc157031466"/>
       <w:r>
         <w:lastRenderedPageBreak/>
         <w:t>Bibliografía</w:t>
@@ -11323,7 +11396,7 @@
       <w:pPr>
         <w:pStyle w:val="Ttulo2"/>
       </w:pPr>
-      <w:bookmarkStart w:id="8" w:name="_Toc157020684"/>
+      <w:bookmarkStart w:id="8" w:name="_Toc157031467"/>
       <w:r>
         <w:t>Software</w:t>
       </w:r>
@@ -11387,7 +11460,7 @@
       <w:pPr>
         <w:pStyle w:val="Ttulo2"/>
       </w:pPr>
-      <w:bookmarkStart w:id="9" w:name="_Toc157020685"/>
+      <w:bookmarkStart w:id="9" w:name="_Toc157031468"/>
       <w:r>
         <w:t>Exportar animaciones</w:t>
       </w:r>
@@ -11449,7 +11522,7 @@
           <w:u w:val="none"/>
         </w:rPr>
       </w:pPr>
-      <w:bookmarkStart w:id="10" w:name="_Toc157020686"/>
+      <w:bookmarkStart w:id="10" w:name="_Toc157031469"/>
       <w:r>
         <w:t>Realizar animaciones con Maya</w:t>
       </w:r>
@@ -11519,10 +11592,7 @@
       <w:pPr>
         <w:pStyle w:val="Ttulo2"/>
       </w:pPr>
-      <w:bookmarkStart w:id="11" w:name="_Toc157020687"/>
-      <w:r>
-        <w:t xml:space="preserve">Unity </w:t>
-      </w:r>
+      <w:bookmarkStart w:id="11" w:name="_Toc157031470"/>
       <w:proofErr w:type="spellStart"/>
       <w:r>
         <w:t>Asset</w:t>
@@ -11537,22 +11607,59 @@
           <w:ilvl w:val="0"/>
           <w:numId w:val="5"/>
         </w:numPr>
-      </w:pPr>
+        <w:rPr>
+          <w:rStyle w:val="Hipervnculo"/>
+          <w:color w:val="auto"/>
+          <w:u w:val="none"/>
+          <w:lang w:val="en-US"/>
+        </w:rPr>
+      </w:pPr>
+      <w:r>
+        <w:rPr>
+          <w:lang w:val="en-US"/>
+        </w:rPr>
+        <w:t xml:space="preserve">City: </w:t>
+      </w:r>
       <w:hyperlink r:id="rId32" w:history="1">
         <w:r>
           <w:rPr>
             <w:rStyle w:val="Hipervnculo"/>
+            <w:lang w:val="en-US"/>
           </w:rPr>
           <w:t>https://assetstore.unity.com/packages/3d/environments/urban/city-package-107224</w:t>
         </w:r>
       </w:hyperlink>
     </w:p>
-    <w:p/>
     <w:p>
       <w:pPr>
+        <w:pStyle w:val="Prrafodelista"/>
+        <w:numPr>
+          <w:ilvl w:val="0"/>
+          <w:numId w:val="5"/>
+        </w:numPr>
+      </w:pPr>
+      <w:r>
+        <w:t xml:space="preserve">Audio: </w:t>
+      </w:r>
+      <w:hyperlink r:id="rId33" w:history="1">
+        <w:r>
+          <w:rPr>
+            <w:rStyle w:val="Hipervnculo"/>
+          </w:rPr>
+          <w:t>https://pixabay.com/music/</w:t>
+        </w:r>
+      </w:hyperlink>
+    </w:p>
+    <w:p>
+      <w:pPr>
+        <w:pStyle w:val="Prrafodelista"/>
+      </w:pPr>
+    </w:p>
+    <w:p>
+      <w:pPr>
         <w:pStyle w:val="Ttulo2"/>
       </w:pPr>
-      <w:bookmarkStart w:id="12" w:name="_Toc157020688"/>
+      <w:bookmarkStart w:id="12" w:name="_Toc157031471"/>
       <w:r>
         <w:t>Movimiento y rotación</w:t>
       </w:r>
@@ -11566,7 +11673,7 @@
           <w:numId w:val="4"/>
         </w:numPr>
       </w:pPr>
-      <w:hyperlink r:id="rId33" w:history="1">
+      <w:hyperlink r:id="rId34" w:history="1">
         <w:r>
           <w:rPr>
             <w:rStyle w:val="Hipervnculo"/>
@@ -11583,7 +11690,7 @@
           <w:numId w:val="4"/>
         </w:numPr>
       </w:pPr>
-      <w:hyperlink r:id="rId34" w:history="1">
+      <w:hyperlink r:id="rId35" w:history="1">
         <w:r>
           <w:rPr>
             <w:rStyle w:val="Hipervnculo"/>
@@ -11600,7 +11707,7 @@
           <w:numId w:val="4"/>
         </w:numPr>
       </w:pPr>
-      <w:hyperlink r:id="rId35" w:history="1">
+      <w:hyperlink r:id="rId36" w:history="1">
         <w:r>
           <w:rPr>
             <w:rStyle w:val="Hipervnculo"/>
@@ -11622,7 +11729,7 @@
           <w:u w:val="none"/>
         </w:rPr>
       </w:pPr>
-      <w:hyperlink r:id="rId36" w:history="1">
+      <w:hyperlink r:id="rId37" w:history="1">
         <w:r>
           <w:rPr>
             <w:rStyle w:val="Hipervnculo"/>
@@ -11636,7 +11743,7 @@
       <w:pPr>
         <w:pStyle w:val="Ttulo2"/>
       </w:pPr>
-      <w:bookmarkStart w:id="13" w:name="_Toc157020689"/>
+      <w:bookmarkStart w:id="13" w:name="_Toc157031472"/>
       <w:r>
         <w:t>Terminología</w:t>
       </w:r>
@@ -11687,7 +11794,7 @@
         </w:rPr>
         <w:t xml:space="preserve">: </w:t>
       </w:r>
-      <w:hyperlink r:id="rId37" w:history="1">
+      <w:hyperlink r:id="rId38" w:history="1">
         <w:r>
           <w:rPr>
             <w:rStyle w:val="Hipervnculo"/>
@@ -11708,7 +11815,7 @@
       <w:r>
         <w:t xml:space="preserve">Género de lucha: </w:t>
       </w:r>
-      <w:hyperlink r:id="rId38" w:history="1">
+      <w:hyperlink r:id="rId39" w:history="1">
         <w:r>
           <w:rPr>
             <w:rStyle w:val="Hipervnculo"/>
@@ -11736,7 +11843,7 @@
       <w:r>
         <w:t xml:space="preserve">: </w:t>
       </w:r>
-      <w:hyperlink r:id="rId39" w:history="1">
+      <w:hyperlink r:id="rId40" w:history="1">
         <w:r>
           <w:rPr>
             <w:rStyle w:val="Hipervnculo"/>
@@ -11756,7 +11863,7 @@
       <w:r>
         <w:t>Definición de diseñador gráfico</w:t>
       </w:r>
-      <w:hyperlink r:id="rId40" w:history="1">
+      <w:hyperlink r:id="rId41" w:history="1">
         <w:r>
           <w:rPr>
             <w:rStyle w:val="Hipervnculo"/>
@@ -11776,7 +11883,7 @@
       <w:r>
         <w:t xml:space="preserve">Definición de animador gráfico: </w:t>
       </w:r>
-      <w:hyperlink r:id="rId41" w:history="1">
+      <w:hyperlink r:id="rId42" w:history="1">
         <w:r>
           <w:rPr>
             <w:rStyle w:val="Hipervnculo"/>
@@ -11796,7 +11903,7 @@
       <w:r>
         <w:t xml:space="preserve">Definición mecha: </w:t>
       </w:r>
-      <w:hyperlink r:id="rId42" w:history="1">
+      <w:hyperlink r:id="rId43" w:history="1">
         <w:r>
           <w:rPr>
             <w:rStyle w:val="Hipervnculo"/>
@@ -11810,7 +11917,7 @@
     <w:p/>
     <w:p/>
     <w:sectPr>
-      <w:footerReference w:type="default" r:id="rId43"/>
+      <w:footerReference w:type="default" r:id="rId44"/>
       <w:pgSz w:w="11906" w:h="16838"/>
       <w:pgMar w:top="1417" w:right="1701" w:bottom="1417" w:left="1701" w:header="708" w:footer="708" w:gutter="0"/>
       <w:cols w:space="708"/>

--- a/PEC3.docx
+++ b/PEC3.docx
@@ -1168,21 +1168,7 @@
         <w:rPr>
           <w:lang w:eastAsia="es-ES"/>
         </w:rPr>
-        <w:t xml:space="preserve">para entender </w:t>
-      </w:r>
-      <w:proofErr w:type="spellStart"/>
-      <w:r>
-        <w:rPr>
-          <w:lang w:eastAsia="es-ES"/>
-        </w:rPr>
-        <w:t>como</w:t>
-      </w:r>
-      <w:proofErr w:type="spellEnd"/>
-      <w:r>
-        <w:rPr>
-          <w:lang w:eastAsia="es-ES"/>
-        </w:rPr>
-        <w:t xml:space="preserve"> </w:t>
+        <w:t xml:space="preserve">para entender como </w:t>
       </w:r>
       <w:r>
         <w:rPr>
@@ -1294,49 +1280,7 @@
         <w:rPr>
           <w:lang w:eastAsia="es-ES"/>
         </w:rPr>
-        <w:t xml:space="preserve">entender </w:t>
-      </w:r>
-      <w:proofErr w:type="spellStart"/>
-      <w:r>
-        <w:rPr>
-          <w:lang w:eastAsia="es-ES"/>
-        </w:rPr>
-        <w:t>como</w:t>
-      </w:r>
-      <w:proofErr w:type="spellEnd"/>
-      <w:r>
-        <w:rPr>
-          <w:lang w:eastAsia="es-ES"/>
-        </w:rPr>
-        <w:t xml:space="preserve"> se realiza; ubicar el marcador de </w:t>
-      </w:r>
-      <w:proofErr w:type="spellStart"/>
-      <w:r>
-        <w:rPr>
-          <w:lang w:eastAsia="es-ES"/>
-        </w:rPr>
-        <w:t>frame</w:t>
-      </w:r>
-      <w:proofErr w:type="spellEnd"/>
-      <w:r>
-        <w:rPr>
-          <w:lang w:eastAsia="es-ES"/>
-        </w:rPr>
-        <w:t xml:space="preserve"> en un </w:t>
-      </w:r>
-      <w:proofErr w:type="spellStart"/>
-      <w:r>
-        <w:rPr>
-          <w:lang w:eastAsia="es-ES"/>
-        </w:rPr>
-        <w:t>frame</w:t>
-      </w:r>
-      <w:proofErr w:type="spellEnd"/>
-      <w:r>
-        <w:rPr>
-          <w:lang w:eastAsia="es-ES"/>
-        </w:rPr>
-        <w:t xml:space="preserve">, modificar las propiedades de las articulaciones del esqueleto y grabar el nuevo estado con la tecla </w:t>
+        <w:t xml:space="preserve">entender como se realiza; ubicar el marcador de frame en un frame, modificar las propiedades de las articulaciones del esqueleto y grabar el nuevo estado con la tecla </w:t>
       </w:r>
       <w:r>
         <w:rPr>
@@ -1423,164 +1367,97 @@
           <w:lang w:eastAsia="es-ES"/>
         </w:rPr>
         <w:br/>
-        <w:t xml:space="preserve">Para ello, se ha usado el </w:t>
-      </w:r>
-      <w:proofErr w:type="spellStart"/>
-      <w:r>
-        <w:rPr>
-          <w:lang w:eastAsia="es-ES"/>
-        </w:rPr>
-        <w:t>asset</w:t>
-      </w:r>
-      <w:proofErr w:type="spellEnd"/>
-      <w:r>
-        <w:rPr>
-          <w:lang w:eastAsia="es-ES"/>
-        </w:rPr>
-        <w:t xml:space="preserve"> de Unity </w:t>
+        <w:t xml:space="preserve">Para ello, se ha usado el asset de Unity </w:t>
       </w:r>
       <w:hyperlink r:id="rId10" w:history="1">
         <w:r>
           <w:rPr>
             <w:rStyle w:val="Hipervnculo"/>
           </w:rPr>
-          <w:t xml:space="preserve">CITY </w:t>
+          <w:t>CITY package</w:t>
         </w:r>
-        <w:proofErr w:type="spellStart"/>
+      </w:hyperlink>
+      <w:r>
+        <w:t>, que ofrece gran cantidad de objetos para construir una cuidad.</w:t>
+      </w:r>
+    </w:p>
+    <w:p>
+      <w:pPr>
+        <w:jc w:val="both"/>
+      </w:pPr>
+      <w:r>
+        <w:tab/>
+        <w:t>La cámara se ha posicionado de forma frontal, y situando a cada robot enfrentado el uno contra el otro como en los juegos de lucha.</w:t>
+      </w:r>
+    </w:p>
+    <w:p>
+      <w:pPr>
+        <w:ind w:firstLine="708"/>
+        <w:jc w:val="both"/>
+      </w:pPr>
+      <w:r>
+        <w:t xml:space="preserve">Se ha agregado una música de fondo y un sonido para cada acción. </w:t>
+      </w:r>
+    </w:p>
+    <w:p>
+      <w:pPr>
+        <w:ind w:firstLine="708"/>
+        <w:jc w:val="both"/>
+      </w:pPr>
+      <w:r>
+        <w:t xml:space="preserve">Tras ello, se ha implementado el </w:t>
+      </w:r>
+      <w:hyperlink w:anchor="_Explicación_sobre_los" w:history="1">
         <w:r>
           <w:rPr>
             <w:rStyle w:val="Hipervnculo"/>
           </w:rPr>
-          <w:t>package</w:t>
+          <w:t>animator controller</w:t>
         </w:r>
-        <w:proofErr w:type="spellEnd"/>
       </w:hyperlink>
       <w:r>
-        <w:t>, que ofrece gran cantidad de objetos para construir una cuidad.</w:t>
+        <w:t>, explicando en un punto posterior.</w:t>
       </w:r>
     </w:p>
     <w:p>
       <w:pPr>
-        <w:jc w:val="both"/>
-      </w:pPr>
-      <w:r>
-        <w:tab/>
-        <w:t>La cámara se ha posicionado de forma frontal, y situando a cada robot enfrentado el uno contra el otro como en los juegos de lucha.</w:t>
-      </w:r>
-    </w:p>
-    <w:p>
-      <w:pPr>
         <w:ind w:firstLine="708"/>
         <w:jc w:val="both"/>
       </w:pPr>
       <w:r>
-        <w:t xml:space="preserve">Se ha agregado una música de fondo y un sonido para cada acción. </w:t>
-      </w:r>
-    </w:p>
-    <w:p>
-      <w:pPr>
-        <w:ind w:firstLine="708"/>
-        <w:jc w:val="both"/>
-      </w:pPr>
-      <w:r>
-        <w:t xml:space="preserve">Tras ello, se ha implementado el </w:t>
-      </w:r>
-      <w:hyperlink w:anchor="_Explicación_sobre_los" w:history="1">
-        <w:proofErr w:type="spellStart"/>
-        <w:r>
-          <w:rPr>
-            <w:rStyle w:val="Hipervnculo"/>
-          </w:rPr>
-          <w:t>animator</w:t>
-        </w:r>
-        <w:proofErr w:type="spellEnd"/>
-        <w:r>
-          <w:rPr>
-            <w:rStyle w:val="Hipervnculo"/>
-          </w:rPr>
-          <w:t xml:space="preserve"> </w:t>
-        </w:r>
-        <w:proofErr w:type="spellStart"/>
-        <w:r>
-          <w:rPr>
-            <w:rStyle w:val="Hipervnculo"/>
-          </w:rPr>
-          <w:t>controller</w:t>
-        </w:r>
-        <w:proofErr w:type="spellEnd"/>
-      </w:hyperlink>
-      <w:r>
-        <w:t>, explicando en un punto posterior.</w:t>
-      </w:r>
-    </w:p>
-    <w:p>
-      <w:pPr>
-        <w:ind w:firstLine="708"/>
-        <w:jc w:val="both"/>
-      </w:pPr>
-      <w:r>
         <w:t xml:space="preserve">Por último, se ha definido el movimiento de cada robot. Para ello, se ha usado el componente </w:t>
       </w:r>
-      <w:proofErr w:type="spellStart"/>
       <w:r>
         <w:rPr>
           <w:i/>
           <w:iCs/>
         </w:rPr>
-        <w:t>Character</w:t>
-      </w:r>
-      <w:proofErr w:type="spellEnd"/>
+        <w:t>Character controller</w:t>
+      </w:r>
+      <w:r>
+        <w:t>, para definir el movimiento y rotación de cada robot.</w:t>
+      </w:r>
+      <w:r>
+        <w:br/>
+        <w:t xml:space="preserve">Para la captura de teclado, se ha usado el </w:t>
+      </w:r>
       <w:r>
         <w:rPr>
           <w:i/>
           <w:iCs/>
         </w:rPr>
-        <w:t xml:space="preserve"> </w:t>
-      </w:r>
-      <w:proofErr w:type="spellStart"/>
+        <w:t>asset</w:t>
+      </w:r>
+      <w:r>
+        <w:t xml:space="preserve"> de </w:t>
+      </w:r>
       <w:r>
         <w:rPr>
           <w:i/>
           <w:iCs/>
         </w:rPr>
-        <w:t>controller</w:t>
-      </w:r>
-      <w:proofErr w:type="spellEnd"/>
-      <w:r>
-        <w:t>, para definir el movimiento y rotación de cada robot.</w:t>
-      </w:r>
-      <w:r>
-        <w:br/>
-        <w:t xml:space="preserve">Para la captura de teclado, se ha usado el </w:t>
-      </w:r>
-      <w:proofErr w:type="spellStart"/>
-      <w:r>
-        <w:rPr>
-          <w:i/>
-          <w:iCs/>
-        </w:rPr>
-        <w:t>asset</w:t>
-      </w:r>
-      <w:proofErr w:type="spellEnd"/>
-      <w:r>
-        <w:t xml:space="preserve"> de </w:t>
-      </w:r>
-      <w:r>
-        <w:rPr>
-          <w:i/>
-          <w:iCs/>
-        </w:rPr>
-        <w:t xml:space="preserve">Unity Input </w:t>
-      </w:r>
-      <w:proofErr w:type="spellStart"/>
-      <w:r>
-        <w:rPr>
-          <w:i/>
-          <w:iCs/>
-        </w:rPr>
-        <w:t>System</w:t>
-      </w:r>
-      <w:proofErr w:type="spellEnd"/>
+        <w:t>Unity Input System</w:t>
+      </w:r>
       <w:r>
         <w:t>.</w:t>
       </w:r>
@@ -1809,6 +1686,53 @@
           </w:p>
         </w:tc>
       </w:tr>
+      <w:tr>
+        <w:tc>
+          <w:tcPr>
+            <w:cnfStyle w:val="001000000000" w:firstRow="0" w:lastRow="0" w:firstColumn="1" w:lastColumn="0" w:oddVBand="0" w:evenVBand="0" w:oddHBand="0" w:evenHBand="0" w:firstRowFirstColumn="0" w:firstRowLastColumn="0" w:lastRowFirstColumn="0" w:lastRowLastColumn="0"/>
+            <w:tcW w:w="2831" w:type="dxa"/>
+            <w:vAlign w:val="center"/>
+          </w:tcPr>
+          <w:p>
+            <w:pPr>
+              <w:jc w:val="center"/>
+            </w:pPr>
+            <w:r>
+              <w:t>Cerrar juego</w:t>
+            </w:r>
+          </w:p>
+        </w:tc>
+        <w:tc>
+          <w:tcPr>
+            <w:tcW w:w="2831" w:type="dxa"/>
+            <w:vAlign w:val="center"/>
+          </w:tcPr>
+          <w:p>
+            <w:pPr>
+              <w:jc w:val="center"/>
+              <w:cnfStyle w:val="000000000000" w:firstRow="0" w:lastRow="0" w:firstColumn="0" w:lastColumn="0" w:oddVBand="0" w:evenVBand="0" w:oddHBand="0" w:evenHBand="0" w:firstRowFirstColumn="0" w:firstRowLastColumn="0" w:lastRowFirstColumn="0" w:lastRowLastColumn="0"/>
+            </w:pPr>
+            <w:r>
+              <w:t>Escape</w:t>
+            </w:r>
+          </w:p>
+        </w:tc>
+        <w:tc>
+          <w:tcPr>
+            <w:tcW w:w="2980" w:type="dxa"/>
+            <w:vAlign w:val="center"/>
+          </w:tcPr>
+          <w:p>
+            <w:pPr>
+              <w:jc w:val="center"/>
+              <w:cnfStyle w:val="000000000000" w:firstRow="0" w:lastRow="0" w:firstColumn="0" w:lastColumn="0" w:oddVBand="0" w:evenVBand="0" w:oddHBand="0" w:evenHBand="0" w:firstRowFirstColumn="0" w:firstRowLastColumn="0" w:lastRowFirstColumn="0" w:lastRowLastColumn="0"/>
+            </w:pPr>
+            <w:r>
+              <w:t>Escape</w:t>
+            </w:r>
+          </w:p>
+        </w:tc>
+      </w:tr>
     </w:tbl>
     <w:p>
       <w:pPr>
@@ -1840,7 +1764,6 @@
       <w:r>
         <w:t xml:space="preserve"> </w:t>
       </w:r>
-      <w:proofErr w:type="spellStart"/>
       <w:r>
         <w:rPr>
           <w:i/>
@@ -1848,7 +1771,6 @@
         </w:rPr>
         <w:t>PlayerController</w:t>
       </w:r>
-      <w:proofErr w:type="spellEnd"/>
       <w:r>
         <w:t>.</w:t>
       </w:r>
@@ -1949,46 +1871,18 @@
         </w:rPr>
         <w:t xml:space="preserve">public class </w:t>
       </w:r>
-      <w:proofErr w:type="spellStart"/>
-      <w:r>
-        <w:rPr>
-          <w:rFonts w:ascii="Courier New" w:eastAsia="Times New Roman" w:hAnsi="Courier New" w:cs="Courier New"/>
-          <w:color w:val="202020"/>
-          <w:kern w:val="0"/>
-          <w:sz w:val="20"/>
-          <w:szCs w:val="20"/>
-          <w:lang w:val="en-US" w:eastAsia="es-ES"/>
-          <w14:ligatures w14:val="none"/>
-        </w:rPr>
-        <w:t>PlayerController</w:t>
-      </w:r>
-      <w:proofErr w:type="spellEnd"/>
-      <w:r>
-        <w:rPr>
-          <w:rFonts w:ascii="Courier New" w:eastAsia="Times New Roman" w:hAnsi="Courier New" w:cs="Courier New"/>
-          <w:color w:val="202020"/>
-          <w:kern w:val="0"/>
-          <w:sz w:val="20"/>
-          <w:szCs w:val="20"/>
-          <w:lang w:val="en-US" w:eastAsia="es-ES"/>
-          <w14:ligatures w14:val="none"/>
-        </w:rPr>
-        <w:t xml:space="preserve"> : </w:t>
-      </w:r>
-      <w:proofErr w:type="spellStart"/>
-      <w:r>
-        <w:rPr>
-          <w:rFonts w:ascii="Courier New" w:eastAsia="Times New Roman" w:hAnsi="Courier New" w:cs="Courier New"/>
-          <w:color w:val="202020"/>
-          <w:kern w:val="0"/>
-          <w:sz w:val="20"/>
-          <w:szCs w:val="20"/>
-          <w:lang w:val="en-US" w:eastAsia="es-ES"/>
-          <w14:ligatures w14:val="none"/>
-        </w:rPr>
-        <w:t>MonoBehaviour</w:t>
-      </w:r>
-      <w:proofErr w:type="spellEnd"/>
+      <w:r>
+        <w:rPr>
+          <w:rFonts w:ascii="Courier New" w:eastAsia="Times New Roman" w:hAnsi="Courier New" w:cs="Courier New"/>
+          <w:color w:val="202020"/>
+          <w:kern w:val="0"/>
+          <w:sz w:val="20"/>
+          <w:szCs w:val="20"/>
+          <w:lang w:val="en-US" w:eastAsia="es-ES"/>
+          <w14:ligatures w14:val="none"/>
+        </w:rPr>
+        <w:t>PlayerController : MonoBehaviour</w:t>
+      </w:r>
       <w:r>
         <w:rPr>
           <w:rFonts w:ascii="Courier New" w:eastAsia="Times New Roman" w:hAnsi="Courier New" w:cs="Courier New"/>
@@ -2162,33 +2056,7 @@
           <w:lang w:val="en-US" w:eastAsia="es-ES"/>
           <w14:ligatures w14:val="none"/>
         </w:rPr>
-        <w:t xml:space="preserve">"The speed at which the </w:t>
-      </w:r>
-      <w:proofErr w:type="spellStart"/>
-      <w:r>
-        <w:rPr>
-          <w:rFonts w:ascii="Courier New" w:eastAsia="Times New Roman" w:hAnsi="Courier New" w:cs="Courier New"/>
-          <w:color w:val="8C6C41"/>
-          <w:kern w:val="0"/>
-          <w:sz w:val="20"/>
-          <w:szCs w:val="20"/>
-          <w:lang w:val="en-US" w:eastAsia="es-ES"/>
-          <w14:ligatures w14:val="none"/>
-        </w:rPr>
-        <w:t>npc</w:t>
-      </w:r>
-      <w:proofErr w:type="spellEnd"/>
-      <w:r>
-        <w:rPr>
-          <w:rFonts w:ascii="Courier New" w:eastAsia="Times New Roman" w:hAnsi="Courier New" w:cs="Courier New"/>
-          <w:color w:val="8C6C41"/>
-          <w:kern w:val="0"/>
-          <w:sz w:val="20"/>
-          <w:szCs w:val="20"/>
-          <w:lang w:val="en-US" w:eastAsia="es-ES"/>
-          <w14:ligatures w14:val="none"/>
-        </w:rPr>
-        <w:t xml:space="preserve"> walks"</w:t>
+        <w:t>"The speed at which the npc walks"</w:t>
       </w:r>
       <w:r>
         <w:rPr>
@@ -2202,7 +2070,6 @@
         </w:rPr>
         <w:t>)] [</w:t>
       </w:r>
-      <w:proofErr w:type="spellStart"/>
       <w:r>
         <w:rPr>
           <w:rFonts w:ascii="Courier New" w:eastAsia="Times New Roman" w:hAnsi="Courier New" w:cs="Courier New"/>
@@ -2215,7 +2082,6 @@
         </w:rPr>
         <w:t>SerializeField</w:t>
       </w:r>
-      <w:proofErr w:type="spellEnd"/>
       <w:r>
         <w:rPr>
           <w:rFonts w:ascii="Courier New" w:eastAsia="Times New Roman" w:hAnsi="Courier New" w:cs="Courier New"/>
@@ -2433,33 +2299,7 @@
           <w:lang w:val="en-US" w:eastAsia="es-ES"/>
           <w14:ligatures w14:val="none"/>
         </w:rPr>
-        <w:t xml:space="preserve">"The speed at which the </w:t>
-      </w:r>
-      <w:proofErr w:type="spellStart"/>
-      <w:r>
-        <w:rPr>
-          <w:rFonts w:ascii="Courier New" w:eastAsia="Times New Roman" w:hAnsi="Courier New" w:cs="Courier New"/>
-          <w:color w:val="8C6C41"/>
-          <w:kern w:val="0"/>
-          <w:sz w:val="20"/>
-          <w:szCs w:val="20"/>
-          <w:lang w:val="en-US" w:eastAsia="es-ES"/>
-          <w14:ligatures w14:val="none"/>
-        </w:rPr>
-        <w:t>npc</w:t>
-      </w:r>
-      <w:proofErr w:type="spellEnd"/>
-      <w:r>
-        <w:rPr>
-          <w:rFonts w:ascii="Courier New" w:eastAsia="Times New Roman" w:hAnsi="Courier New" w:cs="Courier New"/>
-          <w:color w:val="8C6C41"/>
-          <w:kern w:val="0"/>
-          <w:sz w:val="20"/>
-          <w:szCs w:val="20"/>
-          <w:lang w:val="en-US" w:eastAsia="es-ES"/>
-          <w14:ligatures w14:val="none"/>
-        </w:rPr>
-        <w:t xml:space="preserve"> runs"</w:t>
+        <w:t>"The speed at which the npc runs"</w:t>
       </w:r>
       <w:r>
         <w:rPr>
@@ -2473,7 +2313,6 @@
         </w:rPr>
         <w:t>)] [</w:t>
       </w:r>
-      <w:proofErr w:type="spellStart"/>
       <w:r>
         <w:rPr>
           <w:rFonts w:ascii="Courier New" w:eastAsia="Times New Roman" w:hAnsi="Courier New" w:cs="Courier New"/>
@@ -2486,7 +2325,6 @@
         </w:rPr>
         <w:t>SerializeField</w:t>
       </w:r>
-      <w:proofErr w:type="spellEnd"/>
       <w:r>
         <w:rPr>
           <w:rFonts w:ascii="Courier New" w:eastAsia="Times New Roman" w:hAnsi="Courier New" w:cs="Courier New"/>
@@ -2803,7 +2641,6 @@
         <w:br/>
         <w:t xml:space="preserve">    [</w:t>
       </w:r>
-      <w:proofErr w:type="spellStart"/>
       <w:r>
         <w:rPr>
           <w:rFonts w:ascii="Courier New" w:eastAsia="Times New Roman" w:hAnsi="Courier New" w:cs="Courier New"/>
@@ -2816,7 +2653,6 @@
         </w:rPr>
         <w:t>SerializeField</w:t>
       </w:r>
-      <w:proofErr w:type="spellEnd"/>
       <w:r>
         <w:rPr>
           <w:rFonts w:ascii="Courier New" w:eastAsia="Times New Roman" w:hAnsi="Courier New" w:cs="Courier New"/>
@@ -2841,31 +2677,17 @@
         </w:rPr>
         <w:t xml:space="preserve">private float </w:t>
       </w:r>
-      <w:proofErr w:type="spellStart"/>
-      <w:r>
-        <w:rPr>
-          <w:rFonts w:ascii="Courier New" w:eastAsia="Times New Roman" w:hAnsi="Courier New" w:cs="Courier New"/>
-          <w:color w:val="202020"/>
-          <w:kern w:val="0"/>
-          <w:sz w:val="20"/>
-          <w:szCs w:val="20"/>
-          <w:lang w:val="en-US" w:eastAsia="es-ES"/>
-          <w14:ligatures w14:val="none"/>
-        </w:rPr>
-        <w:t>maxAcceleration</w:t>
-      </w:r>
-      <w:proofErr w:type="spellEnd"/>
-      <w:r>
-        <w:rPr>
-          <w:rFonts w:ascii="Courier New" w:eastAsia="Times New Roman" w:hAnsi="Courier New" w:cs="Courier New"/>
-          <w:color w:val="202020"/>
-          <w:kern w:val="0"/>
-          <w:sz w:val="20"/>
-          <w:szCs w:val="20"/>
-          <w:lang w:val="en-US" w:eastAsia="es-ES"/>
-          <w14:ligatures w14:val="none"/>
-        </w:rPr>
-        <w:t xml:space="preserve"> </w:t>
+      <w:r>
+        <w:rPr>
+          <w:rFonts w:ascii="Courier New" w:eastAsia="Times New Roman" w:hAnsi="Courier New" w:cs="Courier New"/>
+          <w:color w:val="202020"/>
+          <w:kern w:val="0"/>
+          <w:sz w:val="20"/>
+          <w:szCs w:val="20"/>
+          <w:lang w:val="en-US" w:eastAsia="es-ES"/>
+          <w14:ligatures w14:val="none"/>
+        </w:rPr>
+        <w:t xml:space="preserve">maxAcceleration </w:t>
       </w:r>
       <w:r>
         <w:rPr>
@@ -3135,7 +2957,6 @@
         <w:br/>
         <w:t xml:space="preserve">    [</w:t>
       </w:r>
-      <w:proofErr w:type="spellStart"/>
       <w:r>
         <w:rPr>
           <w:rFonts w:ascii="Courier New" w:eastAsia="Times New Roman" w:hAnsi="Courier New" w:cs="Courier New"/>
@@ -3148,7 +2969,6 @@
         </w:rPr>
         <w:t>SerializeField</w:t>
       </w:r>
-      <w:proofErr w:type="spellEnd"/>
       <w:r>
         <w:rPr>
           <w:rFonts w:ascii="Courier New" w:eastAsia="Times New Roman" w:hAnsi="Courier New" w:cs="Courier New"/>
@@ -3173,31 +2993,17 @@
         </w:rPr>
         <w:t xml:space="preserve">private float </w:t>
       </w:r>
-      <w:proofErr w:type="spellStart"/>
-      <w:r>
-        <w:rPr>
-          <w:rFonts w:ascii="Courier New" w:eastAsia="Times New Roman" w:hAnsi="Courier New" w:cs="Courier New"/>
-          <w:color w:val="202020"/>
-          <w:kern w:val="0"/>
-          <w:sz w:val="20"/>
-          <w:szCs w:val="20"/>
-          <w:lang w:val="en-US" w:eastAsia="es-ES"/>
-          <w14:ligatures w14:val="none"/>
-        </w:rPr>
-        <w:t>delayBetweenActions</w:t>
-      </w:r>
-      <w:proofErr w:type="spellEnd"/>
-      <w:r>
-        <w:rPr>
-          <w:rFonts w:ascii="Courier New" w:eastAsia="Times New Roman" w:hAnsi="Courier New" w:cs="Courier New"/>
-          <w:color w:val="202020"/>
-          <w:kern w:val="0"/>
-          <w:sz w:val="20"/>
-          <w:szCs w:val="20"/>
-          <w:lang w:val="en-US" w:eastAsia="es-ES"/>
-          <w14:ligatures w14:val="none"/>
-        </w:rPr>
-        <w:t xml:space="preserve"> </w:t>
+      <w:r>
+        <w:rPr>
+          <w:rFonts w:ascii="Courier New" w:eastAsia="Times New Roman" w:hAnsi="Courier New" w:cs="Courier New"/>
+          <w:color w:val="202020"/>
+          <w:kern w:val="0"/>
+          <w:sz w:val="20"/>
+          <w:szCs w:val="20"/>
+          <w:lang w:val="en-US" w:eastAsia="es-ES"/>
+          <w14:ligatures w14:val="none"/>
+        </w:rPr>
+        <w:t xml:space="preserve">delayBetweenActions </w:t>
       </w:r>
       <w:r>
         <w:rPr>
@@ -3351,31 +3157,17 @@
         </w:rPr>
         <w:t xml:space="preserve">private </w:t>
       </w:r>
-      <w:proofErr w:type="spellStart"/>
-      <w:r>
-        <w:rPr>
-          <w:rFonts w:ascii="Courier New" w:eastAsia="Times New Roman" w:hAnsi="Courier New" w:cs="Courier New"/>
-          <w:color w:val="202020"/>
-          <w:kern w:val="0"/>
-          <w:sz w:val="20"/>
-          <w:szCs w:val="20"/>
-          <w:lang w:val="en-US" w:eastAsia="es-ES"/>
-          <w14:ligatures w14:val="none"/>
-        </w:rPr>
-        <w:t>CharacterController</w:t>
-      </w:r>
-      <w:proofErr w:type="spellEnd"/>
-      <w:r>
-        <w:rPr>
-          <w:rFonts w:ascii="Courier New" w:eastAsia="Times New Roman" w:hAnsi="Courier New" w:cs="Courier New"/>
-          <w:color w:val="202020"/>
-          <w:kern w:val="0"/>
-          <w:sz w:val="20"/>
-          <w:szCs w:val="20"/>
-          <w:lang w:val="en-US" w:eastAsia="es-ES"/>
-          <w14:ligatures w14:val="none"/>
-        </w:rPr>
-        <w:t xml:space="preserve"> _controller</w:t>
+      <w:r>
+        <w:rPr>
+          <w:rFonts w:ascii="Courier New" w:eastAsia="Times New Roman" w:hAnsi="Courier New" w:cs="Courier New"/>
+          <w:color w:val="202020"/>
+          <w:kern w:val="0"/>
+          <w:sz w:val="20"/>
+          <w:szCs w:val="20"/>
+          <w:lang w:val="en-US" w:eastAsia="es-ES"/>
+          <w14:ligatures w14:val="none"/>
+        </w:rPr>
+        <w:t>CharacterController _controller</w:t>
       </w:r>
       <w:r>
         <w:rPr>
@@ -3414,46 +3206,18 @@
         </w:rPr>
         <w:t xml:space="preserve">private </w:t>
       </w:r>
-      <w:proofErr w:type="spellStart"/>
-      <w:r>
-        <w:rPr>
-          <w:rFonts w:ascii="Courier New" w:eastAsia="Times New Roman" w:hAnsi="Courier New" w:cs="Courier New"/>
-          <w:color w:val="202020"/>
-          <w:kern w:val="0"/>
-          <w:sz w:val="20"/>
-          <w:szCs w:val="20"/>
-          <w:lang w:val="en-US" w:eastAsia="es-ES"/>
-          <w14:ligatures w14:val="none"/>
-        </w:rPr>
-        <w:t>PlayerInputHandler</w:t>
-      </w:r>
-      <w:proofErr w:type="spellEnd"/>
-      <w:r>
-        <w:rPr>
-          <w:rFonts w:ascii="Courier New" w:eastAsia="Times New Roman" w:hAnsi="Courier New" w:cs="Courier New"/>
-          <w:color w:val="202020"/>
-          <w:kern w:val="0"/>
-          <w:sz w:val="20"/>
-          <w:szCs w:val="20"/>
-          <w:lang w:val="en-US" w:eastAsia="es-ES"/>
-          <w14:ligatures w14:val="none"/>
-        </w:rPr>
-        <w:t xml:space="preserve"> _</w:t>
-      </w:r>
-      <w:proofErr w:type="spellStart"/>
-      <w:r>
-        <w:rPr>
-          <w:rFonts w:ascii="Courier New" w:eastAsia="Times New Roman" w:hAnsi="Courier New" w:cs="Courier New"/>
-          <w:color w:val="202020"/>
-          <w:kern w:val="0"/>
-          <w:sz w:val="20"/>
-          <w:szCs w:val="20"/>
-          <w:lang w:val="en-US" w:eastAsia="es-ES"/>
-          <w14:ligatures w14:val="none"/>
-        </w:rPr>
-        <w:t>inputHandler</w:t>
-      </w:r>
-      <w:proofErr w:type="spellEnd"/>
+      <w:r>
+        <w:rPr>
+          <w:rFonts w:ascii="Courier New" w:eastAsia="Times New Roman" w:hAnsi="Courier New" w:cs="Courier New"/>
+          <w:color w:val="202020"/>
+          <w:kern w:val="0"/>
+          <w:sz w:val="20"/>
+          <w:szCs w:val="20"/>
+          <w:lang w:val="en-US" w:eastAsia="es-ES"/>
+          <w14:ligatures w14:val="none"/>
+        </w:rPr>
+        <w:t>PlayerInputHandler _inputHandler</w:t>
+      </w:r>
       <w:r>
         <w:rPr>
           <w:rFonts w:ascii="Courier New" w:eastAsia="Times New Roman" w:hAnsi="Courier New" w:cs="Courier New"/>
@@ -3591,22 +3355,8 @@
           <w:lang w:val="en-US" w:eastAsia="es-ES"/>
           <w14:ligatures w14:val="none"/>
         </w:rPr>
-        <w:t>_</w:t>
-      </w:r>
-      <w:proofErr w:type="spellStart"/>
-      <w:r>
-        <w:rPr>
-          <w:rFonts w:ascii="Courier New" w:eastAsia="Times New Roman" w:hAnsi="Courier New" w:cs="Courier New"/>
-          <w:color w:val="202020"/>
-          <w:kern w:val="0"/>
-          <w:sz w:val="20"/>
-          <w:szCs w:val="20"/>
-          <w:lang w:val="en-US" w:eastAsia="es-ES"/>
-          <w14:ligatures w14:val="none"/>
-        </w:rPr>
-        <w:t>movementSpeed</w:t>
-      </w:r>
-      <w:proofErr w:type="spellEnd"/>
+        <w:t>_movementSpeed</w:t>
+      </w:r>
       <w:r>
         <w:rPr>
           <w:rFonts w:ascii="Courier New" w:eastAsia="Times New Roman" w:hAnsi="Courier New" w:cs="Courier New"/>
@@ -3670,22 +3420,8 @@
           <w:lang w:val="en-US" w:eastAsia="es-ES"/>
           <w14:ligatures w14:val="none"/>
         </w:rPr>
-        <w:t>_</w:t>
-      </w:r>
-      <w:proofErr w:type="spellStart"/>
-      <w:r>
-        <w:rPr>
-          <w:rFonts w:ascii="Courier New" w:eastAsia="Times New Roman" w:hAnsi="Courier New" w:cs="Courier New"/>
-          <w:color w:val="202020"/>
-          <w:kern w:val="0"/>
-          <w:sz w:val="20"/>
-          <w:szCs w:val="20"/>
-          <w:lang w:val="en-US" w:eastAsia="es-ES"/>
-          <w14:ligatures w14:val="none"/>
-        </w:rPr>
-        <w:t>accelerationSpeed</w:t>
-      </w:r>
-      <w:proofErr w:type="spellEnd"/>
+        <w:t>_accelerationSpeed</w:t>
+      </w:r>
       <w:r>
         <w:rPr>
           <w:rFonts w:ascii="Courier New" w:eastAsia="Times New Roman" w:hAnsi="Courier New" w:cs="Courier New"/>
@@ -3749,22 +3485,8 @@
           <w:lang w:val="en-US" w:eastAsia="es-ES"/>
           <w14:ligatures w14:val="none"/>
         </w:rPr>
-        <w:t>_</w:t>
-      </w:r>
-      <w:proofErr w:type="spellStart"/>
-      <w:r>
-        <w:rPr>
-          <w:rFonts w:ascii="Courier New" w:eastAsia="Times New Roman" w:hAnsi="Courier New" w:cs="Courier New"/>
-          <w:color w:val="202020"/>
-          <w:kern w:val="0"/>
-          <w:sz w:val="20"/>
-          <w:szCs w:val="20"/>
-          <w:lang w:val="en-US" w:eastAsia="es-ES"/>
-          <w14:ligatures w14:val="none"/>
-        </w:rPr>
-        <w:t>animationBlend</w:t>
-      </w:r>
-      <w:proofErr w:type="spellEnd"/>
+        <w:t>_animationBlend</w:t>
+      </w:r>
       <w:r>
         <w:rPr>
           <w:rFonts w:ascii="Courier New" w:eastAsia="Times New Roman" w:hAnsi="Courier New" w:cs="Courier New"/>
@@ -3828,22 +3550,8 @@
           <w:lang w:val="en-US" w:eastAsia="es-ES"/>
           <w14:ligatures w14:val="none"/>
         </w:rPr>
-        <w:t>Vector3 _</w:t>
-      </w:r>
-      <w:proofErr w:type="spellStart"/>
-      <w:r>
-        <w:rPr>
-          <w:rFonts w:ascii="Courier New" w:eastAsia="Times New Roman" w:hAnsi="Courier New" w:cs="Courier New"/>
-          <w:color w:val="202020"/>
-          <w:kern w:val="0"/>
-          <w:sz w:val="20"/>
-          <w:szCs w:val="20"/>
-          <w:lang w:val="en-US" w:eastAsia="es-ES"/>
-          <w14:ligatures w14:val="none"/>
-        </w:rPr>
-        <w:t>destinationPoint</w:t>
-      </w:r>
-      <w:proofErr w:type="spellEnd"/>
+        <w:t>Vector3 _destinationPoint</w:t>
+      </w:r>
       <w:r>
         <w:rPr>
           <w:rFonts w:ascii="Courier New" w:eastAsia="Times New Roman" w:hAnsi="Courier New" w:cs="Courier New"/>
@@ -3897,31 +3605,17 @@
         </w:rPr>
         <w:t xml:space="preserve">private const float </w:t>
       </w:r>
-      <w:proofErr w:type="spellStart"/>
-      <w:r>
-        <w:rPr>
-          <w:rFonts w:ascii="Courier New" w:eastAsia="Times New Roman" w:hAnsi="Courier New" w:cs="Courier New"/>
-          <w:color w:val="202020"/>
-          <w:kern w:val="0"/>
-          <w:sz w:val="20"/>
-          <w:szCs w:val="20"/>
-          <w:lang w:val="en-US" w:eastAsia="es-ES"/>
-          <w14:ligatures w14:val="none"/>
-        </w:rPr>
-        <w:t>RotationVelocity</w:t>
-      </w:r>
-      <w:proofErr w:type="spellEnd"/>
-      <w:r>
-        <w:rPr>
-          <w:rFonts w:ascii="Courier New" w:eastAsia="Times New Roman" w:hAnsi="Courier New" w:cs="Courier New"/>
-          <w:color w:val="202020"/>
-          <w:kern w:val="0"/>
-          <w:sz w:val="20"/>
-          <w:szCs w:val="20"/>
-          <w:lang w:val="en-US" w:eastAsia="es-ES"/>
-          <w14:ligatures w14:val="none"/>
-        </w:rPr>
-        <w:t xml:space="preserve"> </w:t>
+      <w:r>
+        <w:rPr>
+          <w:rFonts w:ascii="Courier New" w:eastAsia="Times New Roman" w:hAnsi="Courier New" w:cs="Courier New"/>
+          <w:color w:val="202020"/>
+          <w:kern w:val="0"/>
+          <w:sz w:val="20"/>
+          <w:szCs w:val="20"/>
+          <w:lang w:val="en-US" w:eastAsia="es-ES"/>
+          <w14:ligatures w14:val="none"/>
+        </w:rPr>
+        <w:t xml:space="preserve">RotationVelocity </w:t>
       </w:r>
       <w:r>
         <w:rPr>
@@ -3994,22 +3688,8 @@
           <w:lang w:val="en-US" w:eastAsia="es-ES"/>
           <w14:ligatures w14:val="none"/>
         </w:rPr>
-        <w:t>_</w:t>
-      </w:r>
-      <w:proofErr w:type="spellStart"/>
-      <w:r>
-        <w:rPr>
-          <w:rFonts w:ascii="Courier New" w:eastAsia="Times New Roman" w:hAnsi="Courier New" w:cs="Courier New"/>
-          <w:color w:val="202020"/>
-          <w:kern w:val="0"/>
-          <w:sz w:val="20"/>
-          <w:szCs w:val="20"/>
-          <w:lang w:val="en-US" w:eastAsia="es-ES"/>
-          <w14:ligatures w14:val="none"/>
-        </w:rPr>
-        <w:t>lastTimeAction</w:t>
-      </w:r>
-      <w:proofErr w:type="spellEnd"/>
+        <w:t>_lastTimeAction</w:t>
+      </w:r>
       <w:r>
         <w:rPr>
           <w:rFonts w:ascii="Courier New" w:eastAsia="Times New Roman" w:hAnsi="Courier New" w:cs="Courier New"/>
@@ -4121,9 +3801,8 @@
           <w:lang w:val="en-US" w:eastAsia="es-ES"/>
           <w14:ligatures w14:val="none"/>
         </w:rPr>
-        <w:t xml:space="preserve">// set components on the </w:t>
-      </w:r>
-      <w:proofErr w:type="spellStart"/>
+        <w:t>// set components on the gameObject</w:t>
+      </w:r>
       <w:r>
         <w:rPr>
           <w:rFonts w:ascii="Courier New" w:eastAsia="Times New Roman" w:hAnsi="Courier New" w:cs="Courier New"/>
@@ -4136,9 +3815,264 @@
           <w:lang w:val="en-US" w:eastAsia="es-ES"/>
           <w14:ligatures w14:val="none"/>
         </w:rPr>
-        <w:t>gameObject</w:t>
-      </w:r>
-      <w:proofErr w:type="spellEnd"/>
+        <w:br/>
+        <w:t xml:space="preserve">        </w:t>
+      </w:r>
+      <w:r>
+        <w:rPr>
+          <w:rFonts w:ascii="Courier New" w:eastAsia="Times New Roman" w:hAnsi="Courier New" w:cs="Courier New"/>
+          <w:color w:val="202020"/>
+          <w:kern w:val="0"/>
+          <w:sz w:val="20"/>
+          <w:szCs w:val="20"/>
+          <w:lang w:val="en-US" w:eastAsia="es-ES"/>
+          <w14:ligatures w14:val="none"/>
+        </w:rPr>
+        <w:t xml:space="preserve">_animator </w:t>
+      </w:r>
+      <w:r>
+        <w:rPr>
+          <w:rFonts w:ascii="Courier New" w:eastAsia="Times New Roman" w:hAnsi="Courier New" w:cs="Courier New"/>
+          <w:color w:val="383838"/>
+          <w:kern w:val="0"/>
+          <w:sz w:val="20"/>
+          <w:szCs w:val="20"/>
+          <w:lang w:val="en-US" w:eastAsia="es-ES"/>
+          <w14:ligatures w14:val="none"/>
+        </w:rPr>
+        <w:t xml:space="preserve">= </w:t>
+      </w:r>
+      <w:r>
+        <w:rPr>
+          <w:rFonts w:ascii="Courier New" w:eastAsia="Times New Roman" w:hAnsi="Courier New" w:cs="Courier New"/>
+          <w:color w:val="202020"/>
+          <w:kern w:val="0"/>
+          <w:sz w:val="20"/>
+          <w:szCs w:val="20"/>
+          <w:lang w:val="en-US" w:eastAsia="es-ES"/>
+          <w14:ligatures w14:val="none"/>
+        </w:rPr>
+        <w:t>GetComponent</w:t>
+      </w:r>
+      <w:r>
+        <w:rPr>
+          <w:rFonts w:ascii="Courier New" w:eastAsia="Times New Roman" w:hAnsi="Courier New" w:cs="Courier New"/>
+          <w:color w:val="383838"/>
+          <w:kern w:val="0"/>
+          <w:sz w:val="20"/>
+          <w:szCs w:val="20"/>
+          <w:lang w:val="en-US" w:eastAsia="es-ES"/>
+          <w14:ligatures w14:val="none"/>
+        </w:rPr>
+        <w:t>&lt;</w:t>
+      </w:r>
+      <w:r>
+        <w:rPr>
+          <w:rFonts w:ascii="Courier New" w:eastAsia="Times New Roman" w:hAnsi="Courier New" w:cs="Courier New"/>
+          <w:color w:val="202020"/>
+          <w:kern w:val="0"/>
+          <w:sz w:val="20"/>
+          <w:szCs w:val="20"/>
+          <w:lang w:val="en-US" w:eastAsia="es-ES"/>
+          <w14:ligatures w14:val="none"/>
+        </w:rPr>
+        <w:t>Animator</w:t>
+      </w:r>
+      <w:r>
+        <w:rPr>
+          <w:rFonts w:ascii="Courier New" w:eastAsia="Times New Roman" w:hAnsi="Courier New" w:cs="Courier New"/>
+          <w:color w:val="383838"/>
+          <w:kern w:val="0"/>
+          <w:sz w:val="20"/>
+          <w:szCs w:val="20"/>
+          <w:lang w:val="en-US" w:eastAsia="es-ES"/>
+          <w14:ligatures w14:val="none"/>
+        </w:rPr>
+        <w:t>&gt;();</w:t>
+      </w:r>
+      <w:r>
+        <w:rPr>
+          <w:rFonts w:ascii="Courier New" w:eastAsia="Times New Roman" w:hAnsi="Courier New" w:cs="Courier New"/>
+          <w:color w:val="383838"/>
+          <w:kern w:val="0"/>
+          <w:sz w:val="20"/>
+          <w:szCs w:val="20"/>
+          <w:lang w:val="en-US" w:eastAsia="es-ES"/>
+          <w14:ligatures w14:val="none"/>
+        </w:rPr>
+        <w:br/>
+        <w:t xml:space="preserve">        </w:t>
+      </w:r>
+      <w:r>
+        <w:rPr>
+          <w:rFonts w:ascii="Courier New" w:eastAsia="Times New Roman" w:hAnsi="Courier New" w:cs="Courier New"/>
+          <w:color w:val="202020"/>
+          <w:kern w:val="0"/>
+          <w:sz w:val="20"/>
+          <w:szCs w:val="20"/>
+          <w:lang w:val="en-US" w:eastAsia="es-ES"/>
+          <w14:ligatures w14:val="none"/>
+        </w:rPr>
+        <w:t xml:space="preserve">_controller </w:t>
+      </w:r>
+      <w:r>
+        <w:rPr>
+          <w:rFonts w:ascii="Courier New" w:eastAsia="Times New Roman" w:hAnsi="Courier New" w:cs="Courier New"/>
+          <w:color w:val="383838"/>
+          <w:kern w:val="0"/>
+          <w:sz w:val="20"/>
+          <w:szCs w:val="20"/>
+          <w:lang w:val="en-US" w:eastAsia="es-ES"/>
+          <w14:ligatures w14:val="none"/>
+        </w:rPr>
+        <w:t xml:space="preserve">= </w:t>
+      </w:r>
+      <w:r>
+        <w:rPr>
+          <w:rFonts w:ascii="Courier New" w:eastAsia="Times New Roman" w:hAnsi="Courier New" w:cs="Courier New"/>
+          <w:color w:val="202020"/>
+          <w:kern w:val="0"/>
+          <w:sz w:val="20"/>
+          <w:szCs w:val="20"/>
+          <w:lang w:val="en-US" w:eastAsia="es-ES"/>
+          <w14:ligatures w14:val="none"/>
+        </w:rPr>
+        <w:t>GetComponent</w:t>
+      </w:r>
+      <w:r>
+        <w:rPr>
+          <w:rFonts w:ascii="Courier New" w:eastAsia="Times New Roman" w:hAnsi="Courier New" w:cs="Courier New"/>
+          <w:color w:val="383838"/>
+          <w:kern w:val="0"/>
+          <w:sz w:val="20"/>
+          <w:szCs w:val="20"/>
+          <w:lang w:val="en-US" w:eastAsia="es-ES"/>
+          <w14:ligatures w14:val="none"/>
+        </w:rPr>
+        <w:t>&lt;</w:t>
+      </w:r>
+      <w:r>
+        <w:rPr>
+          <w:rFonts w:ascii="Courier New" w:eastAsia="Times New Roman" w:hAnsi="Courier New" w:cs="Courier New"/>
+          <w:color w:val="202020"/>
+          <w:kern w:val="0"/>
+          <w:sz w:val="20"/>
+          <w:szCs w:val="20"/>
+          <w:lang w:val="en-US" w:eastAsia="es-ES"/>
+          <w14:ligatures w14:val="none"/>
+        </w:rPr>
+        <w:t>CharacterController</w:t>
+      </w:r>
+      <w:r>
+        <w:rPr>
+          <w:rFonts w:ascii="Courier New" w:eastAsia="Times New Roman" w:hAnsi="Courier New" w:cs="Courier New"/>
+          <w:color w:val="383838"/>
+          <w:kern w:val="0"/>
+          <w:sz w:val="20"/>
+          <w:szCs w:val="20"/>
+          <w:lang w:val="en-US" w:eastAsia="es-ES"/>
+          <w14:ligatures w14:val="none"/>
+        </w:rPr>
+        <w:t>&gt;();</w:t>
+      </w:r>
+      <w:r>
+        <w:rPr>
+          <w:rFonts w:ascii="Courier New" w:eastAsia="Times New Roman" w:hAnsi="Courier New" w:cs="Courier New"/>
+          <w:color w:val="383838"/>
+          <w:kern w:val="0"/>
+          <w:sz w:val="20"/>
+          <w:szCs w:val="20"/>
+          <w:lang w:val="en-US" w:eastAsia="es-ES"/>
+          <w14:ligatures w14:val="none"/>
+        </w:rPr>
+        <w:br/>
+        <w:t xml:space="preserve">        </w:t>
+      </w:r>
+      <w:r>
+        <w:rPr>
+          <w:rFonts w:ascii="Courier New" w:eastAsia="Times New Roman" w:hAnsi="Courier New" w:cs="Courier New"/>
+          <w:color w:val="202020"/>
+          <w:kern w:val="0"/>
+          <w:sz w:val="20"/>
+          <w:szCs w:val="20"/>
+          <w:lang w:val="en-US" w:eastAsia="es-ES"/>
+          <w14:ligatures w14:val="none"/>
+        </w:rPr>
+        <w:t xml:space="preserve">_inputHandler </w:t>
+      </w:r>
+      <w:r>
+        <w:rPr>
+          <w:rFonts w:ascii="Courier New" w:eastAsia="Times New Roman" w:hAnsi="Courier New" w:cs="Courier New"/>
+          <w:color w:val="383838"/>
+          <w:kern w:val="0"/>
+          <w:sz w:val="20"/>
+          <w:szCs w:val="20"/>
+          <w:lang w:val="en-US" w:eastAsia="es-ES"/>
+          <w14:ligatures w14:val="none"/>
+        </w:rPr>
+        <w:t xml:space="preserve">= </w:t>
+      </w:r>
+      <w:r>
+        <w:rPr>
+          <w:rFonts w:ascii="Courier New" w:eastAsia="Times New Roman" w:hAnsi="Courier New" w:cs="Courier New"/>
+          <w:color w:val="202020"/>
+          <w:kern w:val="0"/>
+          <w:sz w:val="20"/>
+          <w:szCs w:val="20"/>
+          <w:lang w:val="en-US" w:eastAsia="es-ES"/>
+          <w14:ligatures w14:val="none"/>
+        </w:rPr>
+        <w:t>GetComponent</w:t>
+      </w:r>
+      <w:r>
+        <w:rPr>
+          <w:rFonts w:ascii="Courier New" w:eastAsia="Times New Roman" w:hAnsi="Courier New" w:cs="Courier New"/>
+          <w:color w:val="383838"/>
+          <w:kern w:val="0"/>
+          <w:sz w:val="20"/>
+          <w:szCs w:val="20"/>
+          <w:lang w:val="en-US" w:eastAsia="es-ES"/>
+          <w14:ligatures w14:val="none"/>
+        </w:rPr>
+        <w:t>&lt;</w:t>
+      </w:r>
+      <w:r>
+        <w:rPr>
+          <w:rFonts w:ascii="Courier New" w:eastAsia="Times New Roman" w:hAnsi="Courier New" w:cs="Courier New"/>
+          <w:color w:val="202020"/>
+          <w:kern w:val="0"/>
+          <w:sz w:val="20"/>
+          <w:szCs w:val="20"/>
+          <w:lang w:val="en-US" w:eastAsia="es-ES"/>
+          <w14:ligatures w14:val="none"/>
+        </w:rPr>
+        <w:t>PlayerInputHandler</w:t>
+      </w:r>
+      <w:r>
+        <w:rPr>
+          <w:rFonts w:ascii="Courier New" w:eastAsia="Times New Roman" w:hAnsi="Courier New" w:cs="Courier New"/>
+          <w:color w:val="383838"/>
+          <w:kern w:val="0"/>
+          <w:sz w:val="20"/>
+          <w:szCs w:val="20"/>
+          <w:lang w:val="en-US" w:eastAsia="es-ES"/>
+          <w14:ligatures w14:val="none"/>
+        </w:rPr>
+        <w:t>&gt;();</w:t>
+      </w:r>
+      <w:r>
+        <w:rPr>
+          <w:rFonts w:ascii="Courier New" w:eastAsia="Times New Roman" w:hAnsi="Courier New" w:cs="Courier New"/>
+          <w:color w:val="383838"/>
+          <w:kern w:val="0"/>
+          <w:sz w:val="20"/>
+          <w:szCs w:val="20"/>
+          <w:lang w:val="en-US" w:eastAsia="es-ES"/>
+          <w14:ligatures w14:val="none"/>
+        </w:rPr>
+        <w:br/>
+        <w:t xml:space="preserve">        </w:t>
+      </w:r>
       <w:r>
         <w:rPr>
           <w:rFonts w:ascii="Courier New" w:eastAsia="Times New Roman" w:hAnsi="Courier New" w:cs="Courier New"/>
@@ -4151,299 +4085,7 @@
           <w:lang w:val="en-US" w:eastAsia="es-ES"/>
           <w14:ligatures w14:val="none"/>
         </w:rPr>
-        <w:br/>
-        <w:t xml:space="preserve">        </w:t>
-      </w:r>
-      <w:r>
-        <w:rPr>
-          <w:rFonts w:ascii="Courier New" w:eastAsia="Times New Roman" w:hAnsi="Courier New" w:cs="Courier New"/>
-          <w:color w:val="202020"/>
-          <w:kern w:val="0"/>
-          <w:sz w:val="20"/>
-          <w:szCs w:val="20"/>
-          <w:lang w:val="en-US" w:eastAsia="es-ES"/>
-          <w14:ligatures w14:val="none"/>
-        </w:rPr>
-        <w:t xml:space="preserve">_animator </w:t>
-      </w:r>
-      <w:r>
-        <w:rPr>
-          <w:rFonts w:ascii="Courier New" w:eastAsia="Times New Roman" w:hAnsi="Courier New" w:cs="Courier New"/>
-          <w:color w:val="383838"/>
-          <w:kern w:val="0"/>
-          <w:sz w:val="20"/>
-          <w:szCs w:val="20"/>
-          <w:lang w:val="en-US" w:eastAsia="es-ES"/>
-          <w14:ligatures w14:val="none"/>
-        </w:rPr>
-        <w:t xml:space="preserve">= </w:t>
-      </w:r>
-      <w:proofErr w:type="spellStart"/>
-      <w:r>
-        <w:rPr>
-          <w:rFonts w:ascii="Courier New" w:eastAsia="Times New Roman" w:hAnsi="Courier New" w:cs="Courier New"/>
-          <w:color w:val="202020"/>
-          <w:kern w:val="0"/>
-          <w:sz w:val="20"/>
-          <w:szCs w:val="20"/>
-          <w:lang w:val="en-US" w:eastAsia="es-ES"/>
-          <w14:ligatures w14:val="none"/>
-        </w:rPr>
-        <w:t>GetComponent</w:t>
-      </w:r>
-      <w:proofErr w:type="spellEnd"/>
-      <w:r>
-        <w:rPr>
-          <w:rFonts w:ascii="Courier New" w:eastAsia="Times New Roman" w:hAnsi="Courier New" w:cs="Courier New"/>
-          <w:color w:val="383838"/>
-          <w:kern w:val="0"/>
-          <w:sz w:val="20"/>
-          <w:szCs w:val="20"/>
-          <w:lang w:val="en-US" w:eastAsia="es-ES"/>
-          <w14:ligatures w14:val="none"/>
-        </w:rPr>
-        <w:t>&lt;</w:t>
-      </w:r>
-      <w:r>
-        <w:rPr>
-          <w:rFonts w:ascii="Courier New" w:eastAsia="Times New Roman" w:hAnsi="Courier New" w:cs="Courier New"/>
-          <w:color w:val="202020"/>
-          <w:kern w:val="0"/>
-          <w:sz w:val="20"/>
-          <w:szCs w:val="20"/>
-          <w:lang w:val="en-US" w:eastAsia="es-ES"/>
-          <w14:ligatures w14:val="none"/>
-        </w:rPr>
-        <w:t>Animator</w:t>
-      </w:r>
-      <w:r>
-        <w:rPr>
-          <w:rFonts w:ascii="Courier New" w:eastAsia="Times New Roman" w:hAnsi="Courier New" w:cs="Courier New"/>
-          <w:color w:val="383838"/>
-          <w:kern w:val="0"/>
-          <w:sz w:val="20"/>
-          <w:szCs w:val="20"/>
-          <w:lang w:val="en-US" w:eastAsia="es-ES"/>
-          <w14:ligatures w14:val="none"/>
-        </w:rPr>
-        <w:t>&gt;();</w:t>
-      </w:r>
-      <w:r>
-        <w:rPr>
-          <w:rFonts w:ascii="Courier New" w:eastAsia="Times New Roman" w:hAnsi="Courier New" w:cs="Courier New"/>
-          <w:color w:val="383838"/>
-          <w:kern w:val="0"/>
-          <w:sz w:val="20"/>
-          <w:szCs w:val="20"/>
-          <w:lang w:val="en-US" w:eastAsia="es-ES"/>
-          <w14:ligatures w14:val="none"/>
-        </w:rPr>
-        <w:br/>
-        <w:t xml:space="preserve">        </w:t>
-      </w:r>
-      <w:r>
-        <w:rPr>
-          <w:rFonts w:ascii="Courier New" w:eastAsia="Times New Roman" w:hAnsi="Courier New" w:cs="Courier New"/>
-          <w:color w:val="202020"/>
-          <w:kern w:val="0"/>
-          <w:sz w:val="20"/>
-          <w:szCs w:val="20"/>
-          <w:lang w:val="en-US" w:eastAsia="es-ES"/>
-          <w14:ligatures w14:val="none"/>
-        </w:rPr>
-        <w:t xml:space="preserve">_controller </w:t>
-      </w:r>
-      <w:r>
-        <w:rPr>
-          <w:rFonts w:ascii="Courier New" w:eastAsia="Times New Roman" w:hAnsi="Courier New" w:cs="Courier New"/>
-          <w:color w:val="383838"/>
-          <w:kern w:val="0"/>
-          <w:sz w:val="20"/>
-          <w:szCs w:val="20"/>
-          <w:lang w:val="en-US" w:eastAsia="es-ES"/>
-          <w14:ligatures w14:val="none"/>
-        </w:rPr>
-        <w:t xml:space="preserve">= </w:t>
-      </w:r>
-      <w:proofErr w:type="spellStart"/>
-      <w:r>
-        <w:rPr>
-          <w:rFonts w:ascii="Courier New" w:eastAsia="Times New Roman" w:hAnsi="Courier New" w:cs="Courier New"/>
-          <w:color w:val="202020"/>
-          <w:kern w:val="0"/>
-          <w:sz w:val="20"/>
-          <w:szCs w:val="20"/>
-          <w:lang w:val="en-US" w:eastAsia="es-ES"/>
-          <w14:ligatures w14:val="none"/>
-        </w:rPr>
-        <w:t>GetComponent</w:t>
-      </w:r>
-      <w:proofErr w:type="spellEnd"/>
-      <w:r>
-        <w:rPr>
-          <w:rFonts w:ascii="Courier New" w:eastAsia="Times New Roman" w:hAnsi="Courier New" w:cs="Courier New"/>
-          <w:color w:val="383838"/>
-          <w:kern w:val="0"/>
-          <w:sz w:val="20"/>
-          <w:szCs w:val="20"/>
-          <w:lang w:val="en-US" w:eastAsia="es-ES"/>
-          <w14:ligatures w14:val="none"/>
-        </w:rPr>
-        <w:t>&lt;</w:t>
-      </w:r>
-      <w:proofErr w:type="spellStart"/>
-      <w:r>
-        <w:rPr>
-          <w:rFonts w:ascii="Courier New" w:eastAsia="Times New Roman" w:hAnsi="Courier New" w:cs="Courier New"/>
-          <w:color w:val="202020"/>
-          <w:kern w:val="0"/>
-          <w:sz w:val="20"/>
-          <w:szCs w:val="20"/>
-          <w:lang w:val="en-US" w:eastAsia="es-ES"/>
-          <w14:ligatures w14:val="none"/>
-        </w:rPr>
-        <w:t>CharacterController</w:t>
-      </w:r>
-      <w:proofErr w:type="spellEnd"/>
-      <w:r>
-        <w:rPr>
-          <w:rFonts w:ascii="Courier New" w:eastAsia="Times New Roman" w:hAnsi="Courier New" w:cs="Courier New"/>
-          <w:color w:val="383838"/>
-          <w:kern w:val="0"/>
-          <w:sz w:val="20"/>
-          <w:szCs w:val="20"/>
-          <w:lang w:val="en-US" w:eastAsia="es-ES"/>
-          <w14:ligatures w14:val="none"/>
-        </w:rPr>
-        <w:t>&gt;();</w:t>
-      </w:r>
-      <w:r>
-        <w:rPr>
-          <w:rFonts w:ascii="Courier New" w:eastAsia="Times New Roman" w:hAnsi="Courier New" w:cs="Courier New"/>
-          <w:color w:val="383838"/>
-          <w:kern w:val="0"/>
-          <w:sz w:val="20"/>
-          <w:szCs w:val="20"/>
-          <w:lang w:val="en-US" w:eastAsia="es-ES"/>
-          <w14:ligatures w14:val="none"/>
-        </w:rPr>
-        <w:br/>
-        <w:t xml:space="preserve">        </w:t>
-      </w:r>
-      <w:r>
-        <w:rPr>
-          <w:rFonts w:ascii="Courier New" w:eastAsia="Times New Roman" w:hAnsi="Courier New" w:cs="Courier New"/>
-          <w:color w:val="202020"/>
-          <w:kern w:val="0"/>
-          <w:sz w:val="20"/>
-          <w:szCs w:val="20"/>
-          <w:lang w:val="en-US" w:eastAsia="es-ES"/>
-          <w14:ligatures w14:val="none"/>
-        </w:rPr>
-        <w:t>_</w:t>
-      </w:r>
-      <w:proofErr w:type="spellStart"/>
-      <w:r>
-        <w:rPr>
-          <w:rFonts w:ascii="Courier New" w:eastAsia="Times New Roman" w:hAnsi="Courier New" w:cs="Courier New"/>
-          <w:color w:val="202020"/>
-          <w:kern w:val="0"/>
-          <w:sz w:val="20"/>
-          <w:szCs w:val="20"/>
-          <w:lang w:val="en-US" w:eastAsia="es-ES"/>
-          <w14:ligatures w14:val="none"/>
-        </w:rPr>
-        <w:t>inputHandler</w:t>
-      </w:r>
-      <w:proofErr w:type="spellEnd"/>
-      <w:r>
-        <w:rPr>
-          <w:rFonts w:ascii="Courier New" w:eastAsia="Times New Roman" w:hAnsi="Courier New" w:cs="Courier New"/>
-          <w:color w:val="202020"/>
-          <w:kern w:val="0"/>
-          <w:sz w:val="20"/>
-          <w:szCs w:val="20"/>
-          <w:lang w:val="en-US" w:eastAsia="es-ES"/>
-          <w14:ligatures w14:val="none"/>
-        </w:rPr>
-        <w:t xml:space="preserve"> </w:t>
-      </w:r>
-      <w:r>
-        <w:rPr>
-          <w:rFonts w:ascii="Courier New" w:eastAsia="Times New Roman" w:hAnsi="Courier New" w:cs="Courier New"/>
-          <w:color w:val="383838"/>
-          <w:kern w:val="0"/>
-          <w:sz w:val="20"/>
-          <w:szCs w:val="20"/>
-          <w:lang w:val="en-US" w:eastAsia="es-ES"/>
-          <w14:ligatures w14:val="none"/>
-        </w:rPr>
-        <w:t xml:space="preserve">= </w:t>
-      </w:r>
-      <w:proofErr w:type="spellStart"/>
-      <w:r>
-        <w:rPr>
-          <w:rFonts w:ascii="Courier New" w:eastAsia="Times New Roman" w:hAnsi="Courier New" w:cs="Courier New"/>
-          <w:color w:val="202020"/>
-          <w:kern w:val="0"/>
-          <w:sz w:val="20"/>
-          <w:szCs w:val="20"/>
-          <w:lang w:val="en-US" w:eastAsia="es-ES"/>
-          <w14:ligatures w14:val="none"/>
-        </w:rPr>
-        <w:t>GetComponent</w:t>
-      </w:r>
-      <w:proofErr w:type="spellEnd"/>
-      <w:r>
-        <w:rPr>
-          <w:rFonts w:ascii="Courier New" w:eastAsia="Times New Roman" w:hAnsi="Courier New" w:cs="Courier New"/>
-          <w:color w:val="383838"/>
-          <w:kern w:val="0"/>
-          <w:sz w:val="20"/>
-          <w:szCs w:val="20"/>
-          <w:lang w:val="en-US" w:eastAsia="es-ES"/>
-          <w14:ligatures w14:val="none"/>
-        </w:rPr>
-        <w:t>&lt;</w:t>
-      </w:r>
-      <w:proofErr w:type="spellStart"/>
-      <w:r>
-        <w:rPr>
-          <w:rFonts w:ascii="Courier New" w:eastAsia="Times New Roman" w:hAnsi="Courier New" w:cs="Courier New"/>
-          <w:color w:val="202020"/>
-          <w:kern w:val="0"/>
-          <w:sz w:val="20"/>
-          <w:szCs w:val="20"/>
-          <w:lang w:val="en-US" w:eastAsia="es-ES"/>
-          <w14:ligatures w14:val="none"/>
-        </w:rPr>
-        <w:t>PlayerInputHandler</w:t>
-      </w:r>
-      <w:proofErr w:type="spellEnd"/>
-      <w:r>
-        <w:rPr>
-          <w:rFonts w:ascii="Courier New" w:eastAsia="Times New Roman" w:hAnsi="Courier New" w:cs="Courier New"/>
-          <w:color w:val="383838"/>
-          <w:kern w:val="0"/>
-          <w:sz w:val="20"/>
-          <w:szCs w:val="20"/>
-          <w:lang w:val="en-US" w:eastAsia="es-ES"/>
-          <w14:ligatures w14:val="none"/>
-        </w:rPr>
-        <w:t>&gt;();</w:t>
-      </w:r>
-      <w:r>
-        <w:rPr>
-          <w:rFonts w:ascii="Courier New" w:eastAsia="Times New Roman" w:hAnsi="Courier New" w:cs="Courier New"/>
-          <w:color w:val="383838"/>
-          <w:kern w:val="0"/>
-          <w:sz w:val="20"/>
-          <w:szCs w:val="20"/>
-          <w:lang w:val="en-US" w:eastAsia="es-ES"/>
-          <w14:ligatures w14:val="none"/>
-        </w:rPr>
-        <w:br/>
-        <w:t xml:space="preserve">        </w:t>
+        <w:t>// max speed between the walk and the sprint value</w:t>
       </w:r>
       <w:r>
         <w:rPr>
@@ -4457,7 +4099,141 @@
           <w:lang w:val="en-US" w:eastAsia="es-ES"/>
           <w14:ligatures w14:val="none"/>
         </w:rPr>
-        <w:t>// max speed between the walk and the sprint value</w:t>
+        <w:br/>
+        <w:t xml:space="preserve">        </w:t>
+      </w:r>
+      <w:r>
+        <w:rPr>
+          <w:rFonts w:ascii="Courier New" w:eastAsia="Times New Roman" w:hAnsi="Courier New" w:cs="Courier New"/>
+          <w:color w:val="202020"/>
+          <w:kern w:val="0"/>
+          <w:sz w:val="20"/>
+          <w:szCs w:val="20"/>
+          <w:lang w:val="en-US" w:eastAsia="es-ES"/>
+          <w14:ligatures w14:val="none"/>
+        </w:rPr>
+        <w:t xml:space="preserve">_movementSpeed </w:t>
+      </w:r>
+      <w:r>
+        <w:rPr>
+          <w:rFonts w:ascii="Courier New" w:eastAsia="Times New Roman" w:hAnsi="Courier New" w:cs="Courier New"/>
+          <w:color w:val="383838"/>
+          <w:kern w:val="0"/>
+          <w:sz w:val="20"/>
+          <w:szCs w:val="20"/>
+          <w:lang w:val="en-US" w:eastAsia="es-ES"/>
+          <w14:ligatures w14:val="none"/>
+        </w:rPr>
+        <w:t xml:space="preserve">= </w:t>
+      </w:r>
+      <w:r>
+        <w:rPr>
+          <w:rFonts w:ascii="Courier New" w:eastAsia="Times New Roman" w:hAnsi="Courier New" w:cs="Courier New"/>
+          <w:color w:val="202020"/>
+          <w:kern w:val="0"/>
+          <w:sz w:val="20"/>
+          <w:szCs w:val="20"/>
+          <w:lang w:val="en-US" w:eastAsia="es-ES"/>
+          <w14:ligatures w14:val="none"/>
+        </w:rPr>
+        <w:t>Random</w:t>
+      </w:r>
+      <w:r>
+        <w:rPr>
+          <w:rFonts w:ascii="Courier New" w:eastAsia="Times New Roman" w:hAnsi="Courier New" w:cs="Courier New"/>
+          <w:color w:val="383838"/>
+          <w:kern w:val="0"/>
+          <w:sz w:val="20"/>
+          <w:szCs w:val="20"/>
+          <w:lang w:val="en-US" w:eastAsia="es-ES"/>
+          <w14:ligatures w14:val="none"/>
+        </w:rPr>
+        <w:t>.</w:t>
+      </w:r>
+      <w:r>
+        <w:rPr>
+          <w:rFonts w:ascii="Courier New" w:eastAsia="Times New Roman" w:hAnsi="Courier New" w:cs="Courier New"/>
+          <w:color w:val="202020"/>
+          <w:kern w:val="0"/>
+          <w:sz w:val="20"/>
+          <w:szCs w:val="20"/>
+          <w:lang w:val="en-US" w:eastAsia="es-ES"/>
+          <w14:ligatures w14:val="none"/>
+        </w:rPr>
+        <w:t>Range</w:t>
+      </w:r>
+      <w:r>
+        <w:rPr>
+          <w:rFonts w:ascii="Courier New" w:eastAsia="Times New Roman" w:hAnsi="Courier New" w:cs="Courier New"/>
+          <w:color w:val="383838"/>
+          <w:kern w:val="0"/>
+          <w:sz w:val="20"/>
+          <w:szCs w:val="20"/>
+          <w:lang w:val="en-US" w:eastAsia="es-ES"/>
+          <w14:ligatures w14:val="none"/>
+        </w:rPr>
+        <w:t>(</w:t>
+      </w:r>
+      <w:r>
+        <w:rPr>
+          <w:rFonts w:ascii="Courier New" w:eastAsia="Times New Roman" w:hAnsi="Courier New" w:cs="Courier New"/>
+          <w:color w:val="202020"/>
+          <w:kern w:val="0"/>
+          <w:sz w:val="20"/>
+          <w:szCs w:val="20"/>
+          <w:lang w:val="en-US" w:eastAsia="es-ES"/>
+          <w14:ligatures w14:val="none"/>
+        </w:rPr>
+        <w:t>walk</w:t>
+      </w:r>
+      <w:r>
+        <w:rPr>
+          <w:rFonts w:ascii="Courier New" w:eastAsia="Times New Roman" w:hAnsi="Courier New" w:cs="Courier New"/>
+          <w:color w:val="383838"/>
+          <w:kern w:val="0"/>
+          <w:sz w:val="20"/>
+          <w:szCs w:val="20"/>
+          <w:lang w:val="en-US" w:eastAsia="es-ES"/>
+          <w14:ligatures w14:val="none"/>
+        </w:rPr>
+        <w:t xml:space="preserve">, </w:t>
+      </w:r>
+      <w:r>
+        <w:rPr>
+          <w:rFonts w:ascii="Courier New" w:eastAsia="Times New Roman" w:hAnsi="Courier New" w:cs="Courier New"/>
+          <w:color w:val="202020"/>
+          <w:kern w:val="0"/>
+          <w:sz w:val="20"/>
+          <w:szCs w:val="20"/>
+          <w:lang w:val="en-US" w:eastAsia="es-ES"/>
+          <w14:ligatures w14:val="none"/>
+        </w:rPr>
+        <w:t>sprint</w:t>
+      </w:r>
+      <w:r>
+        <w:rPr>
+          <w:rFonts w:ascii="Courier New" w:eastAsia="Times New Roman" w:hAnsi="Courier New" w:cs="Courier New"/>
+          <w:color w:val="383838"/>
+          <w:kern w:val="0"/>
+          <w:sz w:val="20"/>
+          <w:szCs w:val="20"/>
+          <w:lang w:val="en-US" w:eastAsia="es-ES"/>
+          <w14:ligatures w14:val="none"/>
+        </w:rPr>
+        <w:t>);</w:t>
+      </w:r>
+      <w:r>
+        <w:rPr>
+          <w:rFonts w:ascii="Courier New" w:eastAsia="Times New Roman" w:hAnsi="Courier New" w:cs="Courier New"/>
+          <w:color w:val="383838"/>
+          <w:kern w:val="0"/>
+          <w:sz w:val="20"/>
+          <w:szCs w:val="20"/>
+          <w:lang w:val="en-US" w:eastAsia="es-ES"/>
+          <w14:ligatures w14:val="none"/>
+        </w:rPr>
+        <w:br/>
+        <w:t xml:space="preserve">        </w:t>
       </w:r>
       <w:r>
         <w:rPr>
@@ -4471,169 +4247,7 @@
           <w:lang w:val="en-US" w:eastAsia="es-ES"/>
           <w14:ligatures w14:val="none"/>
         </w:rPr>
-        <w:br/>
-        <w:t xml:space="preserve">        </w:t>
-      </w:r>
-      <w:r>
-        <w:rPr>
-          <w:rFonts w:ascii="Courier New" w:eastAsia="Times New Roman" w:hAnsi="Courier New" w:cs="Courier New"/>
-          <w:color w:val="202020"/>
-          <w:kern w:val="0"/>
-          <w:sz w:val="20"/>
-          <w:szCs w:val="20"/>
-          <w:lang w:val="en-US" w:eastAsia="es-ES"/>
-          <w14:ligatures w14:val="none"/>
-        </w:rPr>
-        <w:t>_</w:t>
-      </w:r>
-      <w:proofErr w:type="spellStart"/>
-      <w:r>
-        <w:rPr>
-          <w:rFonts w:ascii="Courier New" w:eastAsia="Times New Roman" w:hAnsi="Courier New" w:cs="Courier New"/>
-          <w:color w:val="202020"/>
-          <w:kern w:val="0"/>
-          <w:sz w:val="20"/>
-          <w:szCs w:val="20"/>
-          <w:lang w:val="en-US" w:eastAsia="es-ES"/>
-          <w14:ligatures w14:val="none"/>
-        </w:rPr>
-        <w:t>movementSpeed</w:t>
-      </w:r>
-      <w:proofErr w:type="spellEnd"/>
-      <w:r>
-        <w:rPr>
-          <w:rFonts w:ascii="Courier New" w:eastAsia="Times New Roman" w:hAnsi="Courier New" w:cs="Courier New"/>
-          <w:color w:val="202020"/>
-          <w:kern w:val="0"/>
-          <w:sz w:val="20"/>
-          <w:szCs w:val="20"/>
-          <w:lang w:val="en-US" w:eastAsia="es-ES"/>
-          <w14:ligatures w14:val="none"/>
-        </w:rPr>
-        <w:t xml:space="preserve"> </w:t>
-      </w:r>
-      <w:r>
-        <w:rPr>
-          <w:rFonts w:ascii="Courier New" w:eastAsia="Times New Roman" w:hAnsi="Courier New" w:cs="Courier New"/>
-          <w:color w:val="383838"/>
-          <w:kern w:val="0"/>
-          <w:sz w:val="20"/>
-          <w:szCs w:val="20"/>
-          <w:lang w:val="en-US" w:eastAsia="es-ES"/>
-          <w14:ligatures w14:val="none"/>
-        </w:rPr>
-        <w:t xml:space="preserve">= </w:t>
-      </w:r>
-      <w:proofErr w:type="spellStart"/>
-      <w:r>
-        <w:rPr>
-          <w:rFonts w:ascii="Courier New" w:eastAsia="Times New Roman" w:hAnsi="Courier New" w:cs="Courier New"/>
-          <w:color w:val="202020"/>
-          <w:kern w:val="0"/>
-          <w:sz w:val="20"/>
-          <w:szCs w:val="20"/>
-          <w:lang w:val="en-US" w:eastAsia="es-ES"/>
-          <w14:ligatures w14:val="none"/>
-        </w:rPr>
-        <w:t>Random</w:t>
-      </w:r>
-      <w:r>
-        <w:rPr>
-          <w:rFonts w:ascii="Courier New" w:eastAsia="Times New Roman" w:hAnsi="Courier New" w:cs="Courier New"/>
-          <w:color w:val="383838"/>
-          <w:kern w:val="0"/>
-          <w:sz w:val="20"/>
-          <w:szCs w:val="20"/>
-          <w:lang w:val="en-US" w:eastAsia="es-ES"/>
-          <w14:ligatures w14:val="none"/>
-        </w:rPr>
-        <w:t>.</w:t>
-      </w:r>
-      <w:r>
-        <w:rPr>
-          <w:rFonts w:ascii="Courier New" w:eastAsia="Times New Roman" w:hAnsi="Courier New" w:cs="Courier New"/>
-          <w:color w:val="202020"/>
-          <w:kern w:val="0"/>
-          <w:sz w:val="20"/>
-          <w:szCs w:val="20"/>
-          <w:lang w:val="en-US" w:eastAsia="es-ES"/>
-          <w14:ligatures w14:val="none"/>
-        </w:rPr>
-        <w:t>Range</w:t>
-      </w:r>
-      <w:proofErr w:type="spellEnd"/>
-      <w:r>
-        <w:rPr>
-          <w:rFonts w:ascii="Courier New" w:eastAsia="Times New Roman" w:hAnsi="Courier New" w:cs="Courier New"/>
-          <w:color w:val="383838"/>
-          <w:kern w:val="0"/>
-          <w:sz w:val="20"/>
-          <w:szCs w:val="20"/>
-          <w:lang w:val="en-US" w:eastAsia="es-ES"/>
-          <w14:ligatures w14:val="none"/>
-        </w:rPr>
-        <w:t>(</w:t>
-      </w:r>
-      <w:r>
-        <w:rPr>
-          <w:rFonts w:ascii="Courier New" w:eastAsia="Times New Roman" w:hAnsi="Courier New" w:cs="Courier New"/>
-          <w:color w:val="202020"/>
-          <w:kern w:val="0"/>
-          <w:sz w:val="20"/>
-          <w:szCs w:val="20"/>
-          <w:lang w:val="en-US" w:eastAsia="es-ES"/>
-          <w14:ligatures w14:val="none"/>
-        </w:rPr>
-        <w:t>walk</w:t>
-      </w:r>
-      <w:r>
-        <w:rPr>
-          <w:rFonts w:ascii="Courier New" w:eastAsia="Times New Roman" w:hAnsi="Courier New" w:cs="Courier New"/>
-          <w:color w:val="383838"/>
-          <w:kern w:val="0"/>
-          <w:sz w:val="20"/>
-          <w:szCs w:val="20"/>
-          <w:lang w:val="en-US" w:eastAsia="es-ES"/>
-          <w14:ligatures w14:val="none"/>
-        </w:rPr>
-        <w:t xml:space="preserve">, </w:t>
-      </w:r>
-      <w:r>
-        <w:rPr>
-          <w:rFonts w:ascii="Courier New" w:eastAsia="Times New Roman" w:hAnsi="Courier New" w:cs="Courier New"/>
-          <w:color w:val="202020"/>
-          <w:kern w:val="0"/>
-          <w:sz w:val="20"/>
-          <w:szCs w:val="20"/>
-          <w:lang w:val="en-US" w:eastAsia="es-ES"/>
-          <w14:ligatures w14:val="none"/>
-        </w:rPr>
-        <w:t>sprint</w:t>
-      </w:r>
-      <w:r>
-        <w:rPr>
-          <w:rFonts w:ascii="Courier New" w:eastAsia="Times New Roman" w:hAnsi="Courier New" w:cs="Courier New"/>
-          <w:color w:val="383838"/>
-          <w:kern w:val="0"/>
-          <w:sz w:val="20"/>
-          <w:szCs w:val="20"/>
-          <w:lang w:val="en-US" w:eastAsia="es-ES"/>
-          <w14:ligatures w14:val="none"/>
-        </w:rPr>
-        <w:t>);</w:t>
-      </w:r>
-      <w:r>
-        <w:rPr>
-          <w:rFonts w:ascii="Courier New" w:eastAsia="Times New Roman" w:hAnsi="Courier New" w:cs="Courier New"/>
-          <w:color w:val="383838"/>
-          <w:kern w:val="0"/>
-          <w:sz w:val="20"/>
-          <w:szCs w:val="20"/>
-          <w:lang w:val="en-US" w:eastAsia="es-ES"/>
-          <w14:ligatures w14:val="none"/>
-        </w:rPr>
-        <w:br/>
-        <w:t xml:space="preserve">        </w:t>
+        <w:t>// max acceleration between half the acceleration and the acceleration value</w:t>
       </w:r>
       <w:r>
         <w:rPr>
@@ -4647,7 +4261,202 @@
           <w:lang w:val="en-US" w:eastAsia="es-ES"/>
           <w14:ligatures w14:val="none"/>
         </w:rPr>
-        <w:t>// max acceleration between half the acceleration and the acceleration value</w:t>
+        <w:br/>
+        <w:t xml:space="preserve">        </w:t>
+      </w:r>
+      <w:r>
+        <w:rPr>
+          <w:rFonts w:ascii="Courier New" w:eastAsia="Times New Roman" w:hAnsi="Courier New" w:cs="Courier New"/>
+          <w:color w:val="202020"/>
+          <w:kern w:val="0"/>
+          <w:sz w:val="20"/>
+          <w:szCs w:val="20"/>
+          <w:lang w:val="en-US" w:eastAsia="es-ES"/>
+          <w14:ligatures w14:val="none"/>
+        </w:rPr>
+        <w:t xml:space="preserve">_accelerationSpeed </w:t>
+      </w:r>
+      <w:r>
+        <w:rPr>
+          <w:rFonts w:ascii="Courier New" w:eastAsia="Times New Roman" w:hAnsi="Courier New" w:cs="Courier New"/>
+          <w:color w:val="383838"/>
+          <w:kern w:val="0"/>
+          <w:sz w:val="20"/>
+          <w:szCs w:val="20"/>
+          <w:lang w:val="en-US" w:eastAsia="es-ES"/>
+          <w14:ligatures w14:val="none"/>
+        </w:rPr>
+        <w:t xml:space="preserve">= </w:t>
+      </w:r>
+      <w:r>
+        <w:rPr>
+          <w:rFonts w:ascii="Courier New" w:eastAsia="Times New Roman" w:hAnsi="Courier New" w:cs="Courier New"/>
+          <w:color w:val="202020"/>
+          <w:kern w:val="0"/>
+          <w:sz w:val="20"/>
+          <w:szCs w:val="20"/>
+          <w:lang w:val="en-US" w:eastAsia="es-ES"/>
+          <w14:ligatures w14:val="none"/>
+        </w:rPr>
+        <w:t>Random</w:t>
+      </w:r>
+      <w:r>
+        <w:rPr>
+          <w:rFonts w:ascii="Courier New" w:eastAsia="Times New Roman" w:hAnsi="Courier New" w:cs="Courier New"/>
+          <w:color w:val="383838"/>
+          <w:kern w:val="0"/>
+          <w:sz w:val="20"/>
+          <w:szCs w:val="20"/>
+          <w:lang w:val="en-US" w:eastAsia="es-ES"/>
+          <w14:ligatures w14:val="none"/>
+        </w:rPr>
+        <w:t>.</w:t>
+      </w:r>
+      <w:r>
+        <w:rPr>
+          <w:rFonts w:ascii="Courier New" w:eastAsia="Times New Roman" w:hAnsi="Courier New" w:cs="Courier New"/>
+          <w:color w:val="202020"/>
+          <w:kern w:val="0"/>
+          <w:sz w:val="20"/>
+          <w:szCs w:val="20"/>
+          <w:lang w:val="en-US" w:eastAsia="es-ES"/>
+          <w14:ligatures w14:val="none"/>
+        </w:rPr>
+        <w:t>Range</w:t>
+      </w:r>
+      <w:r>
+        <w:rPr>
+          <w:rFonts w:ascii="Courier New" w:eastAsia="Times New Roman" w:hAnsi="Courier New" w:cs="Courier New"/>
+          <w:color w:val="383838"/>
+          <w:kern w:val="0"/>
+          <w:sz w:val="20"/>
+          <w:szCs w:val="20"/>
+          <w:lang w:val="en-US" w:eastAsia="es-ES"/>
+          <w14:ligatures w14:val="none"/>
+        </w:rPr>
+        <w:t>(</w:t>
+      </w:r>
+      <w:r>
+        <w:rPr>
+          <w:rFonts w:ascii="Courier New" w:eastAsia="Times New Roman" w:hAnsi="Courier New" w:cs="Courier New"/>
+          <w:color w:val="202020"/>
+          <w:kern w:val="0"/>
+          <w:sz w:val="20"/>
+          <w:szCs w:val="20"/>
+          <w:lang w:val="en-US" w:eastAsia="es-ES"/>
+          <w14:ligatures w14:val="none"/>
+        </w:rPr>
+        <w:t xml:space="preserve">maxAcceleration </w:t>
+      </w:r>
+      <w:r>
+        <w:rPr>
+          <w:rFonts w:ascii="Courier New" w:eastAsia="Times New Roman" w:hAnsi="Courier New" w:cs="Courier New"/>
+          <w:color w:val="383838"/>
+          <w:kern w:val="0"/>
+          <w:sz w:val="20"/>
+          <w:szCs w:val="20"/>
+          <w:lang w:val="en-US" w:eastAsia="es-ES"/>
+          <w14:ligatures w14:val="none"/>
+        </w:rPr>
+        <w:t xml:space="preserve">/ </w:t>
+      </w:r>
+      <w:r>
+        <w:rPr>
+          <w:rFonts w:ascii="Courier New" w:eastAsia="Times New Roman" w:hAnsi="Courier New" w:cs="Courier New"/>
+          <w:color w:val="AB2F6B"/>
+          <w:kern w:val="0"/>
+          <w:sz w:val="20"/>
+          <w:szCs w:val="20"/>
+          <w:lang w:val="en-US" w:eastAsia="es-ES"/>
+          <w14:ligatures w14:val="none"/>
+        </w:rPr>
+        <w:t>2</w:t>
+      </w:r>
+      <w:r>
+        <w:rPr>
+          <w:rFonts w:ascii="Courier New" w:eastAsia="Times New Roman" w:hAnsi="Courier New" w:cs="Courier New"/>
+          <w:color w:val="383838"/>
+          <w:kern w:val="0"/>
+          <w:sz w:val="20"/>
+          <w:szCs w:val="20"/>
+          <w:lang w:val="en-US" w:eastAsia="es-ES"/>
+          <w14:ligatures w14:val="none"/>
+        </w:rPr>
+        <w:t xml:space="preserve">, </w:t>
+      </w:r>
+      <w:r>
+        <w:rPr>
+          <w:rFonts w:ascii="Courier New" w:eastAsia="Times New Roman" w:hAnsi="Courier New" w:cs="Courier New"/>
+          <w:color w:val="202020"/>
+          <w:kern w:val="0"/>
+          <w:sz w:val="20"/>
+          <w:szCs w:val="20"/>
+          <w:lang w:val="en-US" w:eastAsia="es-ES"/>
+          <w14:ligatures w14:val="none"/>
+        </w:rPr>
+        <w:t>maxAcceleration</w:t>
+      </w:r>
+      <w:r>
+        <w:rPr>
+          <w:rFonts w:ascii="Courier New" w:eastAsia="Times New Roman" w:hAnsi="Courier New" w:cs="Courier New"/>
+          <w:color w:val="383838"/>
+          <w:kern w:val="0"/>
+          <w:sz w:val="20"/>
+          <w:szCs w:val="20"/>
+          <w:lang w:val="en-US" w:eastAsia="es-ES"/>
+          <w14:ligatures w14:val="none"/>
+        </w:rPr>
+        <w:t xml:space="preserve">); </w:t>
+      </w:r>
+      <w:r>
+        <w:rPr>
+          <w:rFonts w:ascii="Courier New" w:eastAsia="Times New Roman" w:hAnsi="Courier New" w:cs="Courier New"/>
+          <w:color w:val="383838"/>
+          <w:kern w:val="0"/>
+          <w:sz w:val="20"/>
+          <w:szCs w:val="20"/>
+          <w:lang w:val="en-US" w:eastAsia="es-ES"/>
+          <w14:ligatures w14:val="none"/>
+        </w:rPr>
+        <w:br/>
+        <w:t xml:space="preserve">    }</w:t>
+      </w:r>
+      <w:r>
+        <w:rPr>
+          <w:rFonts w:ascii="Courier New" w:eastAsia="Times New Roman" w:hAnsi="Courier New" w:cs="Courier New"/>
+          <w:color w:val="383838"/>
+          <w:kern w:val="0"/>
+          <w:sz w:val="20"/>
+          <w:szCs w:val="20"/>
+          <w:lang w:val="en-US" w:eastAsia="es-ES"/>
+          <w14:ligatures w14:val="none"/>
+        </w:rPr>
+        <w:br/>
+      </w:r>
+      <w:r>
+        <w:rPr>
+          <w:rFonts w:ascii="Courier New" w:eastAsia="Times New Roman" w:hAnsi="Courier New" w:cs="Courier New"/>
+          <w:color w:val="383838"/>
+          <w:kern w:val="0"/>
+          <w:sz w:val="20"/>
+          <w:szCs w:val="20"/>
+          <w:lang w:val="en-US" w:eastAsia="es-ES"/>
+          <w14:ligatures w14:val="none"/>
+        </w:rPr>
+        <w:br/>
+      </w:r>
+      <w:r>
+        <w:rPr>
+          <w:rFonts w:ascii="Courier New" w:eastAsia="Times New Roman" w:hAnsi="Courier New" w:cs="Courier New"/>
+          <w:color w:val="383838"/>
+          <w:kern w:val="0"/>
+          <w:sz w:val="20"/>
+          <w:szCs w:val="20"/>
+          <w:lang w:val="en-US" w:eastAsia="es-ES"/>
+          <w14:ligatures w14:val="none"/>
+        </w:rPr>
+        <w:br/>
+        <w:t xml:space="preserve">    </w:t>
       </w:r>
       <w:r>
         <w:rPr>
@@ -4661,246 +4470,7 @@
           <w:lang w:val="en-US" w:eastAsia="es-ES"/>
           <w14:ligatures w14:val="none"/>
         </w:rPr>
-        <w:br/>
-        <w:t xml:space="preserve">        </w:t>
-      </w:r>
-      <w:r>
-        <w:rPr>
-          <w:rFonts w:ascii="Courier New" w:eastAsia="Times New Roman" w:hAnsi="Courier New" w:cs="Courier New"/>
-          <w:color w:val="202020"/>
-          <w:kern w:val="0"/>
-          <w:sz w:val="20"/>
-          <w:szCs w:val="20"/>
-          <w:lang w:val="en-US" w:eastAsia="es-ES"/>
-          <w14:ligatures w14:val="none"/>
-        </w:rPr>
-        <w:t>_</w:t>
-      </w:r>
-      <w:proofErr w:type="spellStart"/>
-      <w:r>
-        <w:rPr>
-          <w:rFonts w:ascii="Courier New" w:eastAsia="Times New Roman" w:hAnsi="Courier New" w:cs="Courier New"/>
-          <w:color w:val="202020"/>
-          <w:kern w:val="0"/>
-          <w:sz w:val="20"/>
-          <w:szCs w:val="20"/>
-          <w:lang w:val="en-US" w:eastAsia="es-ES"/>
-          <w14:ligatures w14:val="none"/>
-        </w:rPr>
-        <w:t>accelerationSpeed</w:t>
-      </w:r>
-      <w:proofErr w:type="spellEnd"/>
-      <w:r>
-        <w:rPr>
-          <w:rFonts w:ascii="Courier New" w:eastAsia="Times New Roman" w:hAnsi="Courier New" w:cs="Courier New"/>
-          <w:color w:val="202020"/>
-          <w:kern w:val="0"/>
-          <w:sz w:val="20"/>
-          <w:szCs w:val="20"/>
-          <w:lang w:val="en-US" w:eastAsia="es-ES"/>
-          <w14:ligatures w14:val="none"/>
-        </w:rPr>
-        <w:t xml:space="preserve"> </w:t>
-      </w:r>
-      <w:r>
-        <w:rPr>
-          <w:rFonts w:ascii="Courier New" w:eastAsia="Times New Roman" w:hAnsi="Courier New" w:cs="Courier New"/>
-          <w:color w:val="383838"/>
-          <w:kern w:val="0"/>
-          <w:sz w:val="20"/>
-          <w:szCs w:val="20"/>
-          <w:lang w:val="en-US" w:eastAsia="es-ES"/>
-          <w14:ligatures w14:val="none"/>
-        </w:rPr>
-        <w:t xml:space="preserve">= </w:t>
-      </w:r>
-      <w:proofErr w:type="spellStart"/>
-      <w:r>
-        <w:rPr>
-          <w:rFonts w:ascii="Courier New" w:eastAsia="Times New Roman" w:hAnsi="Courier New" w:cs="Courier New"/>
-          <w:color w:val="202020"/>
-          <w:kern w:val="0"/>
-          <w:sz w:val="20"/>
-          <w:szCs w:val="20"/>
-          <w:lang w:val="en-US" w:eastAsia="es-ES"/>
-          <w14:ligatures w14:val="none"/>
-        </w:rPr>
-        <w:t>Random</w:t>
-      </w:r>
-      <w:r>
-        <w:rPr>
-          <w:rFonts w:ascii="Courier New" w:eastAsia="Times New Roman" w:hAnsi="Courier New" w:cs="Courier New"/>
-          <w:color w:val="383838"/>
-          <w:kern w:val="0"/>
-          <w:sz w:val="20"/>
-          <w:szCs w:val="20"/>
-          <w:lang w:val="en-US" w:eastAsia="es-ES"/>
-          <w14:ligatures w14:val="none"/>
-        </w:rPr>
-        <w:t>.</w:t>
-      </w:r>
-      <w:r>
-        <w:rPr>
-          <w:rFonts w:ascii="Courier New" w:eastAsia="Times New Roman" w:hAnsi="Courier New" w:cs="Courier New"/>
-          <w:color w:val="202020"/>
-          <w:kern w:val="0"/>
-          <w:sz w:val="20"/>
-          <w:szCs w:val="20"/>
-          <w:lang w:val="en-US" w:eastAsia="es-ES"/>
-          <w14:ligatures w14:val="none"/>
-        </w:rPr>
-        <w:t>Range</w:t>
-      </w:r>
-      <w:proofErr w:type="spellEnd"/>
-      <w:r>
-        <w:rPr>
-          <w:rFonts w:ascii="Courier New" w:eastAsia="Times New Roman" w:hAnsi="Courier New" w:cs="Courier New"/>
-          <w:color w:val="383838"/>
-          <w:kern w:val="0"/>
-          <w:sz w:val="20"/>
-          <w:szCs w:val="20"/>
-          <w:lang w:val="en-US" w:eastAsia="es-ES"/>
-          <w14:ligatures w14:val="none"/>
-        </w:rPr>
-        <w:t>(</w:t>
-      </w:r>
-      <w:proofErr w:type="spellStart"/>
-      <w:r>
-        <w:rPr>
-          <w:rFonts w:ascii="Courier New" w:eastAsia="Times New Roman" w:hAnsi="Courier New" w:cs="Courier New"/>
-          <w:color w:val="202020"/>
-          <w:kern w:val="0"/>
-          <w:sz w:val="20"/>
-          <w:szCs w:val="20"/>
-          <w:lang w:val="en-US" w:eastAsia="es-ES"/>
-          <w14:ligatures w14:val="none"/>
-        </w:rPr>
-        <w:t>maxAcceleration</w:t>
-      </w:r>
-      <w:proofErr w:type="spellEnd"/>
-      <w:r>
-        <w:rPr>
-          <w:rFonts w:ascii="Courier New" w:eastAsia="Times New Roman" w:hAnsi="Courier New" w:cs="Courier New"/>
-          <w:color w:val="202020"/>
-          <w:kern w:val="0"/>
-          <w:sz w:val="20"/>
-          <w:szCs w:val="20"/>
-          <w:lang w:val="en-US" w:eastAsia="es-ES"/>
-          <w14:ligatures w14:val="none"/>
-        </w:rPr>
-        <w:t xml:space="preserve"> </w:t>
-      </w:r>
-      <w:r>
-        <w:rPr>
-          <w:rFonts w:ascii="Courier New" w:eastAsia="Times New Roman" w:hAnsi="Courier New" w:cs="Courier New"/>
-          <w:color w:val="383838"/>
-          <w:kern w:val="0"/>
-          <w:sz w:val="20"/>
-          <w:szCs w:val="20"/>
-          <w:lang w:val="en-US" w:eastAsia="es-ES"/>
-          <w14:ligatures w14:val="none"/>
-        </w:rPr>
-        <w:t xml:space="preserve">/ </w:t>
-      </w:r>
-      <w:r>
-        <w:rPr>
-          <w:rFonts w:ascii="Courier New" w:eastAsia="Times New Roman" w:hAnsi="Courier New" w:cs="Courier New"/>
-          <w:color w:val="AB2F6B"/>
-          <w:kern w:val="0"/>
-          <w:sz w:val="20"/>
-          <w:szCs w:val="20"/>
-          <w:lang w:val="en-US" w:eastAsia="es-ES"/>
-          <w14:ligatures w14:val="none"/>
-        </w:rPr>
-        <w:t>2</w:t>
-      </w:r>
-      <w:r>
-        <w:rPr>
-          <w:rFonts w:ascii="Courier New" w:eastAsia="Times New Roman" w:hAnsi="Courier New" w:cs="Courier New"/>
-          <w:color w:val="383838"/>
-          <w:kern w:val="0"/>
-          <w:sz w:val="20"/>
-          <w:szCs w:val="20"/>
-          <w:lang w:val="en-US" w:eastAsia="es-ES"/>
-          <w14:ligatures w14:val="none"/>
-        </w:rPr>
-        <w:t xml:space="preserve">, </w:t>
-      </w:r>
-      <w:proofErr w:type="spellStart"/>
-      <w:r>
-        <w:rPr>
-          <w:rFonts w:ascii="Courier New" w:eastAsia="Times New Roman" w:hAnsi="Courier New" w:cs="Courier New"/>
-          <w:color w:val="202020"/>
-          <w:kern w:val="0"/>
-          <w:sz w:val="20"/>
-          <w:szCs w:val="20"/>
-          <w:lang w:val="en-US" w:eastAsia="es-ES"/>
-          <w14:ligatures w14:val="none"/>
-        </w:rPr>
-        <w:t>maxAcceleration</w:t>
-      </w:r>
-      <w:proofErr w:type="spellEnd"/>
-      <w:r>
-        <w:rPr>
-          <w:rFonts w:ascii="Courier New" w:eastAsia="Times New Roman" w:hAnsi="Courier New" w:cs="Courier New"/>
-          <w:color w:val="383838"/>
-          <w:kern w:val="0"/>
-          <w:sz w:val="20"/>
-          <w:szCs w:val="20"/>
-          <w:lang w:val="en-US" w:eastAsia="es-ES"/>
-          <w14:ligatures w14:val="none"/>
-        </w:rPr>
-        <w:t xml:space="preserve">); </w:t>
-      </w:r>
-      <w:r>
-        <w:rPr>
-          <w:rFonts w:ascii="Courier New" w:eastAsia="Times New Roman" w:hAnsi="Courier New" w:cs="Courier New"/>
-          <w:color w:val="383838"/>
-          <w:kern w:val="0"/>
-          <w:sz w:val="20"/>
-          <w:szCs w:val="20"/>
-          <w:lang w:val="en-US" w:eastAsia="es-ES"/>
-          <w14:ligatures w14:val="none"/>
-        </w:rPr>
-        <w:br/>
-        <w:t xml:space="preserve">    }</w:t>
-      </w:r>
-      <w:r>
-        <w:rPr>
-          <w:rFonts w:ascii="Courier New" w:eastAsia="Times New Roman" w:hAnsi="Courier New" w:cs="Courier New"/>
-          <w:color w:val="383838"/>
-          <w:kern w:val="0"/>
-          <w:sz w:val="20"/>
-          <w:szCs w:val="20"/>
-          <w:lang w:val="en-US" w:eastAsia="es-ES"/>
-          <w14:ligatures w14:val="none"/>
-        </w:rPr>
-        <w:br/>
-      </w:r>
-      <w:r>
-        <w:rPr>
-          <w:rFonts w:ascii="Courier New" w:eastAsia="Times New Roman" w:hAnsi="Courier New" w:cs="Courier New"/>
-          <w:color w:val="383838"/>
-          <w:kern w:val="0"/>
-          <w:sz w:val="20"/>
-          <w:szCs w:val="20"/>
-          <w:lang w:val="en-US" w:eastAsia="es-ES"/>
-          <w14:ligatures w14:val="none"/>
-        </w:rPr>
-        <w:br/>
-      </w:r>
-      <w:r>
-        <w:rPr>
-          <w:rFonts w:ascii="Courier New" w:eastAsia="Times New Roman" w:hAnsi="Courier New" w:cs="Courier New"/>
-          <w:color w:val="383838"/>
-          <w:kern w:val="0"/>
-          <w:sz w:val="20"/>
-          <w:szCs w:val="20"/>
-          <w:lang w:val="en-US" w:eastAsia="es-ES"/>
-          <w14:ligatures w14:val="none"/>
-        </w:rPr>
-        <w:br/>
-        <w:t xml:space="preserve">    </w:t>
+        <w:t>// Update is called once per frame</w:t>
       </w:r>
       <w:r>
         <w:rPr>
@@ -4914,7 +4484,743 @@
           <w:lang w:val="en-US" w:eastAsia="es-ES"/>
           <w14:ligatures w14:val="none"/>
         </w:rPr>
-        <w:t>// Update is called once per frame</w:t>
+        <w:br/>
+        <w:t xml:space="preserve">    </w:t>
+      </w:r>
+      <w:r>
+        <w:rPr>
+          <w:rFonts w:ascii="Courier New" w:eastAsia="Times New Roman" w:hAnsi="Courier New" w:cs="Courier New"/>
+          <w:color w:val="0F54D6"/>
+          <w:kern w:val="0"/>
+          <w:sz w:val="20"/>
+          <w:szCs w:val="20"/>
+          <w:lang w:val="en-US" w:eastAsia="es-ES"/>
+          <w14:ligatures w14:val="none"/>
+        </w:rPr>
+        <w:t xml:space="preserve">void </w:t>
+      </w:r>
+      <w:r>
+        <w:rPr>
+          <w:rFonts w:ascii="Courier New" w:eastAsia="Times New Roman" w:hAnsi="Courier New" w:cs="Courier New"/>
+          <w:color w:val="202020"/>
+          <w:kern w:val="0"/>
+          <w:sz w:val="20"/>
+          <w:szCs w:val="20"/>
+          <w:lang w:val="en-US" w:eastAsia="es-ES"/>
+          <w14:ligatures w14:val="none"/>
+        </w:rPr>
+        <w:t>Update</w:t>
+      </w:r>
+      <w:r>
+        <w:rPr>
+          <w:rFonts w:ascii="Courier New" w:eastAsia="Times New Roman" w:hAnsi="Courier New" w:cs="Courier New"/>
+          <w:color w:val="383838"/>
+          <w:kern w:val="0"/>
+          <w:sz w:val="20"/>
+          <w:szCs w:val="20"/>
+          <w:lang w:val="en-US" w:eastAsia="es-ES"/>
+          <w14:ligatures w14:val="none"/>
+        </w:rPr>
+        <w:t>()</w:t>
+      </w:r>
+      <w:r>
+        <w:rPr>
+          <w:rFonts w:ascii="Courier New" w:eastAsia="Times New Roman" w:hAnsi="Courier New" w:cs="Courier New"/>
+          <w:color w:val="383838"/>
+          <w:kern w:val="0"/>
+          <w:sz w:val="20"/>
+          <w:szCs w:val="20"/>
+          <w:lang w:val="en-US" w:eastAsia="es-ES"/>
+          <w14:ligatures w14:val="none"/>
+        </w:rPr>
+        <w:br/>
+        <w:t xml:space="preserve">    {</w:t>
+      </w:r>
+      <w:r>
+        <w:rPr>
+          <w:rFonts w:ascii="Courier New" w:eastAsia="Times New Roman" w:hAnsi="Courier New" w:cs="Courier New"/>
+          <w:color w:val="383838"/>
+          <w:kern w:val="0"/>
+          <w:sz w:val="20"/>
+          <w:szCs w:val="20"/>
+          <w:lang w:val="en-US" w:eastAsia="es-ES"/>
+          <w14:ligatures w14:val="none"/>
+        </w:rPr>
+        <w:br/>
+        <w:t xml:space="preserve">        </w:t>
+      </w:r>
+      <w:r>
+        <w:rPr>
+          <w:rFonts w:ascii="Courier New" w:eastAsia="Times New Roman" w:hAnsi="Courier New" w:cs="Courier New"/>
+          <w:color w:val="202020"/>
+          <w:kern w:val="0"/>
+          <w:sz w:val="20"/>
+          <w:szCs w:val="20"/>
+          <w:lang w:val="en-US" w:eastAsia="es-ES"/>
+          <w14:ligatures w14:val="none"/>
+        </w:rPr>
+        <w:t>Movement</w:t>
+      </w:r>
+      <w:r>
+        <w:rPr>
+          <w:rFonts w:ascii="Courier New" w:eastAsia="Times New Roman" w:hAnsi="Courier New" w:cs="Courier New"/>
+          <w:color w:val="383838"/>
+          <w:kern w:val="0"/>
+          <w:sz w:val="20"/>
+          <w:szCs w:val="20"/>
+          <w:lang w:val="en-US" w:eastAsia="es-ES"/>
+          <w14:ligatures w14:val="none"/>
+        </w:rPr>
+        <w:t>();</w:t>
+      </w:r>
+      <w:r>
+        <w:rPr>
+          <w:rFonts w:ascii="Courier New" w:eastAsia="Times New Roman" w:hAnsi="Courier New" w:cs="Courier New"/>
+          <w:color w:val="383838"/>
+          <w:kern w:val="0"/>
+          <w:sz w:val="20"/>
+          <w:szCs w:val="20"/>
+          <w:lang w:val="en-US" w:eastAsia="es-ES"/>
+          <w14:ligatures w14:val="none"/>
+        </w:rPr>
+        <w:br/>
+        <w:t xml:space="preserve">        </w:t>
+      </w:r>
+      <w:r>
+        <w:rPr>
+          <w:rFonts w:ascii="Courier New" w:eastAsia="Times New Roman" w:hAnsi="Courier New" w:cs="Courier New"/>
+          <w:color w:val="0F54D6"/>
+          <w:kern w:val="0"/>
+          <w:sz w:val="20"/>
+          <w:szCs w:val="20"/>
+          <w:lang w:val="en-US" w:eastAsia="es-ES"/>
+          <w14:ligatures w14:val="none"/>
+        </w:rPr>
+        <w:t xml:space="preserve">if </w:t>
+      </w:r>
+      <w:r>
+        <w:rPr>
+          <w:rFonts w:ascii="Courier New" w:eastAsia="Times New Roman" w:hAnsi="Courier New" w:cs="Courier New"/>
+          <w:color w:val="383838"/>
+          <w:kern w:val="0"/>
+          <w:sz w:val="20"/>
+          <w:szCs w:val="20"/>
+          <w:lang w:val="en-US" w:eastAsia="es-ES"/>
+          <w14:ligatures w14:val="none"/>
+        </w:rPr>
+        <w:t>((</w:t>
+      </w:r>
+      <w:r>
+        <w:rPr>
+          <w:rFonts w:ascii="Courier New" w:eastAsia="Times New Roman" w:hAnsi="Courier New" w:cs="Courier New"/>
+          <w:color w:val="202020"/>
+          <w:kern w:val="0"/>
+          <w:sz w:val="20"/>
+          <w:szCs w:val="20"/>
+          <w:lang w:val="en-US" w:eastAsia="es-ES"/>
+          <w14:ligatures w14:val="none"/>
+        </w:rPr>
+        <w:t xml:space="preserve">_lastTimeAction </w:t>
+      </w:r>
+      <w:r>
+        <w:rPr>
+          <w:rFonts w:ascii="Courier New" w:eastAsia="Times New Roman" w:hAnsi="Courier New" w:cs="Courier New"/>
+          <w:color w:val="383838"/>
+          <w:kern w:val="0"/>
+          <w:sz w:val="20"/>
+          <w:szCs w:val="20"/>
+          <w:lang w:val="en-US" w:eastAsia="es-ES"/>
+          <w14:ligatures w14:val="none"/>
+        </w:rPr>
+        <w:t xml:space="preserve">+ </w:t>
+      </w:r>
+      <w:r>
+        <w:rPr>
+          <w:rFonts w:ascii="Courier New" w:eastAsia="Times New Roman" w:hAnsi="Courier New" w:cs="Courier New"/>
+          <w:color w:val="202020"/>
+          <w:kern w:val="0"/>
+          <w:sz w:val="20"/>
+          <w:szCs w:val="20"/>
+          <w:lang w:val="en-US" w:eastAsia="es-ES"/>
+          <w14:ligatures w14:val="none"/>
+        </w:rPr>
+        <w:t>delayBetweenActions</w:t>
+      </w:r>
+      <w:r>
+        <w:rPr>
+          <w:rFonts w:ascii="Courier New" w:eastAsia="Times New Roman" w:hAnsi="Courier New" w:cs="Courier New"/>
+          <w:color w:val="383838"/>
+          <w:kern w:val="0"/>
+          <w:sz w:val="20"/>
+          <w:szCs w:val="20"/>
+          <w:lang w:val="en-US" w:eastAsia="es-ES"/>
+          <w14:ligatures w14:val="none"/>
+        </w:rPr>
+        <w:t xml:space="preserve">) &lt; </w:t>
+      </w:r>
+      <w:r>
+        <w:rPr>
+          <w:rFonts w:ascii="Courier New" w:eastAsia="Times New Roman" w:hAnsi="Courier New" w:cs="Courier New"/>
+          <w:color w:val="202020"/>
+          <w:kern w:val="0"/>
+          <w:sz w:val="20"/>
+          <w:szCs w:val="20"/>
+          <w:lang w:val="en-US" w:eastAsia="es-ES"/>
+          <w14:ligatures w14:val="none"/>
+        </w:rPr>
+        <w:t>Time</w:t>
+      </w:r>
+      <w:r>
+        <w:rPr>
+          <w:rFonts w:ascii="Courier New" w:eastAsia="Times New Roman" w:hAnsi="Courier New" w:cs="Courier New"/>
+          <w:color w:val="383838"/>
+          <w:kern w:val="0"/>
+          <w:sz w:val="20"/>
+          <w:szCs w:val="20"/>
+          <w:lang w:val="en-US" w:eastAsia="es-ES"/>
+          <w14:ligatures w14:val="none"/>
+        </w:rPr>
+        <w:t>.</w:t>
+      </w:r>
+      <w:r>
+        <w:rPr>
+          <w:rFonts w:ascii="Courier New" w:eastAsia="Times New Roman" w:hAnsi="Courier New" w:cs="Courier New"/>
+          <w:color w:val="202020"/>
+          <w:kern w:val="0"/>
+          <w:sz w:val="20"/>
+          <w:szCs w:val="20"/>
+          <w:lang w:val="en-US" w:eastAsia="es-ES"/>
+          <w14:ligatures w14:val="none"/>
+        </w:rPr>
+        <w:t>time</w:t>
+      </w:r>
+      <w:r>
+        <w:rPr>
+          <w:rFonts w:ascii="Courier New" w:eastAsia="Times New Roman" w:hAnsi="Courier New" w:cs="Courier New"/>
+          <w:color w:val="383838"/>
+          <w:kern w:val="0"/>
+          <w:sz w:val="20"/>
+          <w:szCs w:val="20"/>
+          <w:lang w:val="en-US" w:eastAsia="es-ES"/>
+          <w14:ligatures w14:val="none"/>
+        </w:rPr>
+        <w:t>)</w:t>
+      </w:r>
+      <w:r>
+        <w:rPr>
+          <w:rFonts w:ascii="Courier New" w:eastAsia="Times New Roman" w:hAnsi="Courier New" w:cs="Courier New"/>
+          <w:color w:val="383838"/>
+          <w:kern w:val="0"/>
+          <w:sz w:val="20"/>
+          <w:szCs w:val="20"/>
+          <w:lang w:val="en-US" w:eastAsia="es-ES"/>
+          <w14:ligatures w14:val="none"/>
+        </w:rPr>
+        <w:br/>
+        <w:t xml:space="preserve">        {</w:t>
+      </w:r>
+      <w:r>
+        <w:rPr>
+          <w:rFonts w:ascii="Courier New" w:eastAsia="Times New Roman" w:hAnsi="Courier New" w:cs="Courier New"/>
+          <w:color w:val="383838"/>
+          <w:kern w:val="0"/>
+          <w:sz w:val="20"/>
+          <w:szCs w:val="20"/>
+          <w:lang w:val="en-US" w:eastAsia="es-ES"/>
+          <w14:ligatures w14:val="none"/>
+        </w:rPr>
+        <w:br/>
+        <w:t xml:space="preserve">            </w:t>
+      </w:r>
+      <w:r>
+        <w:rPr>
+          <w:rFonts w:ascii="Courier New" w:eastAsia="Times New Roman" w:hAnsi="Courier New" w:cs="Courier New"/>
+          <w:color w:val="0F54D6"/>
+          <w:kern w:val="0"/>
+          <w:sz w:val="20"/>
+          <w:szCs w:val="20"/>
+          <w:lang w:val="en-US" w:eastAsia="es-ES"/>
+          <w14:ligatures w14:val="none"/>
+        </w:rPr>
+        <w:t xml:space="preserve">if </w:t>
+      </w:r>
+      <w:r>
+        <w:rPr>
+          <w:rFonts w:ascii="Courier New" w:eastAsia="Times New Roman" w:hAnsi="Courier New" w:cs="Courier New"/>
+          <w:color w:val="383838"/>
+          <w:kern w:val="0"/>
+          <w:sz w:val="20"/>
+          <w:szCs w:val="20"/>
+          <w:lang w:val="en-US" w:eastAsia="es-ES"/>
+          <w14:ligatures w14:val="none"/>
+        </w:rPr>
+        <w:t>(</w:t>
+      </w:r>
+      <w:r>
+        <w:rPr>
+          <w:rFonts w:ascii="Courier New" w:eastAsia="Times New Roman" w:hAnsi="Courier New" w:cs="Courier New"/>
+          <w:color w:val="202020"/>
+          <w:kern w:val="0"/>
+          <w:sz w:val="20"/>
+          <w:szCs w:val="20"/>
+          <w:lang w:val="en-US" w:eastAsia="es-ES"/>
+          <w14:ligatures w14:val="none"/>
+        </w:rPr>
+        <w:t>_inputHandler</w:t>
+      </w:r>
+      <w:r>
+        <w:rPr>
+          <w:rFonts w:ascii="Courier New" w:eastAsia="Times New Roman" w:hAnsi="Courier New" w:cs="Courier New"/>
+          <w:color w:val="383838"/>
+          <w:kern w:val="0"/>
+          <w:sz w:val="20"/>
+          <w:szCs w:val="20"/>
+          <w:lang w:val="en-US" w:eastAsia="es-ES"/>
+          <w14:ligatures w14:val="none"/>
+        </w:rPr>
+        <w:t>.</w:t>
+      </w:r>
+      <w:r>
+        <w:rPr>
+          <w:rFonts w:ascii="Courier New" w:eastAsia="Times New Roman" w:hAnsi="Courier New" w:cs="Courier New"/>
+          <w:color w:val="202020"/>
+          <w:kern w:val="0"/>
+          <w:sz w:val="20"/>
+          <w:szCs w:val="20"/>
+          <w:lang w:val="en-US" w:eastAsia="es-ES"/>
+          <w14:ligatures w14:val="none"/>
+        </w:rPr>
+        <w:t>GetAttackInputPressed</w:t>
+      </w:r>
+      <w:r>
+        <w:rPr>
+          <w:rFonts w:ascii="Courier New" w:eastAsia="Times New Roman" w:hAnsi="Courier New" w:cs="Courier New"/>
+          <w:color w:val="383838"/>
+          <w:kern w:val="0"/>
+          <w:sz w:val="20"/>
+          <w:szCs w:val="20"/>
+          <w:lang w:val="en-US" w:eastAsia="es-ES"/>
+          <w14:ligatures w14:val="none"/>
+        </w:rPr>
+        <w:t>())</w:t>
+      </w:r>
+      <w:r>
+        <w:rPr>
+          <w:rFonts w:ascii="Courier New" w:eastAsia="Times New Roman" w:hAnsi="Courier New" w:cs="Courier New"/>
+          <w:color w:val="383838"/>
+          <w:kern w:val="0"/>
+          <w:sz w:val="20"/>
+          <w:szCs w:val="20"/>
+          <w:lang w:val="en-US" w:eastAsia="es-ES"/>
+          <w14:ligatures w14:val="none"/>
+        </w:rPr>
+        <w:br/>
+        <w:t xml:space="preserve">            {</w:t>
+      </w:r>
+      <w:r>
+        <w:rPr>
+          <w:rFonts w:ascii="Courier New" w:eastAsia="Times New Roman" w:hAnsi="Courier New" w:cs="Courier New"/>
+          <w:color w:val="383838"/>
+          <w:kern w:val="0"/>
+          <w:sz w:val="20"/>
+          <w:szCs w:val="20"/>
+          <w:lang w:val="en-US" w:eastAsia="es-ES"/>
+          <w14:ligatures w14:val="none"/>
+        </w:rPr>
+        <w:br/>
+        <w:t xml:space="preserve">                </w:t>
+      </w:r>
+      <w:r>
+        <w:rPr>
+          <w:rFonts w:ascii="Courier New" w:eastAsia="Times New Roman" w:hAnsi="Courier New" w:cs="Courier New"/>
+          <w:color w:val="202020"/>
+          <w:kern w:val="0"/>
+          <w:sz w:val="20"/>
+          <w:szCs w:val="20"/>
+          <w:lang w:val="en-US" w:eastAsia="es-ES"/>
+          <w14:ligatures w14:val="none"/>
+        </w:rPr>
+        <w:t>Action</w:t>
+      </w:r>
+      <w:r>
+        <w:rPr>
+          <w:rFonts w:ascii="Courier New" w:eastAsia="Times New Roman" w:hAnsi="Courier New" w:cs="Courier New"/>
+          <w:color w:val="383838"/>
+          <w:kern w:val="0"/>
+          <w:sz w:val="20"/>
+          <w:szCs w:val="20"/>
+          <w:lang w:val="en-US" w:eastAsia="es-ES"/>
+          <w14:ligatures w14:val="none"/>
+        </w:rPr>
+        <w:t>(</w:t>
+      </w:r>
+      <w:r>
+        <w:rPr>
+          <w:rFonts w:ascii="Courier New" w:eastAsia="Times New Roman" w:hAnsi="Courier New" w:cs="Courier New"/>
+          <w:color w:val="202020"/>
+          <w:kern w:val="0"/>
+          <w:sz w:val="20"/>
+          <w:szCs w:val="20"/>
+          <w:lang w:val="en-US" w:eastAsia="es-ES"/>
+          <w14:ligatures w14:val="none"/>
+        </w:rPr>
+        <w:t>Constant</w:t>
+      </w:r>
+      <w:r>
+        <w:rPr>
+          <w:rFonts w:ascii="Courier New" w:eastAsia="Times New Roman" w:hAnsi="Courier New" w:cs="Courier New"/>
+          <w:color w:val="383838"/>
+          <w:kern w:val="0"/>
+          <w:sz w:val="20"/>
+          <w:szCs w:val="20"/>
+          <w:lang w:val="en-US" w:eastAsia="es-ES"/>
+          <w14:ligatures w14:val="none"/>
+        </w:rPr>
+        <w:t>.</w:t>
+      </w:r>
+      <w:r>
+        <w:rPr>
+          <w:rFonts w:ascii="Courier New" w:eastAsia="Times New Roman" w:hAnsi="Courier New" w:cs="Courier New"/>
+          <w:color w:val="202020"/>
+          <w:kern w:val="0"/>
+          <w:sz w:val="20"/>
+          <w:szCs w:val="20"/>
+          <w:lang w:val="en-US" w:eastAsia="es-ES"/>
+          <w14:ligatures w14:val="none"/>
+        </w:rPr>
+        <w:t>Animation</w:t>
+      </w:r>
+      <w:r>
+        <w:rPr>
+          <w:rFonts w:ascii="Courier New" w:eastAsia="Times New Roman" w:hAnsi="Courier New" w:cs="Courier New"/>
+          <w:color w:val="383838"/>
+          <w:kern w:val="0"/>
+          <w:sz w:val="20"/>
+          <w:szCs w:val="20"/>
+          <w:lang w:val="en-US" w:eastAsia="es-ES"/>
+          <w14:ligatures w14:val="none"/>
+        </w:rPr>
+        <w:t>.</w:t>
+      </w:r>
+      <w:r>
+        <w:rPr>
+          <w:rFonts w:ascii="Courier New" w:eastAsia="Times New Roman" w:hAnsi="Courier New" w:cs="Courier New"/>
+          <w:color w:val="202020"/>
+          <w:kern w:val="0"/>
+          <w:sz w:val="20"/>
+          <w:szCs w:val="20"/>
+          <w:lang w:val="en-US" w:eastAsia="es-ES"/>
+          <w14:ligatures w14:val="none"/>
+        </w:rPr>
+        <w:t>ATTACK</w:t>
+      </w:r>
+      <w:r>
+        <w:rPr>
+          <w:rFonts w:ascii="Courier New" w:eastAsia="Times New Roman" w:hAnsi="Courier New" w:cs="Courier New"/>
+          <w:color w:val="383838"/>
+          <w:kern w:val="0"/>
+          <w:sz w:val="20"/>
+          <w:szCs w:val="20"/>
+          <w:lang w:val="en-US" w:eastAsia="es-ES"/>
+          <w14:ligatures w14:val="none"/>
+        </w:rPr>
+        <w:t>);</w:t>
+      </w:r>
+      <w:r>
+        <w:rPr>
+          <w:rFonts w:ascii="Courier New" w:eastAsia="Times New Roman" w:hAnsi="Courier New" w:cs="Courier New"/>
+          <w:color w:val="383838"/>
+          <w:kern w:val="0"/>
+          <w:sz w:val="20"/>
+          <w:szCs w:val="20"/>
+          <w:lang w:val="en-US" w:eastAsia="es-ES"/>
+          <w14:ligatures w14:val="none"/>
+        </w:rPr>
+        <w:br/>
+        <w:t xml:space="preserve">            }</w:t>
+      </w:r>
+      <w:r>
+        <w:rPr>
+          <w:rFonts w:ascii="Courier New" w:eastAsia="Times New Roman" w:hAnsi="Courier New" w:cs="Courier New"/>
+          <w:color w:val="383838"/>
+          <w:kern w:val="0"/>
+          <w:sz w:val="20"/>
+          <w:szCs w:val="20"/>
+          <w:lang w:val="en-US" w:eastAsia="es-ES"/>
+          <w14:ligatures w14:val="none"/>
+        </w:rPr>
+        <w:br/>
+      </w:r>
+      <w:r>
+        <w:rPr>
+          <w:rFonts w:ascii="Courier New" w:eastAsia="Times New Roman" w:hAnsi="Courier New" w:cs="Courier New"/>
+          <w:color w:val="383838"/>
+          <w:kern w:val="0"/>
+          <w:sz w:val="20"/>
+          <w:szCs w:val="20"/>
+          <w:lang w:val="en-US" w:eastAsia="es-ES"/>
+          <w14:ligatures w14:val="none"/>
+        </w:rPr>
+        <w:lastRenderedPageBreak/>
+        <w:t xml:space="preserve">            </w:t>
+      </w:r>
+      <w:r>
+        <w:rPr>
+          <w:rFonts w:ascii="Courier New" w:eastAsia="Times New Roman" w:hAnsi="Courier New" w:cs="Courier New"/>
+          <w:color w:val="0F54D6"/>
+          <w:kern w:val="0"/>
+          <w:sz w:val="20"/>
+          <w:szCs w:val="20"/>
+          <w:lang w:val="en-US" w:eastAsia="es-ES"/>
+          <w14:ligatures w14:val="none"/>
+        </w:rPr>
+        <w:t xml:space="preserve">else if </w:t>
+      </w:r>
+      <w:r>
+        <w:rPr>
+          <w:rFonts w:ascii="Courier New" w:eastAsia="Times New Roman" w:hAnsi="Courier New" w:cs="Courier New"/>
+          <w:color w:val="383838"/>
+          <w:kern w:val="0"/>
+          <w:sz w:val="20"/>
+          <w:szCs w:val="20"/>
+          <w:lang w:val="en-US" w:eastAsia="es-ES"/>
+          <w14:ligatures w14:val="none"/>
+        </w:rPr>
+        <w:t>(</w:t>
+      </w:r>
+      <w:r>
+        <w:rPr>
+          <w:rFonts w:ascii="Courier New" w:eastAsia="Times New Roman" w:hAnsi="Courier New" w:cs="Courier New"/>
+          <w:color w:val="202020"/>
+          <w:kern w:val="0"/>
+          <w:sz w:val="20"/>
+          <w:szCs w:val="20"/>
+          <w:lang w:val="en-US" w:eastAsia="es-ES"/>
+          <w14:ligatures w14:val="none"/>
+        </w:rPr>
+        <w:t>_inputHandler</w:t>
+      </w:r>
+      <w:r>
+        <w:rPr>
+          <w:rFonts w:ascii="Courier New" w:eastAsia="Times New Roman" w:hAnsi="Courier New" w:cs="Courier New"/>
+          <w:color w:val="383838"/>
+          <w:kern w:val="0"/>
+          <w:sz w:val="20"/>
+          <w:szCs w:val="20"/>
+          <w:lang w:val="en-US" w:eastAsia="es-ES"/>
+          <w14:ligatures w14:val="none"/>
+        </w:rPr>
+        <w:t>.</w:t>
+      </w:r>
+      <w:r>
+        <w:rPr>
+          <w:rFonts w:ascii="Courier New" w:eastAsia="Times New Roman" w:hAnsi="Courier New" w:cs="Courier New"/>
+          <w:color w:val="202020"/>
+          <w:kern w:val="0"/>
+          <w:sz w:val="20"/>
+          <w:szCs w:val="20"/>
+          <w:lang w:val="en-US" w:eastAsia="es-ES"/>
+          <w14:ligatures w14:val="none"/>
+        </w:rPr>
+        <w:t>GetDefensenputPressed</w:t>
+      </w:r>
+      <w:r>
+        <w:rPr>
+          <w:rFonts w:ascii="Courier New" w:eastAsia="Times New Roman" w:hAnsi="Courier New" w:cs="Courier New"/>
+          <w:color w:val="383838"/>
+          <w:kern w:val="0"/>
+          <w:sz w:val="20"/>
+          <w:szCs w:val="20"/>
+          <w:lang w:val="en-US" w:eastAsia="es-ES"/>
+          <w14:ligatures w14:val="none"/>
+        </w:rPr>
+        <w:t>())</w:t>
+      </w:r>
+      <w:r>
+        <w:rPr>
+          <w:rFonts w:ascii="Courier New" w:eastAsia="Times New Roman" w:hAnsi="Courier New" w:cs="Courier New"/>
+          <w:color w:val="383838"/>
+          <w:kern w:val="0"/>
+          <w:sz w:val="20"/>
+          <w:szCs w:val="20"/>
+          <w:lang w:val="en-US" w:eastAsia="es-ES"/>
+          <w14:ligatures w14:val="none"/>
+        </w:rPr>
+        <w:br/>
+        <w:t xml:space="preserve">            {</w:t>
+      </w:r>
+      <w:r>
+        <w:rPr>
+          <w:rFonts w:ascii="Courier New" w:eastAsia="Times New Roman" w:hAnsi="Courier New" w:cs="Courier New"/>
+          <w:color w:val="383838"/>
+          <w:kern w:val="0"/>
+          <w:sz w:val="20"/>
+          <w:szCs w:val="20"/>
+          <w:lang w:val="en-US" w:eastAsia="es-ES"/>
+          <w14:ligatures w14:val="none"/>
+        </w:rPr>
+        <w:br/>
+        <w:t xml:space="preserve">                </w:t>
+      </w:r>
+      <w:r>
+        <w:rPr>
+          <w:rFonts w:ascii="Courier New" w:eastAsia="Times New Roman" w:hAnsi="Courier New" w:cs="Courier New"/>
+          <w:color w:val="202020"/>
+          <w:kern w:val="0"/>
+          <w:sz w:val="20"/>
+          <w:szCs w:val="20"/>
+          <w:lang w:val="en-US" w:eastAsia="es-ES"/>
+          <w14:ligatures w14:val="none"/>
+        </w:rPr>
+        <w:t>Action</w:t>
+      </w:r>
+      <w:r>
+        <w:rPr>
+          <w:rFonts w:ascii="Courier New" w:eastAsia="Times New Roman" w:hAnsi="Courier New" w:cs="Courier New"/>
+          <w:color w:val="383838"/>
+          <w:kern w:val="0"/>
+          <w:sz w:val="20"/>
+          <w:szCs w:val="20"/>
+          <w:lang w:val="en-US" w:eastAsia="es-ES"/>
+          <w14:ligatures w14:val="none"/>
+        </w:rPr>
+        <w:t>(</w:t>
+      </w:r>
+      <w:r>
+        <w:rPr>
+          <w:rFonts w:ascii="Courier New" w:eastAsia="Times New Roman" w:hAnsi="Courier New" w:cs="Courier New"/>
+          <w:color w:val="202020"/>
+          <w:kern w:val="0"/>
+          <w:sz w:val="20"/>
+          <w:szCs w:val="20"/>
+          <w:lang w:val="en-US" w:eastAsia="es-ES"/>
+          <w14:ligatures w14:val="none"/>
+        </w:rPr>
+        <w:t>Constant</w:t>
+      </w:r>
+      <w:r>
+        <w:rPr>
+          <w:rFonts w:ascii="Courier New" w:eastAsia="Times New Roman" w:hAnsi="Courier New" w:cs="Courier New"/>
+          <w:color w:val="383838"/>
+          <w:kern w:val="0"/>
+          <w:sz w:val="20"/>
+          <w:szCs w:val="20"/>
+          <w:lang w:val="en-US" w:eastAsia="es-ES"/>
+          <w14:ligatures w14:val="none"/>
+        </w:rPr>
+        <w:t>.</w:t>
+      </w:r>
+      <w:r>
+        <w:rPr>
+          <w:rFonts w:ascii="Courier New" w:eastAsia="Times New Roman" w:hAnsi="Courier New" w:cs="Courier New"/>
+          <w:color w:val="202020"/>
+          <w:kern w:val="0"/>
+          <w:sz w:val="20"/>
+          <w:szCs w:val="20"/>
+          <w:lang w:val="en-US" w:eastAsia="es-ES"/>
+          <w14:ligatures w14:val="none"/>
+        </w:rPr>
+        <w:t>Animation</w:t>
+      </w:r>
+      <w:r>
+        <w:rPr>
+          <w:rFonts w:ascii="Courier New" w:eastAsia="Times New Roman" w:hAnsi="Courier New" w:cs="Courier New"/>
+          <w:color w:val="383838"/>
+          <w:kern w:val="0"/>
+          <w:sz w:val="20"/>
+          <w:szCs w:val="20"/>
+          <w:lang w:val="en-US" w:eastAsia="es-ES"/>
+          <w14:ligatures w14:val="none"/>
+        </w:rPr>
+        <w:t>.</w:t>
+      </w:r>
+      <w:r>
+        <w:rPr>
+          <w:rFonts w:ascii="Courier New" w:eastAsia="Times New Roman" w:hAnsi="Courier New" w:cs="Courier New"/>
+          <w:color w:val="202020"/>
+          <w:kern w:val="0"/>
+          <w:sz w:val="20"/>
+          <w:szCs w:val="20"/>
+          <w:lang w:val="en-US" w:eastAsia="es-ES"/>
+          <w14:ligatures w14:val="none"/>
+        </w:rPr>
+        <w:t>DEFENSE</w:t>
+      </w:r>
+      <w:r>
+        <w:rPr>
+          <w:rFonts w:ascii="Courier New" w:eastAsia="Times New Roman" w:hAnsi="Courier New" w:cs="Courier New"/>
+          <w:color w:val="383838"/>
+          <w:kern w:val="0"/>
+          <w:sz w:val="20"/>
+          <w:szCs w:val="20"/>
+          <w:lang w:val="en-US" w:eastAsia="es-ES"/>
+          <w14:ligatures w14:val="none"/>
+        </w:rPr>
+        <w:t>);</w:t>
+      </w:r>
+      <w:r>
+        <w:rPr>
+          <w:rFonts w:ascii="Courier New" w:eastAsia="Times New Roman" w:hAnsi="Courier New" w:cs="Courier New"/>
+          <w:color w:val="383838"/>
+          <w:kern w:val="0"/>
+          <w:sz w:val="20"/>
+          <w:szCs w:val="20"/>
+          <w:lang w:val="en-US" w:eastAsia="es-ES"/>
+          <w14:ligatures w14:val="none"/>
+        </w:rPr>
+        <w:br/>
+        <w:t xml:space="preserve">            }</w:t>
+      </w:r>
+      <w:r>
+        <w:rPr>
+          <w:rFonts w:ascii="Courier New" w:eastAsia="Times New Roman" w:hAnsi="Courier New" w:cs="Courier New"/>
+          <w:color w:val="383838"/>
+          <w:kern w:val="0"/>
+          <w:sz w:val="20"/>
+          <w:szCs w:val="20"/>
+          <w:lang w:val="en-US" w:eastAsia="es-ES"/>
+          <w14:ligatures w14:val="none"/>
+        </w:rPr>
+        <w:br/>
+        <w:t xml:space="preserve">        }</w:t>
+      </w:r>
+      <w:r>
+        <w:rPr>
+          <w:rFonts w:ascii="Courier New" w:eastAsia="Times New Roman" w:hAnsi="Courier New" w:cs="Courier New"/>
+          <w:color w:val="383838"/>
+          <w:kern w:val="0"/>
+          <w:sz w:val="20"/>
+          <w:szCs w:val="20"/>
+          <w:lang w:val="en-US" w:eastAsia="es-ES"/>
+          <w14:ligatures w14:val="none"/>
+        </w:rPr>
+        <w:br/>
+        <w:t xml:space="preserve">    }</w:t>
+      </w:r>
+      <w:r>
+        <w:rPr>
+          <w:rFonts w:ascii="Courier New" w:eastAsia="Times New Roman" w:hAnsi="Courier New" w:cs="Courier New"/>
+          <w:color w:val="383838"/>
+          <w:kern w:val="0"/>
+          <w:sz w:val="20"/>
+          <w:szCs w:val="20"/>
+          <w:lang w:val="en-US" w:eastAsia="es-ES"/>
+          <w14:ligatures w14:val="none"/>
+        </w:rPr>
+        <w:br/>
+      </w:r>
+      <w:r>
+        <w:rPr>
+          <w:rFonts w:ascii="Courier New" w:eastAsia="Times New Roman" w:hAnsi="Courier New" w:cs="Courier New"/>
+          <w:color w:val="383838"/>
+          <w:kern w:val="0"/>
+          <w:sz w:val="20"/>
+          <w:szCs w:val="20"/>
+          <w:lang w:val="en-US" w:eastAsia="es-ES"/>
+          <w14:ligatures w14:val="none"/>
+        </w:rPr>
+        <w:br/>
+        <w:t xml:space="preserve">    </w:t>
       </w:r>
       <w:r>
         <w:rPr>
@@ -4928,805 +5234,7 @@
           <w:lang w:val="en-US" w:eastAsia="es-ES"/>
           <w14:ligatures w14:val="none"/>
         </w:rPr>
-        <w:br/>
-        <w:t xml:space="preserve">    </w:t>
-      </w:r>
-      <w:r>
-        <w:rPr>
-          <w:rFonts w:ascii="Courier New" w:eastAsia="Times New Roman" w:hAnsi="Courier New" w:cs="Courier New"/>
-          <w:color w:val="0F54D6"/>
-          <w:kern w:val="0"/>
-          <w:sz w:val="20"/>
-          <w:szCs w:val="20"/>
-          <w:lang w:val="en-US" w:eastAsia="es-ES"/>
-          <w14:ligatures w14:val="none"/>
-        </w:rPr>
-        <w:t xml:space="preserve">void </w:t>
-      </w:r>
-      <w:r>
-        <w:rPr>
-          <w:rFonts w:ascii="Courier New" w:eastAsia="Times New Roman" w:hAnsi="Courier New" w:cs="Courier New"/>
-          <w:color w:val="202020"/>
-          <w:kern w:val="0"/>
-          <w:sz w:val="20"/>
-          <w:szCs w:val="20"/>
-          <w:lang w:val="en-US" w:eastAsia="es-ES"/>
-          <w14:ligatures w14:val="none"/>
-        </w:rPr>
-        <w:t>Update</w:t>
-      </w:r>
-      <w:r>
-        <w:rPr>
-          <w:rFonts w:ascii="Courier New" w:eastAsia="Times New Roman" w:hAnsi="Courier New" w:cs="Courier New"/>
-          <w:color w:val="383838"/>
-          <w:kern w:val="0"/>
-          <w:sz w:val="20"/>
-          <w:szCs w:val="20"/>
-          <w:lang w:val="en-US" w:eastAsia="es-ES"/>
-          <w14:ligatures w14:val="none"/>
-        </w:rPr>
-        <w:t>()</w:t>
-      </w:r>
-      <w:r>
-        <w:rPr>
-          <w:rFonts w:ascii="Courier New" w:eastAsia="Times New Roman" w:hAnsi="Courier New" w:cs="Courier New"/>
-          <w:color w:val="383838"/>
-          <w:kern w:val="0"/>
-          <w:sz w:val="20"/>
-          <w:szCs w:val="20"/>
-          <w:lang w:val="en-US" w:eastAsia="es-ES"/>
-          <w14:ligatures w14:val="none"/>
-        </w:rPr>
-        <w:br/>
-        <w:t xml:space="preserve">    {</w:t>
-      </w:r>
-      <w:r>
-        <w:rPr>
-          <w:rFonts w:ascii="Courier New" w:eastAsia="Times New Roman" w:hAnsi="Courier New" w:cs="Courier New"/>
-          <w:color w:val="383838"/>
-          <w:kern w:val="0"/>
-          <w:sz w:val="20"/>
-          <w:szCs w:val="20"/>
-          <w:lang w:val="en-US" w:eastAsia="es-ES"/>
-          <w14:ligatures w14:val="none"/>
-        </w:rPr>
-        <w:br/>
-        <w:t xml:space="preserve">        </w:t>
-      </w:r>
-      <w:r>
-        <w:rPr>
-          <w:rFonts w:ascii="Courier New" w:eastAsia="Times New Roman" w:hAnsi="Courier New" w:cs="Courier New"/>
-          <w:color w:val="202020"/>
-          <w:kern w:val="0"/>
-          <w:sz w:val="20"/>
-          <w:szCs w:val="20"/>
-          <w:lang w:val="en-US" w:eastAsia="es-ES"/>
-          <w14:ligatures w14:val="none"/>
-        </w:rPr>
-        <w:t>Movement</w:t>
-      </w:r>
-      <w:r>
-        <w:rPr>
-          <w:rFonts w:ascii="Courier New" w:eastAsia="Times New Roman" w:hAnsi="Courier New" w:cs="Courier New"/>
-          <w:color w:val="383838"/>
-          <w:kern w:val="0"/>
-          <w:sz w:val="20"/>
-          <w:szCs w:val="20"/>
-          <w:lang w:val="en-US" w:eastAsia="es-ES"/>
-          <w14:ligatures w14:val="none"/>
-        </w:rPr>
-        <w:t>();</w:t>
-      </w:r>
-      <w:r>
-        <w:rPr>
-          <w:rFonts w:ascii="Courier New" w:eastAsia="Times New Roman" w:hAnsi="Courier New" w:cs="Courier New"/>
-          <w:color w:val="383838"/>
-          <w:kern w:val="0"/>
-          <w:sz w:val="20"/>
-          <w:szCs w:val="20"/>
-          <w:lang w:val="en-US" w:eastAsia="es-ES"/>
-          <w14:ligatures w14:val="none"/>
-        </w:rPr>
-        <w:br/>
-        <w:t xml:space="preserve">        </w:t>
-      </w:r>
-      <w:r>
-        <w:rPr>
-          <w:rFonts w:ascii="Courier New" w:eastAsia="Times New Roman" w:hAnsi="Courier New" w:cs="Courier New"/>
-          <w:color w:val="0F54D6"/>
-          <w:kern w:val="0"/>
-          <w:sz w:val="20"/>
-          <w:szCs w:val="20"/>
-          <w:lang w:val="en-US" w:eastAsia="es-ES"/>
-          <w14:ligatures w14:val="none"/>
-        </w:rPr>
-        <w:t xml:space="preserve">if </w:t>
-      </w:r>
-      <w:r>
-        <w:rPr>
-          <w:rFonts w:ascii="Courier New" w:eastAsia="Times New Roman" w:hAnsi="Courier New" w:cs="Courier New"/>
-          <w:color w:val="383838"/>
-          <w:kern w:val="0"/>
-          <w:sz w:val="20"/>
-          <w:szCs w:val="20"/>
-          <w:lang w:val="en-US" w:eastAsia="es-ES"/>
-          <w14:ligatures w14:val="none"/>
-        </w:rPr>
-        <w:t>((</w:t>
-      </w:r>
-      <w:r>
-        <w:rPr>
-          <w:rFonts w:ascii="Courier New" w:eastAsia="Times New Roman" w:hAnsi="Courier New" w:cs="Courier New"/>
-          <w:color w:val="202020"/>
-          <w:kern w:val="0"/>
-          <w:sz w:val="20"/>
-          <w:szCs w:val="20"/>
-          <w:lang w:val="en-US" w:eastAsia="es-ES"/>
-          <w14:ligatures w14:val="none"/>
-        </w:rPr>
-        <w:t>_</w:t>
-      </w:r>
-      <w:proofErr w:type="spellStart"/>
-      <w:r>
-        <w:rPr>
-          <w:rFonts w:ascii="Courier New" w:eastAsia="Times New Roman" w:hAnsi="Courier New" w:cs="Courier New"/>
-          <w:color w:val="202020"/>
-          <w:kern w:val="0"/>
-          <w:sz w:val="20"/>
-          <w:szCs w:val="20"/>
-          <w:lang w:val="en-US" w:eastAsia="es-ES"/>
-          <w14:ligatures w14:val="none"/>
-        </w:rPr>
-        <w:t>lastTimeAction</w:t>
-      </w:r>
-      <w:proofErr w:type="spellEnd"/>
-      <w:r>
-        <w:rPr>
-          <w:rFonts w:ascii="Courier New" w:eastAsia="Times New Roman" w:hAnsi="Courier New" w:cs="Courier New"/>
-          <w:color w:val="202020"/>
-          <w:kern w:val="0"/>
-          <w:sz w:val="20"/>
-          <w:szCs w:val="20"/>
-          <w:lang w:val="en-US" w:eastAsia="es-ES"/>
-          <w14:ligatures w14:val="none"/>
-        </w:rPr>
-        <w:t xml:space="preserve"> </w:t>
-      </w:r>
-      <w:r>
-        <w:rPr>
-          <w:rFonts w:ascii="Courier New" w:eastAsia="Times New Roman" w:hAnsi="Courier New" w:cs="Courier New"/>
-          <w:color w:val="383838"/>
-          <w:kern w:val="0"/>
-          <w:sz w:val="20"/>
-          <w:szCs w:val="20"/>
-          <w:lang w:val="en-US" w:eastAsia="es-ES"/>
-          <w14:ligatures w14:val="none"/>
-        </w:rPr>
-        <w:t xml:space="preserve">+ </w:t>
-      </w:r>
-      <w:proofErr w:type="spellStart"/>
-      <w:r>
-        <w:rPr>
-          <w:rFonts w:ascii="Courier New" w:eastAsia="Times New Roman" w:hAnsi="Courier New" w:cs="Courier New"/>
-          <w:color w:val="202020"/>
-          <w:kern w:val="0"/>
-          <w:sz w:val="20"/>
-          <w:szCs w:val="20"/>
-          <w:lang w:val="en-US" w:eastAsia="es-ES"/>
-          <w14:ligatures w14:val="none"/>
-        </w:rPr>
-        <w:t>delayBetweenActions</w:t>
-      </w:r>
-      <w:proofErr w:type="spellEnd"/>
-      <w:r>
-        <w:rPr>
-          <w:rFonts w:ascii="Courier New" w:eastAsia="Times New Roman" w:hAnsi="Courier New" w:cs="Courier New"/>
-          <w:color w:val="383838"/>
-          <w:kern w:val="0"/>
-          <w:sz w:val="20"/>
-          <w:szCs w:val="20"/>
-          <w:lang w:val="en-US" w:eastAsia="es-ES"/>
-          <w14:ligatures w14:val="none"/>
-        </w:rPr>
-        <w:t xml:space="preserve">) &lt; </w:t>
-      </w:r>
-      <w:proofErr w:type="spellStart"/>
-      <w:r>
-        <w:rPr>
-          <w:rFonts w:ascii="Courier New" w:eastAsia="Times New Roman" w:hAnsi="Courier New" w:cs="Courier New"/>
-          <w:color w:val="202020"/>
-          <w:kern w:val="0"/>
-          <w:sz w:val="20"/>
-          <w:szCs w:val="20"/>
-          <w:lang w:val="en-US" w:eastAsia="es-ES"/>
-          <w14:ligatures w14:val="none"/>
-        </w:rPr>
-        <w:t>Time</w:t>
-      </w:r>
-      <w:r>
-        <w:rPr>
-          <w:rFonts w:ascii="Courier New" w:eastAsia="Times New Roman" w:hAnsi="Courier New" w:cs="Courier New"/>
-          <w:color w:val="383838"/>
-          <w:kern w:val="0"/>
-          <w:sz w:val="20"/>
-          <w:szCs w:val="20"/>
-          <w:lang w:val="en-US" w:eastAsia="es-ES"/>
-          <w14:ligatures w14:val="none"/>
-        </w:rPr>
-        <w:t>.</w:t>
-      </w:r>
-      <w:r>
-        <w:rPr>
-          <w:rFonts w:ascii="Courier New" w:eastAsia="Times New Roman" w:hAnsi="Courier New" w:cs="Courier New"/>
-          <w:color w:val="202020"/>
-          <w:kern w:val="0"/>
-          <w:sz w:val="20"/>
-          <w:szCs w:val="20"/>
-          <w:lang w:val="en-US" w:eastAsia="es-ES"/>
-          <w14:ligatures w14:val="none"/>
-        </w:rPr>
-        <w:t>time</w:t>
-      </w:r>
-      <w:proofErr w:type="spellEnd"/>
-      <w:r>
-        <w:rPr>
-          <w:rFonts w:ascii="Courier New" w:eastAsia="Times New Roman" w:hAnsi="Courier New" w:cs="Courier New"/>
-          <w:color w:val="383838"/>
-          <w:kern w:val="0"/>
-          <w:sz w:val="20"/>
-          <w:szCs w:val="20"/>
-          <w:lang w:val="en-US" w:eastAsia="es-ES"/>
-          <w14:ligatures w14:val="none"/>
-        </w:rPr>
-        <w:t>)</w:t>
-      </w:r>
-      <w:r>
-        <w:rPr>
-          <w:rFonts w:ascii="Courier New" w:eastAsia="Times New Roman" w:hAnsi="Courier New" w:cs="Courier New"/>
-          <w:color w:val="383838"/>
-          <w:kern w:val="0"/>
-          <w:sz w:val="20"/>
-          <w:szCs w:val="20"/>
-          <w:lang w:val="en-US" w:eastAsia="es-ES"/>
-          <w14:ligatures w14:val="none"/>
-        </w:rPr>
-        <w:br/>
-        <w:t xml:space="preserve">        {</w:t>
-      </w:r>
-      <w:r>
-        <w:rPr>
-          <w:rFonts w:ascii="Courier New" w:eastAsia="Times New Roman" w:hAnsi="Courier New" w:cs="Courier New"/>
-          <w:color w:val="383838"/>
-          <w:kern w:val="0"/>
-          <w:sz w:val="20"/>
-          <w:szCs w:val="20"/>
-          <w:lang w:val="en-US" w:eastAsia="es-ES"/>
-          <w14:ligatures w14:val="none"/>
-        </w:rPr>
-        <w:br/>
-        <w:t xml:space="preserve">            </w:t>
-      </w:r>
-      <w:r>
-        <w:rPr>
-          <w:rFonts w:ascii="Courier New" w:eastAsia="Times New Roman" w:hAnsi="Courier New" w:cs="Courier New"/>
-          <w:color w:val="0F54D6"/>
-          <w:kern w:val="0"/>
-          <w:sz w:val="20"/>
-          <w:szCs w:val="20"/>
-          <w:lang w:val="en-US" w:eastAsia="es-ES"/>
-          <w14:ligatures w14:val="none"/>
-        </w:rPr>
-        <w:t xml:space="preserve">if </w:t>
-      </w:r>
-      <w:r>
-        <w:rPr>
-          <w:rFonts w:ascii="Courier New" w:eastAsia="Times New Roman" w:hAnsi="Courier New" w:cs="Courier New"/>
-          <w:color w:val="383838"/>
-          <w:kern w:val="0"/>
-          <w:sz w:val="20"/>
-          <w:szCs w:val="20"/>
-          <w:lang w:val="en-US" w:eastAsia="es-ES"/>
-          <w14:ligatures w14:val="none"/>
-        </w:rPr>
-        <w:t>(</w:t>
-      </w:r>
-      <w:r>
-        <w:rPr>
-          <w:rFonts w:ascii="Courier New" w:eastAsia="Times New Roman" w:hAnsi="Courier New" w:cs="Courier New"/>
-          <w:color w:val="202020"/>
-          <w:kern w:val="0"/>
-          <w:sz w:val="20"/>
-          <w:szCs w:val="20"/>
-          <w:lang w:val="en-US" w:eastAsia="es-ES"/>
-          <w14:ligatures w14:val="none"/>
-        </w:rPr>
-        <w:t>_</w:t>
-      </w:r>
-      <w:proofErr w:type="spellStart"/>
-      <w:r>
-        <w:rPr>
-          <w:rFonts w:ascii="Courier New" w:eastAsia="Times New Roman" w:hAnsi="Courier New" w:cs="Courier New"/>
-          <w:color w:val="202020"/>
-          <w:kern w:val="0"/>
-          <w:sz w:val="20"/>
-          <w:szCs w:val="20"/>
-          <w:lang w:val="en-US" w:eastAsia="es-ES"/>
-          <w14:ligatures w14:val="none"/>
-        </w:rPr>
-        <w:t>inputHandler</w:t>
-      </w:r>
-      <w:r>
-        <w:rPr>
-          <w:rFonts w:ascii="Courier New" w:eastAsia="Times New Roman" w:hAnsi="Courier New" w:cs="Courier New"/>
-          <w:color w:val="383838"/>
-          <w:kern w:val="0"/>
-          <w:sz w:val="20"/>
-          <w:szCs w:val="20"/>
-          <w:lang w:val="en-US" w:eastAsia="es-ES"/>
-          <w14:ligatures w14:val="none"/>
-        </w:rPr>
-        <w:t>.</w:t>
-      </w:r>
-      <w:r>
-        <w:rPr>
-          <w:rFonts w:ascii="Courier New" w:eastAsia="Times New Roman" w:hAnsi="Courier New" w:cs="Courier New"/>
-          <w:color w:val="202020"/>
-          <w:kern w:val="0"/>
-          <w:sz w:val="20"/>
-          <w:szCs w:val="20"/>
-          <w:lang w:val="en-US" w:eastAsia="es-ES"/>
-          <w14:ligatures w14:val="none"/>
-        </w:rPr>
-        <w:t>GetAttackInputPressed</w:t>
-      </w:r>
-      <w:proofErr w:type="spellEnd"/>
-      <w:r>
-        <w:rPr>
-          <w:rFonts w:ascii="Courier New" w:eastAsia="Times New Roman" w:hAnsi="Courier New" w:cs="Courier New"/>
-          <w:color w:val="383838"/>
-          <w:kern w:val="0"/>
-          <w:sz w:val="20"/>
-          <w:szCs w:val="20"/>
-          <w:lang w:val="en-US" w:eastAsia="es-ES"/>
-          <w14:ligatures w14:val="none"/>
-        </w:rPr>
-        <w:t>())</w:t>
-      </w:r>
-      <w:r>
-        <w:rPr>
-          <w:rFonts w:ascii="Courier New" w:eastAsia="Times New Roman" w:hAnsi="Courier New" w:cs="Courier New"/>
-          <w:color w:val="383838"/>
-          <w:kern w:val="0"/>
-          <w:sz w:val="20"/>
-          <w:szCs w:val="20"/>
-          <w:lang w:val="en-US" w:eastAsia="es-ES"/>
-          <w14:ligatures w14:val="none"/>
-        </w:rPr>
-        <w:br/>
-        <w:t xml:space="preserve">            {</w:t>
-      </w:r>
-      <w:r>
-        <w:rPr>
-          <w:rFonts w:ascii="Courier New" w:eastAsia="Times New Roman" w:hAnsi="Courier New" w:cs="Courier New"/>
-          <w:color w:val="383838"/>
-          <w:kern w:val="0"/>
-          <w:sz w:val="20"/>
-          <w:szCs w:val="20"/>
-          <w:lang w:val="en-US" w:eastAsia="es-ES"/>
-          <w14:ligatures w14:val="none"/>
-        </w:rPr>
-        <w:br/>
-        <w:t xml:space="preserve">                </w:t>
-      </w:r>
-      <w:r>
-        <w:rPr>
-          <w:rFonts w:ascii="Courier New" w:eastAsia="Times New Roman" w:hAnsi="Courier New" w:cs="Courier New"/>
-          <w:color w:val="202020"/>
-          <w:kern w:val="0"/>
-          <w:sz w:val="20"/>
-          <w:szCs w:val="20"/>
-          <w:lang w:val="en-US" w:eastAsia="es-ES"/>
-          <w14:ligatures w14:val="none"/>
-        </w:rPr>
-        <w:t>Action</w:t>
-      </w:r>
-      <w:r>
-        <w:rPr>
-          <w:rFonts w:ascii="Courier New" w:eastAsia="Times New Roman" w:hAnsi="Courier New" w:cs="Courier New"/>
-          <w:color w:val="383838"/>
-          <w:kern w:val="0"/>
-          <w:sz w:val="20"/>
-          <w:szCs w:val="20"/>
-          <w:lang w:val="en-US" w:eastAsia="es-ES"/>
-          <w14:ligatures w14:val="none"/>
-        </w:rPr>
-        <w:t>(</w:t>
-      </w:r>
-      <w:proofErr w:type="spellStart"/>
-      <w:r>
-        <w:rPr>
-          <w:rFonts w:ascii="Courier New" w:eastAsia="Times New Roman" w:hAnsi="Courier New" w:cs="Courier New"/>
-          <w:color w:val="202020"/>
-          <w:kern w:val="0"/>
-          <w:sz w:val="20"/>
-          <w:szCs w:val="20"/>
-          <w:lang w:val="en-US" w:eastAsia="es-ES"/>
-          <w14:ligatures w14:val="none"/>
-        </w:rPr>
-        <w:t>Constant</w:t>
-      </w:r>
-      <w:r>
-        <w:rPr>
-          <w:rFonts w:ascii="Courier New" w:eastAsia="Times New Roman" w:hAnsi="Courier New" w:cs="Courier New"/>
-          <w:color w:val="383838"/>
-          <w:kern w:val="0"/>
-          <w:sz w:val="20"/>
-          <w:szCs w:val="20"/>
-          <w:lang w:val="en-US" w:eastAsia="es-ES"/>
-          <w14:ligatures w14:val="none"/>
-        </w:rPr>
-        <w:t>.</w:t>
-      </w:r>
-      <w:r>
-        <w:rPr>
-          <w:rFonts w:ascii="Courier New" w:eastAsia="Times New Roman" w:hAnsi="Courier New" w:cs="Courier New"/>
-          <w:color w:val="202020"/>
-          <w:kern w:val="0"/>
-          <w:sz w:val="20"/>
-          <w:szCs w:val="20"/>
-          <w:lang w:val="en-US" w:eastAsia="es-ES"/>
-          <w14:ligatures w14:val="none"/>
-        </w:rPr>
-        <w:t>Animation</w:t>
-      </w:r>
-      <w:r>
-        <w:rPr>
-          <w:rFonts w:ascii="Courier New" w:eastAsia="Times New Roman" w:hAnsi="Courier New" w:cs="Courier New"/>
-          <w:color w:val="383838"/>
-          <w:kern w:val="0"/>
-          <w:sz w:val="20"/>
-          <w:szCs w:val="20"/>
-          <w:lang w:val="en-US" w:eastAsia="es-ES"/>
-          <w14:ligatures w14:val="none"/>
-        </w:rPr>
-        <w:t>.</w:t>
-      </w:r>
-      <w:r>
-        <w:rPr>
-          <w:rFonts w:ascii="Courier New" w:eastAsia="Times New Roman" w:hAnsi="Courier New" w:cs="Courier New"/>
-          <w:color w:val="202020"/>
-          <w:kern w:val="0"/>
-          <w:sz w:val="20"/>
-          <w:szCs w:val="20"/>
-          <w:lang w:val="en-US" w:eastAsia="es-ES"/>
-          <w14:ligatures w14:val="none"/>
-        </w:rPr>
-        <w:t>ATTACK</w:t>
-      </w:r>
-      <w:proofErr w:type="spellEnd"/>
-      <w:r>
-        <w:rPr>
-          <w:rFonts w:ascii="Courier New" w:eastAsia="Times New Roman" w:hAnsi="Courier New" w:cs="Courier New"/>
-          <w:color w:val="383838"/>
-          <w:kern w:val="0"/>
-          <w:sz w:val="20"/>
-          <w:szCs w:val="20"/>
-          <w:lang w:val="en-US" w:eastAsia="es-ES"/>
-          <w14:ligatures w14:val="none"/>
-        </w:rPr>
-        <w:t>);</w:t>
-      </w:r>
-      <w:r>
-        <w:rPr>
-          <w:rFonts w:ascii="Courier New" w:eastAsia="Times New Roman" w:hAnsi="Courier New" w:cs="Courier New"/>
-          <w:color w:val="383838"/>
-          <w:kern w:val="0"/>
-          <w:sz w:val="20"/>
-          <w:szCs w:val="20"/>
-          <w:lang w:val="en-US" w:eastAsia="es-ES"/>
-          <w14:ligatures w14:val="none"/>
-        </w:rPr>
-        <w:br/>
-        <w:t xml:space="preserve">            }</w:t>
-      </w:r>
-      <w:r>
-        <w:rPr>
-          <w:rFonts w:ascii="Courier New" w:eastAsia="Times New Roman" w:hAnsi="Courier New" w:cs="Courier New"/>
-          <w:color w:val="383838"/>
-          <w:kern w:val="0"/>
-          <w:sz w:val="20"/>
-          <w:szCs w:val="20"/>
-          <w:lang w:val="en-US" w:eastAsia="es-ES"/>
-          <w14:ligatures w14:val="none"/>
-        </w:rPr>
-        <w:br/>
-      </w:r>
-      <w:r>
-        <w:rPr>
-          <w:rFonts w:ascii="Courier New" w:eastAsia="Times New Roman" w:hAnsi="Courier New" w:cs="Courier New"/>
-          <w:color w:val="383838"/>
-          <w:kern w:val="0"/>
-          <w:sz w:val="20"/>
-          <w:szCs w:val="20"/>
-          <w:lang w:val="en-US" w:eastAsia="es-ES"/>
-          <w14:ligatures w14:val="none"/>
-        </w:rPr>
-        <w:lastRenderedPageBreak/>
-        <w:t xml:space="preserve">            </w:t>
-      </w:r>
-      <w:r>
-        <w:rPr>
-          <w:rFonts w:ascii="Courier New" w:eastAsia="Times New Roman" w:hAnsi="Courier New" w:cs="Courier New"/>
-          <w:color w:val="0F54D6"/>
-          <w:kern w:val="0"/>
-          <w:sz w:val="20"/>
-          <w:szCs w:val="20"/>
-          <w:lang w:val="en-US" w:eastAsia="es-ES"/>
-          <w14:ligatures w14:val="none"/>
-        </w:rPr>
-        <w:t xml:space="preserve">else if </w:t>
-      </w:r>
-      <w:r>
-        <w:rPr>
-          <w:rFonts w:ascii="Courier New" w:eastAsia="Times New Roman" w:hAnsi="Courier New" w:cs="Courier New"/>
-          <w:color w:val="383838"/>
-          <w:kern w:val="0"/>
-          <w:sz w:val="20"/>
-          <w:szCs w:val="20"/>
-          <w:lang w:val="en-US" w:eastAsia="es-ES"/>
-          <w14:ligatures w14:val="none"/>
-        </w:rPr>
-        <w:t>(</w:t>
-      </w:r>
-      <w:r>
-        <w:rPr>
-          <w:rFonts w:ascii="Courier New" w:eastAsia="Times New Roman" w:hAnsi="Courier New" w:cs="Courier New"/>
-          <w:color w:val="202020"/>
-          <w:kern w:val="0"/>
-          <w:sz w:val="20"/>
-          <w:szCs w:val="20"/>
-          <w:lang w:val="en-US" w:eastAsia="es-ES"/>
-          <w14:ligatures w14:val="none"/>
-        </w:rPr>
-        <w:t>_</w:t>
-      </w:r>
-      <w:proofErr w:type="spellStart"/>
-      <w:r>
-        <w:rPr>
-          <w:rFonts w:ascii="Courier New" w:eastAsia="Times New Roman" w:hAnsi="Courier New" w:cs="Courier New"/>
-          <w:color w:val="202020"/>
-          <w:kern w:val="0"/>
-          <w:sz w:val="20"/>
-          <w:szCs w:val="20"/>
-          <w:lang w:val="en-US" w:eastAsia="es-ES"/>
-          <w14:ligatures w14:val="none"/>
-        </w:rPr>
-        <w:t>inputHandler</w:t>
-      </w:r>
-      <w:r>
-        <w:rPr>
-          <w:rFonts w:ascii="Courier New" w:eastAsia="Times New Roman" w:hAnsi="Courier New" w:cs="Courier New"/>
-          <w:color w:val="383838"/>
-          <w:kern w:val="0"/>
-          <w:sz w:val="20"/>
-          <w:szCs w:val="20"/>
-          <w:lang w:val="en-US" w:eastAsia="es-ES"/>
-          <w14:ligatures w14:val="none"/>
-        </w:rPr>
-        <w:t>.</w:t>
-      </w:r>
-      <w:r>
-        <w:rPr>
-          <w:rFonts w:ascii="Courier New" w:eastAsia="Times New Roman" w:hAnsi="Courier New" w:cs="Courier New"/>
-          <w:color w:val="202020"/>
-          <w:kern w:val="0"/>
-          <w:sz w:val="20"/>
-          <w:szCs w:val="20"/>
-          <w:lang w:val="en-US" w:eastAsia="es-ES"/>
-          <w14:ligatures w14:val="none"/>
-        </w:rPr>
-        <w:t>GetDefensenputPressed</w:t>
-      </w:r>
-      <w:proofErr w:type="spellEnd"/>
-      <w:r>
-        <w:rPr>
-          <w:rFonts w:ascii="Courier New" w:eastAsia="Times New Roman" w:hAnsi="Courier New" w:cs="Courier New"/>
-          <w:color w:val="383838"/>
-          <w:kern w:val="0"/>
-          <w:sz w:val="20"/>
-          <w:szCs w:val="20"/>
-          <w:lang w:val="en-US" w:eastAsia="es-ES"/>
-          <w14:ligatures w14:val="none"/>
-        </w:rPr>
-        <w:t>())</w:t>
-      </w:r>
-      <w:r>
-        <w:rPr>
-          <w:rFonts w:ascii="Courier New" w:eastAsia="Times New Roman" w:hAnsi="Courier New" w:cs="Courier New"/>
-          <w:color w:val="383838"/>
-          <w:kern w:val="0"/>
-          <w:sz w:val="20"/>
-          <w:szCs w:val="20"/>
-          <w:lang w:val="en-US" w:eastAsia="es-ES"/>
-          <w14:ligatures w14:val="none"/>
-        </w:rPr>
-        <w:br/>
-        <w:t xml:space="preserve">            {</w:t>
-      </w:r>
-      <w:r>
-        <w:rPr>
-          <w:rFonts w:ascii="Courier New" w:eastAsia="Times New Roman" w:hAnsi="Courier New" w:cs="Courier New"/>
-          <w:color w:val="383838"/>
-          <w:kern w:val="0"/>
-          <w:sz w:val="20"/>
-          <w:szCs w:val="20"/>
-          <w:lang w:val="en-US" w:eastAsia="es-ES"/>
-          <w14:ligatures w14:val="none"/>
-        </w:rPr>
-        <w:br/>
-        <w:t xml:space="preserve">                </w:t>
-      </w:r>
-      <w:r>
-        <w:rPr>
-          <w:rFonts w:ascii="Courier New" w:eastAsia="Times New Roman" w:hAnsi="Courier New" w:cs="Courier New"/>
-          <w:color w:val="202020"/>
-          <w:kern w:val="0"/>
-          <w:sz w:val="20"/>
-          <w:szCs w:val="20"/>
-          <w:lang w:val="en-US" w:eastAsia="es-ES"/>
-          <w14:ligatures w14:val="none"/>
-        </w:rPr>
-        <w:t>Action</w:t>
-      </w:r>
-      <w:r>
-        <w:rPr>
-          <w:rFonts w:ascii="Courier New" w:eastAsia="Times New Roman" w:hAnsi="Courier New" w:cs="Courier New"/>
-          <w:color w:val="383838"/>
-          <w:kern w:val="0"/>
-          <w:sz w:val="20"/>
-          <w:szCs w:val="20"/>
-          <w:lang w:val="en-US" w:eastAsia="es-ES"/>
-          <w14:ligatures w14:val="none"/>
-        </w:rPr>
-        <w:t>(</w:t>
-      </w:r>
-      <w:proofErr w:type="spellStart"/>
-      <w:r>
-        <w:rPr>
-          <w:rFonts w:ascii="Courier New" w:eastAsia="Times New Roman" w:hAnsi="Courier New" w:cs="Courier New"/>
-          <w:color w:val="202020"/>
-          <w:kern w:val="0"/>
-          <w:sz w:val="20"/>
-          <w:szCs w:val="20"/>
-          <w:lang w:val="en-US" w:eastAsia="es-ES"/>
-          <w14:ligatures w14:val="none"/>
-        </w:rPr>
-        <w:t>Constant</w:t>
-      </w:r>
-      <w:r>
-        <w:rPr>
-          <w:rFonts w:ascii="Courier New" w:eastAsia="Times New Roman" w:hAnsi="Courier New" w:cs="Courier New"/>
-          <w:color w:val="383838"/>
-          <w:kern w:val="0"/>
-          <w:sz w:val="20"/>
-          <w:szCs w:val="20"/>
-          <w:lang w:val="en-US" w:eastAsia="es-ES"/>
-          <w14:ligatures w14:val="none"/>
-        </w:rPr>
-        <w:t>.</w:t>
-      </w:r>
-      <w:r>
-        <w:rPr>
-          <w:rFonts w:ascii="Courier New" w:eastAsia="Times New Roman" w:hAnsi="Courier New" w:cs="Courier New"/>
-          <w:color w:val="202020"/>
-          <w:kern w:val="0"/>
-          <w:sz w:val="20"/>
-          <w:szCs w:val="20"/>
-          <w:lang w:val="en-US" w:eastAsia="es-ES"/>
-          <w14:ligatures w14:val="none"/>
-        </w:rPr>
-        <w:t>Animation</w:t>
-      </w:r>
-      <w:r>
-        <w:rPr>
-          <w:rFonts w:ascii="Courier New" w:eastAsia="Times New Roman" w:hAnsi="Courier New" w:cs="Courier New"/>
-          <w:color w:val="383838"/>
-          <w:kern w:val="0"/>
-          <w:sz w:val="20"/>
-          <w:szCs w:val="20"/>
-          <w:lang w:val="en-US" w:eastAsia="es-ES"/>
-          <w14:ligatures w14:val="none"/>
-        </w:rPr>
-        <w:t>.</w:t>
-      </w:r>
-      <w:r>
-        <w:rPr>
-          <w:rFonts w:ascii="Courier New" w:eastAsia="Times New Roman" w:hAnsi="Courier New" w:cs="Courier New"/>
-          <w:color w:val="202020"/>
-          <w:kern w:val="0"/>
-          <w:sz w:val="20"/>
-          <w:szCs w:val="20"/>
-          <w:lang w:val="en-US" w:eastAsia="es-ES"/>
-          <w14:ligatures w14:val="none"/>
-        </w:rPr>
-        <w:t>DEFENSE</w:t>
-      </w:r>
-      <w:proofErr w:type="spellEnd"/>
-      <w:r>
-        <w:rPr>
-          <w:rFonts w:ascii="Courier New" w:eastAsia="Times New Roman" w:hAnsi="Courier New" w:cs="Courier New"/>
-          <w:color w:val="383838"/>
-          <w:kern w:val="0"/>
-          <w:sz w:val="20"/>
-          <w:szCs w:val="20"/>
-          <w:lang w:val="en-US" w:eastAsia="es-ES"/>
-          <w14:ligatures w14:val="none"/>
-        </w:rPr>
-        <w:t>);</w:t>
-      </w:r>
-      <w:r>
-        <w:rPr>
-          <w:rFonts w:ascii="Courier New" w:eastAsia="Times New Roman" w:hAnsi="Courier New" w:cs="Courier New"/>
-          <w:color w:val="383838"/>
-          <w:kern w:val="0"/>
-          <w:sz w:val="20"/>
-          <w:szCs w:val="20"/>
-          <w:lang w:val="en-US" w:eastAsia="es-ES"/>
-          <w14:ligatures w14:val="none"/>
-        </w:rPr>
-        <w:br/>
-        <w:t xml:space="preserve">            }</w:t>
-      </w:r>
-      <w:r>
-        <w:rPr>
-          <w:rFonts w:ascii="Courier New" w:eastAsia="Times New Roman" w:hAnsi="Courier New" w:cs="Courier New"/>
-          <w:color w:val="383838"/>
-          <w:kern w:val="0"/>
-          <w:sz w:val="20"/>
-          <w:szCs w:val="20"/>
-          <w:lang w:val="en-US" w:eastAsia="es-ES"/>
-          <w14:ligatures w14:val="none"/>
-        </w:rPr>
-        <w:br/>
-        <w:t xml:space="preserve">        }</w:t>
-      </w:r>
-      <w:r>
-        <w:rPr>
-          <w:rFonts w:ascii="Courier New" w:eastAsia="Times New Roman" w:hAnsi="Courier New" w:cs="Courier New"/>
-          <w:color w:val="383838"/>
-          <w:kern w:val="0"/>
-          <w:sz w:val="20"/>
-          <w:szCs w:val="20"/>
-          <w:lang w:val="en-US" w:eastAsia="es-ES"/>
-          <w14:ligatures w14:val="none"/>
-        </w:rPr>
-        <w:br/>
-        <w:t xml:space="preserve">    }</w:t>
-      </w:r>
-      <w:r>
-        <w:rPr>
-          <w:rFonts w:ascii="Courier New" w:eastAsia="Times New Roman" w:hAnsi="Courier New" w:cs="Courier New"/>
-          <w:color w:val="383838"/>
-          <w:kern w:val="0"/>
-          <w:sz w:val="20"/>
-          <w:szCs w:val="20"/>
-          <w:lang w:val="en-US" w:eastAsia="es-ES"/>
-          <w14:ligatures w14:val="none"/>
-        </w:rPr>
-        <w:br/>
-      </w:r>
-      <w:r>
-        <w:rPr>
-          <w:rFonts w:ascii="Courier New" w:eastAsia="Times New Roman" w:hAnsi="Courier New" w:cs="Courier New"/>
-          <w:color w:val="383838"/>
-          <w:kern w:val="0"/>
-          <w:sz w:val="20"/>
-          <w:szCs w:val="20"/>
-          <w:lang w:val="en-US" w:eastAsia="es-ES"/>
-          <w14:ligatures w14:val="none"/>
-        </w:rPr>
-        <w:br/>
-        <w:t xml:space="preserve">    </w:t>
+        <w:t>//movement</w:t>
       </w:r>
       <w:r>
         <w:rPr>
@@ -5740,7 +5248,70 @@
           <w:lang w:val="en-US" w:eastAsia="es-ES"/>
           <w14:ligatures w14:val="none"/>
         </w:rPr>
-        <w:t>//movement</w:t>
+        <w:br/>
+        <w:t xml:space="preserve">    </w:t>
+      </w:r>
+      <w:r>
+        <w:rPr>
+          <w:rFonts w:ascii="Courier New" w:eastAsia="Times New Roman" w:hAnsi="Courier New" w:cs="Courier New"/>
+          <w:color w:val="0F54D6"/>
+          <w:kern w:val="0"/>
+          <w:sz w:val="20"/>
+          <w:szCs w:val="20"/>
+          <w:lang w:val="en-US" w:eastAsia="es-ES"/>
+          <w14:ligatures w14:val="none"/>
+        </w:rPr>
+        <w:t xml:space="preserve">private void </w:t>
+      </w:r>
+      <w:r>
+        <w:rPr>
+          <w:rFonts w:ascii="Courier New" w:eastAsia="Times New Roman" w:hAnsi="Courier New" w:cs="Courier New"/>
+          <w:color w:val="202020"/>
+          <w:kern w:val="0"/>
+          <w:sz w:val="20"/>
+          <w:szCs w:val="20"/>
+          <w:lang w:val="en-US" w:eastAsia="es-ES"/>
+          <w14:ligatures w14:val="none"/>
+        </w:rPr>
+        <w:t>Movement</w:t>
+      </w:r>
+      <w:r>
+        <w:rPr>
+          <w:rFonts w:ascii="Courier New" w:eastAsia="Times New Roman" w:hAnsi="Courier New" w:cs="Courier New"/>
+          <w:color w:val="383838"/>
+          <w:kern w:val="0"/>
+          <w:sz w:val="20"/>
+          <w:szCs w:val="20"/>
+          <w:lang w:val="en-US" w:eastAsia="es-ES"/>
+          <w14:ligatures w14:val="none"/>
+        </w:rPr>
+        <w:t>()</w:t>
+      </w:r>
+      <w:r>
+        <w:rPr>
+          <w:rFonts w:ascii="Courier New" w:eastAsia="Times New Roman" w:hAnsi="Courier New" w:cs="Courier New"/>
+          <w:color w:val="383838"/>
+          <w:kern w:val="0"/>
+          <w:sz w:val="20"/>
+          <w:szCs w:val="20"/>
+          <w:lang w:val="en-US" w:eastAsia="es-ES"/>
+          <w14:ligatures w14:val="none"/>
+        </w:rPr>
+        <w:br/>
+        <w:t xml:space="preserve">    {</w:t>
+      </w:r>
+      <w:r>
+        <w:rPr>
+          <w:rFonts w:ascii="Courier New" w:eastAsia="Times New Roman" w:hAnsi="Courier New" w:cs="Courier New"/>
+          <w:color w:val="383838"/>
+          <w:kern w:val="0"/>
+          <w:sz w:val="20"/>
+          <w:szCs w:val="20"/>
+          <w:lang w:val="en-US" w:eastAsia="es-ES"/>
+          <w14:ligatures w14:val="none"/>
+        </w:rPr>
+        <w:br/>
+        <w:t xml:space="preserve">        </w:t>
       </w:r>
       <w:r>
         <w:rPr>
@@ -5754,70 +5325,7 @@
           <w:lang w:val="en-US" w:eastAsia="es-ES"/>
           <w14:ligatures w14:val="none"/>
         </w:rPr>
-        <w:br/>
-        <w:t xml:space="preserve">    </w:t>
-      </w:r>
-      <w:r>
-        <w:rPr>
-          <w:rFonts w:ascii="Courier New" w:eastAsia="Times New Roman" w:hAnsi="Courier New" w:cs="Courier New"/>
-          <w:color w:val="0F54D6"/>
-          <w:kern w:val="0"/>
-          <w:sz w:val="20"/>
-          <w:szCs w:val="20"/>
-          <w:lang w:val="en-US" w:eastAsia="es-ES"/>
-          <w14:ligatures w14:val="none"/>
-        </w:rPr>
-        <w:t xml:space="preserve">private void </w:t>
-      </w:r>
-      <w:r>
-        <w:rPr>
-          <w:rFonts w:ascii="Courier New" w:eastAsia="Times New Roman" w:hAnsi="Courier New" w:cs="Courier New"/>
-          <w:color w:val="202020"/>
-          <w:kern w:val="0"/>
-          <w:sz w:val="20"/>
-          <w:szCs w:val="20"/>
-          <w:lang w:val="en-US" w:eastAsia="es-ES"/>
-          <w14:ligatures w14:val="none"/>
-        </w:rPr>
-        <w:t>Movement</w:t>
-      </w:r>
-      <w:r>
-        <w:rPr>
-          <w:rFonts w:ascii="Courier New" w:eastAsia="Times New Roman" w:hAnsi="Courier New" w:cs="Courier New"/>
-          <w:color w:val="383838"/>
-          <w:kern w:val="0"/>
-          <w:sz w:val="20"/>
-          <w:szCs w:val="20"/>
-          <w:lang w:val="en-US" w:eastAsia="es-ES"/>
-          <w14:ligatures w14:val="none"/>
-        </w:rPr>
-        <w:t>()</w:t>
-      </w:r>
-      <w:r>
-        <w:rPr>
-          <w:rFonts w:ascii="Courier New" w:eastAsia="Times New Roman" w:hAnsi="Courier New" w:cs="Courier New"/>
-          <w:color w:val="383838"/>
-          <w:kern w:val="0"/>
-          <w:sz w:val="20"/>
-          <w:szCs w:val="20"/>
-          <w:lang w:val="en-US" w:eastAsia="es-ES"/>
-          <w14:ligatures w14:val="none"/>
-        </w:rPr>
-        <w:br/>
-        <w:t xml:space="preserve">    {</w:t>
-      </w:r>
-      <w:r>
-        <w:rPr>
-          <w:rFonts w:ascii="Courier New" w:eastAsia="Times New Roman" w:hAnsi="Courier New" w:cs="Courier New"/>
-          <w:color w:val="383838"/>
-          <w:kern w:val="0"/>
-          <w:sz w:val="20"/>
-          <w:szCs w:val="20"/>
-          <w:lang w:val="en-US" w:eastAsia="es-ES"/>
-          <w14:ligatures w14:val="none"/>
-        </w:rPr>
-        <w:br/>
-        <w:t xml:space="preserve">        </w:t>
+        <w:t>// converts move input to a world space vector based on our character's transform orientation</w:t>
       </w:r>
       <w:r>
         <w:rPr>
@@ -5831,7 +5339,872 @@
           <w:lang w:val="en-US" w:eastAsia="es-ES"/>
           <w14:ligatures w14:val="none"/>
         </w:rPr>
-        <w:t>// converts move input to a world space vector based on our character's transform orientation</w:t>
+        <w:br/>
+        <w:t xml:space="preserve">        </w:t>
+      </w:r>
+      <w:r>
+        <w:rPr>
+          <w:rFonts w:ascii="Courier New" w:eastAsia="Times New Roman" w:hAnsi="Courier New" w:cs="Courier New"/>
+          <w:color w:val="202020"/>
+          <w:kern w:val="0"/>
+          <w:sz w:val="20"/>
+          <w:szCs w:val="20"/>
+          <w:lang w:val="en-US" w:eastAsia="es-ES"/>
+          <w14:ligatures w14:val="none"/>
+        </w:rPr>
+        <w:t xml:space="preserve">Vector2 move </w:t>
+      </w:r>
+      <w:r>
+        <w:rPr>
+          <w:rFonts w:ascii="Courier New" w:eastAsia="Times New Roman" w:hAnsi="Courier New" w:cs="Courier New"/>
+          <w:color w:val="383838"/>
+          <w:kern w:val="0"/>
+          <w:sz w:val="20"/>
+          <w:szCs w:val="20"/>
+          <w:lang w:val="en-US" w:eastAsia="es-ES"/>
+          <w14:ligatures w14:val="none"/>
+        </w:rPr>
+        <w:t xml:space="preserve">= </w:t>
+      </w:r>
+      <w:r>
+        <w:rPr>
+          <w:rFonts w:ascii="Courier New" w:eastAsia="Times New Roman" w:hAnsi="Courier New" w:cs="Courier New"/>
+          <w:color w:val="202020"/>
+          <w:kern w:val="0"/>
+          <w:sz w:val="20"/>
+          <w:szCs w:val="20"/>
+          <w:lang w:val="en-US" w:eastAsia="es-ES"/>
+          <w14:ligatures w14:val="none"/>
+        </w:rPr>
+        <w:t>_inputHandler</w:t>
+      </w:r>
+      <w:r>
+        <w:rPr>
+          <w:rFonts w:ascii="Courier New" w:eastAsia="Times New Roman" w:hAnsi="Courier New" w:cs="Courier New"/>
+          <w:color w:val="383838"/>
+          <w:kern w:val="0"/>
+          <w:sz w:val="20"/>
+          <w:szCs w:val="20"/>
+          <w:lang w:val="en-US" w:eastAsia="es-ES"/>
+          <w14:ligatures w14:val="none"/>
+        </w:rPr>
+        <w:t>.</w:t>
+      </w:r>
+      <w:r>
+        <w:rPr>
+          <w:rFonts w:ascii="Courier New" w:eastAsia="Times New Roman" w:hAnsi="Courier New" w:cs="Courier New"/>
+          <w:color w:val="202020"/>
+          <w:kern w:val="0"/>
+          <w:sz w:val="20"/>
+          <w:szCs w:val="20"/>
+          <w:lang w:val="en-US" w:eastAsia="es-ES"/>
+          <w14:ligatures w14:val="none"/>
+        </w:rPr>
+        <w:t>GetMoveInput</w:t>
+      </w:r>
+      <w:r>
+        <w:rPr>
+          <w:rFonts w:ascii="Courier New" w:eastAsia="Times New Roman" w:hAnsi="Courier New" w:cs="Courier New"/>
+          <w:color w:val="383838"/>
+          <w:kern w:val="0"/>
+          <w:sz w:val="20"/>
+          <w:szCs w:val="20"/>
+          <w:lang w:val="en-US" w:eastAsia="es-ES"/>
+          <w14:ligatures w14:val="none"/>
+        </w:rPr>
+        <w:t>();</w:t>
+      </w:r>
+      <w:r>
+        <w:rPr>
+          <w:rFonts w:ascii="Courier New" w:eastAsia="Times New Roman" w:hAnsi="Courier New" w:cs="Courier New"/>
+          <w:color w:val="383838"/>
+          <w:kern w:val="0"/>
+          <w:sz w:val="20"/>
+          <w:szCs w:val="20"/>
+          <w:lang w:val="en-US" w:eastAsia="es-ES"/>
+          <w14:ligatures w14:val="none"/>
+        </w:rPr>
+        <w:br/>
+        <w:t xml:space="preserve">        </w:t>
+      </w:r>
+      <w:r>
+        <w:rPr>
+          <w:rFonts w:ascii="Courier New" w:eastAsia="Times New Roman" w:hAnsi="Courier New" w:cs="Courier New"/>
+          <w:color w:val="383838"/>
+          <w:kern w:val="0"/>
+          <w:sz w:val="20"/>
+          <w:szCs w:val="20"/>
+          <w:lang w:val="en-US" w:eastAsia="es-ES"/>
+          <w14:ligatures w14:val="none"/>
+        </w:rPr>
+        <w:br/>
+        <w:t xml:space="preserve">        </w:t>
+      </w:r>
+      <w:r>
+        <w:rPr>
+          <w:rFonts w:ascii="Courier New" w:eastAsia="Times New Roman" w:hAnsi="Courier New" w:cs="Courier New"/>
+          <w:color w:val="0F54D6"/>
+          <w:kern w:val="0"/>
+          <w:sz w:val="20"/>
+          <w:szCs w:val="20"/>
+          <w:lang w:val="en-US" w:eastAsia="es-ES"/>
+          <w14:ligatures w14:val="none"/>
+        </w:rPr>
+        <w:t xml:space="preserve">if </w:t>
+      </w:r>
+      <w:r>
+        <w:rPr>
+          <w:rFonts w:ascii="Courier New" w:eastAsia="Times New Roman" w:hAnsi="Courier New" w:cs="Courier New"/>
+          <w:color w:val="383838"/>
+          <w:kern w:val="0"/>
+          <w:sz w:val="20"/>
+          <w:szCs w:val="20"/>
+          <w:lang w:val="en-US" w:eastAsia="es-ES"/>
+          <w14:ligatures w14:val="none"/>
+        </w:rPr>
+        <w:t>(</w:t>
+      </w:r>
+      <w:r>
+        <w:rPr>
+          <w:rFonts w:ascii="Courier New" w:eastAsia="Times New Roman" w:hAnsi="Courier New" w:cs="Courier New"/>
+          <w:color w:val="202020"/>
+          <w:kern w:val="0"/>
+          <w:sz w:val="20"/>
+          <w:szCs w:val="20"/>
+          <w:lang w:val="en-US" w:eastAsia="es-ES"/>
+          <w14:ligatures w14:val="none"/>
+        </w:rPr>
+        <w:t>move</w:t>
+      </w:r>
+      <w:r>
+        <w:rPr>
+          <w:rFonts w:ascii="Courier New" w:eastAsia="Times New Roman" w:hAnsi="Courier New" w:cs="Courier New"/>
+          <w:color w:val="383838"/>
+          <w:kern w:val="0"/>
+          <w:sz w:val="20"/>
+          <w:szCs w:val="20"/>
+          <w:lang w:val="en-US" w:eastAsia="es-ES"/>
+          <w14:ligatures w14:val="none"/>
+        </w:rPr>
+        <w:t>.</w:t>
+      </w:r>
+      <w:r>
+        <w:rPr>
+          <w:rFonts w:ascii="Courier New" w:eastAsia="Times New Roman" w:hAnsi="Courier New" w:cs="Courier New"/>
+          <w:color w:val="202020"/>
+          <w:kern w:val="0"/>
+          <w:sz w:val="20"/>
+          <w:szCs w:val="20"/>
+          <w:lang w:val="en-US" w:eastAsia="es-ES"/>
+          <w14:ligatures w14:val="none"/>
+        </w:rPr>
+        <w:t>Equals</w:t>
+      </w:r>
+      <w:r>
+        <w:rPr>
+          <w:rFonts w:ascii="Courier New" w:eastAsia="Times New Roman" w:hAnsi="Courier New" w:cs="Courier New"/>
+          <w:color w:val="383838"/>
+          <w:kern w:val="0"/>
+          <w:sz w:val="20"/>
+          <w:szCs w:val="20"/>
+          <w:lang w:val="en-US" w:eastAsia="es-ES"/>
+          <w14:ligatures w14:val="none"/>
+        </w:rPr>
+        <w:t>(</w:t>
+      </w:r>
+      <w:r>
+        <w:rPr>
+          <w:rFonts w:ascii="Courier New" w:eastAsia="Times New Roman" w:hAnsi="Courier New" w:cs="Courier New"/>
+          <w:color w:val="202020"/>
+          <w:kern w:val="0"/>
+          <w:sz w:val="20"/>
+          <w:szCs w:val="20"/>
+          <w:lang w:val="en-US" w:eastAsia="es-ES"/>
+          <w14:ligatures w14:val="none"/>
+        </w:rPr>
+        <w:t>Vector2</w:t>
+      </w:r>
+      <w:r>
+        <w:rPr>
+          <w:rFonts w:ascii="Courier New" w:eastAsia="Times New Roman" w:hAnsi="Courier New" w:cs="Courier New"/>
+          <w:color w:val="383838"/>
+          <w:kern w:val="0"/>
+          <w:sz w:val="20"/>
+          <w:szCs w:val="20"/>
+          <w:lang w:val="en-US" w:eastAsia="es-ES"/>
+          <w14:ligatures w14:val="none"/>
+        </w:rPr>
+        <w:t>.</w:t>
+      </w:r>
+      <w:r>
+        <w:rPr>
+          <w:rFonts w:ascii="Courier New" w:eastAsia="Times New Roman" w:hAnsi="Courier New" w:cs="Courier New"/>
+          <w:color w:val="202020"/>
+          <w:kern w:val="0"/>
+          <w:sz w:val="20"/>
+          <w:szCs w:val="20"/>
+          <w:lang w:val="en-US" w:eastAsia="es-ES"/>
+          <w14:ligatures w14:val="none"/>
+        </w:rPr>
+        <w:t>zero</w:t>
+      </w:r>
+      <w:r>
+        <w:rPr>
+          <w:rFonts w:ascii="Courier New" w:eastAsia="Times New Roman" w:hAnsi="Courier New" w:cs="Courier New"/>
+          <w:color w:val="383838"/>
+          <w:kern w:val="0"/>
+          <w:sz w:val="20"/>
+          <w:szCs w:val="20"/>
+          <w:lang w:val="en-US" w:eastAsia="es-ES"/>
+          <w14:ligatures w14:val="none"/>
+        </w:rPr>
+        <w:t>))</w:t>
+      </w:r>
+      <w:r>
+        <w:rPr>
+          <w:rFonts w:ascii="Courier New" w:eastAsia="Times New Roman" w:hAnsi="Courier New" w:cs="Courier New"/>
+          <w:color w:val="383838"/>
+          <w:kern w:val="0"/>
+          <w:sz w:val="20"/>
+          <w:szCs w:val="20"/>
+          <w:lang w:val="en-US" w:eastAsia="es-ES"/>
+          <w14:ligatures w14:val="none"/>
+        </w:rPr>
+        <w:br/>
+        <w:t xml:space="preserve">        {</w:t>
+      </w:r>
+      <w:r>
+        <w:rPr>
+          <w:rFonts w:ascii="Courier New" w:eastAsia="Times New Roman" w:hAnsi="Courier New" w:cs="Courier New"/>
+          <w:color w:val="383838"/>
+          <w:kern w:val="0"/>
+          <w:sz w:val="20"/>
+          <w:szCs w:val="20"/>
+          <w:lang w:val="en-US" w:eastAsia="es-ES"/>
+          <w14:ligatures w14:val="none"/>
+        </w:rPr>
+        <w:br/>
+        <w:t xml:space="preserve">            </w:t>
+      </w:r>
+      <w:r>
+        <w:rPr>
+          <w:rFonts w:ascii="Courier New" w:eastAsia="Times New Roman" w:hAnsi="Courier New" w:cs="Courier New"/>
+          <w:color w:val="202020"/>
+          <w:kern w:val="0"/>
+          <w:sz w:val="20"/>
+          <w:szCs w:val="20"/>
+          <w:lang w:val="en-US" w:eastAsia="es-ES"/>
+          <w14:ligatures w14:val="none"/>
+        </w:rPr>
+        <w:t xml:space="preserve">_animationBlend </w:t>
+      </w:r>
+      <w:r>
+        <w:rPr>
+          <w:rFonts w:ascii="Courier New" w:eastAsia="Times New Roman" w:hAnsi="Courier New" w:cs="Courier New"/>
+          <w:color w:val="383838"/>
+          <w:kern w:val="0"/>
+          <w:sz w:val="20"/>
+          <w:szCs w:val="20"/>
+          <w:lang w:val="en-US" w:eastAsia="es-ES"/>
+          <w14:ligatures w14:val="none"/>
+        </w:rPr>
+        <w:t xml:space="preserve">= </w:t>
+      </w:r>
+      <w:r>
+        <w:rPr>
+          <w:rFonts w:ascii="Courier New" w:eastAsia="Times New Roman" w:hAnsi="Courier New" w:cs="Courier New"/>
+          <w:color w:val="AB2F6B"/>
+          <w:kern w:val="0"/>
+          <w:sz w:val="20"/>
+          <w:szCs w:val="20"/>
+          <w:lang w:val="en-US" w:eastAsia="es-ES"/>
+          <w14:ligatures w14:val="none"/>
+        </w:rPr>
+        <w:t>0</w:t>
+      </w:r>
+      <w:r>
+        <w:rPr>
+          <w:rFonts w:ascii="Courier New" w:eastAsia="Times New Roman" w:hAnsi="Courier New" w:cs="Courier New"/>
+          <w:color w:val="383838"/>
+          <w:kern w:val="0"/>
+          <w:sz w:val="20"/>
+          <w:szCs w:val="20"/>
+          <w:lang w:val="en-US" w:eastAsia="es-ES"/>
+          <w14:ligatures w14:val="none"/>
+        </w:rPr>
+        <w:t>;</w:t>
+      </w:r>
+      <w:r>
+        <w:rPr>
+          <w:rFonts w:ascii="Courier New" w:eastAsia="Times New Roman" w:hAnsi="Courier New" w:cs="Courier New"/>
+          <w:color w:val="383838"/>
+          <w:kern w:val="0"/>
+          <w:sz w:val="20"/>
+          <w:szCs w:val="20"/>
+          <w:lang w:val="en-US" w:eastAsia="es-ES"/>
+          <w14:ligatures w14:val="none"/>
+        </w:rPr>
+        <w:br/>
+        <w:t xml:space="preserve">            </w:t>
+      </w:r>
+      <w:r>
+        <w:rPr>
+          <w:rFonts w:ascii="Courier New" w:eastAsia="Times New Roman" w:hAnsi="Courier New" w:cs="Courier New"/>
+          <w:color w:val="202020"/>
+          <w:kern w:val="0"/>
+          <w:sz w:val="20"/>
+          <w:szCs w:val="20"/>
+          <w:lang w:val="en-US" w:eastAsia="es-ES"/>
+          <w14:ligatures w14:val="none"/>
+        </w:rPr>
+        <w:t xml:space="preserve">_speed </w:t>
+      </w:r>
+      <w:r>
+        <w:rPr>
+          <w:rFonts w:ascii="Courier New" w:eastAsia="Times New Roman" w:hAnsi="Courier New" w:cs="Courier New"/>
+          <w:color w:val="383838"/>
+          <w:kern w:val="0"/>
+          <w:sz w:val="20"/>
+          <w:szCs w:val="20"/>
+          <w:lang w:val="en-US" w:eastAsia="es-ES"/>
+          <w14:ligatures w14:val="none"/>
+        </w:rPr>
+        <w:t xml:space="preserve">= </w:t>
+      </w:r>
+      <w:r>
+        <w:rPr>
+          <w:rFonts w:ascii="Courier New" w:eastAsia="Times New Roman" w:hAnsi="Courier New" w:cs="Courier New"/>
+          <w:color w:val="AB2F6B"/>
+          <w:kern w:val="0"/>
+          <w:sz w:val="20"/>
+          <w:szCs w:val="20"/>
+          <w:lang w:val="en-US" w:eastAsia="es-ES"/>
+          <w14:ligatures w14:val="none"/>
+        </w:rPr>
+        <w:t>0</w:t>
+      </w:r>
+      <w:r>
+        <w:rPr>
+          <w:rFonts w:ascii="Courier New" w:eastAsia="Times New Roman" w:hAnsi="Courier New" w:cs="Courier New"/>
+          <w:color w:val="383838"/>
+          <w:kern w:val="0"/>
+          <w:sz w:val="20"/>
+          <w:szCs w:val="20"/>
+          <w:lang w:val="en-US" w:eastAsia="es-ES"/>
+          <w14:ligatures w14:val="none"/>
+        </w:rPr>
+        <w:t>;</w:t>
+      </w:r>
+      <w:r>
+        <w:rPr>
+          <w:rFonts w:ascii="Courier New" w:eastAsia="Times New Roman" w:hAnsi="Courier New" w:cs="Courier New"/>
+          <w:color w:val="383838"/>
+          <w:kern w:val="0"/>
+          <w:sz w:val="20"/>
+          <w:szCs w:val="20"/>
+          <w:lang w:val="en-US" w:eastAsia="es-ES"/>
+          <w14:ligatures w14:val="none"/>
+        </w:rPr>
+        <w:br/>
+        <w:t xml:space="preserve">        }</w:t>
+      </w:r>
+      <w:r>
+        <w:rPr>
+          <w:rFonts w:ascii="Courier New" w:eastAsia="Times New Roman" w:hAnsi="Courier New" w:cs="Courier New"/>
+          <w:color w:val="383838"/>
+          <w:kern w:val="0"/>
+          <w:sz w:val="20"/>
+          <w:szCs w:val="20"/>
+          <w:lang w:val="en-US" w:eastAsia="es-ES"/>
+          <w14:ligatures w14:val="none"/>
+        </w:rPr>
+        <w:br/>
+        <w:t xml:space="preserve">        </w:t>
+      </w:r>
+      <w:r>
+        <w:rPr>
+          <w:rFonts w:ascii="Courier New" w:eastAsia="Times New Roman" w:hAnsi="Courier New" w:cs="Courier New"/>
+          <w:color w:val="0F54D6"/>
+          <w:kern w:val="0"/>
+          <w:sz w:val="20"/>
+          <w:szCs w:val="20"/>
+          <w:lang w:val="en-US" w:eastAsia="es-ES"/>
+          <w14:ligatures w14:val="none"/>
+        </w:rPr>
+        <w:t>else</w:t>
+      </w:r>
+      <w:r>
+        <w:rPr>
+          <w:rFonts w:ascii="Courier New" w:eastAsia="Times New Roman" w:hAnsi="Courier New" w:cs="Courier New"/>
+          <w:color w:val="0F54D6"/>
+          <w:kern w:val="0"/>
+          <w:sz w:val="20"/>
+          <w:szCs w:val="20"/>
+          <w:lang w:val="en-US" w:eastAsia="es-ES"/>
+          <w14:ligatures w14:val="none"/>
+        </w:rPr>
+        <w:br/>
+        <w:t xml:space="preserve">        </w:t>
+      </w:r>
+      <w:r>
+        <w:rPr>
+          <w:rFonts w:ascii="Courier New" w:eastAsia="Times New Roman" w:hAnsi="Courier New" w:cs="Courier New"/>
+          <w:color w:val="383838"/>
+          <w:kern w:val="0"/>
+          <w:sz w:val="20"/>
+          <w:szCs w:val="20"/>
+          <w:lang w:val="en-US" w:eastAsia="es-ES"/>
+          <w14:ligatures w14:val="none"/>
+        </w:rPr>
+        <w:t>{</w:t>
+      </w:r>
+      <w:r>
+        <w:rPr>
+          <w:rFonts w:ascii="Courier New" w:eastAsia="Times New Roman" w:hAnsi="Courier New" w:cs="Courier New"/>
+          <w:color w:val="383838"/>
+          <w:kern w:val="0"/>
+          <w:sz w:val="20"/>
+          <w:szCs w:val="20"/>
+          <w:lang w:val="en-US" w:eastAsia="es-ES"/>
+          <w14:ligatures w14:val="none"/>
+        </w:rPr>
+        <w:br/>
+        <w:t xml:space="preserve">            </w:t>
+      </w:r>
+      <w:r>
+        <w:rPr>
+          <w:rFonts w:ascii="Courier New" w:eastAsia="Times New Roman" w:hAnsi="Courier New" w:cs="Courier New"/>
+          <w:color w:val="202020"/>
+          <w:kern w:val="0"/>
+          <w:sz w:val="20"/>
+          <w:szCs w:val="20"/>
+          <w:lang w:val="en-US" w:eastAsia="es-ES"/>
+          <w14:ligatures w14:val="none"/>
+        </w:rPr>
+        <w:t xml:space="preserve">Vector3 inputDirection </w:t>
+      </w:r>
+      <w:r>
+        <w:rPr>
+          <w:rFonts w:ascii="Courier New" w:eastAsia="Times New Roman" w:hAnsi="Courier New" w:cs="Courier New"/>
+          <w:color w:val="383838"/>
+          <w:kern w:val="0"/>
+          <w:sz w:val="20"/>
+          <w:szCs w:val="20"/>
+          <w:lang w:val="en-US" w:eastAsia="es-ES"/>
+          <w14:ligatures w14:val="none"/>
+        </w:rPr>
+        <w:t xml:space="preserve">= </w:t>
+      </w:r>
+      <w:r>
+        <w:rPr>
+          <w:rFonts w:ascii="Courier New" w:eastAsia="Times New Roman" w:hAnsi="Courier New" w:cs="Courier New"/>
+          <w:color w:val="0F54D6"/>
+          <w:kern w:val="0"/>
+          <w:sz w:val="20"/>
+          <w:szCs w:val="20"/>
+          <w:lang w:val="en-US" w:eastAsia="es-ES"/>
+          <w14:ligatures w14:val="none"/>
+        </w:rPr>
+        <w:t xml:space="preserve">new </w:t>
+      </w:r>
+      <w:r>
+        <w:rPr>
+          <w:rFonts w:ascii="Courier New" w:eastAsia="Times New Roman" w:hAnsi="Courier New" w:cs="Courier New"/>
+          <w:color w:val="202020"/>
+          <w:kern w:val="0"/>
+          <w:sz w:val="20"/>
+          <w:szCs w:val="20"/>
+          <w:lang w:val="en-US" w:eastAsia="es-ES"/>
+          <w14:ligatures w14:val="none"/>
+        </w:rPr>
+        <w:t>Vector3</w:t>
+      </w:r>
+      <w:r>
+        <w:rPr>
+          <w:rFonts w:ascii="Courier New" w:eastAsia="Times New Roman" w:hAnsi="Courier New" w:cs="Courier New"/>
+          <w:color w:val="383838"/>
+          <w:kern w:val="0"/>
+          <w:sz w:val="20"/>
+          <w:szCs w:val="20"/>
+          <w:lang w:val="en-US" w:eastAsia="es-ES"/>
+          <w14:ligatures w14:val="none"/>
+        </w:rPr>
+        <w:t>(</w:t>
+      </w:r>
+      <w:r>
+        <w:rPr>
+          <w:rFonts w:ascii="Courier New" w:eastAsia="Times New Roman" w:hAnsi="Courier New" w:cs="Courier New"/>
+          <w:color w:val="202020"/>
+          <w:kern w:val="0"/>
+          <w:sz w:val="20"/>
+          <w:szCs w:val="20"/>
+          <w:lang w:val="en-US" w:eastAsia="es-ES"/>
+          <w14:ligatures w14:val="none"/>
+        </w:rPr>
+        <w:t>move</w:t>
+      </w:r>
+      <w:r>
+        <w:rPr>
+          <w:rFonts w:ascii="Courier New" w:eastAsia="Times New Roman" w:hAnsi="Courier New" w:cs="Courier New"/>
+          <w:color w:val="383838"/>
+          <w:kern w:val="0"/>
+          <w:sz w:val="20"/>
+          <w:szCs w:val="20"/>
+          <w:lang w:val="en-US" w:eastAsia="es-ES"/>
+          <w14:ligatures w14:val="none"/>
+        </w:rPr>
+        <w:t>.</w:t>
+      </w:r>
+      <w:r>
+        <w:rPr>
+          <w:rFonts w:ascii="Courier New" w:eastAsia="Times New Roman" w:hAnsi="Courier New" w:cs="Courier New"/>
+          <w:color w:val="202020"/>
+          <w:kern w:val="0"/>
+          <w:sz w:val="20"/>
+          <w:szCs w:val="20"/>
+          <w:lang w:val="en-US" w:eastAsia="es-ES"/>
+          <w14:ligatures w14:val="none"/>
+        </w:rPr>
+        <w:t>x</w:t>
+      </w:r>
+      <w:r>
+        <w:rPr>
+          <w:rFonts w:ascii="Courier New" w:eastAsia="Times New Roman" w:hAnsi="Courier New" w:cs="Courier New"/>
+          <w:color w:val="383838"/>
+          <w:kern w:val="0"/>
+          <w:sz w:val="20"/>
+          <w:szCs w:val="20"/>
+          <w:lang w:val="en-US" w:eastAsia="es-ES"/>
+          <w14:ligatures w14:val="none"/>
+        </w:rPr>
+        <w:t xml:space="preserve">, </w:t>
+      </w:r>
+      <w:r>
+        <w:rPr>
+          <w:rFonts w:ascii="Courier New" w:eastAsia="Times New Roman" w:hAnsi="Courier New" w:cs="Courier New"/>
+          <w:color w:val="AB2F6B"/>
+          <w:kern w:val="0"/>
+          <w:sz w:val="20"/>
+          <w:szCs w:val="20"/>
+          <w:lang w:val="en-US" w:eastAsia="es-ES"/>
+          <w14:ligatures w14:val="none"/>
+        </w:rPr>
+        <w:t>0.0f</w:t>
+      </w:r>
+      <w:r>
+        <w:rPr>
+          <w:rFonts w:ascii="Courier New" w:eastAsia="Times New Roman" w:hAnsi="Courier New" w:cs="Courier New"/>
+          <w:color w:val="383838"/>
+          <w:kern w:val="0"/>
+          <w:sz w:val="20"/>
+          <w:szCs w:val="20"/>
+          <w:lang w:val="en-US" w:eastAsia="es-ES"/>
+          <w14:ligatures w14:val="none"/>
+        </w:rPr>
+        <w:t xml:space="preserve">, </w:t>
+      </w:r>
+      <w:r>
+        <w:rPr>
+          <w:rFonts w:ascii="Courier New" w:eastAsia="Times New Roman" w:hAnsi="Courier New" w:cs="Courier New"/>
+          <w:color w:val="202020"/>
+          <w:kern w:val="0"/>
+          <w:sz w:val="20"/>
+          <w:szCs w:val="20"/>
+          <w:lang w:val="en-US" w:eastAsia="es-ES"/>
+          <w14:ligatures w14:val="none"/>
+        </w:rPr>
+        <w:t>move</w:t>
+      </w:r>
+      <w:r>
+        <w:rPr>
+          <w:rFonts w:ascii="Courier New" w:eastAsia="Times New Roman" w:hAnsi="Courier New" w:cs="Courier New"/>
+          <w:color w:val="383838"/>
+          <w:kern w:val="0"/>
+          <w:sz w:val="20"/>
+          <w:szCs w:val="20"/>
+          <w:lang w:val="en-US" w:eastAsia="es-ES"/>
+          <w14:ligatures w14:val="none"/>
+        </w:rPr>
+        <w:t>.</w:t>
+      </w:r>
+      <w:r>
+        <w:rPr>
+          <w:rFonts w:ascii="Courier New" w:eastAsia="Times New Roman" w:hAnsi="Courier New" w:cs="Courier New"/>
+          <w:color w:val="202020"/>
+          <w:kern w:val="0"/>
+          <w:sz w:val="20"/>
+          <w:szCs w:val="20"/>
+          <w:lang w:val="en-US" w:eastAsia="es-ES"/>
+          <w14:ligatures w14:val="none"/>
+        </w:rPr>
+        <w:t>y</w:t>
+      </w:r>
+      <w:r>
+        <w:rPr>
+          <w:rFonts w:ascii="Courier New" w:eastAsia="Times New Roman" w:hAnsi="Courier New" w:cs="Courier New"/>
+          <w:color w:val="383838"/>
+          <w:kern w:val="0"/>
+          <w:sz w:val="20"/>
+          <w:szCs w:val="20"/>
+          <w:lang w:val="en-US" w:eastAsia="es-ES"/>
+          <w14:ligatures w14:val="none"/>
+        </w:rPr>
+        <w:t>).</w:t>
+      </w:r>
+      <w:r>
+        <w:rPr>
+          <w:rFonts w:ascii="Courier New" w:eastAsia="Times New Roman" w:hAnsi="Courier New" w:cs="Courier New"/>
+          <w:color w:val="202020"/>
+          <w:kern w:val="0"/>
+          <w:sz w:val="20"/>
+          <w:szCs w:val="20"/>
+          <w:lang w:val="en-US" w:eastAsia="es-ES"/>
+          <w14:ligatures w14:val="none"/>
+        </w:rPr>
+        <w:t>normalized</w:t>
+      </w:r>
+      <w:r>
+        <w:rPr>
+          <w:rFonts w:ascii="Courier New" w:eastAsia="Times New Roman" w:hAnsi="Courier New" w:cs="Courier New"/>
+          <w:color w:val="383838"/>
+          <w:kern w:val="0"/>
+          <w:sz w:val="20"/>
+          <w:szCs w:val="20"/>
+          <w:lang w:val="en-US" w:eastAsia="es-ES"/>
+          <w14:ligatures w14:val="none"/>
+        </w:rPr>
+        <w:t>;</w:t>
+      </w:r>
+      <w:r>
+        <w:rPr>
+          <w:rFonts w:ascii="Courier New" w:eastAsia="Times New Roman" w:hAnsi="Courier New" w:cs="Courier New"/>
+          <w:color w:val="383838"/>
+          <w:kern w:val="0"/>
+          <w:sz w:val="20"/>
+          <w:szCs w:val="20"/>
+          <w:lang w:val="en-US" w:eastAsia="es-ES"/>
+          <w14:ligatures w14:val="none"/>
+        </w:rPr>
+        <w:br/>
+        <w:t xml:space="preserve">            </w:t>
+      </w:r>
+      <w:r>
+        <w:rPr>
+          <w:rFonts w:ascii="Courier New" w:eastAsia="Times New Roman" w:hAnsi="Courier New" w:cs="Courier New"/>
+          <w:color w:val="202020"/>
+          <w:kern w:val="0"/>
+          <w:sz w:val="20"/>
+          <w:szCs w:val="20"/>
+          <w:lang w:val="en-US" w:eastAsia="es-ES"/>
+          <w14:ligatures w14:val="none"/>
+        </w:rPr>
+        <w:t xml:space="preserve">_speed </w:t>
+      </w:r>
+      <w:r>
+        <w:rPr>
+          <w:rFonts w:ascii="Courier New" w:eastAsia="Times New Roman" w:hAnsi="Courier New" w:cs="Courier New"/>
+          <w:color w:val="383838"/>
+          <w:kern w:val="0"/>
+          <w:sz w:val="20"/>
+          <w:szCs w:val="20"/>
+          <w:lang w:val="en-US" w:eastAsia="es-ES"/>
+          <w14:ligatures w14:val="none"/>
+        </w:rPr>
+        <w:t xml:space="preserve">= </w:t>
+      </w:r>
+      <w:r>
+        <w:rPr>
+          <w:rFonts w:ascii="Courier New" w:eastAsia="Times New Roman" w:hAnsi="Courier New" w:cs="Courier New"/>
+          <w:color w:val="202020"/>
+          <w:kern w:val="0"/>
+          <w:sz w:val="20"/>
+          <w:szCs w:val="20"/>
+          <w:lang w:val="en-US" w:eastAsia="es-ES"/>
+          <w14:ligatures w14:val="none"/>
+        </w:rPr>
+        <w:t>Mathf</w:t>
+      </w:r>
+      <w:r>
+        <w:rPr>
+          <w:rFonts w:ascii="Courier New" w:eastAsia="Times New Roman" w:hAnsi="Courier New" w:cs="Courier New"/>
+          <w:color w:val="383838"/>
+          <w:kern w:val="0"/>
+          <w:sz w:val="20"/>
+          <w:szCs w:val="20"/>
+          <w:lang w:val="en-US" w:eastAsia="es-ES"/>
+          <w14:ligatures w14:val="none"/>
+        </w:rPr>
+        <w:t>.</w:t>
+      </w:r>
+      <w:r>
+        <w:rPr>
+          <w:rFonts w:ascii="Courier New" w:eastAsia="Times New Roman" w:hAnsi="Courier New" w:cs="Courier New"/>
+          <w:color w:val="202020"/>
+          <w:kern w:val="0"/>
+          <w:sz w:val="20"/>
+          <w:szCs w:val="20"/>
+          <w:lang w:val="en-US" w:eastAsia="es-ES"/>
+          <w14:ligatures w14:val="none"/>
+        </w:rPr>
+        <w:t>Lerp</w:t>
+      </w:r>
+      <w:r>
+        <w:rPr>
+          <w:rFonts w:ascii="Courier New" w:eastAsia="Times New Roman" w:hAnsi="Courier New" w:cs="Courier New"/>
+          <w:color w:val="383838"/>
+          <w:kern w:val="0"/>
+          <w:sz w:val="20"/>
+          <w:szCs w:val="20"/>
+          <w:lang w:val="en-US" w:eastAsia="es-ES"/>
+          <w14:ligatures w14:val="none"/>
+        </w:rPr>
+        <w:t>(</w:t>
+      </w:r>
+      <w:r>
+        <w:rPr>
+          <w:rFonts w:ascii="Courier New" w:eastAsia="Times New Roman" w:hAnsi="Courier New" w:cs="Courier New"/>
+          <w:color w:val="202020"/>
+          <w:kern w:val="0"/>
+          <w:sz w:val="20"/>
+          <w:szCs w:val="20"/>
+          <w:lang w:val="en-US" w:eastAsia="es-ES"/>
+          <w14:ligatures w14:val="none"/>
+        </w:rPr>
+        <w:t>_speed</w:t>
+      </w:r>
+      <w:r>
+        <w:rPr>
+          <w:rFonts w:ascii="Courier New" w:eastAsia="Times New Roman" w:hAnsi="Courier New" w:cs="Courier New"/>
+          <w:color w:val="383838"/>
+          <w:kern w:val="0"/>
+          <w:sz w:val="20"/>
+          <w:szCs w:val="20"/>
+          <w:lang w:val="en-US" w:eastAsia="es-ES"/>
+          <w14:ligatures w14:val="none"/>
+        </w:rPr>
+        <w:t xml:space="preserve">, </w:t>
+      </w:r>
+      <w:r>
+        <w:rPr>
+          <w:rFonts w:ascii="Courier New" w:eastAsia="Times New Roman" w:hAnsi="Courier New" w:cs="Courier New"/>
+          <w:color w:val="202020"/>
+          <w:kern w:val="0"/>
+          <w:sz w:val="20"/>
+          <w:szCs w:val="20"/>
+          <w:lang w:val="en-US" w:eastAsia="es-ES"/>
+          <w14:ligatures w14:val="none"/>
+        </w:rPr>
+        <w:t>_movementSpeed</w:t>
+      </w:r>
+      <w:r>
+        <w:rPr>
+          <w:rFonts w:ascii="Courier New" w:eastAsia="Times New Roman" w:hAnsi="Courier New" w:cs="Courier New"/>
+          <w:color w:val="383838"/>
+          <w:kern w:val="0"/>
+          <w:sz w:val="20"/>
+          <w:szCs w:val="20"/>
+          <w:lang w:val="en-US" w:eastAsia="es-ES"/>
+          <w14:ligatures w14:val="none"/>
+        </w:rPr>
+        <w:t>,</w:t>
+      </w:r>
+      <w:r>
+        <w:rPr>
+          <w:rFonts w:ascii="Courier New" w:eastAsia="Times New Roman" w:hAnsi="Courier New" w:cs="Courier New"/>
+          <w:color w:val="383838"/>
+          <w:kern w:val="0"/>
+          <w:sz w:val="20"/>
+          <w:szCs w:val="20"/>
+          <w:lang w:val="en-US" w:eastAsia="es-ES"/>
+          <w14:ligatures w14:val="none"/>
+        </w:rPr>
+        <w:br/>
+        <w:t xml:space="preserve">                </w:t>
+      </w:r>
+      <w:r>
+        <w:rPr>
+          <w:rFonts w:ascii="Courier New" w:eastAsia="Times New Roman" w:hAnsi="Courier New" w:cs="Courier New"/>
+          <w:color w:val="202020"/>
+          <w:kern w:val="0"/>
+          <w:sz w:val="20"/>
+          <w:szCs w:val="20"/>
+          <w:lang w:val="en-US" w:eastAsia="es-ES"/>
+          <w14:ligatures w14:val="none"/>
+        </w:rPr>
+        <w:t xml:space="preserve">_accelerationSpeed </w:t>
+      </w:r>
+      <w:r>
+        <w:rPr>
+          <w:rFonts w:ascii="Courier New" w:eastAsia="Times New Roman" w:hAnsi="Courier New" w:cs="Courier New"/>
+          <w:color w:val="383838"/>
+          <w:kern w:val="0"/>
+          <w:sz w:val="20"/>
+          <w:szCs w:val="20"/>
+          <w:lang w:val="en-US" w:eastAsia="es-ES"/>
+          <w14:ligatures w14:val="none"/>
+        </w:rPr>
+        <w:t xml:space="preserve">* </w:t>
+      </w:r>
+      <w:r>
+        <w:rPr>
+          <w:rFonts w:ascii="Courier New" w:eastAsia="Times New Roman" w:hAnsi="Courier New" w:cs="Courier New"/>
+          <w:color w:val="202020"/>
+          <w:kern w:val="0"/>
+          <w:sz w:val="20"/>
+          <w:szCs w:val="20"/>
+          <w:lang w:val="en-US" w:eastAsia="es-ES"/>
+          <w14:ligatures w14:val="none"/>
+        </w:rPr>
+        <w:t>Time</w:t>
+      </w:r>
+      <w:r>
+        <w:rPr>
+          <w:rFonts w:ascii="Courier New" w:eastAsia="Times New Roman" w:hAnsi="Courier New" w:cs="Courier New"/>
+          <w:color w:val="383838"/>
+          <w:kern w:val="0"/>
+          <w:sz w:val="20"/>
+          <w:szCs w:val="20"/>
+          <w:lang w:val="en-US" w:eastAsia="es-ES"/>
+          <w14:ligatures w14:val="none"/>
+        </w:rPr>
+        <w:t>.</w:t>
+      </w:r>
+      <w:r>
+        <w:rPr>
+          <w:rFonts w:ascii="Courier New" w:eastAsia="Times New Roman" w:hAnsi="Courier New" w:cs="Courier New"/>
+          <w:color w:val="202020"/>
+          <w:kern w:val="0"/>
+          <w:sz w:val="20"/>
+          <w:szCs w:val="20"/>
+          <w:lang w:val="en-US" w:eastAsia="es-ES"/>
+          <w14:ligatures w14:val="none"/>
+        </w:rPr>
+        <w:t>fixedTime</w:t>
+      </w:r>
+      <w:r>
+        <w:rPr>
+          <w:rFonts w:ascii="Courier New" w:eastAsia="Times New Roman" w:hAnsi="Courier New" w:cs="Courier New"/>
+          <w:color w:val="383838"/>
+          <w:kern w:val="0"/>
+          <w:sz w:val="20"/>
+          <w:szCs w:val="20"/>
+          <w:lang w:val="en-US" w:eastAsia="es-ES"/>
+          <w14:ligatures w14:val="none"/>
+        </w:rPr>
+        <w:t>);</w:t>
+      </w:r>
+      <w:r>
+        <w:rPr>
+          <w:rFonts w:ascii="Courier New" w:eastAsia="Times New Roman" w:hAnsi="Courier New" w:cs="Courier New"/>
+          <w:color w:val="383838"/>
+          <w:kern w:val="0"/>
+          <w:sz w:val="20"/>
+          <w:szCs w:val="20"/>
+          <w:lang w:val="en-US" w:eastAsia="es-ES"/>
+          <w14:ligatures w14:val="none"/>
+        </w:rPr>
+        <w:br/>
+        <w:t xml:space="preserve">            </w:t>
       </w:r>
       <w:r>
         <w:rPr>
@@ -5845,988 +6218,7 @@
           <w:lang w:val="en-US" w:eastAsia="es-ES"/>
           <w14:ligatures w14:val="none"/>
         </w:rPr>
-        <w:br/>
-        <w:t xml:space="preserve">        </w:t>
-      </w:r>
-      <w:r>
-        <w:rPr>
-          <w:rFonts w:ascii="Courier New" w:eastAsia="Times New Roman" w:hAnsi="Courier New" w:cs="Courier New"/>
-          <w:color w:val="202020"/>
-          <w:kern w:val="0"/>
-          <w:sz w:val="20"/>
-          <w:szCs w:val="20"/>
-          <w:lang w:val="en-US" w:eastAsia="es-ES"/>
-          <w14:ligatures w14:val="none"/>
-        </w:rPr>
-        <w:t xml:space="preserve">Vector2 move </w:t>
-      </w:r>
-      <w:r>
-        <w:rPr>
-          <w:rFonts w:ascii="Courier New" w:eastAsia="Times New Roman" w:hAnsi="Courier New" w:cs="Courier New"/>
-          <w:color w:val="383838"/>
-          <w:kern w:val="0"/>
-          <w:sz w:val="20"/>
-          <w:szCs w:val="20"/>
-          <w:lang w:val="en-US" w:eastAsia="es-ES"/>
-          <w14:ligatures w14:val="none"/>
-        </w:rPr>
-        <w:t xml:space="preserve">= </w:t>
-      </w:r>
-      <w:r>
-        <w:rPr>
-          <w:rFonts w:ascii="Courier New" w:eastAsia="Times New Roman" w:hAnsi="Courier New" w:cs="Courier New"/>
-          <w:color w:val="202020"/>
-          <w:kern w:val="0"/>
-          <w:sz w:val="20"/>
-          <w:szCs w:val="20"/>
-          <w:lang w:val="en-US" w:eastAsia="es-ES"/>
-          <w14:ligatures w14:val="none"/>
-        </w:rPr>
-        <w:t>_</w:t>
-      </w:r>
-      <w:proofErr w:type="spellStart"/>
-      <w:r>
-        <w:rPr>
-          <w:rFonts w:ascii="Courier New" w:eastAsia="Times New Roman" w:hAnsi="Courier New" w:cs="Courier New"/>
-          <w:color w:val="202020"/>
-          <w:kern w:val="0"/>
-          <w:sz w:val="20"/>
-          <w:szCs w:val="20"/>
-          <w:lang w:val="en-US" w:eastAsia="es-ES"/>
-          <w14:ligatures w14:val="none"/>
-        </w:rPr>
-        <w:t>inputHandler</w:t>
-      </w:r>
-      <w:r>
-        <w:rPr>
-          <w:rFonts w:ascii="Courier New" w:eastAsia="Times New Roman" w:hAnsi="Courier New" w:cs="Courier New"/>
-          <w:color w:val="383838"/>
-          <w:kern w:val="0"/>
-          <w:sz w:val="20"/>
-          <w:szCs w:val="20"/>
-          <w:lang w:val="en-US" w:eastAsia="es-ES"/>
-          <w14:ligatures w14:val="none"/>
-        </w:rPr>
-        <w:t>.</w:t>
-      </w:r>
-      <w:r>
-        <w:rPr>
-          <w:rFonts w:ascii="Courier New" w:eastAsia="Times New Roman" w:hAnsi="Courier New" w:cs="Courier New"/>
-          <w:color w:val="202020"/>
-          <w:kern w:val="0"/>
-          <w:sz w:val="20"/>
-          <w:szCs w:val="20"/>
-          <w:lang w:val="en-US" w:eastAsia="es-ES"/>
-          <w14:ligatures w14:val="none"/>
-        </w:rPr>
-        <w:t>GetMoveInput</w:t>
-      </w:r>
-      <w:proofErr w:type="spellEnd"/>
-      <w:r>
-        <w:rPr>
-          <w:rFonts w:ascii="Courier New" w:eastAsia="Times New Roman" w:hAnsi="Courier New" w:cs="Courier New"/>
-          <w:color w:val="383838"/>
-          <w:kern w:val="0"/>
-          <w:sz w:val="20"/>
-          <w:szCs w:val="20"/>
-          <w:lang w:val="en-US" w:eastAsia="es-ES"/>
-          <w14:ligatures w14:val="none"/>
-        </w:rPr>
-        <w:t>();</w:t>
-      </w:r>
-      <w:r>
-        <w:rPr>
-          <w:rFonts w:ascii="Courier New" w:eastAsia="Times New Roman" w:hAnsi="Courier New" w:cs="Courier New"/>
-          <w:color w:val="383838"/>
-          <w:kern w:val="0"/>
-          <w:sz w:val="20"/>
-          <w:szCs w:val="20"/>
-          <w:lang w:val="en-US" w:eastAsia="es-ES"/>
-          <w14:ligatures w14:val="none"/>
-        </w:rPr>
-        <w:br/>
-        <w:t xml:space="preserve">        </w:t>
-      </w:r>
-      <w:r>
-        <w:rPr>
-          <w:rFonts w:ascii="Courier New" w:eastAsia="Times New Roman" w:hAnsi="Courier New" w:cs="Courier New"/>
-          <w:color w:val="383838"/>
-          <w:kern w:val="0"/>
-          <w:sz w:val="20"/>
-          <w:szCs w:val="20"/>
-          <w:lang w:val="en-US" w:eastAsia="es-ES"/>
-          <w14:ligatures w14:val="none"/>
-        </w:rPr>
-        <w:br/>
-        <w:t xml:space="preserve">        </w:t>
-      </w:r>
-      <w:r>
-        <w:rPr>
-          <w:rFonts w:ascii="Courier New" w:eastAsia="Times New Roman" w:hAnsi="Courier New" w:cs="Courier New"/>
-          <w:color w:val="0F54D6"/>
-          <w:kern w:val="0"/>
-          <w:sz w:val="20"/>
-          <w:szCs w:val="20"/>
-          <w:lang w:val="en-US" w:eastAsia="es-ES"/>
-          <w14:ligatures w14:val="none"/>
-        </w:rPr>
-        <w:t xml:space="preserve">if </w:t>
-      </w:r>
-      <w:r>
-        <w:rPr>
-          <w:rFonts w:ascii="Courier New" w:eastAsia="Times New Roman" w:hAnsi="Courier New" w:cs="Courier New"/>
-          <w:color w:val="383838"/>
-          <w:kern w:val="0"/>
-          <w:sz w:val="20"/>
-          <w:szCs w:val="20"/>
-          <w:lang w:val="en-US" w:eastAsia="es-ES"/>
-          <w14:ligatures w14:val="none"/>
-        </w:rPr>
-        <w:t>(</w:t>
-      </w:r>
-      <w:proofErr w:type="spellStart"/>
-      <w:r>
-        <w:rPr>
-          <w:rFonts w:ascii="Courier New" w:eastAsia="Times New Roman" w:hAnsi="Courier New" w:cs="Courier New"/>
-          <w:color w:val="202020"/>
-          <w:kern w:val="0"/>
-          <w:sz w:val="20"/>
-          <w:szCs w:val="20"/>
-          <w:lang w:val="en-US" w:eastAsia="es-ES"/>
-          <w14:ligatures w14:val="none"/>
-        </w:rPr>
-        <w:t>move</w:t>
-      </w:r>
-      <w:r>
-        <w:rPr>
-          <w:rFonts w:ascii="Courier New" w:eastAsia="Times New Roman" w:hAnsi="Courier New" w:cs="Courier New"/>
-          <w:color w:val="383838"/>
-          <w:kern w:val="0"/>
-          <w:sz w:val="20"/>
-          <w:szCs w:val="20"/>
-          <w:lang w:val="en-US" w:eastAsia="es-ES"/>
-          <w14:ligatures w14:val="none"/>
-        </w:rPr>
-        <w:t>.</w:t>
-      </w:r>
-      <w:r>
-        <w:rPr>
-          <w:rFonts w:ascii="Courier New" w:eastAsia="Times New Roman" w:hAnsi="Courier New" w:cs="Courier New"/>
-          <w:color w:val="202020"/>
-          <w:kern w:val="0"/>
-          <w:sz w:val="20"/>
-          <w:szCs w:val="20"/>
-          <w:lang w:val="en-US" w:eastAsia="es-ES"/>
-          <w14:ligatures w14:val="none"/>
-        </w:rPr>
-        <w:t>Equals</w:t>
-      </w:r>
-      <w:proofErr w:type="spellEnd"/>
-      <w:r>
-        <w:rPr>
-          <w:rFonts w:ascii="Courier New" w:eastAsia="Times New Roman" w:hAnsi="Courier New" w:cs="Courier New"/>
-          <w:color w:val="383838"/>
-          <w:kern w:val="0"/>
-          <w:sz w:val="20"/>
-          <w:szCs w:val="20"/>
-          <w:lang w:val="en-US" w:eastAsia="es-ES"/>
-          <w14:ligatures w14:val="none"/>
-        </w:rPr>
-        <w:t>(</w:t>
-      </w:r>
-      <w:r>
-        <w:rPr>
-          <w:rFonts w:ascii="Courier New" w:eastAsia="Times New Roman" w:hAnsi="Courier New" w:cs="Courier New"/>
-          <w:color w:val="202020"/>
-          <w:kern w:val="0"/>
-          <w:sz w:val="20"/>
-          <w:szCs w:val="20"/>
-          <w:lang w:val="en-US" w:eastAsia="es-ES"/>
-          <w14:ligatures w14:val="none"/>
-        </w:rPr>
-        <w:t>Vector2</w:t>
-      </w:r>
-      <w:r>
-        <w:rPr>
-          <w:rFonts w:ascii="Courier New" w:eastAsia="Times New Roman" w:hAnsi="Courier New" w:cs="Courier New"/>
-          <w:color w:val="383838"/>
-          <w:kern w:val="0"/>
-          <w:sz w:val="20"/>
-          <w:szCs w:val="20"/>
-          <w:lang w:val="en-US" w:eastAsia="es-ES"/>
-          <w14:ligatures w14:val="none"/>
-        </w:rPr>
-        <w:t>.</w:t>
-      </w:r>
-      <w:r>
-        <w:rPr>
-          <w:rFonts w:ascii="Courier New" w:eastAsia="Times New Roman" w:hAnsi="Courier New" w:cs="Courier New"/>
-          <w:color w:val="202020"/>
-          <w:kern w:val="0"/>
-          <w:sz w:val="20"/>
-          <w:szCs w:val="20"/>
-          <w:lang w:val="en-US" w:eastAsia="es-ES"/>
-          <w14:ligatures w14:val="none"/>
-        </w:rPr>
-        <w:t>zero</w:t>
-      </w:r>
-      <w:r>
-        <w:rPr>
-          <w:rFonts w:ascii="Courier New" w:eastAsia="Times New Roman" w:hAnsi="Courier New" w:cs="Courier New"/>
-          <w:color w:val="383838"/>
-          <w:kern w:val="0"/>
-          <w:sz w:val="20"/>
-          <w:szCs w:val="20"/>
-          <w:lang w:val="en-US" w:eastAsia="es-ES"/>
-          <w14:ligatures w14:val="none"/>
-        </w:rPr>
-        <w:t>))</w:t>
-      </w:r>
-      <w:r>
-        <w:rPr>
-          <w:rFonts w:ascii="Courier New" w:eastAsia="Times New Roman" w:hAnsi="Courier New" w:cs="Courier New"/>
-          <w:color w:val="383838"/>
-          <w:kern w:val="0"/>
-          <w:sz w:val="20"/>
-          <w:szCs w:val="20"/>
-          <w:lang w:val="en-US" w:eastAsia="es-ES"/>
-          <w14:ligatures w14:val="none"/>
-        </w:rPr>
-        <w:br/>
-        <w:t xml:space="preserve">        {</w:t>
-      </w:r>
-      <w:r>
-        <w:rPr>
-          <w:rFonts w:ascii="Courier New" w:eastAsia="Times New Roman" w:hAnsi="Courier New" w:cs="Courier New"/>
-          <w:color w:val="383838"/>
-          <w:kern w:val="0"/>
-          <w:sz w:val="20"/>
-          <w:szCs w:val="20"/>
-          <w:lang w:val="en-US" w:eastAsia="es-ES"/>
-          <w14:ligatures w14:val="none"/>
-        </w:rPr>
-        <w:br/>
-        <w:t xml:space="preserve">            </w:t>
-      </w:r>
-      <w:r>
-        <w:rPr>
-          <w:rFonts w:ascii="Courier New" w:eastAsia="Times New Roman" w:hAnsi="Courier New" w:cs="Courier New"/>
-          <w:color w:val="202020"/>
-          <w:kern w:val="0"/>
-          <w:sz w:val="20"/>
-          <w:szCs w:val="20"/>
-          <w:lang w:val="en-US" w:eastAsia="es-ES"/>
-          <w14:ligatures w14:val="none"/>
-        </w:rPr>
-        <w:t>_</w:t>
-      </w:r>
-      <w:proofErr w:type="spellStart"/>
-      <w:r>
-        <w:rPr>
-          <w:rFonts w:ascii="Courier New" w:eastAsia="Times New Roman" w:hAnsi="Courier New" w:cs="Courier New"/>
-          <w:color w:val="202020"/>
-          <w:kern w:val="0"/>
-          <w:sz w:val="20"/>
-          <w:szCs w:val="20"/>
-          <w:lang w:val="en-US" w:eastAsia="es-ES"/>
-          <w14:ligatures w14:val="none"/>
-        </w:rPr>
-        <w:t>animationBlend</w:t>
-      </w:r>
-      <w:proofErr w:type="spellEnd"/>
-      <w:r>
-        <w:rPr>
-          <w:rFonts w:ascii="Courier New" w:eastAsia="Times New Roman" w:hAnsi="Courier New" w:cs="Courier New"/>
-          <w:color w:val="202020"/>
-          <w:kern w:val="0"/>
-          <w:sz w:val="20"/>
-          <w:szCs w:val="20"/>
-          <w:lang w:val="en-US" w:eastAsia="es-ES"/>
-          <w14:ligatures w14:val="none"/>
-        </w:rPr>
-        <w:t xml:space="preserve"> </w:t>
-      </w:r>
-      <w:r>
-        <w:rPr>
-          <w:rFonts w:ascii="Courier New" w:eastAsia="Times New Roman" w:hAnsi="Courier New" w:cs="Courier New"/>
-          <w:color w:val="383838"/>
-          <w:kern w:val="0"/>
-          <w:sz w:val="20"/>
-          <w:szCs w:val="20"/>
-          <w:lang w:val="en-US" w:eastAsia="es-ES"/>
-          <w14:ligatures w14:val="none"/>
-        </w:rPr>
-        <w:t xml:space="preserve">= </w:t>
-      </w:r>
-      <w:r>
-        <w:rPr>
-          <w:rFonts w:ascii="Courier New" w:eastAsia="Times New Roman" w:hAnsi="Courier New" w:cs="Courier New"/>
-          <w:color w:val="AB2F6B"/>
-          <w:kern w:val="0"/>
-          <w:sz w:val="20"/>
-          <w:szCs w:val="20"/>
-          <w:lang w:val="en-US" w:eastAsia="es-ES"/>
-          <w14:ligatures w14:val="none"/>
-        </w:rPr>
-        <w:t>0</w:t>
-      </w:r>
-      <w:r>
-        <w:rPr>
-          <w:rFonts w:ascii="Courier New" w:eastAsia="Times New Roman" w:hAnsi="Courier New" w:cs="Courier New"/>
-          <w:color w:val="383838"/>
-          <w:kern w:val="0"/>
-          <w:sz w:val="20"/>
-          <w:szCs w:val="20"/>
-          <w:lang w:val="en-US" w:eastAsia="es-ES"/>
-          <w14:ligatures w14:val="none"/>
-        </w:rPr>
-        <w:t>;</w:t>
-      </w:r>
-      <w:r>
-        <w:rPr>
-          <w:rFonts w:ascii="Courier New" w:eastAsia="Times New Roman" w:hAnsi="Courier New" w:cs="Courier New"/>
-          <w:color w:val="383838"/>
-          <w:kern w:val="0"/>
-          <w:sz w:val="20"/>
-          <w:szCs w:val="20"/>
-          <w:lang w:val="en-US" w:eastAsia="es-ES"/>
-          <w14:ligatures w14:val="none"/>
-        </w:rPr>
-        <w:br/>
-        <w:t xml:space="preserve">            </w:t>
-      </w:r>
-      <w:r>
-        <w:rPr>
-          <w:rFonts w:ascii="Courier New" w:eastAsia="Times New Roman" w:hAnsi="Courier New" w:cs="Courier New"/>
-          <w:color w:val="202020"/>
-          <w:kern w:val="0"/>
-          <w:sz w:val="20"/>
-          <w:szCs w:val="20"/>
-          <w:lang w:val="en-US" w:eastAsia="es-ES"/>
-          <w14:ligatures w14:val="none"/>
-        </w:rPr>
-        <w:t xml:space="preserve">_speed </w:t>
-      </w:r>
-      <w:r>
-        <w:rPr>
-          <w:rFonts w:ascii="Courier New" w:eastAsia="Times New Roman" w:hAnsi="Courier New" w:cs="Courier New"/>
-          <w:color w:val="383838"/>
-          <w:kern w:val="0"/>
-          <w:sz w:val="20"/>
-          <w:szCs w:val="20"/>
-          <w:lang w:val="en-US" w:eastAsia="es-ES"/>
-          <w14:ligatures w14:val="none"/>
-        </w:rPr>
-        <w:t xml:space="preserve">= </w:t>
-      </w:r>
-      <w:r>
-        <w:rPr>
-          <w:rFonts w:ascii="Courier New" w:eastAsia="Times New Roman" w:hAnsi="Courier New" w:cs="Courier New"/>
-          <w:color w:val="AB2F6B"/>
-          <w:kern w:val="0"/>
-          <w:sz w:val="20"/>
-          <w:szCs w:val="20"/>
-          <w:lang w:val="en-US" w:eastAsia="es-ES"/>
-          <w14:ligatures w14:val="none"/>
-        </w:rPr>
-        <w:t>0</w:t>
-      </w:r>
-      <w:r>
-        <w:rPr>
-          <w:rFonts w:ascii="Courier New" w:eastAsia="Times New Roman" w:hAnsi="Courier New" w:cs="Courier New"/>
-          <w:color w:val="383838"/>
-          <w:kern w:val="0"/>
-          <w:sz w:val="20"/>
-          <w:szCs w:val="20"/>
-          <w:lang w:val="en-US" w:eastAsia="es-ES"/>
-          <w14:ligatures w14:val="none"/>
-        </w:rPr>
-        <w:t>;</w:t>
-      </w:r>
-      <w:r>
-        <w:rPr>
-          <w:rFonts w:ascii="Courier New" w:eastAsia="Times New Roman" w:hAnsi="Courier New" w:cs="Courier New"/>
-          <w:color w:val="383838"/>
-          <w:kern w:val="0"/>
-          <w:sz w:val="20"/>
-          <w:szCs w:val="20"/>
-          <w:lang w:val="en-US" w:eastAsia="es-ES"/>
-          <w14:ligatures w14:val="none"/>
-        </w:rPr>
-        <w:br/>
-        <w:t xml:space="preserve">        }</w:t>
-      </w:r>
-      <w:r>
-        <w:rPr>
-          <w:rFonts w:ascii="Courier New" w:eastAsia="Times New Roman" w:hAnsi="Courier New" w:cs="Courier New"/>
-          <w:color w:val="383838"/>
-          <w:kern w:val="0"/>
-          <w:sz w:val="20"/>
-          <w:szCs w:val="20"/>
-          <w:lang w:val="en-US" w:eastAsia="es-ES"/>
-          <w14:ligatures w14:val="none"/>
-        </w:rPr>
-        <w:br/>
-        <w:t xml:space="preserve">        </w:t>
-      </w:r>
-      <w:r>
-        <w:rPr>
-          <w:rFonts w:ascii="Courier New" w:eastAsia="Times New Roman" w:hAnsi="Courier New" w:cs="Courier New"/>
-          <w:color w:val="0F54D6"/>
-          <w:kern w:val="0"/>
-          <w:sz w:val="20"/>
-          <w:szCs w:val="20"/>
-          <w:lang w:val="en-US" w:eastAsia="es-ES"/>
-          <w14:ligatures w14:val="none"/>
-        </w:rPr>
-        <w:t>else</w:t>
-      </w:r>
-      <w:r>
-        <w:rPr>
-          <w:rFonts w:ascii="Courier New" w:eastAsia="Times New Roman" w:hAnsi="Courier New" w:cs="Courier New"/>
-          <w:color w:val="0F54D6"/>
-          <w:kern w:val="0"/>
-          <w:sz w:val="20"/>
-          <w:szCs w:val="20"/>
-          <w:lang w:val="en-US" w:eastAsia="es-ES"/>
-          <w14:ligatures w14:val="none"/>
-        </w:rPr>
-        <w:br/>
-        <w:t xml:space="preserve">        </w:t>
-      </w:r>
-      <w:r>
-        <w:rPr>
-          <w:rFonts w:ascii="Courier New" w:eastAsia="Times New Roman" w:hAnsi="Courier New" w:cs="Courier New"/>
-          <w:color w:val="383838"/>
-          <w:kern w:val="0"/>
-          <w:sz w:val="20"/>
-          <w:szCs w:val="20"/>
-          <w:lang w:val="en-US" w:eastAsia="es-ES"/>
-          <w14:ligatures w14:val="none"/>
-        </w:rPr>
-        <w:t>{</w:t>
-      </w:r>
-      <w:r>
-        <w:rPr>
-          <w:rFonts w:ascii="Courier New" w:eastAsia="Times New Roman" w:hAnsi="Courier New" w:cs="Courier New"/>
-          <w:color w:val="383838"/>
-          <w:kern w:val="0"/>
-          <w:sz w:val="20"/>
-          <w:szCs w:val="20"/>
-          <w:lang w:val="en-US" w:eastAsia="es-ES"/>
-          <w14:ligatures w14:val="none"/>
-        </w:rPr>
-        <w:br/>
-        <w:t xml:space="preserve">            </w:t>
-      </w:r>
-      <w:r>
-        <w:rPr>
-          <w:rFonts w:ascii="Courier New" w:eastAsia="Times New Roman" w:hAnsi="Courier New" w:cs="Courier New"/>
-          <w:color w:val="202020"/>
-          <w:kern w:val="0"/>
-          <w:sz w:val="20"/>
-          <w:szCs w:val="20"/>
-          <w:lang w:val="en-US" w:eastAsia="es-ES"/>
-          <w14:ligatures w14:val="none"/>
-        </w:rPr>
-        <w:t xml:space="preserve">Vector3 </w:t>
-      </w:r>
-      <w:proofErr w:type="spellStart"/>
-      <w:r>
-        <w:rPr>
-          <w:rFonts w:ascii="Courier New" w:eastAsia="Times New Roman" w:hAnsi="Courier New" w:cs="Courier New"/>
-          <w:color w:val="202020"/>
-          <w:kern w:val="0"/>
-          <w:sz w:val="20"/>
-          <w:szCs w:val="20"/>
-          <w:lang w:val="en-US" w:eastAsia="es-ES"/>
-          <w14:ligatures w14:val="none"/>
-        </w:rPr>
-        <w:t>inputDirection</w:t>
-      </w:r>
-      <w:proofErr w:type="spellEnd"/>
-      <w:r>
-        <w:rPr>
-          <w:rFonts w:ascii="Courier New" w:eastAsia="Times New Roman" w:hAnsi="Courier New" w:cs="Courier New"/>
-          <w:color w:val="202020"/>
-          <w:kern w:val="0"/>
-          <w:sz w:val="20"/>
-          <w:szCs w:val="20"/>
-          <w:lang w:val="en-US" w:eastAsia="es-ES"/>
-          <w14:ligatures w14:val="none"/>
-        </w:rPr>
-        <w:t xml:space="preserve"> </w:t>
-      </w:r>
-      <w:r>
-        <w:rPr>
-          <w:rFonts w:ascii="Courier New" w:eastAsia="Times New Roman" w:hAnsi="Courier New" w:cs="Courier New"/>
-          <w:color w:val="383838"/>
-          <w:kern w:val="0"/>
-          <w:sz w:val="20"/>
-          <w:szCs w:val="20"/>
-          <w:lang w:val="en-US" w:eastAsia="es-ES"/>
-          <w14:ligatures w14:val="none"/>
-        </w:rPr>
-        <w:t xml:space="preserve">= </w:t>
-      </w:r>
-      <w:r>
-        <w:rPr>
-          <w:rFonts w:ascii="Courier New" w:eastAsia="Times New Roman" w:hAnsi="Courier New" w:cs="Courier New"/>
-          <w:color w:val="0F54D6"/>
-          <w:kern w:val="0"/>
-          <w:sz w:val="20"/>
-          <w:szCs w:val="20"/>
-          <w:lang w:val="en-US" w:eastAsia="es-ES"/>
-          <w14:ligatures w14:val="none"/>
-        </w:rPr>
-        <w:t xml:space="preserve">new </w:t>
-      </w:r>
-      <w:r>
-        <w:rPr>
-          <w:rFonts w:ascii="Courier New" w:eastAsia="Times New Roman" w:hAnsi="Courier New" w:cs="Courier New"/>
-          <w:color w:val="202020"/>
-          <w:kern w:val="0"/>
-          <w:sz w:val="20"/>
-          <w:szCs w:val="20"/>
-          <w:lang w:val="en-US" w:eastAsia="es-ES"/>
-          <w14:ligatures w14:val="none"/>
-        </w:rPr>
-        <w:t>Vector3</w:t>
-      </w:r>
-      <w:r>
-        <w:rPr>
-          <w:rFonts w:ascii="Courier New" w:eastAsia="Times New Roman" w:hAnsi="Courier New" w:cs="Courier New"/>
-          <w:color w:val="383838"/>
-          <w:kern w:val="0"/>
-          <w:sz w:val="20"/>
-          <w:szCs w:val="20"/>
-          <w:lang w:val="en-US" w:eastAsia="es-ES"/>
-          <w14:ligatures w14:val="none"/>
-        </w:rPr>
-        <w:t>(</w:t>
-      </w:r>
-      <w:proofErr w:type="spellStart"/>
-      <w:r>
-        <w:rPr>
-          <w:rFonts w:ascii="Courier New" w:eastAsia="Times New Roman" w:hAnsi="Courier New" w:cs="Courier New"/>
-          <w:color w:val="202020"/>
-          <w:kern w:val="0"/>
-          <w:sz w:val="20"/>
-          <w:szCs w:val="20"/>
-          <w:lang w:val="en-US" w:eastAsia="es-ES"/>
-          <w14:ligatures w14:val="none"/>
-        </w:rPr>
-        <w:t>move</w:t>
-      </w:r>
-      <w:r>
-        <w:rPr>
-          <w:rFonts w:ascii="Courier New" w:eastAsia="Times New Roman" w:hAnsi="Courier New" w:cs="Courier New"/>
-          <w:color w:val="383838"/>
-          <w:kern w:val="0"/>
-          <w:sz w:val="20"/>
-          <w:szCs w:val="20"/>
-          <w:lang w:val="en-US" w:eastAsia="es-ES"/>
-          <w14:ligatures w14:val="none"/>
-        </w:rPr>
-        <w:t>.</w:t>
-      </w:r>
-      <w:r>
-        <w:rPr>
-          <w:rFonts w:ascii="Courier New" w:eastAsia="Times New Roman" w:hAnsi="Courier New" w:cs="Courier New"/>
-          <w:color w:val="202020"/>
-          <w:kern w:val="0"/>
-          <w:sz w:val="20"/>
-          <w:szCs w:val="20"/>
-          <w:lang w:val="en-US" w:eastAsia="es-ES"/>
-          <w14:ligatures w14:val="none"/>
-        </w:rPr>
-        <w:t>x</w:t>
-      </w:r>
-      <w:proofErr w:type="spellEnd"/>
-      <w:r>
-        <w:rPr>
-          <w:rFonts w:ascii="Courier New" w:eastAsia="Times New Roman" w:hAnsi="Courier New" w:cs="Courier New"/>
-          <w:color w:val="383838"/>
-          <w:kern w:val="0"/>
-          <w:sz w:val="20"/>
-          <w:szCs w:val="20"/>
-          <w:lang w:val="en-US" w:eastAsia="es-ES"/>
-          <w14:ligatures w14:val="none"/>
-        </w:rPr>
-        <w:t xml:space="preserve">, </w:t>
-      </w:r>
-      <w:r>
-        <w:rPr>
-          <w:rFonts w:ascii="Courier New" w:eastAsia="Times New Roman" w:hAnsi="Courier New" w:cs="Courier New"/>
-          <w:color w:val="AB2F6B"/>
-          <w:kern w:val="0"/>
-          <w:sz w:val="20"/>
-          <w:szCs w:val="20"/>
-          <w:lang w:val="en-US" w:eastAsia="es-ES"/>
-          <w14:ligatures w14:val="none"/>
-        </w:rPr>
-        <w:t>0.0f</w:t>
-      </w:r>
-      <w:r>
-        <w:rPr>
-          <w:rFonts w:ascii="Courier New" w:eastAsia="Times New Roman" w:hAnsi="Courier New" w:cs="Courier New"/>
-          <w:color w:val="383838"/>
-          <w:kern w:val="0"/>
-          <w:sz w:val="20"/>
-          <w:szCs w:val="20"/>
-          <w:lang w:val="en-US" w:eastAsia="es-ES"/>
-          <w14:ligatures w14:val="none"/>
-        </w:rPr>
-        <w:t xml:space="preserve">, </w:t>
-      </w:r>
-      <w:proofErr w:type="spellStart"/>
-      <w:r>
-        <w:rPr>
-          <w:rFonts w:ascii="Courier New" w:eastAsia="Times New Roman" w:hAnsi="Courier New" w:cs="Courier New"/>
-          <w:color w:val="202020"/>
-          <w:kern w:val="0"/>
-          <w:sz w:val="20"/>
-          <w:szCs w:val="20"/>
-          <w:lang w:val="en-US" w:eastAsia="es-ES"/>
-          <w14:ligatures w14:val="none"/>
-        </w:rPr>
-        <w:t>move</w:t>
-      </w:r>
-      <w:r>
-        <w:rPr>
-          <w:rFonts w:ascii="Courier New" w:eastAsia="Times New Roman" w:hAnsi="Courier New" w:cs="Courier New"/>
-          <w:color w:val="383838"/>
-          <w:kern w:val="0"/>
-          <w:sz w:val="20"/>
-          <w:szCs w:val="20"/>
-          <w:lang w:val="en-US" w:eastAsia="es-ES"/>
-          <w14:ligatures w14:val="none"/>
-        </w:rPr>
-        <w:t>.</w:t>
-      </w:r>
-      <w:r>
-        <w:rPr>
-          <w:rFonts w:ascii="Courier New" w:eastAsia="Times New Roman" w:hAnsi="Courier New" w:cs="Courier New"/>
-          <w:color w:val="202020"/>
-          <w:kern w:val="0"/>
-          <w:sz w:val="20"/>
-          <w:szCs w:val="20"/>
-          <w:lang w:val="en-US" w:eastAsia="es-ES"/>
-          <w14:ligatures w14:val="none"/>
-        </w:rPr>
-        <w:t>y</w:t>
-      </w:r>
-      <w:proofErr w:type="spellEnd"/>
-      <w:r>
-        <w:rPr>
-          <w:rFonts w:ascii="Courier New" w:eastAsia="Times New Roman" w:hAnsi="Courier New" w:cs="Courier New"/>
-          <w:color w:val="383838"/>
-          <w:kern w:val="0"/>
-          <w:sz w:val="20"/>
-          <w:szCs w:val="20"/>
-          <w:lang w:val="en-US" w:eastAsia="es-ES"/>
-          <w14:ligatures w14:val="none"/>
-        </w:rPr>
-        <w:t>).</w:t>
-      </w:r>
-      <w:r>
-        <w:rPr>
-          <w:rFonts w:ascii="Courier New" w:eastAsia="Times New Roman" w:hAnsi="Courier New" w:cs="Courier New"/>
-          <w:color w:val="202020"/>
-          <w:kern w:val="0"/>
-          <w:sz w:val="20"/>
-          <w:szCs w:val="20"/>
-          <w:lang w:val="en-US" w:eastAsia="es-ES"/>
-          <w14:ligatures w14:val="none"/>
-        </w:rPr>
-        <w:t>normalized</w:t>
-      </w:r>
-      <w:r>
-        <w:rPr>
-          <w:rFonts w:ascii="Courier New" w:eastAsia="Times New Roman" w:hAnsi="Courier New" w:cs="Courier New"/>
-          <w:color w:val="383838"/>
-          <w:kern w:val="0"/>
-          <w:sz w:val="20"/>
-          <w:szCs w:val="20"/>
-          <w:lang w:val="en-US" w:eastAsia="es-ES"/>
-          <w14:ligatures w14:val="none"/>
-        </w:rPr>
-        <w:t>;</w:t>
-      </w:r>
-      <w:r>
-        <w:rPr>
-          <w:rFonts w:ascii="Courier New" w:eastAsia="Times New Roman" w:hAnsi="Courier New" w:cs="Courier New"/>
-          <w:color w:val="383838"/>
-          <w:kern w:val="0"/>
-          <w:sz w:val="20"/>
-          <w:szCs w:val="20"/>
-          <w:lang w:val="en-US" w:eastAsia="es-ES"/>
-          <w14:ligatures w14:val="none"/>
-        </w:rPr>
-        <w:br/>
-        <w:t xml:space="preserve">            </w:t>
-      </w:r>
-      <w:r>
-        <w:rPr>
-          <w:rFonts w:ascii="Courier New" w:eastAsia="Times New Roman" w:hAnsi="Courier New" w:cs="Courier New"/>
-          <w:color w:val="202020"/>
-          <w:kern w:val="0"/>
-          <w:sz w:val="20"/>
-          <w:szCs w:val="20"/>
-          <w:lang w:val="en-US" w:eastAsia="es-ES"/>
-          <w14:ligatures w14:val="none"/>
-        </w:rPr>
-        <w:t xml:space="preserve">_speed </w:t>
-      </w:r>
-      <w:r>
-        <w:rPr>
-          <w:rFonts w:ascii="Courier New" w:eastAsia="Times New Roman" w:hAnsi="Courier New" w:cs="Courier New"/>
-          <w:color w:val="383838"/>
-          <w:kern w:val="0"/>
-          <w:sz w:val="20"/>
-          <w:szCs w:val="20"/>
-          <w:lang w:val="en-US" w:eastAsia="es-ES"/>
-          <w14:ligatures w14:val="none"/>
-        </w:rPr>
-        <w:t xml:space="preserve">= </w:t>
-      </w:r>
-      <w:proofErr w:type="spellStart"/>
-      <w:r>
-        <w:rPr>
-          <w:rFonts w:ascii="Courier New" w:eastAsia="Times New Roman" w:hAnsi="Courier New" w:cs="Courier New"/>
-          <w:color w:val="202020"/>
-          <w:kern w:val="0"/>
-          <w:sz w:val="20"/>
-          <w:szCs w:val="20"/>
-          <w:lang w:val="en-US" w:eastAsia="es-ES"/>
-          <w14:ligatures w14:val="none"/>
-        </w:rPr>
-        <w:t>Mathf</w:t>
-      </w:r>
-      <w:r>
-        <w:rPr>
-          <w:rFonts w:ascii="Courier New" w:eastAsia="Times New Roman" w:hAnsi="Courier New" w:cs="Courier New"/>
-          <w:color w:val="383838"/>
-          <w:kern w:val="0"/>
-          <w:sz w:val="20"/>
-          <w:szCs w:val="20"/>
-          <w:lang w:val="en-US" w:eastAsia="es-ES"/>
-          <w14:ligatures w14:val="none"/>
-        </w:rPr>
-        <w:t>.</w:t>
-      </w:r>
-      <w:r>
-        <w:rPr>
-          <w:rFonts w:ascii="Courier New" w:eastAsia="Times New Roman" w:hAnsi="Courier New" w:cs="Courier New"/>
-          <w:color w:val="202020"/>
-          <w:kern w:val="0"/>
-          <w:sz w:val="20"/>
-          <w:szCs w:val="20"/>
-          <w:lang w:val="en-US" w:eastAsia="es-ES"/>
-          <w14:ligatures w14:val="none"/>
-        </w:rPr>
-        <w:t>Lerp</w:t>
-      </w:r>
-      <w:proofErr w:type="spellEnd"/>
-      <w:r>
-        <w:rPr>
-          <w:rFonts w:ascii="Courier New" w:eastAsia="Times New Roman" w:hAnsi="Courier New" w:cs="Courier New"/>
-          <w:color w:val="383838"/>
-          <w:kern w:val="0"/>
-          <w:sz w:val="20"/>
-          <w:szCs w:val="20"/>
-          <w:lang w:val="en-US" w:eastAsia="es-ES"/>
-          <w14:ligatures w14:val="none"/>
-        </w:rPr>
-        <w:t>(</w:t>
-      </w:r>
-      <w:r>
-        <w:rPr>
-          <w:rFonts w:ascii="Courier New" w:eastAsia="Times New Roman" w:hAnsi="Courier New" w:cs="Courier New"/>
-          <w:color w:val="202020"/>
-          <w:kern w:val="0"/>
-          <w:sz w:val="20"/>
-          <w:szCs w:val="20"/>
-          <w:lang w:val="en-US" w:eastAsia="es-ES"/>
-          <w14:ligatures w14:val="none"/>
-        </w:rPr>
-        <w:t>_speed</w:t>
-      </w:r>
-      <w:r>
-        <w:rPr>
-          <w:rFonts w:ascii="Courier New" w:eastAsia="Times New Roman" w:hAnsi="Courier New" w:cs="Courier New"/>
-          <w:color w:val="383838"/>
-          <w:kern w:val="0"/>
-          <w:sz w:val="20"/>
-          <w:szCs w:val="20"/>
-          <w:lang w:val="en-US" w:eastAsia="es-ES"/>
-          <w14:ligatures w14:val="none"/>
-        </w:rPr>
-        <w:t xml:space="preserve">, </w:t>
-      </w:r>
-      <w:r>
-        <w:rPr>
-          <w:rFonts w:ascii="Courier New" w:eastAsia="Times New Roman" w:hAnsi="Courier New" w:cs="Courier New"/>
-          <w:color w:val="202020"/>
-          <w:kern w:val="0"/>
-          <w:sz w:val="20"/>
-          <w:szCs w:val="20"/>
-          <w:lang w:val="en-US" w:eastAsia="es-ES"/>
-          <w14:ligatures w14:val="none"/>
-        </w:rPr>
-        <w:t>_</w:t>
-      </w:r>
-      <w:proofErr w:type="spellStart"/>
-      <w:r>
-        <w:rPr>
-          <w:rFonts w:ascii="Courier New" w:eastAsia="Times New Roman" w:hAnsi="Courier New" w:cs="Courier New"/>
-          <w:color w:val="202020"/>
-          <w:kern w:val="0"/>
-          <w:sz w:val="20"/>
-          <w:szCs w:val="20"/>
-          <w:lang w:val="en-US" w:eastAsia="es-ES"/>
-          <w14:ligatures w14:val="none"/>
-        </w:rPr>
-        <w:t>movementSpeed</w:t>
-      </w:r>
-      <w:proofErr w:type="spellEnd"/>
-      <w:r>
-        <w:rPr>
-          <w:rFonts w:ascii="Courier New" w:eastAsia="Times New Roman" w:hAnsi="Courier New" w:cs="Courier New"/>
-          <w:color w:val="383838"/>
-          <w:kern w:val="0"/>
-          <w:sz w:val="20"/>
-          <w:szCs w:val="20"/>
-          <w:lang w:val="en-US" w:eastAsia="es-ES"/>
-          <w14:ligatures w14:val="none"/>
-        </w:rPr>
-        <w:t>,</w:t>
-      </w:r>
-      <w:r>
-        <w:rPr>
-          <w:rFonts w:ascii="Courier New" w:eastAsia="Times New Roman" w:hAnsi="Courier New" w:cs="Courier New"/>
-          <w:color w:val="383838"/>
-          <w:kern w:val="0"/>
-          <w:sz w:val="20"/>
-          <w:szCs w:val="20"/>
-          <w:lang w:val="en-US" w:eastAsia="es-ES"/>
-          <w14:ligatures w14:val="none"/>
-        </w:rPr>
-        <w:br/>
-        <w:t xml:space="preserve">                </w:t>
-      </w:r>
-      <w:r>
-        <w:rPr>
-          <w:rFonts w:ascii="Courier New" w:eastAsia="Times New Roman" w:hAnsi="Courier New" w:cs="Courier New"/>
-          <w:color w:val="202020"/>
-          <w:kern w:val="0"/>
-          <w:sz w:val="20"/>
-          <w:szCs w:val="20"/>
-          <w:lang w:val="en-US" w:eastAsia="es-ES"/>
-          <w14:ligatures w14:val="none"/>
-        </w:rPr>
-        <w:t>_</w:t>
-      </w:r>
-      <w:proofErr w:type="spellStart"/>
-      <w:r>
-        <w:rPr>
-          <w:rFonts w:ascii="Courier New" w:eastAsia="Times New Roman" w:hAnsi="Courier New" w:cs="Courier New"/>
-          <w:color w:val="202020"/>
-          <w:kern w:val="0"/>
-          <w:sz w:val="20"/>
-          <w:szCs w:val="20"/>
-          <w:lang w:val="en-US" w:eastAsia="es-ES"/>
-          <w14:ligatures w14:val="none"/>
-        </w:rPr>
-        <w:t>accelerationSpeed</w:t>
-      </w:r>
-      <w:proofErr w:type="spellEnd"/>
-      <w:r>
-        <w:rPr>
-          <w:rFonts w:ascii="Courier New" w:eastAsia="Times New Roman" w:hAnsi="Courier New" w:cs="Courier New"/>
-          <w:color w:val="202020"/>
-          <w:kern w:val="0"/>
-          <w:sz w:val="20"/>
-          <w:szCs w:val="20"/>
-          <w:lang w:val="en-US" w:eastAsia="es-ES"/>
-          <w14:ligatures w14:val="none"/>
-        </w:rPr>
-        <w:t xml:space="preserve"> </w:t>
-      </w:r>
-      <w:r>
-        <w:rPr>
-          <w:rFonts w:ascii="Courier New" w:eastAsia="Times New Roman" w:hAnsi="Courier New" w:cs="Courier New"/>
-          <w:color w:val="383838"/>
-          <w:kern w:val="0"/>
-          <w:sz w:val="20"/>
-          <w:szCs w:val="20"/>
-          <w:lang w:val="en-US" w:eastAsia="es-ES"/>
-          <w14:ligatures w14:val="none"/>
-        </w:rPr>
-        <w:t xml:space="preserve">* </w:t>
-      </w:r>
-      <w:proofErr w:type="spellStart"/>
-      <w:r>
-        <w:rPr>
-          <w:rFonts w:ascii="Courier New" w:eastAsia="Times New Roman" w:hAnsi="Courier New" w:cs="Courier New"/>
-          <w:color w:val="202020"/>
-          <w:kern w:val="0"/>
-          <w:sz w:val="20"/>
-          <w:szCs w:val="20"/>
-          <w:lang w:val="en-US" w:eastAsia="es-ES"/>
-          <w14:ligatures w14:val="none"/>
-        </w:rPr>
-        <w:t>Time</w:t>
-      </w:r>
-      <w:r>
-        <w:rPr>
-          <w:rFonts w:ascii="Courier New" w:eastAsia="Times New Roman" w:hAnsi="Courier New" w:cs="Courier New"/>
-          <w:color w:val="383838"/>
-          <w:kern w:val="0"/>
-          <w:sz w:val="20"/>
-          <w:szCs w:val="20"/>
-          <w:lang w:val="en-US" w:eastAsia="es-ES"/>
-          <w14:ligatures w14:val="none"/>
-        </w:rPr>
-        <w:t>.</w:t>
-      </w:r>
-      <w:r>
-        <w:rPr>
-          <w:rFonts w:ascii="Courier New" w:eastAsia="Times New Roman" w:hAnsi="Courier New" w:cs="Courier New"/>
-          <w:color w:val="202020"/>
-          <w:kern w:val="0"/>
-          <w:sz w:val="20"/>
-          <w:szCs w:val="20"/>
-          <w:lang w:val="en-US" w:eastAsia="es-ES"/>
-          <w14:ligatures w14:val="none"/>
-        </w:rPr>
-        <w:t>fixedTime</w:t>
-      </w:r>
-      <w:proofErr w:type="spellEnd"/>
-      <w:r>
-        <w:rPr>
-          <w:rFonts w:ascii="Courier New" w:eastAsia="Times New Roman" w:hAnsi="Courier New" w:cs="Courier New"/>
-          <w:color w:val="383838"/>
-          <w:kern w:val="0"/>
-          <w:sz w:val="20"/>
-          <w:szCs w:val="20"/>
-          <w:lang w:val="en-US" w:eastAsia="es-ES"/>
-          <w14:ligatures w14:val="none"/>
-        </w:rPr>
-        <w:t>);</w:t>
-      </w:r>
-      <w:r>
-        <w:rPr>
-          <w:rFonts w:ascii="Courier New" w:eastAsia="Times New Roman" w:hAnsi="Courier New" w:cs="Courier New"/>
-          <w:color w:val="383838"/>
-          <w:kern w:val="0"/>
-          <w:sz w:val="20"/>
-          <w:szCs w:val="20"/>
-          <w:lang w:val="en-US" w:eastAsia="es-ES"/>
-          <w14:ligatures w14:val="none"/>
-        </w:rPr>
-        <w:br/>
-        <w:t xml:space="preserve">            </w:t>
+        <w:t>// move the player</w:t>
       </w:r>
       <w:r>
         <w:rPr>
@@ -6840,7 +6232,613 @@
           <w:lang w:val="en-US" w:eastAsia="es-ES"/>
           <w14:ligatures w14:val="none"/>
         </w:rPr>
-        <w:t>// move the player</w:t>
+        <w:br/>
+        <w:t xml:space="preserve">            </w:t>
+      </w:r>
+      <w:r>
+        <w:rPr>
+          <w:rFonts w:ascii="Courier New" w:eastAsia="Times New Roman" w:hAnsi="Courier New" w:cs="Courier New"/>
+          <w:color w:val="202020"/>
+          <w:kern w:val="0"/>
+          <w:sz w:val="20"/>
+          <w:szCs w:val="20"/>
+          <w:lang w:val="en-US" w:eastAsia="es-ES"/>
+          <w14:ligatures w14:val="none"/>
+        </w:rPr>
+        <w:t xml:space="preserve">Quaternion toRotation </w:t>
+      </w:r>
+      <w:r>
+        <w:rPr>
+          <w:rFonts w:ascii="Courier New" w:eastAsia="Times New Roman" w:hAnsi="Courier New" w:cs="Courier New"/>
+          <w:color w:val="383838"/>
+          <w:kern w:val="0"/>
+          <w:sz w:val="20"/>
+          <w:szCs w:val="20"/>
+          <w:lang w:val="en-US" w:eastAsia="es-ES"/>
+          <w14:ligatures w14:val="none"/>
+        </w:rPr>
+        <w:t xml:space="preserve">= </w:t>
+      </w:r>
+      <w:r>
+        <w:rPr>
+          <w:rFonts w:ascii="Courier New" w:eastAsia="Times New Roman" w:hAnsi="Courier New" w:cs="Courier New"/>
+          <w:color w:val="202020"/>
+          <w:kern w:val="0"/>
+          <w:sz w:val="20"/>
+          <w:szCs w:val="20"/>
+          <w:lang w:val="en-US" w:eastAsia="es-ES"/>
+          <w14:ligatures w14:val="none"/>
+        </w:rPr>
+        <w:t>Quaternion</w:t>
+      </w:r>
+      <w:r>
+        <w:rPr>
+          <w:rFonts w:ascii="Courier New" w:eastAsia="Times New Roman" w:hAnsi="Courier New" w:cs="Courier New"/>
+          <w:color w:val="383838"/>
+          <w:kern w:val="0"/>
+          <w:sz w:val="20"/>
+          <w:szCs w:val="20"/>
+          <w:lang w:val="en-US" w:eastAsia="es-ES"/>
+          <w14:ligatures w14:val="none"/>
+        </w:rPr>
+        <w:t>.</w:t>
+      </w:r>
+      <w:r>
+        <w:rPr>
+          <w:rFonts w:ascii="Courier New" w:eastAsia="Times New Roman" w:hAnsi="Courier New" w:cs="Courier New"/>
+          <w:color w:val="202020"/>
+          <w:kern w:val="0"/>
+          <w:sz w:val="20"/>
+          <w:szCs w:val="20"/>
+          <w:lang w:val="en-US" w:eastAsia="es-ES"/>
+          <w14:ligatures w14:val="none"/>
+        </w:rPr>
+        <w:t>LookRotation</w:t>
+      </w:r>
+      <w:r>
+        <w:rPr>
+          <w:rFonts w:ascii="Courier New" w:eastAsia="Times New Roman" w:hAnsi="Courier New" w:cs="Courier New"/>
+          <w:color w:val="383838"/>
+          <w:kern w:val="0"/>
+          <w:sz w:val="20"/>
+          <w:szCs w:val="20"/>
+          <w:lang w:val="en-US" w:eastAsia="es-ES"/>
+          <w14:ligatures w14:val="none"/>
+        </w:rPr>
+        <w:t>(</w:t>
+      </w:r>
+      <w:r>
+        <w:rPr>
+          <w:rFonts w:ascii="Courier New" w:eastAsia="Times New Roman" w:hAnsi="Courier New" w:cs="Courier New"/>
+          <w:color w:val="202020"/>
+          <w:kern w:val="0"/>
+          <w:sz w:val="20"/>
+          <w:szCs w:val="20"/>
+          <w:lang w:val="en-US" w:eastAsia="es-ES"/>
+          <w14:ligatures w14:val="none"/>
+        </w:rPr>
+        <w:t>inputDirection</w:t>
+      </w:r>
+      <w:r>
+        <w:rPr>
+          <w:rFonts w:ascii="Courier New" w:eastAsia="Times New Roman" w:hAnsi="Courier New" w:cs="Courier New"/>
+          <w:color w:val="383838"/>
+          <w:kern w:val="0"/>
+          <w:sz w:val="20"/>
+          <w:szCs w:val="20"/>
+          <w:lang w:val="en-US" w:eastAsia="es-ES"/>
+          <w14:ligatures w14:val="none"/>
+        </w:rPr>
+        <w:t xml:space="preserve">, </w:t>
+      </w:r>
+      <w:r>
+        <w:rPr>
+          <w:rFonts w:ascii="Courier New" w:eastAsia="Times New Roman" w:hAnsi="Courier New" w:cs="Courier New"/>
+          <w:color w:val="202020"/>
+          <w:kern w:val="0"/>
+          <w:sz w:val="20"/>
+          <w:szCs w:val="20"/>
+          <w:lang w:val="en-US" w:eastAsia="es-ES"/>
+          <w14:ligatures w14:val="none"/>
+        </w:rPr>
+        <w:t>Vector3</w:t>
+      </w:r>
+      <w:r>
+        <w:rPr>
+          <w:rFonts w:ascii="Courier New" w:eastAsia="Times New Roman" w:hAnsi="Courier New" w:cs="Courier New"/>
+          <w:color w:val="383838"/>
+          <w:kern w:val="0"/>
+          <w:sz w:val="20"/>
+          <w:szCs w:val="20"/>
+          <w:lang w:val="en-US" w:eastAsia="es-ES"/>
+          <w14:ligatures w14:val="none"/>
+        </w:rPr>
+        <w:t>.</w:t>
+      </w:r>
+      <w:r>
+        <w:rPr>
+          <w:rFonts w:ascii="Courier New" w:eastAsia="Times New Roman" w:hAnsi="Courier New" w:cs="Courier New"/>
+          <w:color w:val="202020"/>
+          <w:kern w:val="0"/>
+          <w:sz w:val="20"/>
+          <w:szCs w:val="20"/>
+          <w:lang w:val="en-US" w:eastAsia="es-ES"/>
+          <w14:ligatures w14:val="none"/>
+        </w:rPr>
+        <w:t>up</w:t>
+      </w:r>
+      <w:r>
+        <w:rPr>
+          <w:rFonts w:ascii="Courier New" w:eastAsia="Times New Roman" w:hAnsi="Courier New" w:cs="Courier New"/>
+          <w:color w:val="383838"/>
+          <w:kern w:val="0"/>
+          <w:sz w:val="20"/>
+          <w:szCs w:val="20"/>
+          <w:lang w:val="en-US" w:eastAsia="es-ES"/>
+          <w14:ligatures w14:val="none"/>
+        </w:rPr>
+        <w:t>);</w:t>
+      </w:r>
+      <w:r>
+        <w:rPr>
+          <w:rFonts w:ascii="Courier New" w:eastAsia="Times New Roman" w:hAnsi="Courier New" w:cs="Courier New"/>
+          <w:color w:val="383838"/>
+          <w:kern w:val="0"/>
+          <w:sz w:val="20"/>
+          <w:szCs w:val="20"/>
+          <w:lang w:val="en-US" w:eastAsia="es-ES"/>
+          <w14:ligatures w14:val="none"/>
+        </w:rPr>
+        <w:br/>
+        <w:t xml:space="preserve">            </w:t>
+      </w:r>
+      <w:r>
+        <w:rPr>
+          <w:rFonts w:ascii="Courier New" w:eastAsia="Times New Roman" w:hAnsi="Courier New" w:cs="Courier New"/>
+          <w:color w:val="202020"/>
+          <w:kern w:val="0"/>
+          <w:sz w:val="20"/>
+          <w:szCs w:val="20"/>
+          <w:lang w:val="en-US" w:eastAsia="es-ES"/>
+          <w14:ligatures w14:val="none"/>
+        </w:rPr>
+        <w:t>transform</w:t>
+      </w:r>
+      <w:r>
+        <w:rPr>
+          <w:rFonts w:ascii="Courier New" w:eastAsia="Times New Roman" w:hAnsi="Courier New" w:cs="Courier New"/>
+          <w:color w:val="383838"/>
+          <w:kern w:val="0"/>
+          <w:sz w:val="20"/>
+          <w:szCs w:val="20"/>
+          <w:lang w:val="en-US" w:eastAsia="es-ES"/>
+          <w14:ligatures w14:val="none"/>
+        </w:rPr>
+        <w:t>.</w:t>
+      </w:r>
+      <w:r>
+        <w:rPr>
+          <w:rFonts w:ascii="Courier New" w:eastAsia="Times New Roman" w:hAnsi="Courier New" w:cs="Courier New"/>
+          <w:color w:val="202020"/>
+          <w:kern w:val="0"/>
+          <w:sz w:val="20"/>
+          <w:szCs w:val="20"/>
+          <w:lang w:val="en-US" w:eastAsia="es-ES"/>
+          <w14:ligatures w14:val="none"/>
+        </w:rPr>
+        <w:t xml:space="preserve">rotation </w:t>
+      </w:r>
+      <w:r>
+        <w:rPr>
+          <w:rFonts w:ascii="Courier New" w:eastAsia="Times New Roman" w:hAnsi="Courier New" w:cs="Courier New"/>
+          <w:color w:val="383838"/>
+          <w:kern w:val="0"/>
+          <w:sz w:val="20"/>
+          <w:szCs w:val="20"/>
+          <w:lang w:val="en-US" w:eastAsia="es-ES"/>
+          <w14:ligatures w14:val="none"/>
+        </w:rPr>
+        <w:t xml:space="preserve">= </w:t>
+      </w:r>
+      <w:r>
+        <w:rPr>
+          <w:rFonts w:ascii="Courier New" w:eastAsia="Times New Roman" w:hAnsi="Courier New" w:cs="Courier New"/>
+          <w:color w:val="202020"/>
+          <w:kern w:val="0"/>
+          <w:sz w:val="20"/>
+          <w:szCs w:val="20"/>
+          <w:lang w:val="en-US" w:eastAsia="es-ES"/>
+          <w14:ligatures w14:val="none"/>
+        </w:rPr>
+        <w:t>Quaternion</w:t>
+      </w:r>
+      <w:r>
+        <w:rPr>
+          <w:rFonts w:ascii="Courier New" w:eastAsia="Times New Roman" w:hAnsi="Courier New" w:cs="Courier New"/>
+          <w:color w:val="383838"/>
+          <w:kern w:val="0"/>
+          <w:sz w:val="20"/>
+          <w:szCs w:val="20"/>
+          <w:lang w:val="en-US" w:eastAsia="es-ES"/>
+          <w14:ligatures w14:val="none"/>
+        </w:rPr>
+        <w:t>.</w:t>
+      </w:r>
+      <w:r>
+        <w:rPr>
+          <w:rFonts w:ascii="Courier New" w:eastAsia="Times New Roman" w:hAnsi="Courier New" w:cs="Courier New"/>
+          <w:color w:val="202020"/>
+          <w:kern w:val="0"/>
+          <w:sz w:val="20"/>
+          <w:szCs w:val="20"/>
+          <w:lang w:val="en-US" w:eastAsia="es-ES"/>
+          <w14:ligatures w14:val="none"/>
+        </w:rPr>
+        <w:t>RotateTowards</w:t>
+      </w:r>
+      <w:r>
+        <w:rPr>
+          <w:rFonts w:ascii="Courier New" w:eastAsia="Times New Roman" w:hAnsi="Courier New" w:cs="Courier New"/>
+          <w:color w:val="383838"/>
+          <w:kern w:val="0"/>
+          <w:sz w:val="20"/>
+          <w:szCs w:val="20"/>
+          <w:lang w:val="en-US" w:eastAsia="es-ES"/>
+          <w14:ligatures w14:val="none"/>
+        </w:rPr>
+        <w:t>(</w:t>
+      </w:r>
+      <w:r>
+        <w:rPr>
+          <w:rFonts w:ascii="Courier New" w:eastAsia="Times New Roman" w:hAnsi="Courier New" w:cs="Courier New"/>
+          <w:color w:val="202020"/>
+          <w:kern w:val="0"/>
+          <w:sz w:val="20"/>
+          <w:szCs w:val="20"/>
+          <w:lang w:val="en-US" w:eastAsia="es-ES"/>
+          <w14:ligatures w14:val="none"/>
+        </w:rPr>
+        <w:t>transform</w:t>
+      </w:r>
+      <w:r>
+        <w:rPr>
+          <w:rFonts w:ascii="Courier New" w:eastAsia="Times New Roman" w:hAnsi="Courier New" w:cs="Courier New"/>
+          <w:color w:val="383838"/>
+          <w:kern w:val="0"/>
+          <w:sz w:val="20"/>
+          <w:szCs w:val="20"/>
+          <w:lang w:val="en-US" w:eastAsia="es-ES"/>
+          <w14:ligatures w14:val="none"/>
+        </w:rPr>
+        <w:t>.</w:t>
+      </w:r>
+      <w:r>
+        <w:rPr>
+          <w:rFonts w:ascii="Courier New" w:eastAsia="Times New Roman" w:hAnsi="Courier New" w:cs="Courier New"/>
+          <w:color w:val="202020"/>
+          <w:kern w:val="0"/>
+          <w:sz w:val="20"/>
+          <w:szCs w:val="20"/>
+          <w:lang w:val="en-US" w:eastAsia="es-ES"/>
+          <w14:ligatures w14:val="none"/>
+        </w:rPr>
+        <w:t>rotation</w:t>
+      </w:r>
+      <w:r>
+        <w:rPr>
+          <w:rFonts w:ascii="Courier New" w:eastAsia="Times New Roman" w:hAnsi="Courier New" w:cs="Courier New"/>
+          <w:color w:val="383838"/>
+          <w:kern w:val="0"/>
+          <w:sz w:val="20"/>
+          <w:szCs w:val="20"/>
+          <w:lang w:val="en-US" w:eastAsia="es-ES"/>
+          <w14:ligatures w14:val="none"/>
+        </w:rPr>
+        <w:t xml:space="preserve">, </w:t>
+      </w:r>
+      <w:r>
+        <w:rPr>
+          <w:rFonts w:ascii="Courier New" w:eastAsia="Times New Roman" w:hAnsi="Courier New" w:cs="Courier New"/>
+          <w:color w:val="202020"/>
+          <w:kern w:val="0"/>
+          <w:sz w:val="20"/>
+          <w:szCs w:val="20"/>
+          <w:lang w:val="en-US" w:eastAsia="es-ES"/>
+          <w14:ligatures w14:val="none"/>
+        </w:rPr>
+        <w:t>toRotation</w:t>
+      </w:r>
+      <w:r>
+        <w:rPr>
+          <w:rFonts w:ascii="Courier New" w:eastAsia="Times New Roman" w:hAnsi="Courier New" w:cs="Courier New"/>
+          <w:color w:val="383838"/>
+          <w:kern w:val="0"/>
+          <w:sz w:val="20"/>
+          <w:szCs w:val="20"/>
+          <w:lang w:val="en-US" w:eastAsia="es-ES"/>
+          <w14:ligatures w14:val="none"/>
+        </w:rPr>
+        <w:t xml:space="preserve">, </w:t>
+      </w:r>
+      <w:r>
+        <w:rPr>
+          <w:rFonts w:ascii="Courier New" w:eastAsia="Times New Roman" w:hAnsi="Courier New" w:cs="Courier New"/>
+          <w:color w:val="202020"/>
+          <w:kern w:val="0"/>
+          <w:sz w:val="20"/>
+          <w:szCs w:val="20"/>
+          <w:lang w:val="en-US" w:eastAsia="es-ES"/>
+          <w14:ligatures w14:val="none"/>
+        </w:rPr>
+        <w:t xml:space="preserve">RotationVelocity </w:t>
+      </w:r>
+      <w:r>
+        <w:rPr>
+          <w:rFonts w:ascii="Courier New" w:eastAsia="Times New Roman" w:hAnsi="Courier New" w:cs="Courier New"/>
+          <w:color w:val="383838"/>
+          <w:kern w:val="0"/>
+          <w:sz w:val="20"/>
+          <w:szCs w:val="20"/>
+          <w:lang w:val="en-US" w:eastAsia="es-ES"/>
+          <w14:ligatures w14:val="none"/>
+        </w:rPr>
+        <w:t xml:space="preserve">* </w:t>
+      </w:r>
+      <w:r>
+        <w:rPr>
+          <w:rFonts w:ascii="Courier New" w:eastAsia="Times New Roman" w:hAnsi="Courier New" w:cs="Courier New"/>
+          <w:color w:val="202020"/>
+          <w:kern w:val="0"/>
+          <w:sz w:val="20"/>
+          <w:szCs w:val="20"/>
+          <w:lang w:val="en-US" w:eastAsia="es-ES"/>
+          <w14:ligatures w14:val="none"/>
+        </w:rPr>
+        <w:t>Time</w:t>
+      </w:r>
+      <w:r>
+        <w:rPr>
+          <w:rFonts w:ascii="Courier New" w:eastAsia="Times New Roman" w:hAnsi="Courier New" w:cs="Courier New"/>
+          <w:color w:val="383838"/>
+          <w:kern w:val="0"/>
+          <w:sz w:val="20"/>
+          <w:szCs w:val="20"/>
+          <w:lang w:val="en-US" w:eastAsia="es-ES"/>
+          <w14:ligatures w14:val="none"/>
+        </w:rPr>
+        <w:t>.</w:t>
+      </w:r>
+      <w:r>
+        <w:rPr>
+          <w:rFonts w:ascii="Courier New" w:eastAsia="Times New Roman" w:hAnsi="Courier New" w:cs="Courier New"/>
+          <w:color w:val="202020"/>
+          <w:kern w:val="0"/>
+          <w:sz w:val="20"/>
+          <w:szCs w:val="20"/>
+          <w:lang w:val="en-US" w:eastAsia="es-ES"/>
+          <w14:ligatures w14:val="none"/>
+        </w:rPr>
+        <w:t>deltaTime</w:t>
+      </w:r>
+      <w:r>
+        <w:rPr>
+          <w:rFonts w:ascii="Courier New" w:eastAsia="Times New Roman" w:hAnsi="Courier New" w:cs="Courier New"/>
+          <w:color w:val="383838"/>
+          <w:kern w:val="0"/>
+          <w:sz w:val="20"/>
+          <w:szCs w:val="20"/>
+          <w:lang w:val="en-US" w:eastAsia="es-ES"/>
+          <w14:ligatures w14:val="none"/>
+        </w:rPr>
+        <w:t xml:space="preserve">); </w:t>
+      </w:r>
+      <w:r>
+        <w:rPr>
+          <w:rFonts w:ascii="Courier New" w:eastAsia="Times New Roman" w:hAnsi="Courier New" w:cs="Courier New"/>
+          <w:color w:val="383838"/>
+          <w:kern w:val="0"/>
+          <w:sz w:val="20"/>
+          <w:szCs w:val="20"/>
+          <w:lang w:val="en-US" w:eastAsia="es-ES"/>
+          <w14:ligatures w14:val="none"/>
+        </w:rPr>
+        <w:br/>
+        <w:t xml:space="preserve">            </w:t>
+      </w:r>
+      <w:r>
+        <w:rPr>
+          <w:rFonts w:ascii="Courier New" w:eastAsia="Times New Roman" w:hAnsi="Courier New" w:cs="Courier New"/>
+          <w:color w:val="202020"/>
+          <w:kern w:val="0"/>
+          <w:sz w:val="20"/>
+          <w:szCs w:val="20"/>
+          <w:lang w:val="en-US" w:eastAsia="es-ES"/>
+          <w14:ligatures w14:val="none"/>
+        </w:rPr>
+        <w:t>_controller</w:t>
+      </w:r>
+      <w:r>
+        <w:rPr>
+          <w:rFonts w:ascii="Courier New" w:eastAsia="Times New Roman" w:hAnsi="Courier New" w:cs="Courier New"/>
+          <w:color w:val="383838"/>
+          <w:kern w:val="0"/>
+          <w:sz w:val="20"/>
+          <w:szCs w:val="20"/>
+          <w:lang w:val="en-US" w:eastAsia="es-ES"/>
+          <w14:ligatures w14:val="none"/>
+        </w:rPr>
+        <w:t>.</w:t>
+      </w:r>
+      <w:r>
+        <w:rPr>
+          <w:rFonts w:ascii="Courier New" w:eastAsia="Times New Roman" w:hAnsi="Courier New" w:cs="Courier New"/>
+          <w:color w:val="202020"/>
+          <w:kern w:val="0"/>
+          <w:sz w:val="20"/>
+          <w:szCs w:val="20"/>
+          <w:lang w:val="en-US" w:eastAsia="es-ES"/>
+          <w14:ligatures w14:val="none"/>
+        </w:rPr>
+        <w:t>Move</w:t>
+      </w:r>
+      <w:r>
+        <w:rPr>
+          <w:rFonts w:ascii="Courier New" w:eastAsia="Times New Roman" w:hAnsi="Courier New" w:cs="Courier New"/>
+          <w:color w:val="383838"/>
+          <w:kern w:val="0"/>
+          <w:sz w:val="20"/>
+          <w:szCs w:val="20"/>
+          <w:lang w:val="en-US" w:eastAsia="es-ES"/>
+          <w14:ligatures w14:val="none"/>
+        </w:rPr>
+        <w:t>(</w:t>
+      </w:r>
+      <w:r>
+        <w:rPr>
+          <w:rFonts w:ascii="Courier New" w:eastAsia="Times New Roman" w:hAnsi="Courier New" w:cs="Courier New"/>
+          <w:color w:val="202020"/>
+          <w:kern w:val="0"/>
+          <w:sz w:val="20"/>
+          <w:szCs w:val="20"/>
+          <w:lang w:val="en-US" w:eastAsia="es-ES"/>
+          <w14:ligatures w14:val="none"/>
+        </w:rPr>
+        <w:t xml:space="preserve">inputDirection </w:t>
+      </w:r>
+      <w:r>
+        <w:rPr>
+          <w:rFonts w:ascii="Courier New" w:eastAsia="Times New Roman" w:hAnsi="Courier New" w:cs="Courier New"/>
+          <w:color w:val="383838"/>
+          <w:kern w:val="0"/>
+          <w:sz w:val="20"/>
+          <w:szCs w:val="20"/>
+          <w:lang w:val="en-US" w:eastAsia="es-ES"/>
+          <w14:ligatures w14:val="none"/>
+        </w:rPr>
+        <w:t>* (</w:t>
+      </w:r>
+      <w:r>
+        <w:rPr>
+          <w:rFonts w:ascii="Courier New" w:eastAsia="Times New Roman" w:hAnsi="Courier New" w:cs="Courier New"/>
+          <w:color w:val="202020"/>
+          <w:kern w:val="0"/>
+          <w:sz w:val="20"/>
+          <w:szCs w:val="20"/>
+          <w:lang w:val="en-US" w:eastAsia="es-ES"/>
+          <w14:ligatures w14:val="none"/>
+        </w:rPr>
+        <w:t xml:space="preserve">_speed </w:t>
+      </w:r>
+      <w:r>
+        <w:rPr>
+          <w:rFonts w:ascii="Courier New" w:eastAsia="Times New Roman" w:hAnsi="Courier New" w:cs="Courier New"/>
+          <w:color w:val="383838"/>
+          <w:kern w:val="0"/>
+          <w:sz w:val="20"/>
+          <w:szCs w:val="20"/>
+          <w:lang w:val="en-US" w:eastAsia="es-ES"/>
+          <w14:ligatures w14:val="none"/>
+        </w:rPr>
+        <w:t xml:space="preserve">* </w:t>
+      </w:r>
+      <w:r>
+        <w:rPr>
+          <w:rFonts w:ascii="Courier New" w:eastAsia="Times New Roman" w:hAnsi="Courier New" w:cs="Courier New"/>
+          <w:color w:val="202020"/>
+          <w:kern w:val="0"/>
+          <w:sz w:val="20"/>
+          <w:szCs w:val="20"/>
+          <w:lang w:val="en-US" w:eastAsia="es-ES"/>
+          <w14:ligatures w14:val="none"/>
+        </w:rPr>
+        <w:t>Time</w:t>
+      </w:r>
+      <w:r>
+        <w:rPr>
+          <w:rFonts w:ascii="Courier New" w:eastAsia="Times New Roman" w:hAnsi="Courier New" w:cs="Courier New"/>
+          <w:color w:val="383838"/>
+          <w:kern w:val="0"/>
+          <w:sz w:val="20"/>
+          <w:szCs w:val="20"/>
+          <w:lang w:val="en-US" w:eastAsia="es-ES"/>
+          <w14:ligatures w14:val="none"/>
+        </w:rPr>
+        <w:t>.</w:t>
+      </w:r>
+      <w:r>
+        <w:rPr>
+          <w:rFonts w:ascii="Courier New" w:eastAsia="Times New Roman" w:hAnsi="Courier New" w:cs="Courier New"/>
+          <w:color w:val="202020"/>
+          <w:kern w:val="0"/>
+          <w:sz w:val="20"/>
+          <w:szCs w:val="20"/>
+          <w:lang w:val="en-US" w:eastAsia="es-ES"/>
+          <w14:ligatures w14:val="none"/>
+        </w:rPr>
+        <w:t>deltaTime</w:t>
+      </w:r>
+      <w:r>
+        <w:rPr>
+          <w:rFonts w:ascii="Courier New" w:eastAsia="Times New Roman" w:hAnsi="Courier New" w:cs="Courier New"/>
+          <w:color w:val="383838"/>
+          <w:kern w:val="0"/>
+          <w:sz w:val="20"/>
+          <w:szCs w:val="20"/>
+          <w:lang w:val="en-US" w:eastAsia="es-ES"/>
+          <w14:ligatures w14:val="none"/>
+        </w:rPr>
+        <w:t>));</w:t>
+      </w:r>
+      <w:r>
+        <w:rPr>
+          <w:rFonts w:ascii="Courier New" w:eastAsia="Times New Roman" w:hAnsi="Courier New" w:cs="Courier New"/>
+          <w:color w:val="383838"/>
+          <w:kern w:val="0"/>
+          <w:sz w:val="20"/>
+          <w:szCs w:val="20"/>
+          <w:lang w:val="en-US" w:eastAsia="es-ES"/>
+          <w14:ligatures w14:val="none"/>
+        </w:rPr>
+        <w:br/>
+      </w:r>
+      <w:r>
+        <w:rPr>
+          <w:rFonts w:ascii="Courier New" w:eastAsia="Times New Roman" w:hAnsi="Courier New" w:cs="Courier New"/>
+          <w:color w:val="383838"/>
+          <w:kern w:val="0"/>
+          <w:sz w:val="20"/>
+          <w:szCs w:val="20"/>
+          <w:lang w:val="en-US" w:eastAsia="es-ES"/>
+          <w14:ligatures w14:val="none"/>
+        </w:rPr>
+        <w:br/>
+        <w:t xml:space="preserve">        }</w:t>
+      </w:r>
+      <w:r>
+        <w:rPr>
+          <w:rFonts w:ascii="Courier New" w:eastAsia="Times New Roman" w:hAnsi="Courier New" w:cs="Courier New"/>
+          <w:color w:val="383838"/>
+          <w:kern w:val="0"/>
+          <w:sz w:val="20"/>
+          <w:szCs w:val="20"/>
+          <w:lang w:val="en-US" w:eastAsia="es-ES"/>
+          <w14:ligatures w14:val="none"/>
+        </w:rPr>
+        <w:br/>
+        <w:t xml:space="preserve">        </w:t>
+      </w:r>
+      <w:r>
+        <w:rPr>
+          <w:rFonts w:ascii="Courier New" w:eastAsia="Times New Roman" w:hAnsi="Courier New" w:cs="Courier New"/>
+          <w:color w:val="383838"/>
+          <w:kern w:val="0"/>
+          <w:sz w:val="20"/>
+          <w:szCs w:val="20"/>
+          <w:lang w:val="en-US" w:eastAsia="es-ES"/>
+          <w14:ligatures w14:val="none"/>
+        </w:rPr>
+        <w:br/>
+        <w:t xml:space="preserve">        </w:t>
       </w:r>
       <w:r>
         <w:rPr>
@@ -6854,709 +6852,7 @@
           <w:lang w:val="en-US" w:eastAsia="es-ES"/>
           <w14:ligatures w14:val="none"/>
         </w:rPr>
-        <w:br/>
-        <w:t xml:space="preserve">            </w:t>
-      </w:r>
-      <w:r>
-        <w:rPr>
-          <w:rFonts w:ascii="Courier New" w:eastAsia="Times New Roman" w:hAnsi="Courier New" w:cs="Courier New"/>
-          <w:color w:val="202020"/>
-          <w:kern w:val="0"/>
-          <w:sz w:val="20"/>
-          <w:szCs w:val="20"/>
-          <w:lang w:val="en-US" w:eastAsia="es-ES"/>
-          <w14:ligatures w14:val="none"/>
-        </w:rPr>
-        <w:t xml:space="preserve">Quaternion </w:t>
-      </w:r>
-      <w:proofErr w:type="spellStart"/>
-      <w:r>
-        <w:rPr>
-          <w:rFonts w:ascii="Courier New" w:eastAsia="Times New Roman" w:hAnsi="Courier New" w:cs="Courier New"/>
-          <w:color w:val="202020"/>
-          <w:kern w:val="0"/>
-          <w:sz w:val="20"/>
-          <w:szCs w:val="20"/>
-          <w:lang w:val="en-US" w:eastAsia="es-ES"/>
-          <w14:ligatures w14:val="none"/>
-        </w:rPr>
-        <w:t>toRotation</w:t>
-      </w:r>
-      <w:proofErr w:type="spellEnd"/>
-      <w:r>
-        <w:rPr>
-          <w:rFonts w:ascii="Courier New" w:eastAsia="Times New Roman" w:hAnsi="Courier New" w:cs="Courier New"/>
-          <w:color w:val="202020"/>
-          <w:kern w:val="0"/>
-          <w:sz w:val="20"/>
-          <w:szCs w:val="20"/>
-          <w:lang w:val="en-US" w:eastAsia="es-ES"/>
-          <w14:ligatures w14:val="none"/>
-        </w:rPr>
-        <w:t xml:space="preserve"> </w:t>
-      </w:r>
-      <w:r>
-        <w:rPr>
-          <w:rFonts w:ascii="Courier New" w:eastAsia="Times New Roman" w:hAnsi="Courier New" w:cs="Courier New"/>
-          <w:color w:val="383838"/>
-          <w:kern w:val="0"/>
-          <w:sz w:val="20"/>
-          <w:szCs w:val="20"/>
-          <w:lang w:val="en-US" w:eastAsia="es-ES"/>
-          <w14:ligatures w14:val="none"/>
-        </w:rPr>
-        <w:t xml:space="preserve">= </w:t>
-      </w:r>
-      <w:proofErr w:type="spellStart"/>
-      <w:r>
-        <w:rPr>
-          <w:rFonts w:ascii="Courier New" w:eastAsia="Times New Roman" w:hAnsi="Courier New" w:cs="Courier New"/>
-          <w:color w:val="202020"/>
-          <w:kern w:val="0"/>
-          <w:sz w:val="20"/>
-          <w:szCs w:val="20"/>
-          <w:lang w:val="en-US" w:eastAsia="es-ES"/>
-          <w14:ligatures w14:val="none"/>
-        </w:rPr>
-        <w:t>Quaternion</w:t>
-      </w:r>
-      <w:r>
-        <w:rPr>
-          <w:rFonts w:ascii="Courier New" w:eastAsia="Times New Roman" w:hAnsi="Courier New" w:cs="Courier New"/>
-          <w:color w:val="383838"/>
-          <w:kern w:val="0"/>
-          <w:sz w:val="20"/>
-          <w:szCs w:val="20"/>
-          <w:lang w:val="en-US" w:eastAsia="es-ES"/>
-          <w14:ligatures w14:val="none"/>
-        </w:rPr>
-        <w:t>.</w:t>
-      </w:r>
-      <w:r>
-        <w:rPr>
-          <w:rFonts w:ascii="Courier New" w:eastAsia="Times New Roman" w:hAnsi="Courier New" w:cs="Courier New"/>
-          <w:color w:val="202020"/>
-          <w:kern w:val="0"/>
-          <w:sz w:val="20"/>
-          <w:szCs w:val="20"/>
-          <w:lang w:val="en-US" w:eastAsia="es-ES"/>
-          <w14:ligatures w14:val="none"/>
-        </w:rPr>
-        <w:t>LookRotation</w:t>
-      </w:r>
-      <w:proofErr w:type="spellEnd"/>
-      <w:r>
-        <w:rPr>
-          <w:rFonts w:ascii="Courier New" w:eastAsia="Times New Roman" w:hAnsi="Courier New" w:cs="Courier New"/>
-          <w:color w:val="383838"/>
-          <w:kern w:val="0"/>
-          <w:sz w:val="20"/>
-          <w:szCs w:val="20"/>
-          <w:lang w:val="en-US" w:eastAsia="es-ES"/>
-          <w14:ligatures w14:val="none"/>
-        </w:rPr>
-        <w:t>(</w:t>
-      </w:r>
-      <w:proofErr w:type="spellStart"/>
-      <w:r>
-        <w:rPr>
-          <w:rFonts w:ascii="Courier New" w:eastAsia="Times New Roman" w:hAnsi="Courier New" w:cs="Courier New"/>
-          <w:color w:val="202020"/>
-          <w:kern w:val="0"/>
-          <w:sz w:val="20"/>
-          <w:szCs w:val="20"/>
-          <w:lang w:val="en-US" w:eastAsia="es-ES"/>
-          <w14:ligatures w14:val="none"/>
-        </w:rPr>
-        <w:t>inputDirection</w:t>
-      </w:r>
-      <w:proofErr w:type="spellEnd"/>
-      <w:r>
-        <w:rPr>
-          <w:rFonts w:ascii="Courier New" w:eastAsia="Times New Roman" w:hAnsi="Courier New" w:cs="Courier New"/>
-          <w:color w:val="383838"/>
-          <w:kern w:val="0"/>
-          <w:sz w:val="20"/>
-          <w:szCs w:val="20"/>
-          <w:lang w:val="en-US" w:eastAsia="es-ES"/>
-          <w14:ligatures w14:val="none"/>
-        </w:rPr>
-        <w:t xml:space="preserve">, </w:t>
-      </w:r>
-      <w:r>
-        <w:rPr>
-          <w:rFonts w:ascii="Courier New" w:eastAsia="Times New Roman" w:hAnsi="Courier New" w:cs="Courier New"/>
-          <w:color w:val="202020"/>
-          <w:kern w:val="0"/>
-          <w:sz w:val="20"/>
-          <w:szCs w:val="20"/>
-          <w:lang w:val="en-US" w:eastAsia="es-ES"/>
-          <w14:ligatures w14:val="none"/>
-        </w:rPr>
-        <w:t>Vector3</w:t>
-      </w:r>
-      <w:r>
-        <w:rPr>
-          <w:rFonts w:ascii="Courier New" w:eastAsia="Times New Roman" w:hAnsi="Courier New" w:cs="Courier New"/>
-          <w:color w:val="383838"/>
-          <w:kern w:val="0"/>
-          <w:sz w:val="20"/>
-          <w:szCs w:val="20"/>
-          <w:lang w:val="en-US" w:eastAsia="es-ES"/>
-          <w14:ligatures w14:val="none"/>
-        </w:rPr>
-        <w:t>.</w:t>
-      </w:r>
-      <w:r>
-        <w:rPr>
-          <w:rFonts w:ascii="Courier New" w:eastAsia="Times New Roman" w:hAnsi="Courier New" w:cs="Courier New"/>
-          <w:color w:val="202020"/>
-          <w:kern w:val="0"/>
-          <w:sz w:val="20"/>
-          <w:szCs w:val="20"/>
-          <w:lang w:val="en-US" w:eastAsia="es-ES"/>
-          <w14:ligatures w14:val="none"/>
-        </w:rPr>
-        <w:t>up</w:t>
-      </w:r>
-      <w:r>
-        <w:rPr>
-          <w:rFonts w:ascii="Courier New" w:eastAsia="Times New Roman" w:hAnsi="Courier New" w:cs="Courier New"/>
-          <w:color w:val="383838"/>
-          <w:kern w:val="0"/>
-          <w:sz w:val="20"/>
-          <w:szCs w:val="20"/>
-          <w:lang w:val="en-US" w:eastAsia="es-ES"/>
-          <w14:ligatures w14:val="none"/>
-        </w:rPr>
-        <w:t>);</w:t>
-      </w:r>
-      <w:r>
-        <w:rPr>
-          <w:rFonts w:ascii="Courier New" w:eastAsia="Times New Roman" w:hAnsi="Courier New" w:cs="Courier New"/>
-          <w:color w:val="383838"/>
-          <w:kern w:val="0"/>
-          <w:sz w:val="20"/>
-          <w:szCs w:val="20"/>
-          <w:lang w:val="en-US" w:eastAsia="es-ES"/>
-          <w14:ligatures w14:val="none"/>
-        </w:rPr>
-        <w:br/>
-        <w:t xml:space="preserve">            </w:t>
-      </w:r>
-      <w:proofErr w:type="spellStart"/>
-      <w:r>
-        <w:rPr>
-          <w:rFonts w:ascii="Courier New" w:eastAsia="Times New Roman" w:hAnsi="Courier New" w:cs="Courier New"/>
-          <w:color w:val="202020"/>
-          <w:kern w:val="0"/>
-          <w:sz w:val="20"/>
-          <w:szCs w:val="20"/>
-          <w:lang w:val="en-US" w:eastAsia="es-ES"/>
-          <w14:ligatures w14:val="none"/>
-        </w:rPr>
-        <w:t>transform</w:t>
-      </w:r>
-      <w:r>
-        <w:rPr>
-          <w:rFonts w:ascii="Courier New" w:eastAsia="Times New Roman" w:hAnsi="Courier New" w:cs="Courier New"/>
-          <w:color w:val="383838"/>
-          <w:kern w:val="0"/>
-          <w:sz w:val="20"/>
-          <w:szCs w:val="20"/>
-          <w:lang w:val="en-US" w:eastAsia="es-ES"/>
-          <w14:ligatures w14:val="none"/>
-        </w:rPr>
-        <w:t>.</w:t>
-      </w:r>
-      <w:r>
-        <w:rPr>
-          <w:rFonts w:ascii="Courier New" w:eastAsia="Times New Roman" w:hAnsi="Courier New" w:cs="Courier New"/>
-          <w:color w:val="202020"/>
-          <w:kern w:val="0"/>
-          <w:sz w:val="20"/>
-          <w:szCs w:val="20"/>
-          <w:lang w:val="en-US" w:eastAsia="es-ES"/>
-          <w14:ligatures w14:val="none"/>
-        </w:rPr>
-        <w:t>rotation</w:t>
-      </w:r>
-      <w:proofErr w:type="spellEnd"/>
-      <w:r>
-        <w:rPr>
-          <w:rFonts w:ascii="Courier New" w:eastAsia="Times New Roman" w:hAnsi="Courier New" w:cs="Courier New"/>
-          <w:color w:val="202020"/>
-          <w:kern w:val="0"/>
-          <w:sz w:val="20"/>
-          <w:szCs w:val="20"/>
-          <w:lang w:val="en-US" w:eastAsia="es-ES"/>
-          <w14:ligatures w14:val="none"/>
-        </w:rPr>
-        <w:t xml:space="preserve"> </w:t>
-      </w:r>
-      <w:r>
-        <w:rPr>
-          <w:rFonts w:ascii="Courier New" w:eastAsia="Times New Roman" w:hAnsi="Courier New" w:cs="Courier New"/>
-          <w:color w:val="383838"/>
-          <w:kern w:val="0"/>
-          <w:sz w:val="20"/>
-          <w:szCs w:val="20"/>
-          <w:lang w:val="en-US" w:eastAsia="es-ES"/>
-          <w14:ligatures w14:val="none"/>
-        </w:rPr>
-        <w:t xml:space="preserve">= </w:t>
-      </w:r>
-      <w:proofErr w:type="spellStart"/>
-      <w:r>
-        <w:rPr>
-          <w:rFonts w:ascii="Courier New" w:eastAsia="Times New Roman" w:hAnsi="Courier New" w:cs="Courier New"/>
-          <w:color w:val="202020"/>
-          <w:kern w:val="0"/>
-          <w:sz w:val="20"/>
-          <w:szCs w:val="20"/>
-          <w:lang w:val="en-US" w:eastAsia="es-ES"/>
-          <w14:ligatures w14:val="none"/>
-        </w:rPr>
-        <w:t>Quaternion</w:t>
-      </w:r>
-      <w:r>
-        <w:rPr>
-          <w:rFonts w:ascii="Courier New" w:eastAsia="Times New Roman" w:hAnsi="Courier New" w:cs="Courier New"/>
-          <w:color w:val="383838"/>
-          <w:kern w:val="0"/>
-          <w:sz w:val="20"/>
-          <w:szCs w:val="20"/>
-          <w:lang w:val="en-US" w:eastAsia="es-ES"/>
-          <w14:ligatures w14:val="none"/>
-        </w:rPr>
-        <w:t>.</w:t>
-      </w:r>
-      <w:r>
-        <w:rPr>
-          <w:rFonts w:ascii="Courier New" w:eastAsia="Times New Roman" w:hAnsi="Courier New" w:cs="Courier New"/>
-          <w:color w:val="202020"/>
-          <w:kern w:val="0"/>
-          <w:sz w:val="20"/>
-          <w:szCs w:val="20"/>
-          <w:lang w:val="en-US" w:eastAsia="es-ES"/>
-          <w14:ligatures w14:val="none"/>
-        </w:rPr>
-        <w:t>RotateTowards</w:t>
-      </w:r>
-      <w:proofErr w:type="spellEnd"/>
-      <w:r>
-        <w:rPr>
-          <w:rFonts w:ascii="Courier New" w:eastAsia="Times New Roman" w:hAnsi="Courier New" w:cs="Courier New"/>
-          <w:color w:val="383838"/>
-          <w:kern w:val="0"/>
-          <w:sz w:val="20"/>
-          <w:szCs w:val="20"/>
-          <w:lang w:val="en-US" w:eastAsia="es-ES"/>
-          <w14:ligatures w14:val="none"/>
-        </w:rPr>
-        <w:t>(</w:t>
-      </w:r>
-      <w:proofErr w:type="spellStart"/>
-      <w:r>
-        <w:rPr>
-          <w:rFonts w:ascii="Courier New" w:eastAsia="Times New Roman" w:hAnsi="Courier New" w:cs="Courier New"/>
-          <w:color w:val="202020"/>
-          <w:kern w:val="0"/>
-          <w:sz w:val="20"/>
-          <w:szCs w:val="20"/>
-          <w:lang w:val="en-US" w:eastAsia="es-ES"/>
-          <w14:ligatures w14:val="none"/>
-        </w:rPr>
-        <w:t>transform</w:t>
-      </w:r>
-      <w:r>
-        <w:rPr>
-          <w:rFonts w:ascii="Courier New" w:eastAsia="Times New Roman" w:hAnsi="Courier New" w:cs="Courier New"/>
-          <w:color w:val="383838"/>
-          <w:kern w:val="0"/>
-          <w:sz w:val="20"/>
-          <w:szCs w:val="20"/>
-          <w:lang w:val="en-US" w:eastAsia="es-ES"/>
-          <w14:ligatures w14:val="none"/>
-        </w:rPr>
-        <w:t>.</w:t>
-      </w:r>
-      <w:r>
-        <w:rPr>
-          <w:rFonts w:ascii="Courier New" w:eastAsia="Times New Roman" w:hAnsi="Courier New" w:cs="Courier New"/>
-          <w:color w:val="202020"/>
-          <w:kern w:val="0"/>
-          <w:sz w:val="20"/>
-          <w:szCs w:val="20"/>
-          <w:lang w:val="en-US" w:eastAsia="es-ES"/>
-          <w14:ligatures w14:val="none"/>
-        </w:rPr>
-        <w:t>rotation</w:t>
-      </w:r>
-      <w:proofErr w:type="spellEnd"/>
-      <w:r>
-        <w:rPr>
-          <w:rFonts w:ascii="Courier New" w:eastAsia="Times New Roman" w:hAnsi="Courier New" w:cs="Courier New"/>
-          <w:color w:val="383838"/>
-          <w:kern w:val="0"/>
-          <w:sz w:val="20"/>
-          <w:szCs w:val="20"/>
-          <w:lang w:val="en-US" w:eastAsia="es-ES"/>
-          <w14:ligatures w14:val="none"/>
-        </w:rPr>
-        <w:t xml:space="preserve">, </w:t>
-      </w:r>
-      <w:proofErr w:type="spellStart"/>
-      <w:r>
-        <w:rPr>
-          <w:rFonts w:ascii="Courier New" w:eastAsia="Times New Roman" w:hAnsi="Courier New" w:cs="Courier New"/>
-          <w:color w:val="202020"/>
-          <w:kern w:val="0"/>
-          <w:sz w:val="20"/>
-          <w:szCs w:val="20"/>
-          <w:lang w:val="en-US" w:eastAsia="es-ES"/>
-          <w14:ligatures w14:val="none"/>
-        </w:rPr>
-        <w:t>toRotation</w:t>
-      </w:r>
-      <w:proofErr w:type="spellEnd"/>
-      <w:r>
-        <w:rPr>
-          <w:rFonts w:ascii="Courier New" w:eastAsia="Times New Roman" w:hAnsi="Courier New" w:cs="Courier New"/>
-          <w:color w:val="383838"/>
-          <w:kern w:val="0"/>
-          <w:sz w:val="20"/>
-          <w:szCs w:val="20"/>
-          <w:lang w:val="en-US" w:eastAsia="es-ES"/>
-          <w14:ligatures w14:val="none"/>
-        </w:rPr>
-        <w:t xml:space="preserve">, </w:t>
-      </w:r>
-      <w:proofErr w:type="spellStart"/>
-      <w:r>
-        <w:rPr>
-          <w:rFonts w:ascii="Courier New" w:eastAsia="Times New Roman" w:hAnsi="Courier New" w:cs="Courier New"/>
-          <w:color w:val="202020"/>
-          <w:kern w:val="0"/>
-          <w:sz w:val="20"/>
-          <w:szCs w:val="20"/>
-          <w:lang w:val="en-US" w:eastAsia="es-ES"/>
-          <w14:ligatures w14:val="none"/>
-        </w:rPr>
-        <w:t>RotationVelocity</w:t>
-      </w:r>
-      <w:proofErr w:type="spellEnd"/>
-      <w:r>
-        <w:rPr>
-          <w:rFonts w:ascii="Courier New" w:eastAsia="Times New Roman" w:hAnsi="Courier New" w:cs="Courier New"/>
-          <w:color w:val="202020"/>
-          <w:kern w:val="0"/>
-          <w:sz w:val="20"/>
-          <w:szCs w:val="20"/>
-          <w:lang w:val="en-US" w:eastAsia="es-ES"/>
-          <w14:ligatures w14:val="none"/>
-        </w:rPr>
-        <w:t xml:space="preserve"> </w:t>
-      </w:r>
-      <w:r>
-        <w:rPr>
-          <w:rFonts w:ascii="Courier New" w:eastAsia="Times New Roman" w:hAnsi="Courier New" w:cs="Courier New"/>
-          <w:color w:val="383838"/>
-          <w:kern w:val="0"/>
-          <w:sz w:val="20"/>
-          <w:szCs w:val="20"/>
-          <w:lang w:val="en-US" w:eastAsia="es-ES"/>
-          <w14:ligatures w14:val="none"/>
-        </w:rPr>
-        <w:t xml:space="preserve">* </w:t>
-      </w:r>
-      <w:proofErr w:type="spellStart"/>
-      <w:r>
-        <w:rPr>
-          <w:rFonts w:ascii="Courier New" w:eastAsia="Times New Roman" w:hAnsi="Courier New" w:cs="Courier New"/>
-          <w:color w:val="202020"/>
-          <w:kern w:val="0"/>
-          <w:sz w:val="20"/>
-          <w:szCs w:val="20"/>
-          <w:lang w:val="en-US" w:eastAsia="es-ES"/>
-          <w14:ligatures w14:val="none"/>
-        </w:rPr>
-        <w:t>Time</w:t>
-      </w:r>
-      <w:r>
-        <w:rPr>
-          <w:rFonts w:ascii="Courier New" w:eastAsia="Times New Roman" w:hAnsi="Courier New" w:cs="Courier New"/>
-          <w:color w:val="383838"/>
-          <w:kern w:val="0"/>
-          <w:sz w:val="20"/>
-          <w:szCs w:val="20"/>
-          <w:lang w:val="en-US" w:eastAsia="es-ES"/>
-          <w14:ligatures w14:val="none"/>
-        </w:rPr>
-        <w:t>.</w:t>
-      </w:r>
-      <w:r>
-        <w:rPr>
-          <w:rFonts w:ascii="Courier New" w:eastAsia="Times New Roman" w:hAnsi="Courier New" w:cs="Courier New"/>
-          <w:color w:val="202020"/>
-          <w:kern w:val="0"/>
-          <w:sz w:val="20"/>
-          <w:szCs w:val="20"/>
-          <w:lang w:val="en-US" w:eastAsia="es-ES"/>
-          <w14:ligatures w14:val="none"/>
-        </w:rPr>
-        <w:t>deltaTime</w:t>
-      </w:r>
-      <w:proofErr w:type="spellEnd"/>
-      <w:r>
-        <w:rPr>
-          <w:rFonts w:ascii="Courier New" w:eastAsia="Times New Roman" w:hAnsi="Courier New" w:cs="Courier New"/>
-          <w:color w:val="383838"/>
-          <w:kern w:val="0"/>
-          <w:sz w:val="20"/>
-          <w:szCs w:val="20"/>
-          <w:lang w:val="en-US" w:eastAsia="es-ES"/>
-          <w14:ligatures w14:val="none"/>
-        </w:rPr>
-        <w:t xml:space="preserve">); </w:t>
-      </w:r>
-      <w:r>
-        <w:rPr>
-          <w:rFonts w:ascii="Courier New" w:eastAsia="Times New Roman" w:hAnsi="Courier New" w:cs="Courier New"/>
-          <w:color w:val="383838"/>
-          <w:kern w:val="0"/>
-          <w:sz w:val="20"/>
-          <w:szCs w:val="20"/>
-          <w:lang w:val="en-US" w:eastAsia="es-ES"/>
-          <w14:ligatures w14:val="none"/>
-        </w:rPr>
-        <w:br/>
-        <w:t xml:space="preserve">            </w:t>
-      </w:r>
-      <w:r>
-        <w:rPr>
-          <w:rFonts w:ascii="Courier New" w:eastAsia="Times New Roman" w:hAnsi="Courier New" w:cs="Courier New"/>
-          <w:color w:val="202020"/>
-          <w:kern w:val="0"/>
-          <w:sz w:val="20"/>
-          <w:szCs w:val="20"/>
-          <w:lang w:val="en-US" w:eastAsia="es-ES"/>
-          <w14:ligatures w14:val="none"/>
-        </w:rPr>
-        <w:t>_</w:t>
-      </w:r>
-      <w:proofErr w:type="spellStart"/>
-      <w:r>
-        <w:rPr>
-          <w:rFonts w:ascii="Courier New" w:eastAsia="Times New Roman" w:hAnsi="Courier New" w:cs="Courier New"/>
-          <w:color w:val="202020"/>
-          <w:kern w:val="0"/>
-          <w:sz w:val="20"/>
-          <w:szCs w:val="20"/>
-          <w:lang w:val="en-US" w:eastAsia="es-ES"/>
-          <w14:ligatures w14:val="none"/>
-        </w:rPr>
-        <w:t>controller</w:t>
-      </w:r>
-      <w:r>
-        <w:rPr>
-          <w:rFonts w:ascii="Courier New" w:eastAsia="Times New Roman" w:hAnsi="Courier New" w:cs="Courier New"/>
-          <w:color w:val="383838"/>
-          <w:kern w:val="0"/>
-          <w:sz w:val="20"/>
-          <w:szCs w:val="20"/>
-          <w:lang w:val="en-US" w:eastAsia="es-ES"/>
-          <w14:ligatures w14:val="none"/>
-        </w:rPr>
-        <w:t>.</w:t>
-      </w:r>
-      <w:r>
-        <w:rPr>
-          <w:rFonts w:ascii="Courier New" w:eastAsia="Times New Roman" w:hAnsi="Courier New" w:cs="Courier New"/>
-          <w:color w:val="202020"/>
-          <w:kern w:val="0"/>
-          <w:sz w:val="20"/>
-          <w:szCs w:val="20"/>
-          <w:lang w:val="en-US" w:eastAsia="es-ES"/>
-          <w14:ligatures w14:val="none"/>
-        </w:rPr>
-        <w:t>Move</w:t>
-      </w:r>
-      <w:proofErr w:type="spellEnd"/>
-      <w:r>
-        <w:rPr>
-          <w:rFonts w:ascii="Courier New" w:eastAsia="Times New Roman" w:hAnsi="Courier New" w:cs="Courier New"/>
-          <w:color w:val="383838"/>
-          <w:kern w:val="0"/>
-          <w:sz w:val="20"/>
-          <w:szCs w:val="20"/>
-          <w:lang w:val="en-US" w:eastAsia="es-ES"/>
-          <w14:ligatures w14:val="none"/>
-        </w:rPr>
-        <w:t>(</w:t>
-      </w:r>
-      <w:proofErr w:type="spellStart"/>
-      <w:r>
-        <w:rPr>
-          <w:rFonts w:ascii="Courier New" w:eastAsia="Times New Roman" w:hAnsi="Courier New" w:cs="Courier New"/>
-          <w:color w:val="202020"/>
-          <w:kern w:val="0"/>
-          <w:sz w:val="20"/>
-          <w:szCs w:val="20"/>
-          <w:lang w:val="en-US" w:eastAsia="es-ES"/>
-          <w14:ligatures w14:val="none"/>
-        </w:rPr>
-        <w:t>inputDirection</w:t>
-      </w:r>
-      <w:proofErr w:type="spellEnd"/>
-      <w:r>
-        <w:rPr>
-          <w:rFonts w:ascii="Courier New" w:eastAsia="Times New Roman" w:hAnsi="Courier New" w:cs="Courier New"/>
-          <w:color w:val="202020"/>
-          <w:kern w:val="0"/>
-          <w:sz w:val="20"/>
-          <w:szCs w:val="20"/>
-          <w:lang w:val="en-US" w:eastAsia="es-ES"/>
-          <w14:ligatures w14:val="none"/>
-        </w:rPr>
-        <w:t xml:space="preserve"> </w:t>
-      </w:r>
-      <w:r>
-        <w:rPr>
-          <w:rFonts w:ascii="Courier New" w:eastAsia="Times New Roman" w:hAnsi="Courier New" w:cs="Courier New"/>
-          <w:color w:val="383838"/>
-          <w:kern w:val="0"/>
-          <w:sz w:val="20"/>
-          <w:szCs w:val="20"/>
-          <w:lang w:val="en-US" w:eastAsia="es-ES"/>
-          <w14:ligatures w14:val="none"/>
-        </w:rPr>
-        <w:t>* (</w:t>
-      </w:r>
-      <w:r>
-        <w:rPr>
-          <w:rFonts w:ascii="Courier New" w:eastAsia="Times New Roman" w:hAnsi="Courier New" w:cs="Courier New"/>
-          <w:color w:val="202020"/>
-          <w:kern w:val="0"/>
-          <w:sz w:val="20"/>
-          <w:szCs w:val="20"/>
-          <w:lang w:val="en-US" w:eastAsia="es-ES"/>
-          <w14:ligatures w14:val="none"/>
-        </w:rPr>
-        <w:t xml:space="preserve">_speed </w:t>
-      </w:r>
-      <w:r>
-        <w:rPr>
-          <w:rFonts w:ascii="Courier New" w:eastAsia="Times New Roman" w:hAnsi="Courier New" w:cs="Courier New"/>
-          <w:color w:val="383838"/>
-          <w:kern w:val="0"/>
-          <w:sz w:val="20"/>
-          <w:szCs w:val="20"/>
-          <w:lang w:val="en-US" w:eastAsia="es-ES"/>
-          <w14:ligatures w14:val="none"/>
-        </w:rPr>
-        <w:t xml:space="preserve">* </w:t>
-      </w:r>
-      <w:proofErr w:type="spellStart"/>
-      <w:r>
-        <w:rPr>
-          <w:rFonts w:ascii="Courier New" w:eastAsia="Times New Roman" w:hAnsi="Courier New" w:cs="Courier New"/>
-          <w:color w:val="202020"/>
-          <w:kern w:val="0"/>
-          <w:sz w:val="20"/>
-          <w:szCs w:val="20"/>
-          <w:lang w:val="en-US" w:eastAsia="es-ES"/>
-          <w14:ligatures w14:val="none"/>
-        </w:rPr>
-        <w:t>Time</w:t>
-      </w:r>
-      <w:r>
-        <w:rPr>
-          <w:rFonts w:ascii="Courier New" w:eastAsia="Times New Roman" w:hAnsi="Courier New" w:cs="Courier New"/>
-          <w:color w:val="383838"/>
-          <w:kern w:val="0"/>
-          <w:sz w:val="20"/>
-          <w:szCs w:val="20"/>
-          <w:lang w:val="en-US" w:eastAsia="es-ES"/>
-          <w14:ligatures w14:val="none"/>
-        </w:rPr>
-        <w:t>.</w:t>
-      </w:r>
-      <w:r>
-        <w:rPr>
-          <w:rFonts w:ascii="Courier New" w:eastAsia="Times New Roman" w:hAnsi="Courier New" w:cs="Courier New"/>
-          <w:color w:val="202020"/>
-          <w:kern w:val="0"/>
-          <w:sz w:val="20"/>
-          <w:szCs w:val="20"/>
-          <w:lang w:val="en-US" w:eastAsia="es-ES"/>
-          <w14:ligatures w14:val="none"/>
-        </w:rPr>
-        <w:t>deltaTime</w:t>
-      </w:r>
-      <w:proofErr w:type="spellEnd"/>
-      <w:r>
-        <w:rPr>
-          <w:rFonts w:ascii="Courier New" w:eastAsia="Times New Roman" w:hAnsi="Courier New" w:cs="Courier New"/>
-          <w:color w:val="383838"/>
-          <w:kern w:val="0"/>
-          <w:sz w:val="20"/>
-          <w:szCs w:val="20"/>
-          <w:lang w:val="en-US" w:eastAsia="es-ES"/>
-          <w14:ligatures w14:val="none"/>
-        </w:rPr>
-        <w:t>));</w:t>
-      </w:r>
-      <w:r>
-        <w:rPr>
-          <w:rFonts w:ascii="Courier New" w:eastAsia="Times New Roman" w:hAnsi="Courier New" w:cs="Courier New"/>
-          <w:color w:val="383838"/>
-          <w:kern w:val="0"/>
-          <w:sz w:val="20"/>
-          <w:szCs w:val="20"/>
-          <w:lang w:val="en-US" w:eastAsia="es-ES"/>
-          <w14:ligatures w14:val="none"/>
-        </w:rPr>
-        <w:br/>
-      </w:r>
-      <w:r>
-        <w:rPr>
-          <w:rFonts w:ascii="Courier New" w:eastAsia="Times New Roman" w:hAnsi="Courier New" w:cs="Courier New"/>
-          <w:color w:val="383838"/>
-          <w:kern w:val="0"/>
-          <w:sz w:val="20"/>
-          <w:szCs w:val="20"/>
-          <w:lang w:val="en-US" w:eastAsia="es-ES"/>
-          <w14:ligatures w14:val="none"/>
-        </w:rPr>
-        <w:br/>
-        <w:t xml:space="preserve">        }</w:t>
-      </w:r>
-      <w:r>
-        <w:rPr>
-          <w:rFonts w:ascii="Courier New" w:eastAsia="Times New Roman" w:hAnsi="Courier New" w:cs="Courier New"/>
-          <w:color w:val="383838"/>
-          <w:kern w:val="0"/>
-          <w:sz w:val="20"/>
-          <w:szCs w:val="20"/>
-          <w:lang w:val="en-US" w:eastAsia="es-ES"/>
-          <w14:ligatures w14:val="none"/>
-        </w:rPr>
-        <w:br/>
-        <w:t xml:space="preserve">        </w:t>
-      </w:r>
-      <w:r>
-        <w:rPr>
-          <w:rFonts w:ascii="Courier New" w:eastAsia="Times New Roman" w:hAnsi="Courier New" w:cs="Courier New"/>
-          <w:color w:val="383838"/>
-          <w:kern w:val="0"/>
-          <w:sz w:val="20"/>
-          <w:szCs w:val="20"/>
-          <w:lang w:val="en-US" w:eastAsia="es-ES"/>
-          <w14:ligatures w14:val="none"/>
-        </w:rPr>
-        <w:br/>
-        <w:t xml:space="preserve">        </w:t>
+        <w:t>//animation</w:t>
       </w:r>
       <w:r>
         <w:rPr>
@@ -7570,20 +6866,6 @@
           <w:lang w:val="en-US" w:eastAsia="es-ES"/>
           <w14:ligatures w14:val="none"/>
         </w:rPr>
-        <w:t>//animation</w:t>
-      </w:r>
-      <w:r>
-        <w:rPr>
-          <w:rFonts w:ascii="Courier New" w:eastAsia="Times New Roman" w:hAnsi="Courier New" w:cs="Courier New"/>
-          <w:i/>
-          <w:iCs/>
-          <w:color w:val="248700"/>
-          <w:kern w:val="0"/>
-          <w:sz w:val="20"/>
-          <w:szCs w:val="20"/>
-          <w:lang w:val="en-US" w:eastAsia="es-ES"/>
-          <w14:ligatures w14:val="none"/>
-        </w:rPr>
         <w:br/>
         <w:t xml:space="preserve">        </w:t>
       </w:r>
@@ -7597,33 +6879,7 @@
           <w:lang w:val="en-US" w:eastAsia="es-ES"/>
           <w14:ligatures w14:val="none"/>
         </w:rPr>
-        <w:t>_</w:t>
-      </w:r>
-      <w:proofErr w:type="spellStart"/>
-      <w:r>
-        <w:rPr>
-          <w:rFonts w:ascii="Courier New" w:eastAsia="Times New Roman" w:hAnsi="Courier New" w:cs="Courier New"/>
-          <w:color w:val="202020"/>
-          <w:kern w:val="0"/>
-          <w:sz w:val="20"/>
-          <w:szCs w:val="20"/>
-          <w:lang w:val="en-US" w:eastAsia="es-ES"/>
-          <w14:ligatures w14:val="none"/>
-        </w:rPr>
-        <w:t>animationBlend</w:t>
-      </w:r>
-      <w:proofErr w:type="spellEnd"/>
-      <w:r>
-        <w:rPr>
-          <w:rFonts w:ascii="Courier New" w:eastAsia="Times New Roman" w:hAnsi="Courier New" w:cs="Courier New"/>
-          <w:color w:val="202020"/>
-          <w:kern w:val="0"/>
-          <w:sz w:val="20"/>
-          <w:szCs w:val="20"/>
-          <w:lang w:val="en-US" w:eastAsia="es-ES"/>
-          <w14:ligatures w14:val="none"/>
-        </w:rPr>
-        <w:t xml:space="preserve"> </w:t>
+        <w:t xml:space="preserve">_animationBlend </w:t>
       </w:r>
       <w:r>
         <w:rPr>
@@ -7637,7 +6893,6 @@
         </w:rPr>
         <w:t xml:space="preserve">= </w:t>
       </w:r>
-      <w:proofErr w:type="spellStart"/>
       <w:r>
         <w:rPr>
           <w:rFonts w:ascii="Courier New" w:eastAsia="Times New Roman" w:hAnsi="Courier New" w:cs="Courier New"/>
@@ -7674,7 +6929,6 @@
         </w:rPr>
         <w:t>Lerp</w:t>
       </w:r>
-      <w:proofErr w:type="spellEnd"/>
       <w:r>
         <w:rPr>
           <w:rFonts w:ascii="Courier New" w:eastAsia="Times New Roman" w:hAnsi="Courier New" w:cs="Courier New"/>
@@ -7697,22 +6951,8 @@
           <w:lang w:val="en-US" w:eastAsia="es-ES"/>
           <w14:ligatures w14:val="none"/>
         </w:rPr>
-        <w:t>_</w:t>
-      </w:r>
-      <w:proofErr w:type="spellStart"/>
-      <w:r>
-        <w:rPr>
-          <w:rFonts w:ascii="Courier New" w:eastAsia="Times New Roman" w:hAnsi="Courier New" w:cs="Courier New"/>
-          <w:color w:val="202020"/>
-          <w:kern w:val="0"/>
-          <w:sz w:val="20"/>
-          <w:szCs w:val="20"/>
-          <w:lang w:val="en-US" w:eastAsia="es-ES"/>
-          <w14:ligatures w14:val="none"/>
-        </w:rPr>
-        <w:t>animationBlend</w:t>
-      </w:r>
-      <w:proofErr w:type="spellEnd"/>
+        <w:t>_animationBlend</w:t>
+      </w:r>
       <w:r>
         <w:rPr>
           <w:rFonts w:ascii="Courier New" w:eastAsia="Times New Roman" w:hAnsi="Courier New" w:cs="Courier New"/>
@@ -7735,20 +6975,7 @@
           <w:lang w:val="en-US" w:eastAsia="es-ES"/>
           <w14:ligatures w14:val="none"/>
         </w:rPr>
-        <w:t>_</w:t>
-      </w:r>
-      <w:proofErr w:type="spellStart"/>
-      <w:r>
-        <w:rPr>
-          <w:rFonts w:ascii="Courier New" w:eastAsia="Times New Roman" w:hAnsi="Courier New" w:cs="Courier New"/>
-          <w:color w:val="202020"/>
-          <w:kern w:val="0"/>
-          <w:sz w:val="20"/>
-          <w:szCs w:val="20"/>
-          <w:lang w:val="en-US" w:eastAsia="es-ES"/>
-          <w14:ligatures w14:val="none"/>
-        </w:rPr>
-        <w:t>speed</w:t>
+        <w:t>_speed</w:t>
       </w:r>
       <w:r>
         <w:rPr>
@@ -7796,20 +7023,7 @@
           <w:lang w:val="en-US" w:eastAsia="es-ES"/>
           <w14:ligatures w14:val="none"/>
         </w:rPr>
-        <w:t>fixedTime</w:t>
-      </w:r>
-      <w:proofErr w:type="spellEnd"/>
-      <w:r>
-        <w:rPr>
-          <w:rFonts w:ascii="Courier New" w:eastAsia="Times New Roman" w:hAnsi="Courier New" w:cs="Courier New"/>
-          <w:color w:val="202020"/>
-          <w:kern w:val="0"/>
-          <w:sz w:val="20"/>
-          <w:szCs w:val="20"/>
-          <w:lang w:val="en-US" w:eastAsia="es-ES"/>
-          <w14:ligatures w14:val="none"/>
-        </w:rPr>
-        <w:t xml:space="preserve"> </w:t>
+        <w:t xml:space="preserve">fixedTime </w:t>
       </w:r>
       <w:r>
         <w:rPr>
@@ -7833,22 +7047,8 @@
           <w:lang w:val="en-US" w:eastAsia="es-ES"/>
           <w14:ligatures w14:val="none"/>
         </w:rPr>
-        <w:t>_</w:t>
-      </w:r>
-      <w:proofErr w:type="spellStart"/>
-      <w:r>
-        <w:rPr>
-          <w:rFonts w:ascii="Courier New" w:eastAsia="Times New Roman" w:hAnsi="Courier New" w:cs="Courier New"/>
-          <w:color w:val="202020"/>
-          <w:kern w:val="0"/>
-          <w:sz w:val="20"/>
-          <w:szCs w:val="20"/>
-          <w:lang w:val="en-US" w:eastAsia="es-ES"/>
-          <w14:ligatures w14:val="none"/>
-        </w:rPr>
-        <w:t>accelerationSpeed</w:t>
-      </w:r>
-      <w:proofErr w:type="spellEnd"/>
+        <w:t>_accelerationSpeed</w:t>
+      </w:r>
       <w:r>
         <w:rPr>
           <w:rFonts w:ascii="Courier New" w:eastAsia="Times New Roman" w:hAnsi="Courier New" w:cs="Courier New"/>
@@ -7884,20 +7084,7 @@
           <w:lang w:val="en-US" w:eastAsia="es-ES"/>
           <w14:ligatures w14:val="none"/>
         </w:rPr>
-        <w:t>_</w:t>
-      </w:r>
-      <w:proofErr w:type="spellStart"/>
-      <w:r>
-        <w:rPr>
-          <w:rFonts w:ascii="Courier New" w:eastAsia="Times New Roman" w:hAnsi="Courier New" w:cs="Courier New"/>
-          <w:color w:val="202020"/>
-          <w:kern w:val="0"/>
-          <w:sz w:val="20"/>
-          <w:szCs w:val="20"/>
-          <w:lang w:val="en-US" w:eastAsia="es-ES"/>
-          <w14:ligatures w14:val="none"/>
-        </w:rPr>
-        <w:t>animator</w:t>
+        <w:t>_animator</w:t>
       </w:r>
       <w:r>
         <w:rPr>
@@ -7923,7 +7110,6 @@
         </w:rPr>
         <w:t>SetFloat</w:t>
       </w:r>
-      <w:proofErr w:type="spellEnd"/>
       <w:r>
         <w:rPr>
           <w:rFonts w:ascii="Courier New" w:eastAsia="Times New Roman" w:hAnsi="Courier New" w:cs="Courier New"/>
@@ -7936,7 +7122,6 @@
         </w:rPr>
         <w:t>(</w:t>
       </w:r>
-      <w:proofErr w:type="spellStart"/>
       <w:r>
         <w:rPr>
           <w:rFonts w:ascii="Courier New" w:eastAsia="Times New Roman" w:hAnsi="Courier New" w:cs="Courier New"/>
@@ -7997,7 +7182,6 @@
         </w:rPr>
         <w:t>SPEED</w:t>
       </w:r>
-      <w:proofErr w:type="spellEnd"/>
       <w:r>
         <w:rPr>
           <w:rFonts w:ascii="Courier New" w:eastAsia="Times New Roman" w:hAnsi="Courier New" w:cs="Courier New"/>
@@ -8020,22 +7204,8 @@
           <w:lang w:val="en-US" w:eastAsia="es-ES"/>
           <w14:ligatures w14:val="none"/>
         </w:rPr>
-        <w:t>_</w:t>
-      </w:r>
-      <w:proofErr w:type="spellStart"/>
-      <w:r>
-        <w:rPr>
-          <w:rFonts w:ascii="Courier New" w:eastAsia="Times New Roman" w:hAnsi="Courier New" w:cs="Courier New"/>
-          <w:color w:val="202020"/>
-          <w:kern w:val="0"/>
-          <w:sz w:val="20"/>
-          <w:szCs w:val="20"/>
-          <w:lang w:val="en-US" w:eastAsia="es-ES"/>
-          <w14:ligatures w14:val="none"/>
-        </w:rPr>
-        <w:t>animationBlend</w:t>
-      </w:r>
-      <w:proofErr w:type="spellEnd"/>
+        <w:t>_animationBlend</w:t>
+      </w:r>
       <w:r>
         <w:rPr>
           <w:rFonts w:ascii="Courier New" w:eastAsia="Times New Roman" w:hAnsi="Courier New" w:cs="Courier New"/>
@@ -8208,20 +7378,7 @@
           <w:lang w:val="en-US" w:eastAsia="es-ES"/>
           <w14:ligatures w14:val="none"/>
         </w:rPr>
-        <w:t>_</w:t>
-      </w:r>
-      <w:proofErr w:type="spellStart"/>
-      <w:r>
-        <w:rPr>
-          <w:rFonts w:ascii="Courier New" w:eastAsia="Times New Roman" w:hAnsi="Courier New" w:cs="Courier New"/>
-          <w:color w:val="202020"/>
-          <w:kern w:val="0"/>
-          <w:sz w:val="20"/>
-          <w:szCs w:val="20"/>
-          <w:lang w:val="en-US" w:eastAsia="es-ES"/>
-          <w14:ligatures w14:val="none"/>
-        </w:rPr>
-        <w:t>animator</w:t>
+        <w:t>_animator</w:t>
       </w:r>
       <w:r>
         <w:rPr>
@@ -8247,7 +7404,6 @@
         </w:rPr>
         <w:t>SetTrigger</w:t>
       </w:r>
-      <w:proofErr w:type="spellEnd"/>
       <w:r>
         <w:rPr>
           <w:rFonts w:ascii="Courier New" w:eastAsia="Times New Roman" w:hAnsi="Courier New" w:cs="Courier New"/>
@@ -8307,33 +7463,7 @@
           <w:lang w:val="en-US" w:eastAsia="es-ES"/>
           <w14:ligatures w14:val="none"/>
         </w:rPr>
-        <w:t>_</w:t>
-      </w:r>
-      <w:proofErr w:type="spellStart"/>
-      <w:r>
-        <w:rPr>
-          <w:rFonts w:ascii="Courier New" w:eastAsia="Times New Roman" w:hAnsi="Courier New" w:cs="Courier New"/>
-          <w:color w:val="202020"/>
-          <w:kern w:val="0"/>
-          <w:sz w:val="20"/>
-          <w:szCs w:val="20"/>
-          <w:lang w:val="en-US" w:eastAsia="es-ES"/>
-          <w14:ligatures w14:val="none"/>
-        </w:rPr>
-        <w:t>lastTimeAction</w:t>
-      </w:r>
-      <w:proofErr w:type="spellEnd"/>
-      <w:r>
-        <w:rPr>
-          <w:rFonts w:ascii="Courier New" w:eastAsia="Times New Roman" w:hAnsi="Courier New" w:cs="Courier New"/>
-          <w:color w:val="202020"/>
-          <w:kern w:val="0"/>
-          <w:sz w:val="20"/>
-          <w:szCs w:val="20"/>
-          <w:lang w:val="en-US" w:eastAsia="es-ES"/>
-          <w14:ligatures w14:val="none"/>
-        </w:rPr>
-        <w:t xml:space="preserve"> </w:t>
+        <w:t xml:space="preserve">_lastTimeAction </w:t>
       </w:r>
       <w:r>
         <w:rPr>
@@ -8347,7 +7477,6 @@
         </w:rPr>
         <w:t xml:space="preserve">= </w:t>
       </w:r>
-      <w:proofErr w:type="spellStart"/>
       <w:r>
         <w:rPr>
           <w:rFonts w:ascii="Courier New" w:eastAsia="Times New Roman" w:hAnsi="Courier New" w:cs="Courier New"/>
@@ -8384,7 +7513,6 @@
         </w:rPr>
         <w:t>time</w:t>
       </w:r>
-      <w:proofErr w:type="spellEnd"/>
       <w:r>
         <w:rPr>
           <w:rFonts w:ascii="Courier New" w:eastAsia="Times New Roman" w:hAnsi="Courier New" w:cs="Courier New"/>
@@ -8522,35 +7650,7 @@
         <w:rPr>
           <w:lang w:val="en-US"/>
         </w:rPr>
-        <w:t xml:space="preserve">Por </w:t>
-      </w:r>
-      <w:proofErr w:type="spellStart"/>
-      <w:r>
-        <w:rPr>
-          <w:lang w:val="en-US"/>
-        </w:rPr>
-        <w:t>último</w:t>
-      </w:r>
-      <w:proofErr w:type="spellEnd"/>
-      <w:r>
-        <w:rPr>
-          <w:lang w:val="en-US"/>
-        </w:rPr>
-        <w:t xml:space="preserve">, </w:t>
-      </w:r>
-      <w:proofErr w:type="spellStart"/>
-      <w:r>
-        <w:rPr>
-          <w:lang w:val="en-US"/>
-        </w:rPr>
-        <w:t>el</w:t>
-      </w:r>
-      <w:proofErr w:type="spellEnd"/>
-      <w:r>
-        <w:rPr>
-          <w:lang w:val="en-US"/>
-        </w:rPr>
-        <w:t xml:space="preserve"> </w:t>
+        <w:t xml:space="preserve">Por último, el </w:t>
       </w:r>
       <w:r>
         <w:rPr>
@@ -8564,153 +7664,25 @@
         <w:rPr>
           <w:lang w:val="en-US"/>
         </w:rPr>
-        <w:t xml:space="preserve"> de </w:t>
-      </w:r>
-      <w:proofErr w:type="spellStart"/>
+        <w:t xml:space="preserve"> de cada objeto robot, l</w:t>
+      </w:r>
       <w:r>
         <w:rPr>
           <w:lang w:val="en-US"/>
         </w:rPr>
-        <w:t>cada</w:t>
-      </w:r>
-      <w:proofErr w:type="spellEnd"/>
+        <w:t xml:space="preserve">os componentes asignados a cada uno de </w:t>
+      </w:r>
       <w:r>
         <w:rPr>
           <w:lang w:val="en-US"/>
         </w:rPr>
-        <w:t xml:space="preserve"> </w:t>
-      </w:r>
-      <w:proofErr w:type="spellStart"/>
+        <w:t>ellos</w:t>
+      </w:r>
       <w:r>
         <w:rPr>
           <w:lang w:val="en-US"/>
         </w:rPr>
-        <w:t>objeto</w:t>
-      </w:r>
-      <w:proofErr w:type="spellEnd"/>
-      <w:r>
-        <w:rPr>
-          <w:lang w:val="en-US"/>
-        </w:rPr>
-        <w:t xml:space="preserve"> robot, </w:t>
-      </w:r>
-      <w:proofErr w:type="spellStart"/>
-      <w:r>
-        <w:rPr>
-          <w:lang w:val="en-US"/>
-        </w:rPr>
-        <w:t>l</w:t>
-      </w:r>
-      <w:r>
-        <w:rPr>
-          <w:lang w:val="en-US"/>
-        </w:rPr>
-        <w:t>os</w:t>
-      </w:r>
-      <w:proofErr w:type="spellEnd"/>
-      <w:r>
-        <w:rPr>
-          <w:lang w:val="en-US"/>
-        </w:rPr>
-        <w:t xml:space="preserve"> </w:t>
-      </w:r>
-      <w:proofErr w:type="spellStart"/>
-      <w:r>
-        <w:rPr>
-          <w:lang w:val="en-US"/>
-        </w:rPr>
-        <w:t>componentes</w:t>
-      </w:r>
-      <w:proofErr w:type="spellEnd"/>
-      <w:r>
-        <w:rPr>
-          <w:lang w:val="en-US"/>
-        </w:rPr>
-        <w:t xml:space="preserve"> </w:t>
-      </w:r>
-      <w:proofErr w:type="spellStart"/>
-      <w:r>
-        <w:rPr>
-          <w:lang w:val="en-US"/>
-        </w:rPr>
-        <w:t>asignados</w:t>
-      </w:r>
-      <w:proofErr w:type="spellEnd"/>
-      <w:r>
-        <w:rPr>
-          <w:lang w:val="en-US"/>
-        </w:rPr>
-        <w:t xml:space="preserve"> a </w:t>
-      </w:r>
-      <w:proofErr w:type="spellStart"/>
-      <w:r>
-        <w:rPr>
-          <w:lang w:val="en-US"/>
-        </w:rPr>
-        <w:t>cada</w:t>
-      </w:r>
-      <w:proofErr w:type="spellEnd"/>
-      <w:r>
-        <w:rPr>
-          <w:lang w:val="en-US"/>
-        </w:rPr>
-        <w:t xml:space="preserve"> uno de </w:t>
-      </w:r>
-      <w:proofErr w:type="spellStart"/>
-      <w:r>
-        <w:rPr>
-          <w:lang w:val="en-US"/>
-        </w:rPr>
-        <w:t>ellos</w:t>
-      </w:r>
-      <w:proofErr w:type="spellEnd"/>
-      <w:r>
-        <w:rPr>
-          <w:lang w:val="en-US"/>
-        </w:rPr>
-        <w:t xml:space="preserve"> </w:t>
-      </w:r>
-      <w:proofErr w:type="spellStart"/>
-      <w:r>
-        <w:rPr>
-          <w:lang w:val="en-US"/>
-        </w:rPr>
-        <w:t>serían</w:t>
-      </w:r>
-      <w:proofErr w:type="spellEnd"/>
-      <w:r>
-        <w:rPr>
-          <w:lang w:val="en-US"/>
-        </w:rPr>
-        <w:t xml:space="preserve"> </w:t>
-      </w:r>
-      <w:proofErr w:type="spellStart"/>
-      <w:r>
-        <w:rPr>
-          <w:lang w:val="en-US"/>
-        </w:rPr>
-        <w:t>los</w:t>
-      </w:r>
-      <w:proofErr w:type="spellEnd"/>
-      <w:r>
-        <w:rPr>
-          <w:lang w:val="en-US"/>
-        </w:rPr>
-        <w:t xml:space="preserve"> </w:t>
-      </w:r>
-      <w:proofErr w:type="spellStart"/>
-      <w:r>
-        <w:rPr>
-          <w:lang w:val="en-US"/>
-        </w:rPr>
-        <w:t>siguientes</w:t>
-      </w:r>
-      <w:proofErr w:type="spellEnd"/>
-      <w:r>
-        <w:rPr>
-          <w:lang w:val="en-US"/>
-        </w:rPr>
-        <w:t>:</w:t>
+        <w:t xml:space="preserve"> serían los siguientes:</w:t>
       </w:r>
     </w:p>
     <w:p>
@@ -8737,91 +7709,7 @@
         <w:rPr>
           <w:lang w:val="en-US"/>
         </w:rPr>
-        <w:t xml:space="preserve">: </w:t>
-      </w:r>
-      <w:proofErr w:type="spellStart"/>
-      <w:r>
-        <w:rPr>
-          <w:lang w:val="en-US"/>
-        </w:rPr>
-        <w:t>asignar</w:t>
-      </w:r>
-      <w:proofErr w:type="spellEnd"/>
-      <w:r>
-        <w:rPr>
-          <w:lang w:val="en-US"/>
-        </w:rPr>
-        <w:t xml:space="preserve"> un </w:t>
-      </w:r>
-      <w:proofErr w:type="spellStart"/>
-      <w:r>
-        <w:rPr>
-          <w:lang w:val="en-US"/>
-        </w:rPr>
-        <w:t>controlador</w:t>
-      </w:r>
-      <w:proofErr w:type="spellEnd"/>
-      <w:r>
-        <w:rPr>
-          <w:lang w:val="en-US"/>
-        </w:rPr>
-        <w:t xml:space="preserve"> de </w:t>
-      </w:r>
-      <w:proofErr w:type="spellStart"/>
-      <w:r>
-        <w:rPr>
-          <w:lang w:val="en-US"/>
-        </w:rPr>
-        <w:t>animación</w:t>
-      </w:r>
-      <w:proofErr w:type="spellEnd"/>
-      <w:r>
-        <w:rPr>
-          <w:lang w:val="en-US"/>
-        </w:rPr>
-        <w:t xml:space="preserve"> que </w:t>
-      </w:r>
-      <w:proofErr w:type="spellStart"/>
-      <w:r>
-        <w:rPr>
-          <w:lang w:val="en-US"/>
-        </w:rPr>
-        <w:t>ejecute</w:t>
-      </w:r>
-      <w:proofErr w:type="spellEnd"/>
-      <w:r>
-        <w:rPr>
-          <w:lang w:val="en-US"/>
-        </w:rPr>
-        <w:t xml:space="preserve"> las </w:t>
-      </w:r>
-      <w:proofErr w:type="spellStart"/>
-      <w:r>
-        <w:rPr>
-          <w:lang w:val="en-US"/>
-        </w:rPr>
-        <w:t>animaciones</w:t>
-      </w:r>
-      <w:proofErr w:type="spellEnd"/>
-      <w:r>
-        <w:rPr>
-          <w:lang w:val="en-US"/>
-        </w:rPr>
-        <w:t xml:space="preserve"> </w:t>
-      </w:r>
-      <w:proofErr w:type="spellStart"/>
-      <w:r>
-        <w:rPr>
-          <w:lang w:val="en-US"/>
-        </w:rPr>
-        <w:t>asociadas</w:t>
-      </w:r>
-      <w:proofErr w:type="spellEnd"/>
-      <w:r>
-        <w:rPr>
-          <w:lang w:val="en-US"/>
-        </w:rPr>
-        <w:t>.</w:t>
+        <w:t>: asignar un controlador de animación que ejecute las animaciones asociadas.</w:t>
       </w:r>
     </w:p>
     <w:p>
@@ -8848,77 +7736,7 @@
         <w:rPr>
           <w:lang w:val="en-US"/>
         </w:rPr>
-        <w:t xml:space="preserve">: </w:t>
-      </w:r>
-      <w:proofErr w:type="spellStart"/>
-      <w:r>
-        <w:rPr>
-          <w:lang w:val="en-US"/>
-        </w:rPr>
-        <w:t>gestionar</w:t>
-      </w:r>
-      <w:proofErr w:type="spellEnd"/>
-      <w:r>
-        <w:rPr>
-          <w:lang w:val="en-US"/>
-        </w:rPr>
-        <w:t xml:space="preserve"> las </w:t>
-      </w:r>
-      <w:proofErr w:type="spellStart"/>
-      <w:r>
-        <w:rPr>
-          <w:lang w:val="en-US"/>
-        </w:rPr>
-        <w:t>acciones</w:t>
-      </w:r>
-      <w:proofErr w:type="spellEnd"/>
-      <w:r>
-        <w:rPr>
-          <w:lang w:val="en-US"/>
-        </w:rPr>
-        <w:t xml:space="preserve"> de </w:t>
-      </w:r>
-      <w:proofErr w:type="spellStart"/>
-      <w:r>
-        <w:rPr>
-          <w:lang w:val="en-US"/>
-        </w:rPr>
-        <w:t>teclado</w:t>
-      </w:r>
-      <w:proofErr w:type="spellEnd"/>
-      <w:r>
-        <w:rPr>
-          <w:lang w:val="en-US"/>
-        </w:rPr>
-        <w:t xml:space="preserve">. En </w:t>
-      </w:r>
-      <w:proofErr w:type="spellStart"/>
-      <w:r>
-        <w:rPr>
-          <w:lang w:val="en-US"/>
-        </w:rPr>
-        <w:t>este</w:t>
-      </w:r>
-      <w:proofErr w:type="spellEnd"/>
-      <w:r>
-        <w:rPr>
-          <w:lang w:val="en-US"/>
-        </w:rPr>
-        <w:t xml:space="preserve"> </w:t>
-      </w:r>
-      <w:proofErr w:type="spellStart"/>
-      <w:r>
-        <w:rPr>
-          <w:lang w:val="en-US"/>
-        </w:rPr>
-        <w:t>caso</w:t>
-      </w:r>
-      <w:proofErr w:type="spellEnd"/>
-      <w:r>
-        <w:rPr>
-          <w:lang w:val="en-US"/>
-        </w:rPr>
-        <w:t xml:space="preserve"> del robot1.</w:t>
+        <w:t>: gestionar las acciones de teclado. En este caso del robot1.</w:t>
       </w:r>
     </w:p>
     <w:p>
@@ -8933,7 +7751,6 @@
           <w:lang w:val="en-US"/>
         </w:rPr>
       </w:pPr>
-      <w:proofErr w:type="spellStart"/>
       <w:r>
         <w:rPr>
           <w:i/>
@@ -8942,82 +7759,11 @@
         </w:rPr>
         <w:t>PlayerController</w:t>
       </w:r>
-      <w:proofErr w:type="spellEnd"/>
       <w:r>
         <w:rPr>
           <w:lang w:val="en-US"/>
         </w:rPr>
-        <w:t xml:space="preserve">: </w:t>
-      </w:r>
-      <w:proofErr w:type="spellStart"/>
-      <w:r>
-        <w:rPr>
-          <w:lang w:val="en-US"/>
-        </w:rPr>
-        <w:t>gestionar</w:t>
-      </w:r>
-      <w:proofErr w:type="spellEnd"/>
-      <w:r>
-        <w:rPr>
-          <w:lang w:val="en-US"/>
-        </w:rPr>
-        <w:t xml:space="preserve"> </w:t>
-      </w:r>
-      <w:proofErr w:type="spellStart"/>
-      <w:r>
-        <w:rPr>
-          <w:lang w:val="en-US"/>
-        </w:rPr>
-        <w:t>su</w:t>
-      </w:r>
-      <w:proofErr w:type="spellEnd"/>
-      <w:r>
-        <w:rPr>
-          <w:lang w:val="en-US"/>
-        </w:rPr>
-        <w:t xml:space="preserve"> </w:t>
-      </w:r>
-      <w:proofErr w:type="spellStart"/>
-      <w:r>
-        <w:rPr>
-          <w:lang w:val="en-US"/>
-        </w:rPr>
-        <w:t>movimiento</w:t>
-      </w:r>
-      <w:proofErr w:type="spellEnd"/>
-      <w:r>
-        <w:rPr>
-          <w:lang w:val="en-US"/>
-        </w:rPr>
-        <w:t xml:space="preserve">, </w:t>
-      </w:r>
-      <w:proofErr w:type="spellStart"/>
-      <w:r>
-        <w:rPr>
-          <w:lang w:val="en-US"/>
-        </w:rPr>
-        <w:t>rotación</w:t>
-      </w:r>
-      <w:proofErr w:type="spellEnd"/>
-      <w:r>
-        <w:rPr>
-          <w:lang w:val="en-US"/>
-        </w:rPr>
-        <w:t xml:space="preserve"> y </w:t>
-      </w:r>
-      <w:proofErr w:type="spellStart"/>
-      <w:r>
-        <w:rPr>
-          <w:lang w:val="en-US"/>
-        </w:rPr>
-        <w:t>animación</w:t>
-      </w:r>
-      <w:proofErr w:type="spellEnd"/>
-      <w:r>
-        <w:rPr>
-          <w:lang w:val="en-US"/>
-        </w:rPr>
-        <w:t>.</w:t>
+        <w:t>: gestionar su movimiento, rotación y animación.</w:t>
       </w:r>
     </w:p>
     <w:p>
@@ -9032,7 +7778,6 @@
           <w:lang w:val="en-US"/>
         </w:rPr>
       </w:pPr>
-      <w:proofErr w:type="spellStart"/>
       <w:r>
         <w:rPr>
           <w:i/>
@@ -9041,68 +7786,11 @@
         </w:rPr>
         <w:t>RigidBody</w:t>
       </w:r>
-      <w:proofErr w:type="spellEnd"/>
       <w:r>
         <w:rPr>
           <w:lang w:val="en-US"/>
         </w:rPr>
-        <w:t xml:space="preserve">: </w:t>
-      </w:r>
-      <w:proofErr w:type="spellStart"/>
-      <w:r>
-        <w:rPr>
-          <w:lang w:val="en-US"/>
-        </w:rPr>
-        <w:t>permite</w:t>
-      </w:r>
-      <w:proofErr w:type="spellEnd"/>
-      <w:r>
-        <w:rPr>
-          <w:lang w:val="en-US"/>
-        </w:rPr>
-        <w:t xml:space="preserve"> </w:t>
-      </w:r>
-      <w:proofErr w:type="spellStart"/>
-      <w:r>
-        <w:rPr>
-          <w:lang w:val="en-US"/>
-        </w:rPr>
-        <w:t>actuar</w:t>
-      </w:r>
-      <w:proofErr w:type="spellEnd"/>
-      <w:r>
-        <w:rPr>
-          <w:lang w:val="en-US"/>
-        </w:rPr>
-        <w:t xml:space="preserve"> bajo </w:t>
-      </w:r>
-      <w:proofErr w:type="spellStart"/>
-      <w:r>
-        <w:rPr>
-          <w:lang w:val="en-US"/>
-        </w:rPr>
-        <w:t>el</w:t>
-      </w:r>
-      <w:proofErr w:type="spellEnd"/>
-      <w:r>
-        <w:rPr>
-          <w:lang w:val="en-US"/>
-        </w:rPr>
-        <w:t xml:space="preserve"> control de la </w:t>
-      </w:r>
-      <w:proofErr w:type="spellStart"/>
-      <w:r>
-        <w:rPr>
-          <w:lang w:val="en-US"/>
-        </w:rPr>
-        <w:t>física</w:t>
-      </w:r>
-      <w:proofErr w:type="spellEnd"/>
-      <w:r>
-        <w:rPr>
-          <w:lang w:val="en-US"/>
-        </w:rPr>
-        <w:t>.</w:t>
+        <w:t>: permite actuar bajo el control de la física.</w:t>
       </w:r>
     </w:p>
     <w:p>
@@ -9117,7 +7805,6 @@
           <w:lang w:val="en-US"/>
         </w:rPr>
       </w:pPr>
-      <w:proofErr w:type="spellStart"/>
       <w:r>
         <w:rPr>
           <w:i/>
@@ -9126,40 +7813,11 @@
         </w:rPr>
         <w:t>CharacterController</w:t>
       </w:r>
-      <w:proofErr w:type="spellEnd"/>
       <w:r>
         <w:rPr>
           <w:lang w:val="en-US"/>
         </w:rPr>
-        <w:t xml:space="preserve">: mover </w:t>
-      </w:r>
-      <w:proofErr w:type="spellStart"/>
-      <w:r>
-        <w:rPr>
-          <w:lang w:val="en-US"/>
-        </w:rPr>
-        <w:t>el</w:t>
-      </w:r>
-      <w:proofErr w:type="spellEnd"/>
-      <w:r>
-        <w:rPr>
-          <w:lang w:val="en-US"/>
-        </w:rPr>
-        <w:t xml:space="preserve"> robot y </w:t>
-      </w:r>
-      <w:proofErr w:type="gramStart"/>
-      <w:r>
-        <w:rPr>
-          <w:lang w:val="en-US"/>
-        </w:rPr>
-        <w:t>define</w:t>
-      </w:r>
-      <w:proofErr w:type="gramEnd"/>
-      <w:r>
-        <w:rPr>
-          <w:lang w:val="en-US"/>
-        </w:rPr>
-        <w:t xml:space="preserve"> un </w:t>
+        <w:t xml:space="preserve">: mover el robot y define un </w:t>
       </w:r>
       <w:r>
         <w:rPr>
@@ -9208,33 +7866,15 @@
         </w:rPr>
       </w:pPr>
       <w:bookmarkStart w:id="2" w:name="_Toc157031462"/>
-      <w:proofErr w:type="spellStart"/>
       <w:r>
         <w:rPr>
           <w:rFonts w:eastAsia="Times New Roman"/>
           <w:lang w:val="en-US" w:eastAsia="es-ES"/>
         </w:rPr>
         <w:lastRenderedPageBreak/>
-        <w:t>Visión</w:t>
-      </w:r>
-      <w:proofErr w:type="spellEnd"/>
-      <w:r>
-        <w:rPr>
-          <w:rFonts w:eastAsia="Times New Roman"/>
-          <w:lang w:val="en-US" w:eastAsia="es-ES"/>
-        </w:rPr>
-        <w:t xml:space="preserve"> de </w:t>
-      </w:r>
-      <w:proofErr w:type="spellStart"/>
-      <w:r>
-        <w:rPr>
-          <w:rFonts w:eastAsia="Times New Roman"/>
-          <w:lang w:val="en-US" w:eastAsia="es-ES"/>
-        </w:rPr>
-        <w:t>futuro</w:t>
+        <w:t>Visión de futuro</w:t>
       </w:r>
       <w:bookmarkEnd w:id="2"/>
-      <w:proofErr w:type="spellEnd"/>
       <w:r>
         <w:rPr>
           <w:rFonts w:eastAsia="Times New Roman"/>
@@ -9256,360 +7896,32 @@
         </w:rPr>
         <w:tab/>
       </w:r>
-      <w:proofErr w:type="spellStart"/>
-      <w:r>
-        <w:rPr>
-          <w:lang w:val="en-US" w:eastAsia="es-ES"/>
-        </w:rPr>
-        <w:t>Realizar</w:t>
-      </w:r>
-      <w:proofErr w:type="spellEnd"/>
-      <w:r>
-        <w:rPr>
-          <w:lang w:val="en-US" w:eastAsia="es-ES"/>
-        </w:rPr>
-        <w:t xml:space="preserve"> </w:t>
-      </w:r>
-      <w:proofErr w:type="spellStart"/>
-      <w:r>
-        <w:rPr>
-          <w:lang w:val="en-US" w:eastAsia="es-ES"/>
-        </w:rPr>
-        <w:t>estas</w:t>
-      </w:r>
-      <w:proofErr w:type="spellEnd"/>
-      <w:r>
-        <w:rPr>
-          <w:lang w:val="en-US" w:eastAsia="es-ES"/>
-        </w:rPr>
-        <w:t xml:space="preserve"> </w:t>
-      </w:r>
-      <w:proofErr w:type="spellStart"/>
-      <w:r>
-        <w:rPr>
-          <w:lang w:val="en-US" w:eastAsia="es-ES"/>
-        </w:rPr>
-        <w:t>tareas</w:t>
-      </w:r>
-      <w:proofErr w:type="spellEnd"/>
-      <w:r>
-        <w:rPr>
-          <w:lang w:val="en-US" w:eastAsia="es-ES"/>
-        </w:rPr>
-        <w:t xml:space="preserve"> a </w:t>
-      </w:r>
-      <w:proofErr w:type="spellStart"/>
-      <w:r>
-        <w:rPr>
-          <w:lang w:val="en-US" w:eastAsia="es-ES"/>
-        </w:rPr>
-        <w:t>comprender</w:t>
-      </w:r>
-      <w:proofErr w:type="spellEnd"/>
-      <w:r>
-        <w:rPr>
-          <w:lang w:val="en-US" w:eastAsia="es-ES"/>
-        </w:rPr>
-        <w:t xml:space="preserve"> </w:t>
-      </w:r>
-      <w:proofErr w:type="spellStart"/>
-      <w:r>
-        <w:rPr>
-          <w:lang w:val="en-US" w:eastAsia="es-ES"/>
-        </w:rPr>
-        <w:t>mejor</w:t>
-      </w:r>
-      <w:proofErr w:type="spellEnd"/>
-      <w:r>
-        <w:rPr>
-          <w:lang w:val="en-US" w:eastAsia="es-ES"/>
-        </w:rPr>
-        <w:t xml:space="preserve"> l</w:t>
-      </w:r>
-      <w:r>
-        <w:rPr>
-          <w:lang w:val="en-US" w:eastAsia="es-ES"/>
-        </w:rPr>
-        <w:t xml:space="preserve">a </w:t>
-      </w:r>
-      <w:proofErr w:type="spellStart"/>
-      <w:r>
-        <w:rPr>
-          <w:lang w:val="en-US" w:eastAsia="es-ES"/>
-        </w:rPr>
-        <w:t>visión</w:t>
-      </w:r>
-      <w:proofErr w:type="spellEnd"/>
-      <w:r>
-        <w:rPr>
-          <w:lang w:val="en-US" w:eastAsia="es-ES"/>
-        </w:rPr>
-        <w:t xml:space="preserve"> </w:t>
-      </w:r>
-      <w:proofErr w:type="spellStart"/>
-      <w:r>
-        <w:rPr>
-          <w:lang w:val="en-US" w:eastAsia="es-ES"/>
-        </w:rPr>
-        <w:t>sobre</w:t>
-      </w:r>
-      <w:proofErr w:type="spellEnd"/>
-      <w:r>
-        <w:rPr>
-          <w:lang w:val="en-US" w:eastAsia="es-ES"/>
-        </w:rPr>
-        <w:t xml:space="preserve"> </w:t>
-      </w:r>
-      <w:proofErr w:type="spellStart"/>
-      <w:r>
-        <w:rPr>
-          <w:lang w:val="en-US" w:eastAsia="es-ES"/>
-        </w:rPr>
-        <w:t>el</w:t>
-      </w:r>
-      <w:proofErr w:type="spellEnd"/>
-      <w:r>
-        <w:rPr>
-          <w:lang w:val="en-US" w:eastAsia="es-ES"/>
-        </w:rPr>
-        <w:t xml:space="preserve"> </w:t>
-      </w:r>
-      <w:proofErr w:type="spellStart"/>
-      <w:r>
-        <w:rPr>
-          <w:lang w:val="en-US" w:eastAsia="es-ES"/>
-        </w:rPr>
-        <w:t>funcionamiento</w:t>
-      </w:r>
-      <w:proofErr w:type="spellEnd"/>
-      <w:r>
-        <w:rPr>
-          <w:lang w:val="en-US" w:eastAsia="es-ES"/>
-        </w:rPr>
-        <w:t xml:space="preserve"> de la </w:t>
-      </w:r>
-      <w:proofErr w:type="spellStart"/>
-      <w:r>
-        <w:rPr>
-          <w:lang w:val="en-US" w:eastAsia="es-ES"/>
-        </w:rPr>
-        <w:t>animación</w:t>
-      </w:r>
-      <w:proofErr w:type="spellEnd"/>
-      <w:r>
-        <w:rPr>
-          <w:lang w:val="en-US" w:eastAsia="es-ES"/>
-        </w:rPr>
-        <w:t xml:space="preserve"> tanto </w:t>
-      </w:r>
-      <w:proofErr w:type="spellStart"/>
-      <w:r>
-        <w:rPr>
-          <w:lang w:val="en-US" w:eastAsia="es-ES"/>
-        </w:rPr>
-        <w:t>en</w:t>
-      </w:r>
-      <w:proofErr w:type="spellEnd"/>
-      <w:r>
-        <w:rPr>
-          <w:lang w:val="en-US" w:eastAsia="es-ES"/>
-        </w:rPr>
-        <w:t xml:space="preserve"> </w:t>
-      </w:r>
-      <w:proofErr w:type="spellStart"/>
-      <w:r>
-        <w:rPr>
-          <w:lang w:val="en-US" w:eastAsia="es-ES"/>
-        </w:rPr>
-        <w:t>videojuegos</w:t>
-      </w:r>
-      <w:proofErr w:type="spellEnd"/>
-      <w:r>
-        <w:rPr>
-          <w:lang w:val="en-US" w:eastAsia="es-ES"/>
-        </w:rPr>
-        <w:t xml:space="preserve"> </w:t>
-      </w:r>
-      <w:proofErr w:type="spellStart"/>
-      <w:r>
-        <w:rPr>
-          <w:lang w:val="en-US" w:eastAsia="es-ES"/>
-        </w:rPr>
-        <w:t>como</w:t>
-      </w:r>
-      <w:proofErr w:type="spellEnd"/>
-      <w:r>
-        <w:rPr>
-          <w:lang w:val="en-US" w:eastAsia="es-ES"/>
-        </w:rPr>
-        <w:t xml:space="preserve"> </w:t>
-      </w:r>
-      <w:proofErr w:type="spellStart"/>
-      <w:r>
-        <w:rPr>
-          <w:lang w:val="en-US" w:eastAsia="es-ES"/>
-        </w:rPr>
-        <w:t>en</w:t>
-      </w:r>
-      <w:proofErr w:type="spellEnd"/>
-      <w:r>
-        <w:rPr>
-          <w:lang w:val="en-US" w:eastAsia="es-ES"/>
-        </w:rPr>
-        <w:t xml:space="preserve"> </w:t>
-      </w:r>
-      <w:proofErr w:type="spellStart"/>
-      <w:r>
-        <w:rPr>
-          <w:lang w:val="en-US" w:eastAsia="es-ES"/>
-        </w:rPr>
-        <w:t>películas</w:t>
-      </w:r>
-      <w:proofErr w:type="spellEnd"/>
-      <w:r>
-        <w:rPr>
-          <w:lang w:val="en-US" w:eastAsia="es-ES"/>
-        </w:rPr>
-        <w:t xml:space="preserve"> y </w:t>
-      </w:r>
-      <w:proofErr w:type="spellStart"/>
-      <w:r>
-        <w:rPr>
-          <w:lang w:val="en-US" w:eastAsia="es-ES"/>
-        </w:rPr>
-        <w:t>entender</w:t>
-      </w:r>
-      <w:proofErr w:type="spellEnd"/>
-      <w:r>
-        <w:rPr>
-          <w:lang w:val="en-US" w:eastAsia="es-ES"/>
-        </w:rPr>
-        <w:t xml:space="preserve"> </w:t>
-      </w:r>
-      <w:proofErr w:type="spellStart"/>
-      <w:r>
-        <w:rPr>
-          <w:lang w:val="en-US" w:eastAsia="es-ES"/>
-        </w:rPr>
-        <w:t>el</w:t>
-      </w:r>
-      <w:proofErr w:type="spellEnd"/>
-      <w:r>
-        <w:rPr>
-          <w:lang w:val="en-US" w:eastAsia="es-ES"/>
-        </w:rPr>
-        <w:t xml:space="preserve"> </w:t>
-      </w:r>
-      <w:proofErr w:type="spellStart"/>
-      <w:r>
-        <w:rPr>
-          <w:lang w:val="en-US" w:eastAsia="es-ES"/>
-        </w:rPr>
-        <w:t>trabajo</w:t>
-      </w:r>
-      <w:proofErr w:type="spellEnd"/>
-      <w:r>
-        <w:rPr>
-          <w:lang w:val="en-US" w:eastAsia="es-ES"/>
-        </w:rPr>
-        <w:t xml:space="preserve"> que </w:t>
-      </w:r>
-      <w:proofErr w:type="spellStart"/>
-      <w:r>
-        <w:rPr>
-          <w:lang w:val="en-US" w:eastAsia="es-ES"/>
-        </w:rPr>
-        <w:t>existe</w:t>
-      </w:r>
-      <w:proofErr w:type="spellEnd"/>
-      <w:r>
-        <w:rPr>
-          <w:lang w:val="en-US" w:eastAsia="es-ES"/>
-        </w:rPr>
-        <w:t xml:space="preserve"> </w:t>
-      </w:r>
-      <w:proofErr w:type="spellStart"/>
-      <w:r>
-        <w:rPr>
-          <w:lang w:val="en-US" w:eastAsia="es-ES"/>
-        </w:rPr>
-        <w:t>detrás</w:t>
-      </w:r>
-      <w:proofErr w:type="spellEnd"/>
-      <w:r>
-        <w:rPr>
-          <w:lang w:val="en-US" w:eastAsia="es-ES"/>
-        </w:rPr>
-        <w:t xml:space="preserve"> de </w:t>
-      </w:r>
-      <w:proofErr w:type="spellStart"/>
-      <w:r>
-        <w:rPr>
-          <w:lang w:val="en-US" w:eastAsia="es-ES"/>
-        </w:rPr>
-        <w:t>trabajos</w:t>
-      </w:r>
-      <w:proofErr w:type="spellEnd"/>
-      <w:r>
-        <w:rPr>
-          <w:lang w:val="en-US" w:eastAsia="es-ES"/>
-        </w:rPr>
-        <w:t xml:space="preserve"> </w:t>
-      </w:r>
-      <w:proofErr w:type="spellStart"/>
-      <w:r>
-        <w:rPr>
-          <w:lang w:val="en-US" w:eastAsia="es-ES"/>
-        </w:rPr>
-        <w:t>como</w:t>
-      </w:r>
-      <w:proofErr w:type="spellEnd"/>
-      <w:r>
-        <w:rPr>
-          <w:lang w:val="en-US" w:eastAsia="es-ES"/>
-        </w:rPr>
-        <w:t xml:space="preserve"> </w:t>
-      </w:r>
-      <w:proofErr w:type="spellStart"/>
-      <w:r>
-        <w:rPr>
-          <w:lang w:val="en-US" w:eastAsia="es-ES"/>
-        </w:rPr>
-        <w:t>el</w:t>
-      </w:r>
-      <w:proofErr w:type="spellEnd"/>
-      <w:r>
-        <w:rPr>
-          <w:lang w:val="en-US" w:eastAsia="es-ES"/>
-        </w:rPr>
-        <w:t xml:space="preserve"> de </w:t>
+      <w:r>
+        <w:rPr>
+          <w:lang w:val="en-US" w:eastAsia="es-ES"/>
+        </w:rPr>
+        <w:t>Realizar estas tareas a comprender mejor l</w:t>
+      </w:r>
+      <w:r>
+        <w:rPr>
+          <w:lang w:val="en-US" w:eastAsia="es-ES"/>
+        </w:rPr>
+        <w:t>a visión sobre el funcionamiento de la animación tanto en videojuegos como en películas y entender el trabajo que existe detrás</w:t>
+      </w:r>
+      <w:r>
+        <w:rPr>
+          <w:lang w:val="en-US" w:eastAsia="es-ES"/>
+        </w:rPr>
+        <w:t xml:space="preserve"> de trabajos como el de </w:t>
       </w:r>
       <w:hyperlink r:id="rId12" w:history="1">
-        <w:proofErr w:type="spellStart"/>
         <w:r>
           <w:rPr>
             <w:rStyle w:val="Hipervnculo"/>
             <w:lang w:val="en-US" w:eastAsia="es-ES"/>
           </w:rPr>
-          <w:t>diseñadores</w:t>
+          <w:t>diseñadores gráficos</w:t>
         </w:r>
-        <w:proofErr w:type="spellEnd"/>
-        <w:r>
-          <w:rPr>
-            <w:rStyle w:val="Hipervnculo"/>
-            <w:lang w:val="en-US" w:eastAsia="es-ES"/>
-          </w:rPr>
-          <w:t xml:space="preserve"> </w:t>
-        </w:r>
-        <w:proofErr w:type="spellStart"/>
-        <w:r>
-          <w:rPr>
-            <w:rStyle w:val="Hipervnculo"/>
-            <w:lang w:val="en-US" w:eastAsia="es-ES"/>
-          </w:rPr>
-          <w:t>gráficos</w:t>
-        </w:r>
-        <w:proofErr w:type="spellEnd"/>
       </w:hyperlink>
       <w:r>
         <w:rPr>
@@ -9633,31 +7945,13 @@
         <w:t xml:space="preserve"> o </w:t>
       </w:r>
       <w:hyperlink r:id="rId14" w:history="1">
-        <w:proofErr w:type="spellStart"/>
         <w:r>
           <w:rPr>
             <w:rStyle w:val="Hipervnculo"/>
             <w:lang w:val="en-US" w:eastAsia="es-ES"/>
           </w:rPr>
-          <w:t>animadores</w:t>
+          <w:t>animadores gráficos</w:t>
         </w:r>
-        <w:proofErr w:type="spellEnd"/>
-        <w:r>
-          <w:rPr>
-            <w:rStyle w:val="Hipervnculo"/>
-            <w:lang w:val="en-US" w:eastAsia="es-ES"/>
-          </w:rPr>
-          <w:t xml:space="preserve"> </w:t>
-        </w:r>
-        <w:proofErr w:type="spellStart"/>
-        <w:r>
-          <w:rPr>
-            <w:rStyle w:val="Hipervnculo"/>
-            <w:lang w:val="en-US" w:eastAsia="es-ES"/>
-          </w:rPr>
-          <w:t>gráficos</w:t>
-        </w:r>
-        <w:proofErr w:type="spellEnd"/>
       </w:hyperlink>
       <w:r>
         <w:rPr>
@@ -9723,7 +8017,6 @@
       <w:r>
         <w:t xml:space="preserve">También habría que mejorar  el </w:t>
       </w:r>
-      <w:proofErr w:type="spellStart"/>
       <w:r>
         <w:rPr>
           <w:i/>
@@ -9731,7 +8024,6 @@
         </w:rPr>
         <w:t>collider</w:t>
       </w:r>
-      <w:proofErr w:type="spellEnd"/>
       <w:r>
         <w:t xml:space="preserve">, y ajustarlo a </w:t>
       </w:r>
@@ -9782,34 +8074,9 @@
           <w:lang w:eastAsia="es-ES"/>
         </w:rPr>
         <w:lastRenderedPageBreak/>
-        <w:t xml:space="preserve">Explicación sobre los </w:t>
-      </w:r>
-      <w:proofErr w:type="spellStart"/>
-      <w:r>
-        <w:rPr>
-          <w:rFonts w:eastAsia="Times New Roman"/>
-          <w:lang w:eastAsia="es-ES"/>
-        </w:rPr>
-        <w:t>Animator</w:t>
-      </w:r>
-      <w:proofErr w:type="spellEnd"/>
-      <w:r>
-        <w:rPr>
-          <w:rFonts w:eastAsia="Times New Roman"/>
-          <w:lang w:eastAsia="es-ES"/>
-        </w:rPr>
-        <w:t xml:space="preserve"> </w:t>
-      </w:r>
-      <w:proofErr w:type="spellStart"/>
-      <w:r>
-        <w:rPr>
-          <w:rFonts w:eastAsia="Times New Roman"/>
-          <w:lang w:eastAsia="es-ES"/>
-        </w:rPr>
-        <w:t>controllers</w:t>
+        <w:t>Explicación sobre los Animator controllers</w:t>
       </w:r>
       <w:bookmarkEnd w:id="4"/>
-      <w:proofErr w:type="spellEnd"/>
     </w:p>
     <w:p>
       <w:pPr>
@@ -9838,7 +8105,6 @@
           <w:lang w:eastAsia="es-ES"/>
         </w:rPr>
       </w:pPr>
-      <w:proofErr w:type="spellStart"/>
       <w:r>
         <w:rPr>
           <w:i/>
@@ -9847,60 +8113,17 @@
         </w:rPr>
         <w:t>Locomotion</w:t>
       </w:r>
-      <w:proofErr w:type="spellEnd"/>
-      <w:r>
-        <w:rPr>
-          <w:lang w:eastAsia="es-ES"/>
-        </w:rPr>
-        <w:t>: árbol de mezclas (</w:t>
-      </w:r>
-      <w:proofErr w:type="spellStart"/>
-      <w:r>
-        <w:rPr>
-          <w:lang w:eastAsia="es-ES"/>
-        </w:rPr>
-        <w:t>blend</w:t>
-      </w:r>
-      <w:proofErr w:type="spellEnd"/>
-      <w:r>
-        <w:rPr>
-          <w:lang w:eastAsia="es-ES"/>
-        </w:rPr>
-        <w:t xml:space="preserve"> </w:t>
-      </w:r>
-      <w:proofErr w:type="spellStart"/>
-      <w:r>
-        <w:rPr>
-          <w:lang w:eastAsia="es-ES"/>
-        </w:rPr>
-        <w:t>tree</w:t>
-      </w:r>
-      <w:proofErr w:type="spellEnd"/>
-      <w:r>
-        <w:rPr>
-          <w:lang w:eastAsia="es-ES"/>
-        </w:rPr>
-        <w:t xml:space="preserve">), donde según el valor de la velocidad, </w:t>
-      </w:r>
-      <w:r>
-        <w:rPr>
-          <w:lang w:eastAsia="es-ES"/>
-        </w:rPr>
-        <w:t>(</w:t>
-      </w:r>
-      <w:proofErr w:type="spellStart"/>
-      <w:r>
-        <w:rPr>
-          <w:lang w:eastAsia="es-ES"/>
-        </w:rPr>
-        <w:t>speed</w:t>
-      </w:r>
-      <w:proofErr w:type="spellEnd"/>
-      <w:r>
-        <w:rPr>
-          <w:lang w:eastAsia="es-ES"/>
-        </w:rPr>
-        <w:t>), se ejecuta una animación.</w:t>
+      <w:r>
+        <w:rPr>
+          <w:lang w:eastAsia="es-ES"/>
+        </w:rPr>
+        <w:t xml:space="preserve">: árbol de mezclas (blend tree), donde según el valor de la velocidad, </w:t>
+      </w:r>
+      <w:r>
+        <w:rPr>
+          <w:lang w:eastAsia="es-ES"/>
+        </w:rPr>
+        <w:t>(speed), se ejecuta una animación.</w:t>
       </w:r>
     </w:p>
     <w:p>
@@ -9915,7 +8138,6 @@
           <w:lang w:eastAsia="es-ES"/>
         </w:rPr>
       </w:pPr>
-      <w:proofErr w:type="spellStart"/>
       <w:r>
         <w:rPr>
           <w:i/>
@@ -9924,7 +8146,6 @@
         </w:rPr>
         <w:t>Attack</w:t>
       </w:r>
-      <w:proofErr w:type="spellEnd"/>
       <w:r>
         <w:rPr>
           <w:lang w:eastAsia="es-ES"/>
@@ -10196,21 +8417,7 @@
         <w:rPr>
           <w:lang w:eastAsia="es-ES"/>
         </w:rPr>
-        <w:t xml:space="preserve"> La diferencia estriba en el hecho de </w:t>
-      </w:r>
-      <w:proofErr w:type="gramStart"/>
-      <w:r>
-        <w:rPr>
-          <w:lang w:eastAsia="es-ES"/>
-        </w:rPr>
-        <w:t>que</w:t>
-      </w:r>
-      <w:proofErr w:type="gramEnd"/>
-      <w:r>
-        <w:rPr>
-          <w:lang w:eastAsia="es-ES"/>
-        </w:rPr>
-        <w:t xml:space="preserve"> en el primero controlador, para pasar a la animación de ataque o defensa, se ha de estar antes en la animación de locomoción, pero en la segunda, da igual en que animación se éste </w:t>
+        <w:t xml:space="preserve"> La diferencia estriba en el hecho de que en el primero controlador, para pasar a la animación de ataque o defensa, se ha de estar antes en la animación de locomoción, pero en la segunda, da igual en que animación se éste </w:t>
       </w:r>
       <w:r>
         <w:rPr>
@@ -10437,25 +8644,7 @@
           <w:iCs/>
           <w:lang w:eastAsia="es-ES"/>
         </w:rPr>
-        <w:t>(</w:t>
-      </w:r>
-      <w:proofErr w:type="spellStart"/>
-      <w:r>
-        <w:rPr>
-          <w:i/>
-          <w:iCs/>
-          <w:lang w:eastAsia="es-ES"/>
-        </w:rPr>
-        <w:t>speed</w:t>
-      </w:r>
-      <w:proofErr w:type="spellEnd"/>
-      <w:r>
-        <w:rPr>
-          <w:i/>
-          <w:iCs/>
-          <w:lang w:eastAsia="es-ES"/>
-        </w:rPr>
-        <w:t>)</w:t>
+        <w:t>(speed)</w:t>
       </w:r>
       <w:r>
         <w:rPr>
@@ -10502,19 +8691,11 @@
           <w:lang w:eastAsia="es-ES"/>
         </w:rPr>
       </w:pPr>
-      <w:proofErr w:type="spellStart"/>
-      <w:r>
-        <w:rPr>
-          <w:lang w:eastAsia="es-ES"/>
-        </w:rPr>
-        <w:t>Walk</w:t>
-      </w:r>
-      <w:proofErr w:type="spellEnd"/>
-      <w:r>
-        <w:rPr>
-          <w:lang w:eastAsia="es-ES"/>
-        </w:rPr>
-        <w:t>: caminar</w:t>
+      <w:r>
+        <w:rPr>
+          <w:lang w:eastAsia="es-ES"/>
+        </w:rPr>
+        <w:t>Walk: caminar</w:t>
       </w:r>
     </w:p>
     <w:p>
@@ -10645,19 +8826,11 @@
           <w:lang w:eastAsia="es-ES"/>
         </w:rPr>
       </w:pPr>
-      <w:proofErr w:type="spellStart"/>
-      <w:r>
-        <w:rPr>
-          <w:lang w:eastAsia="es-ES"/>
-        </w:rPr>
-        <w:t>Walk</w:t>
-      </w:r>
-      <w:proofErr w:type="spellEnd"/>
-      <w:r>
-        <w:rPr>
-          <w:lang w:eastAsia="es-ES"/>
-        </w:rPr>
-        <w:t>: robot1-walk</w:t>
+      <w:r>
+        <w:rPr>
+          <w:lang w:eastAsia="es-ES"/>
+        </w:rPr>
+        <w:t>Walk: robot1-walk</w:t>
       </w:r>
     </w:p>
     <w:p>
@@ -10785,21 +8958,7 @@
         <w:rPr>
           <w:lang w:eastAsia="es-ES"/>
         </w:rPr>
-        <w:t xml:space="preserve">La forma de pasar a la animación de ataque o defensa se realiza mediante un disparador o </w:t>
-      </w:r>
-      <w:proofErr w:type="spellStart"/>
-      <w:r>
-        <w:rPr>
-          <w:lang w:eastAsia="es-ES"/>
-        </w:rPr>
-        <w:t>trigger</w:t>
-      </w:r>
-      <w:proofErr w:type="spellEnd"/>
-      <w:r>
-        <w:rPr>
-          <w:lang w:eastAsia="es-ES"/>
-        </w:rPr>
-        <w:t>. Se ha definido un disparador para cada animación:</w:t>
+        <w:t>La forma de pasar a la animación de ataque o defensa se realiza mediante un disparador o trigger. Se ha definido un disparador para cada animación:</w:t>
       </w:r>
       <w:r>
         <w:rPr>
@@ -10822,19 +8981,11 @@
           <w:lang w:eastAsia="es-ES"/>
         </w:rPr>
       </w:pPr>
-      <w:proofErr w:type="spellStart"/>
-      <w:r>
-        <w:rPr>
-          <w:lang w:eastAsia="es-ES"/>
-        </w:rPr>
-        <w:t>Attack</w:t>
-      </w:r>
-      <w:proofErr w:type="spellEnd"/>
-      <w:r>
-        <w:rPr>
-          <w:lang w:eastAsia="es-ES"/>
-        </w:rPr>
-        <w:t>: para la animación de ataque.</w:t>
+      <w:r>
+        <w:rPr>
+          <w:lang w:eastAsia="es-ES"/>
+        </w:rPr>
+        <w:t>Attack: para la animación de ataque.</w:t>
       </w:r>
     </w:p>
     <w:p>
@@ -10947,7 +9098,6 @@
         </w:rPr>
         <w:t xml:space="preserve">La condición de cada transición que termina en la animación </w:t>
       </w:r>
-      <w:proofErr w:type="spellStart"/>
       <w:r>
         <w:rPr>
           <w:i/>
@@ -10956,7 +9106,6 @@
         </w:rPr>
         <w:t>locomotion</w:t>
       </w:r>
-      <w:proofErr w:type="spellEnd"/>
       <w:r>
         <w:rPr>
           <w:i/>
@@ -10993,42 +9142,22 @@
           <w:iCs/>
           <w:lang w:eastAsia="es-ES"/>
         </w:rPr>
-        <w:t xml:space="preserve">has </w:t>
-      </w:r>
-      <w:proofErr w:type="spellStart"/>
+        <w:t>has exit time</w:t>
+      </w:r>
+      <w:r>
+        <w:rPr>
+          <w:lang w:eastAsia="es-ES"/>
+        </w:rPr>
+        <w:t xml:space="preserve"> para que se ejecute en el momento en que se activa el disparador y en </w:t>
+      </w:r>
       <w:r>
         <w:rPr>
           <w:i/>
           <w:iCs/>
           <w:lang w:eastAsia="es-ES"/>
         </w:rPr>
-        <w:t>exit</w:t>
-      </w:r>
-      <w:proofErr w:type="spellEnd"/>
-      <w:r>
-        <w:rPr>
-          <w:i/>
-          <w:iCs/>
-          <w:lang w:eastAsia="es-ES"/>
-        </w:rPr>
-        <w:t xml:space="preserve"> time</w:t>
-      </w:r>
-      <w:r>
-        <w:rPr>
-          <w:lang w:eastAsia="es-ES"/>
-        </w:rPr>
-        <w:t xml:space="preserve"> para que se ejecute en el momento en que se activa el disparador y en </w:t>
-      </w:r>
-      <w:proofErr w:type="spellStart"/>
-      <w:r>
-        <w:rPr>
-          <w:i/>
-          <w:iCs/>
-          <w:lang w:eastAsia="es-ES"/>
-        </w:rPr>
         <w:t>conditions</w:t>
       </w:r>
-      <w:proofErr w:type="spellEnd"/>
       <w:r>
         <w:rPr>
           <w:lang w:eastAsia="es-ES"/>
@@ -11117,15 +9246,7 @@
       </w:pPr>
       <w:r>
         <w:tab/>
-        <w:t xml:space="preserve">Las animaciones de los robots se han </w:t>
-      </w:r>
-      <w:proofErr w:type="spellStart"/>
-      <w:r>
-        <w:t>intentando</w:t>
-      </w:r>
-      <w:proofErr w:type="spellEnd"/>
-      <w:r>
-        <w:t xml:space="preserve"> hacer que se parezcan a movimientos similares a los humanos, además de armónicos y </w:t>
+        <w:t xml:space="preserve">Las animaciones de los robots se han intentando hacer que se parezcan a movimientos similares a los humanos, además de armónicos y </w:t>
       </w:r>
       <w:r>
         <w:t>natural</w:t>
@@ -11320,28 +9441,14 @@
         <w:jc w:val="both"/>
       </w:pPr>
       <w:r>
-        <w:t xml:space="preserve">El proyecto se ha subido a la plataforma </w:t>
-      </w:r>
-      <w:proofErr w:type="spellStart"/>
-      <w:r>
-        <w:t>Github</w:t>
-      </w:r>
-      <w:proofErr w:type="spellEnd"/>
-      <w:r>
-        <w:t xml:space="preserve">, en </w:t>
-      </w:r>
-      <w:proofErr w:type="gramStart"/>
-      <w:r>
-        <w:t>él  se</w:t>
-      </w:r>
-      <w:proofErr w:type="gramEnd"/>
-      <w:r>
-        <w:t xml:space="preserve"> puede encontrar el ejecutable </w:t>
+        <w:t>El proyecto se ha subido a la plataforma Github</w:t>
+      </w:r>
+      <w:r>
+        <w:t xml:space="preserve">, en él  se puede encontrar el ejecutable </w:t>
       </w:r>
       <w:r>
         <w:t xml:space="preserve">en la carpeta </w:t>
       </w:r>
-      <w:proofErr w:type="spellStart"/>
       <w:r>
         <w:rPr>
           <w:i/>
@@ -11349,7 +9456,6 @@
         </w:rPr>
         <w:t>executable</w:t>
       </w:r>
-      <w:proofErr w:type="spellEnd"/>
       <w:r>
         <w:t xml:space="preserve"> </w:t>
       </w:r>
@@ -11593,12 +9699,10 @@
         <w:pStyle w:val="Ttulo2"/>
       </w:pPr>
       <w:bookmarkStart w:id="11" w:name="_Toc157031470"/>
-      <w:proofErr w:type="spellStart"/>
       <w:r>
         <w:t>Asset</w:t>
       </w:r>
       <w:bookmarkEnd w:id="11"/>
-      <w:proofErr w:type="spellEnd"/>
     </w:p>
     <w:p>
       <w:pPr>
@@ -11760,28 +9864,12 @@
           <w:lang w:val="en-US"/>
         </w:rPr>
       </w:pPr>
-      <w:proofErr w:type="spellStart"/>
       <w:r>
         <w:rPr>
           <w:lang w:val="en-US"/>
         </w:rPr>
-        <w:t>Género</w:t>
-      </w:r>
-      <w:proofErr w:type="spellEnd"/>
-      <w:r>
-        <w:rPr>
-          <w:lang w:val="en-US"/>
-        </w:rPr>
-        <w:t xml:space="preserve"> beat </w:t>
-      </w:r>
-      <w:proofErr w:type="spellStart"/>
-      <w:r>
-        <w:rPr>
-          <w:lang w:val="en-US"/>
-        </w:rPr>
-        <w:t>em</w:t>
-      </w:r>
-      <w:proofErr w:type="spellEnd"/>
+        <w:t>Género beat em</w:t>
+      </w:r>
       <w:r>
         <w:rPr>
           <w:lang w:val="en-US"/>
@@ -11833,15 +9921,7 @@
         </w:numPr>
       </w:pPr>
       <w:r>
-        <w:t xml:space="preserve">Definición de </w:t>
-      </w:r>
-      <w:proofErr w:type="spellStart"/>
-      <w:r>
-        <w:t>rigger</w:t>
-      </w:r>
-      <w:proofErr w:type="spellEnd"/>
-      <w:r>
-        <w:t xml:space="preserve">: </w:t>
+        <w:t xml:space="preserve">Definición de rigger: </w:t>
       </w:r>
       <w:hyperlink r:id="rId40" w:history="1">
         <w:r>
